--- a/Logbook.docx
+++ b/Logbook.docx
@@ -2,22 +2,6 @@
 <file path=word/document.xml><?xml version="1.0" encoding="utf-8"?>
 <w:document xmlns:wpc="http://schemas.microsoft.com/office/word/2010/wordprocessingCanvas" xmlns:cx="http://schemas.microsoft.com/office/drawing/2014/chartex" xmlns:cx1="http://schemas.microsoft.com/office/drawing/2015/9/8/chartex" xmlns:cx2="http://schemas.microsoft.com/office/drawing/2015/10/21/chartex" xmlns:cx3="http://schemas.microsoft.com/office/drawing/2016/5/9/chartex" xmlns:cx4="http://schemas.microsoft.com/office/drawing/2016/5/10/chartex" xmlns:cx5="http://schemas.microsoft.com/office/drawing/2016/5/11/chartex" xmlns:cx6="http://schemas.microsoft.com/office/drawing/2016/5/12/chartex" xmlns:cx7="http://schemas.microsoft.com/office/drawing/2016/5/13/chartex" xmlns:cx8="http://schemas.microsoft.com/office/drawing/2016/5/14/chartex" xmlns:mc="http://schemas.openxmlformats.org/markup-compatibility/2006" xmlns:aink="http://schemas.microsoft.com/office/drawing/2016/ink" xmlns:am3d="http://schemas.microsoft.com/office/drawing/2017/model3d" xmlns:o="urn:schemas-microsoft-com:office:office" xmlns:r="http://schemas.openxmlformats.org/officeDocument/2006/relationships" xmlns:m="http://schemas.openxmlformats.org/officeDocument/2006/math" xmlns:v="urn:schemas-microsoft-com:vml" xmlns:wp14="http://schemas.microsoft.com/office/word/2010/wordprocessingDrawing" xmlns:wp="http://schemas.openxmlformats.org/drawingml/2006/wordprocessingDrawing" xmlns:w10="urn:schemas-microsoft-com:office:word" xmlns:w="http://schemas.openxmlformats.org/wordprocessingml/2006/main" xmlns:w14="http://schemas.microsoft.com/office/word/2010/wordml" xmlns:w15="http://schemas.microsoft.com/office/word/2012/wordml" xmlns:w16cex="http://schemas.microsoft.com/office/word/2018/wordml/cex" xmlns:w16cid="http://schemas.microsoft.com/office/word/2016/wordml/cid" xmlns:w16="http://schemas.microsoft.com/office/word/2018/wordml" xmlns:w16sdtdh="http://schemas.microsoft.com/office/word/2020/wordml/sdtdatahash" xmlns:w16se="http://schemas.microsoft.com/office/word/2015/wordml/symex" xmlns:wpg="http://schemas.microsoft.com/office/word/2010/wordprocessingGroup" xmlns:wpi="http://schemas.microsoft.com/office/word/2010/wordprocessingInk" xmlns:wne="http://schemas.microsoft.com/office/word/2006/wordml" xmlns:wps="http://schemas.microsoft.com/office/word/2010/wordprocessingShape" mc:Ignorable="w14 w15 w16se w16cid w16 w16cex w16sdtdh wp14">
   <w:body>
-    <w:p>
-      <w:pPr>
-        <w:pStyle w:val="Heading1"/>
-        <w:rPr>
-          <w:rFonts w:ascii="Calibri" w:hAnsi="Calibri" w:cs="Calibri"/>
-        </w:rPr>
-      </w:pPr>
-    </w:p>
-    <w:p>
-      <w:pPr>
-        <w:pStyle w:val="Heading1"/>
-        <w:rPr>
-          <w:rFonts w:ascii="Calibri" w:hAnsi="Calibri" w:cs="Calibri"/>
-        </w:rPr>
-      </w:pPr>
-    </w:p>
     <w:p>
       <w:pPr>
         <w:pStyle w:val="Heading1"/>
@@ -298,14 +282,6 @@
       <w:pPr>
         <w:rPr>
           <w:rFonts w:ascii="Calibri" w:hAnsi="Calibri" w:cs="Calibri"/>
-          <w:i/>
-        </w:rPr>
-      </w:pPr>
-    </w:p>
-    <w:p>
-      <w:pPr>
-        <w:rPr>
-          <w:rFonts w:ascii="Calibri" w:hAnsi="Calibri" w:cs="Calibri"/>
           <w:iCs/>
         </w:rPr>
       </w:pPr>
@@ -1045,6 +1021,236 @@
           <w:b/>
           <w:color w:val="C00000"/>
         </w:rPr>
+        <w:t xml:space="preserve">Week </w:t>
+      </w:r>
+      <w:r>
+        <w:rPr>
+          <w:rFonts w:ascii="Calibri" w:hAnsi="Calibri" w:cs="Calibri"/>
+          <w:b/>
+          <w:color w:val="C00000"/>
+        </w:rPr>
+        <w:t>5</w:t>
+      </w:r>
+      <w:r>
+        <w:rPr>
+          <w:rFonts w:ascii="Calibri" w:hAnsi="Calibri" w:cs="Calibri"/>
+          <w:b/>
+          <w:color w:val="C00000"/>
+        </w:rPr>
+        <w:t xml:space="preserve">: </w:t>
+      </w:r>
+      <w:r>
+        <w:rPr>
+          <w:rFonts w:ascii="Calibri" w:hAnsi="Calibri" w:cs="Calibri"/>
+          <w:b/>
+          <w:bCs/>
+          <w:color w:val="C00000"/>
+          <w:lang w:val="en" w:eastAsia="en-GB"/>
+        </w:rPr>
+        <w:t>02.03</w:t>
+      </w:r>
+      <w:r>
+        <w:rPr>
+          <w:rFonts w:ascii="Calibri" w:hAnsi="Calibri" w:cs="Calibri"/>
+          <w:b/>
+          <w:bCs/>
+          <w:color w:val="C00000"/>
+          <w:lang w:val="en" w:eastAsia="en-GB"/>
+        </w:rPr>
+        <w:t>.22</w:t>
+      </w:r>
+    </w:p>
+    <w:p>
+      <w:pPr>
+        <w:rPr>
+          <w:rFonts w:ascii="Calibri" w:hAnsi="Calibri" w:cs="Calibri"/>
+          <w:i/>
+        </w:rPr>
+      </w:pPr>
+      <w:r>
+        <w:rPr>
+          <w:rFonts w:ascii="Calibri" w:hAnsi="Calibri" w:cs="Calibri"/>
+          <w:i/>
+        </w:rPr>
+        <w:t>The meetings this week will be skipped in favor of working on assignments in other courses. (This week was filled with deadlines of assignments) This was planned and is also a part of the Gantt chart.</w:t>
+      </w:r>
+    </w:p>
+    <w:p>
+      <w:pPr>
+        <w:rPr>
+          <w:rFonts w:ascii="Calibri" w:hAnsi="Calibri" w:cs="Calibri"/>
+          <w:i/>
+        </w:rPr>
+      </w:pPr>
+    </w:p>
+    <w:p>
+      <w:pPr>
+        <w:rPr>
+          <w:rFonts w:ascii="Calibri" w:hAnsi="Calibri" w:cs="Calibri"/>
+          <w:b/>
+          <w:color w:val="C00000"/>
+        </w:rPr>
+      </w:pPr>
+      <w:r>
+        <w:rPr>
+          <w:rFonts w:ascii="Calibri" w:hAnsi="Calibri" w:cs="Calibri"/>
+          <w:b/>
+          <w:color w:val="C00000"/>
+        </w:rPr>
+        <w:t xml:space="preserve">Week </w:t>
+      </w:r>
+      <w:r>
+        <w:rPr>
+          <w:rFonts w:ascii="Calibri" w:hAnsi="Calibri" w:cs="Calibri"/>
+          <w:b/>
+          <w:color w:val="C00000"/>
+        </w:rPr>
+        <w:t>6</w:t>
+      </w:r>
+      <w:r>
+        <w:rPr>
+          <w:rFonts w:ascii="Calibri" w:hAnsi="Calibri" w:cs="Calibri"/>
+          <w:b/>
+          <w:color w:val="C00000"/>
+        </w:rPr>
+        <w:t xml:space="preserve">: </w:t>
+      </w:r>
+      <w:r>
+        <w:rPr>
+          <w:rFonts w:ascii="Calibri" w:hAnsi="Calibri" w:cs="Calibri"/>
+          <w:b/>
+          <w:bCs/>
+          <w:color w:val="C00000"/>
+          <w:lang w:val="en" w:eastAsia="en-GB"/>
+        </w:rPr>
+        <w:t>0</w:t>
+      </w:r>
+      <w:r>
+        <w:rPr>
+          <w:rFonts w:ascii="Calibri" w:hAnsi="Calibri" w:cs="Calibri"/>
+          <w:b/>
+          <w:bCs/>
+          <w:color w:val="C00000"/>
+          <w:lang w:val="en" w:eastAsia="en-GB"/>
+        </w:rPr>
+        <w:t>9</w:t>
+      </w:r>
+      <w:r>
+        <w:rPr>
+          <w:rFonts w:ascii="Calibri" w:hAnsi="Calibri" w:cs="Calibri"/>
+          <w:b/>
+          <w:bCs/>
+          <w:color w:val="C00000"/>
+          <w:lang w:val="en" w:eastAsia="en-GB"/>
+        </w:rPr>
+        <w:t>.03.22</w:t>
+      </w:r>
+    </w:p>
+    <w:p>
+      <w:pPr>
+        <w:rPr>
+          <w:rFonts w:ascii="Calibri" w:hAnsi="Calibri" w:cs="Calibri"/>
+          <w:iCs/>
+        </w:rPr>
+      </w:pPr>
+      <w:r>
+        <w:rPr>
+          <w:rFonts w:ascii="Calibri" w:hAnsi="Calibri" w:cs="Calibri"/>
+          <w:iCs/>
+        </w:rPr>
+        <w:t>We delegated responsibilities</w:t>
+      </w:r>
+      <w:r>
+        <w:rPr>
+          <w:rFonts w:ascii="Calibri" w:hAnsi="Calibri" w:cs="Calibri"/>
+          <w:iCs/>
+        </w:rPr>
+        <w:t>.</w:t>
+      </w:r>
+    </w:p>
+    <w:p>
+      <w:pPr>
+        <w:pStyle w:val="ListParagraph"/>
+        <w:numPr>
+          <w:ilvl w:val="0"/>
+          <w:numId w:val="3"/>
+        </w:numPr>
+        <w:rPr>
+          <w:rFonts w:ascii="Calibri" w:hAnsi="Calibri" w:cs="Calibri"/>
+          <w:iCs/>
+        </w:rPr>
+      </w:pPr>
+      <w:r>
+        <w:rPr>
+          <w:rFonts w:ascii="Calibri" w:hAnsi="Calibri" w:cs="Calibri"/>
+          <w:iCs/>
+        </w:rPr>
+        <w:t xml:space="preserve">Khalil/Christoffer - </w:t>
+      </w:r>
+      <w:r>
+        <w:rPr>
+          <w:rFonts w:ascii="Calibri" w:hAnsi="Calibri" w:cs="Calibri"/>
+          <w:iCs/>
+        </w:rPr>
+        <w:t>Will attempt to create models to crop down the pictures. (Cut out unimportant content in the pictures)</w:t>
+      </w:r>
+    </w:p>
+    <w:p>
+      <w:pPr>
+        <w:pStyle w:val="ListParagraph"/>
+        <w:numPr>
+          <w:ilvl w:val="0"/>
+          <w:numId w:val="3"/>
+        </w:numPr>
+        <w:rPr>
+          <w:rFonts w:ascii="Calibri" w:hAnsi="Calibri" w:cs="Calibri"/>
+          <w:iCs/>
+        </w:rPr>
+      </w:pPr>
+      <w:r>
+        <w:rPr>
+          <w:rFonts w:ascii="Calibri" w:hAnsi="Calibri" w:cs="Calibri"/>
+          <w:iCs/>
+        </w:rPr>
+        <w:t xml:space="preserve">Mathias/Michael - Attempt to use pretrained </w:t>
+      </w:r>
+      <w:r>
+        <w:rPr>
+          <w:rFonts w:ascii="Calibri" w:hAnsi="Calibri" w:cs="Calibri"/>
+          <w:iCs/>
+        </w:rPr>
+        <w:t>OCR-models to extract the necessary information. (So far this seems to be slow and includes too much information)</w:t>
+      </w:r>
+      <w:r>
+        <w:rPr>
+          <w:rFonts w:ascii="Calibri" w:hAnsi="Calibri" w:cs="Calibri"/>
+          <w:iCs/>
+        </w:rPr>
+        <w:t xml:space="preserve"> </w:t>
+      </w:r>
+    </w:p>
+    <w:p>
+      <w:pPr>
+        <w:rPr>
+          <w:rFonts w:ascii="Calibri" w:hAnsi="Calibri" w:cs="Calibri"/>
+          <w:i/>
+        </w:rPr>
+      </w:pPr>
+    </w:p>
+    <w:p>
+      <w:pPr>
+        <w:rPr>
+          <w:rFonts w:ascii="Calibri" w:hAnsi="Calibri" w:cs="Calibri"/>
+          <w:b/>
+          <w:color w:val="C00000"/>
+        </w:rPr>
+      </w:pPr>
+      <w:r>
+        <w:rPr>
+          <w:rFonts w:ascii="Calibri" w:hAnsi="Calibri" w:cs="Calibri"/>
+          <w:b/>
+          <w:color w:val="C00000"/>
+        </w:rPr>
         <w:t xml:space="preserve">Week ??:  </w:t>
       </w:r>
       <w:proofErr w:type="spellStart"/>
@@ -1211,6 +1417,26 @@
           <w:color w:val="C00000"/>
           <w:sz w:val="32"/>
         </w:rPr>
+        <w:br w:type="page"/>
+      </w:r>
+    </w:p>
+    <w:p>
+      <w:pPr>
+        <w:rPr>
+          <w:rFonts w:ascii="Calibri" w:hAnsi="Calibri" w:cs="Calibri"/>
+          <w:b/>
+          <w:color w:val="C00000"/>
+          <w:sz w:val="32"/>
+        </w:rPr>
+      </w:pPr>
+      <w:r>
+        <w:rPr>
+          <w:rFonts w:ascii="Calibri" w:hAnsi="Calibri" w:cs="Calibri"/>
+          <w:b/>
+          <w:color w:val="C00000"/>
+          <w:sz w:val="32"/>
+        </w:rPr>
+        <w:lastRenderedPageBreak/>
         <w:t>Supervisor</w:t>
       </w:r>
       <w:r>
@@ -1307,15 +1533,6 @@
       <w:pPr>
         <w:rPr>
           <w:rFonts w:ascii="Calibri" w:hAnsi="Calibri" w:cs="Calibri"/>
-          <w:b/>
-          <w:color w:val="C00000"/>
-        </w:rPr>
-      </w:pPr>
-    </w:p>
-    <w:p>
-      <w:pPr>
-        <w:rPr>
-          <w:rFonts w:ascii="Calibri" w:hAnsi="Calibri" w:cs="Calibri"/>
         </w:rPr>
       </w:pPr>
       <w:r>
@@ -1324,14 +1541,12 @@
         </w:rPr>
         <w:t xml:space="preserve">We had a kick-off meeting with our supervisor, where we were introduced to the setting in a more in-depth presentation and discussed some of the details of the project. To inspect the dataset, which contains sensitive data, the rules require us to sign </w:t>
       </w:r>
-      <w:proofErr w:type="gramStart"/>
-      <w:r>
-        <w:rPr>
-          <w:rFonts w:ascii="Calibri" w:hAnsi="Calibri" w:cs="Calibri"/>
-        </w:rPr>
-        <w:t>a</w:t>
-      </w:r>
-      <w:proofErr w:type="gramEnd"/>
+      <w:r>
+        <w:rPr>
+          <w:rFonts w:ascii="Calibri" w:hAnsi="Calibri" w:cs="Calibri"/>
+        </w:rPr>
+        <w:t>an</w:t>
+      </w:r>
       <w:r>
         <w:rPr>
           <w:rFonts w:ascii="Calibri" w:hAnsi="Calibri" w:cs="Calibri"/>
@@ -1356,7 +1571,6 @@
         <w:rPr>
           <w:rFonts w:ascii="Calibri" w:hAnsi="Calibri" w:cs="Calibri"/>
         </w:rPr>
-        <w:lastRenderedPageBreak/>
         <w:t>The structure of the problem can be set up as:</w:t>
       </w:r>
     </w:p>
@@ -1503,13 +1717,6 @@
           <w:rFonts w:ascii="Calibri" w:hAnsi="Calibri" w:cs="Calibri"/>
         </w:rPr>
       </w:pPr>
-    </w:p>
-    <w:p>
-      <w:pPr>
-        <w:rPr>
-          <w:rFonts w:ascii="Calibri" w:hAnsi="Calibri" w:cs="Calibri"/>
-        </w:rPr>
-      </w:pPr>
       <w:r>
         <w:rPr>
           <w:rFonts w:ascii="Calibri" w:hAnsi="Calibri" w:cs="Calibri"/>
@@ -1561,6 +1768,183 @@
           <w:rFonts w:ascii="Calibri" w:hAnsi="Calibri" w:cs="Calibri"/>
         </w:rPr>
       </w:pPr>
+    </w:p>
+    <w:p>
+      <w:pPr>
+        <w:rPr>
+          <w:rFonts w:ascii="Calibri" w:hAnsi="Calibri" w:cs="Calibri"/>
+          <w:b/>
+          <w:color w:val="C00000"/>
+        </w:rPr>
+      </w:pPr>
+      <w:r>
+        <w:rPr>
+          <w:rFonts w:ascii="Calibri" w:hAnsi="Calibri" w:cs="Calibri"/>
+          <w:b/>
+          <w:color w:val="C00000"/>
+        </w:rPr>
+        <w:t xml:space="preserve">Week </w:t>
+      </w:r>
+      <w:r>
+        <w:rPr>
+          <w:rFonts w:ascii="Calibri" w:hAnsi="Calibri" w:cs="Calibri"/>
+          <w:b/>
+          <w:color w:val="C00000"/>
+        </w:rPr>
+        <w:t>4</w:t>
+      </w:r>
+      <w:r>
+        <w:rPr>
+          <w:rFonts w:ascii="Calibri" w:hAnsi="Calibri" w:cs="Calibri"/>
+          <w:b/>
+          <w:color w:val="C00000"/>
+        </w:rPr>
+        <w:t xml:space="preserve">:  </w:t>
+      </w:r>
+      <w:r>
+        <w:rPr>
+          <w:rFonts w:ascii="Calibri" w:hAnsi="Calibri" w:cs="Calibri"/>
+          <w:b/>
+          <w:color w:val="C00000"/>
+        </w:rPr>
+        <w:t>25</w:t>
+      </w:r>
+      <w:r>
+        <w:rPr>
+          <w:rFonts w:ascii="Calibri" w:hAnsi="Calibri" w:cs="Calibri"/>
+          <w:b/>
+          <w:color w:val="C00000"/>
+        </w:rPr>
+        <w:t>.02.22</w:t>
+      </w:r>
+    </w:p>
+    <w:p>
+      <w:pPr>
+        <w:rPr>
+          <w:rFonts w:ascii="Calibri" w:hAnsi="Calibri" w:cs="Calibri"/>
+        </w:rPr>
+      </w:pPr>
+      <w:r>
+        <w:rPr>
+          <w:rFonts w:ascii="Calibri" w:hAnsi="Calibri" w:cs="Calibri"/>
+        </w:rPr>
+        <w:t xml:space="preserve">We had a discussion which clarified how this project would be used in a real-world setting if this project was to be used by </w:t>
+      </w:r>
+      <w:proofErr w:type="spellStart"/>
+      <w:r>
+        <w:rPr>
+          <w:rFonts w:ascii="Calibri" w:hAnsi="Calibri" w:cs="Calibri"/>
+        </w:rPr>
+        <w:t>Otovo</w:t>
+      </w:r>
+      <w:proofErr w:type="spellEnd"/>
+      <w:r>
+        <w:rPr>
+          <w:rFonts w:ascii="Calibri" w:hAnsi="Calibri" w:cs="Calibri"/>
+        </w:rPr>
+        <w:t xml:space="preserve">. </w:t>
+      </w:r>
+      <w:r>
+        <w:rPr>
+          <w:rFonts w:ascii="Calibri" w:hAnsi="Calibri" w:cs="Calibri"/>
+        </w:rPr>
+        <w:t xml:space="preserve">In the real world </w:t>
+      </w:r>
+      <w:proofErr w:type="spellStart"/>
+      <w:r>
+        <w:rPr>
+          <w:rFonts w:ascii="Calibri" w:hAnsi="Calibri" w:cs="Calibri"/>
+        </w:rPr>
+        <w:t>Otovo</w:t>
+      </w:r>
+      <w:proofErr w:type="spellEnd"/>
+      <w:r>
+        <w:rPr>
+          <w:rFonts w:ascii="Calibri" w:hAnsi="Calibri" w:cs="Calibri"/>
+        </w:rPr>
+        <w:t xml:space="preserve"> wouldn’t have the correct label for the electricity meter. We got suggestion on how to calculate the confidence score </w:t>
+      </w:r>
+      <w:r>
+        <w:rPr>
+          <w:rFonts w:ascii="Calibri" w:hAnsi="Calibri" w:cs="Calibri"/>
+        </w:rPr>
+        <w:t xml:space="preserve">using the concept of “dropout layers” in our neural network. </w:t>
+      </w:r>
+    </w:p>
+    <w:p>
+      <w:pPr>
+        <w:rPr>
+          <w:rFonts w:ascii="Calibri" w:hAnsi="Calibri" w:cs="Calibri"/>
+        </w:rPr>
+      </w:pPr>
+    </w:p>
+    <w:p>
+      <w:pPr>
+        <w:rPr>
+          <w:rFonts w:ascii="Calibri" w:hAnsi="Calibri" w:cs="Calibri"/>
+          <w:b/>
+          <w:color w:val="C00000"/>
+        </w:rPr>
+      </w:pPr>
+      <w:r>
+        <w:rPr>
+          <w:rFonts w:ascii="Calibri" w:hAnsi="Calibri" w:cs="Calibri"/>
+          <w:b/>
+          <w:color w:val="C00000"/>
+        </w:rPr>
+        <w:t xml:space="preserve">Week </w:t>
+      </w:r>
+      <w:r>
+        <w:rPr>
+          <w:rFonts w:ascii="Calibri" w:hAnsi="Calibri" w:cs="Calibri"/>
+          <w:b/>
+          <w:color w:val="C00000"/>
+        </w:rPr>
+        <w:t>5</w:t>
+      </w:r>
+      <w:r>
+        <w:rPr>
+          <w:rFonts w:ascii="Calibri" w:hAnsi="Calibri" w:cs="Calibri"/>
+          <w:b/>
+          <w:color w:val="C00000"/>
+        </w:rPr>
+        <w:t xml:space="preserve">:  </w:t>
+      </w:r>
+      <w:r>
+        <w:rPr>
+          <w:rFonts w:ascii="Calibri" w:hAnsi="Calibri" w:cs="Calibri"/>
+          <w:b/>
+          <w:color w:val="C00000"/>
+        </w:rPr>
+        <w:t>04.03</w:t>
+      </w:r>
+      <w:r>
+        <w:rPr>
+          <w:rFonts w:ascii="Calibri" w:hAnsi="Calibri" w:cs="Calibri"/>
+          <w:b/>
+          <w:color w:val="C00000"/>
+        </w:rPr>
+        <w:t>.22</w:t>
+      </w:r>
+    </w:p>
+    <w:p>
+      <w:pPr>
+        <w:rPr>
+          <w:rFonts w:ascii="Calibri" w:hAnsi="Calibri" w:cs="Calibri"/>
+        </w:rPr>
+      </w:pPr>
+      <w:r>
+        <w:rPr>
+          <w:rFonts w:ascii="Calibri" w:hAnsi="Calibri" w:cs="Calibri"/>
+        </w:rPr>
+        <w:t>This meeting was skipped. See log entry week 5 in “project meetings”</w:t>
+      </w:r>
+      <w:r>
+        <w:rPr>
+          <w:rFonts w:ascii="Calibri" w:hAnsi="Calibri" w:cs="Calibri"/>
+        </w:rPr>
+        <w:t>.</w:t>
+      </w:r>
     </w:p>
     <w:p>
       <w:pPr>
@@ -1709,6 +2093,119 @@
 <file path=word/numbering.xml><?xml version="1.0" encoding="utf-8"?>
 <w:numbering xmlns:wpc="http://schemas.microsoft.com/office/word/2010/wordprocessingCanvas" xmlns:cx="http://schemas.microsoft.com/office/drawing/2014/chartex" xmlns:cx1="http://schemas.microsoft.com/office/drawing/2015/9/8/chartex" xmlns:cx2="http://schemas.microsoft.com/office/drawing/2015/10/21/chartex" xmlns:cx3="http://schemas.microsoft.com/office/drawing/2016/5/9/chartex" xmlns:cx4="http://schemas.microsoft.com/office/drawing/2016/5/10/chartex" xmlns:cx5="http://schemas.microsoft.com/office/drawing/2016/5/11/chartex" xmlns:cx6="http://schemas.microsoft.com/office/drawing/2016/5/12/chartex" xmlns:cx7="http://schemas.microsoft.com/office/drawing/2016/5/13/chartex" xmlns:cx8="http://schemas.microsoft.com/office/drawing/2016/5/14/chartex" xmlns:mc="http://schemas.openxmlformats.org/markup-compatibility/2006" xmlns:aink="http://schemas.microsoft.com/office/drawing/2016/ink" xmlns:am3d="http://schemas.microsoft.com/office/drawing/2017/model3d" xmlns:o="urn:schemas-microsoft-com:office:office" xmlns:r="http://schemas.openxmlformats.org/officeDocument/2006/relationships" xmlns:m="http://schemas.openxmlformats.org/officeDocument/2006/math" xmlns:v="urn:schemas-microsoft-com:vml" xmlns:wp14="http://schemas.microsoft.com/office/word/2010/wordprocessingDrawing" xmlns:wp="http://schemas.openxmlformats.org/drawingml/2006/wordprocessingDrawing" xmlns:w10="urn:schemas-microsoft-com:office:word" xmlns:w="http://schemas.openxmlformats.org/wordprocessingml/2006/main" xmlns:w14="http://schemas.microsoft.com/office/word/2010/wordml" xmlns:w15="http://schemas.microsoft.com/office/word/2012/wordml" xmlns:w16cex="http://schemas.microsoft.com/office/word/2018/wordml/cex" xmlns:w16cid="http://schemas.microsoft.com/office/word/2016/wordml/cid" xmlns:w16="http://schemas.microsoft.com/office/word/2018/wordml" xmlns:w16sdtdh="http://schemas.microsoft.com/office/word/2020/wordml/sdtdatahash" xmlns:w16se="http://schemas.microsoft.com/office/word/2015/wordml/symex" xmlns:wpg="http://schemas.microsoft.com/office/word/2010/wordprocessingGroup" xmlns:wpi="http://schemas.microsoft.com/office/word/2010/wordprocessingInk" xmlns:wne="http://schemas.microsoft.com/office/word/2006/wordml" xmlns:wps="http://schemas.microsoft.com/office/word/2010/wordprocessingShape" mc:Ignorable="w14 w15 w16se w16cid w16 w16cex w16sdtdh wp14">
   <w:abstractNum w:abstractNumId="0" w15:restartNumberingAfterBreak="0">
+    <w:nsid w:val="13456772"/>
+    <w:multiLevelType w:val="hybridMultilevel"/>
+    <w:tmpl w:val="C15C6CEA"/>
+    <w:lvl w:ilvl="0" w:tplc="20000001">
+      <w:start w:val="1"/>
+      <w:numFmt w:val="bullet"/>
+      <w:lvlText w:val=""/>
+      <w:lvlJc w:val="left"/>
+      <w:pPr>
+        <w:ind w:left="720" w:hanging="360"/>
+      </w:pPr>
+      <w:rPr>
+        <w:rFonts w:ascii="Symbol" w:hAnsi="Symbol" w:hint="default"/>
+      </w:rPr>
+    </w:lvl>
+    <w:lvl w:ilvl="1" w:tplc="20000003" w:tentative="1">
+      <w:start w:val="1"/>
+      <w:numFmt w:val="bullet"/>
+      <w:lvlText w:val="o"/>
+      <w:lvlJc w:val="left"/>
+      <w:pPr>
+        <w:ind w:left="1440" w:hanging="360"/>
+      </w:pPr>
+      <w:rPr>
+        <w:rFonts w:ascii="Courier New" w:hAnsi="Courier New" w:cs="Courier New" w:hint="default"/>
+      </w:rPr>
+    </w:lvl>
+    <w:lvl w:ilvl="2" w:tplc="20000005" w:tentative="1">
+      <w:start w:val="1"/>
+      <w:numFmt w:val="bullet"/>
+      <w:lvlText w:val=""/>
+      <w:lvlJc w:val="left"/>
+      <w:pPr>
+        <w:ind w:left="2160" w:hanging="360"/>
+      </w:pPr>
+      <w:rPr>
+        <w:rFonts w:ascii="Wingdings" w:hAnsi="Wingdings" w:hint="default"/>
+      </w:rPr>
+    </w:lvl>
+    <w:lvl w:ilvl="3" w:tplc="20000001" w:tentative="1">
+      <w:start w:val="1"/>
+      <w:numFmt w:val="bullet"/>
+      <w:lvlText w:val=""/>
+      <w:lvlJc w:val="left"/>
+      <w:pPr>
+        <w:ind w:left="2880" w:hanging="360"/>
+      </w:pPr>
+      <w:rPr>
+        <w:rFonts w:ascii="Symbol" w:hAnsi="Symbol" w:hint="default"/>
+      </w:rPr>
+    </w:lvl>
+    <w:lvl w:ilvl="4" w:tplc="20000003" w:tentative="1">
+      <w:start w:val="1"/>
+      <w:numFmt w:val="bullet"/>
+      <w:lvlText w:val="o"/>
+      <w:lvlJc w:val="left"/>
+      <w:pPr>
+        <w:ind w:left="3600" w:hanging="360"/>
+      </w:pPr>
+      <w:rPr>
+        <w:rFonts w:ascii="Courier New" w:hAnsi="Courier New" w:cs="Courier New" w:hint="default"/>
+      </w:rPr>
+    </w:lvl>
+    <w:lvl w:ilvl="5" w:tplc="20000005" w:tentative="1">
+      <w:start w:val="1"/>
+      <w:numFmt w:val="bullet"/>
+      <w:lvlText w:val=""/>
+      <w:lvlJc w:val="left"/>
+      <w:pPr>
+        <w:ind w:left="4320" w:hanging="360"/>
+      </w:pPr>
+      <w:rPr>
+        <w:rFonts w:ascii="Wingdings" w:hAnsi="Wingdings" w:hint="default"/>
+      </w:rPr>
+    </w:lvl>
+    <w:lvl w:ilvl="6" w:tplc="20000001" w:tentative="1">
+      <w:start w:val="1"/>
+      <w:numFmt w:val="bullet"/>
+      <w:lvlText w:val=""/>
+      <w:lvlJc w:val="left"/>
+      <w:pPr>
+        <w:ind w:left="5040" w:hanging="360"/>
+      </w:pPr>
+      <w:rPr>
+        <w:rFonts w:ascii="Symbol" w:hAnsi="Symbol" w:hint="default"/>
+      </w:rPr>
+    </w:lvl>
+    <w:lvl w:ilvl="7" w:tplc="20000003" w:tentative="1">
+      <w:start w:val="1"/>
+      <w:numFmt w:val="bullet"/>
+      <w:lvlText w:val="o"/>
+      <w:lvlJc w:val="left"/>
+      <w:pPr>
+        <w:ind w:left="5760" w:hanging="360"/>
+      </w:pPr>
+      <w:rPr>
+        <w:rFonts w:ascii="Courier New" w:hAnsi="Courier New" w:cs="Courier New" w:hint="default"/>
+      </w:rPr>
+    </w:lvl>
+    <w:lvl w:ilvl="8" w:tplc="20000005" w:tentative="1">
+      <w:start w:val="1"/>
+      <w:numFmt w:val="bullet"/>
+      <w:lvlText w:val=""/>
+      <w:lvlJc w:val="left"/>
+      <w:pPr>
+        <w:ind w:left="6480" w:hanging="360"/>
+      </w:pPr>
+      <w:rPr>
+        <w:rFonts w:ascii="Wingdings" w:hAnsi="Wingdings" w:hint="default"/>
+      </w:rPr>
+    </w:lvl>
+  </w:abstractNum>
+  <w:abstractNum w:abstractNumId="1" w15:restartNumberingAfterBreak="0">
     <w:nsid w:val="2F563594"/>
     <w:multiLevelType w:val="hybridMultilevel"/>
     <w:tmpl w:val="B00AF8BA"/>
@@ -1821,7 +2318,7 @@
       </w:rPr>
     </w:lvl>
   </w:abstractNum>
-  <w:abstractNum w:abstractNumId="1" w15:restartNumberingAfterBreak="0">
+  <w:abstractNum w:abstractNumId="2" w15:restartNumberingAfterBreak="0">
     <w:nsid w:val="4E612213"/>
     <w:multiLevelType w:val="hybridMultilevel"/>
     <w:tmpl w:val="DEB0904A"/>
@@ -1935,9 +2432,12 @@
     </w:lvl>
   </w:abstractNum>
   <w:num w:numId="1">
+    <w:abstractNumId w:val="2"/>
+  </w:num>
+  <w:num w:numId="2">
     <w:abstractNumId w:val="1"/>
   </w:num>
-  <w:num w:numId="2">
+  <w:num w:numId="3">
     <w:abstractNumId w:val="0"/>
   </w:num>
 </w:numbering>

--- a/Logbook.docx
+++ b/Logbook.docx
@@ -4,7 +4,7 @@
   <w:body>
     <w:p>
       <w:pPr>
-        <w:pStyle w:val="Heading1"/>
+        <w:pStyle w:val="Overskrift1"/>
         <w:rPr>
           <w:rFonts w:ascii="Calibri" w:hAnsi="Calibri" w:cs="Calibri"/>
         </w:rPr>
@@ -377,21 +377,12 @@
         </w:rPr>
         <w:t xml:space="preserve"> agreed that we would meet next Wednesday, having the necessary material read such that the project plan can be completed. (Chapter 2 to 5 in </w:t>
       </w:r>
-      <w:proofErr w:type="spellStart"/>
-      <w:r>
-        <w:rPr>
-          <w:rFonts w:ascii="Calibri" w:hAnsi="Calibri" w:cs="Calibri"/>
-          <w:iCs/>
-        </w:rPr>
-        <w:t>Styrk</w:t>
-      </w:r>
-      <w:proofErr w:type="spellEnd"/>
-      <w:r>
-        <w:rPr>
-          <w:rFonts w:ascii="Calibri" w:hAnsi="Calibri" w:cs="Calibri"/>
-          <w:iCs/>
-        </w:rPr>
-        <w:t xml:space="preserve"> </w:t>
+      <w:r>
+        <w:rPr>
+          <w:rFonts w:ascii="Calibri" w:hAnsi="Calibri" w:cs="Calibri"/>
+          <w:iCs/>
+        </w:rPr>
+        <w:t xml:space="preserve">Styrk </w:t>
       </w:r>
       <w:proofErr w:type="spellStart"/>
       <w:r>
@@ -1021,23 +1012,7 @@
           <w:b/>
           <w:color w:val="C00000"/>
         </w:rPr>
-        <w:t xml:space="preserve">Week </w:t>
-      </w:r>
-      <w:r>
-        <w:rPr>
-          <w:rFonts w:ascii="Calibri" w:hAnsi="Calibri" w:cs="Calibri"/>
-          <w:b/>
-          <w:color w:val="C00000"/>
-        </w:rPr>
-        <w:t>5</w:t>
-      </w:r>
-      <w:r>
-        <w:rPr>
-          <w:rFonts w:ascii="Calibri" w:hAnsi="Calibri" w:cs="Calibri"/>
-          <w:b/>
-          <w:color w:val="C00000"/>
-        </w:rPr>
-        <w:t xml:space="preserve">: </w:t>
+        <w:t xml:space="preserve">Week 5: </w:t>
       </w:r>
       <w:r>
         <w:rPr>
@@ -1047,7 +1022,47 @@
           <w:color w:val="C00000"/>
           <w:lang w:val="en" w:eastAsia="en-GB"/>
         </w:rPr>
-        <w:t>02.03</w:t>
+        <w:t>02.03.22</w:t>
+      </w:r>
+    </w:p>
+    <w:p>
+      <w:pPr>
+        <w:rPr>
+          <w:rFonts w:ascii="Calibri" w:hAnsi="Calibri" w:cs="Calibri"/>
+          <w:i/>
+        </w:rPr>
+      </w:pPr>
+      <w:r>
+        <w:rPr>
+          <w:rFonts w:ascii="Calibri" w:hAnsi="Calibri" w:cs="Calibri"/>
+          <w:i/>
+        </w:rPr>
+        <w:t>The meetings this week will be skipped in favor of working on assignments in other courses. (This week was filled with deadlines of assignments) This was planned and is also a part of the Gantt chart.</w:t>
+      </w:r>
+    </w:p>
+    <w:p>
+      <w:pPr>
+        <w:rPr>
+          <w:rFonts w:ascii="Calibri" w:hAnsi="Calibri" w:cs="Calibri"/>
+          <w:i/>
+        </w:rPr>
+      </w:pPr>
+    </w:p>
+    <w:p>
+      <w:pPr>
+        <w:rPr>
+          <w:rFonts w:ascii="Calibri" w:hAnsi="Calibri" w:cs="Calibri"/>
+          <w:b/>
+          <w:color w:val="C00000"/>
+        </w:rPr>
+      </w:pPr>
+      <w:r>
+        <w:rPr>
+          <w:rFonts w:ascii="Calibri" w:hAnsi="Calibri" w:cs="Calibri"/>
+          <w:b/>
+          <w:color w:val="C00000"/>
+        </w:rPr>
+        <w:t xml:space="preserve">Week 6: </w:t>
       </w:r>
       <w:r>
         <w:rPr>
@@ -1057,93 +1072,7 @@
           <w:color w:val="C00000"/>
           <w:lang w:val="en" w:eastAsia="en-GB"/>
         </w:rPr>
-        <w:t>.22</w:t>
-      </w:r>
-    </w:p>
-    <w:p>
-      <w:pPr>
-        <w:rPr>
-          <w:rFonts w:ascii="Calibri" w:hAnsi="Calibri" w:cs="Calibri"/>
-          <w:i/>
-        </w:rPr>
-      </w:pPr>
-      <w:r>
-        <w:rPr>
-          <w:rFonts w:ascii="Calibri" w:hAnsi="Calibri" w:cs="Calibri"/>
-          <w:i/>
-        </w:rPr>
-        <w:t>The meetings this week will be skipped in favor of working on assignments in other courses. (This week was filled with deadlines of assignments) This was planned and is also a part of the Gantt chart.</w:t>
-      </w:r>
-    </w:p>
-    <w:p>
-      <w:pPr>
-        <w:rPr>
-          <w:rFonts w:ascii="Calibri" w:hAnsi="Calibri" w:cs="Calibri"/>
-          <w:i/>
-        </w:rPr>
-      </w:pPr>
-    </w:p>
-    <w:p>
-      <w:pPr>
-        <w:rPr>
-          <w:rFonts w:ascii="Calibri" w:hAnsi="Calibri" w:cs="Calibri"/>
-          <w:b/>
-          <w:color w:val="C00000"/>
-        </w:rPr>
-      </w:pPr>
-      <w:r>
-        <w:rPr>
-          <w:rFonts w:ascii="Calibri" w:hAnsi="Calibri" w:cs="Calibri"/>
-          <w:b/>
-          <w:color w:val="C00000"/>
-        </w:rPr>
-        <w:t xml:space="preserve">Week </w:t>
-      </w:r>
-      <w:r>
-        <w:rPr>
-          <w:rFonts w:ascii="Calibri" w:hAnsi="Calibri" w:cs="Calibri"/>
-          <w:b/>
-          <w:color w:val="C00000"/>
-        </w:rPr>
-        <w:t>6</w:t>
-      </w:r>
-      <w:r>
-        <w:rPr>
-          <w:rFonts w:ascii="Calibri" w:hAnsi="Calibri" w:cs="Calibri"/>
-          <w:b/>
-          <w:color w:val="C00000"/>
-        </w:rPr>
-        <w:t xml:space="preserve">: </w:t>
-      </w:r>
-      <w:r>
-        <w:rPr>
-          <w:rFonts w:ascii="Calibri" w:hAnsi="Calibri" w:cs="Calibri"/>
-          <w:b/>
-          <w:bCs/>
-          <w:color w:val="C00000"/>
-          <w:lang w:val="en" w:eastAsia="en-GB"/>
-        </w:rPr>
-        <w:t>0</w:t>
-      </w:r>
-      <w:r>
-        <w:rPr>
-          <w:rFonts w:ascii="Calibri" w:hAnsi="Calibri" w:cs="Calibri"/>
-          <w:b/>
-          <w:bCs/>
-          <w:color w:val="C00000"/>
-          <w:lang w:val="en" w:eastAsia="en-GB"/>
-        </w:rPr>
-        <w:t>9</w:t>
-      </w:r>
-      <w:r>
-        <w:rPr>
-          <w:rFonts w:ascii="Calibri" w:hAnsi="Calibri" w:cs="Calibri"/>
-          <w:b/>
-          <w:bCs/>
-          <w:color w:val="C00000"/>
-          <w:lang w:val="en" w:eastAsia="en-GB"/>
-        </w:rPr>
-        <w:t>.03.22</w:t>
+        <w:t>09.03.22</w:t>
       </w:r>
     </w:p>
     <w:p>
@@ -1170,7 +1099,7 @@
     </w:p>
     <w:p>
       <w:pPr>
-        <w:pStyle w:val="ListParagraph"/>
+        <w:pStyle w:val="Listeafsnit"/>
         <w:numPr>
           <w:ilvl w:val="0"/>
           <w:numId w:val="3"/>
@@ -1197,7 +1126,7 @@
     </w:p>
     <w:p>
       <w:pPr>
-        <w:pStyle w:val="ListParagraph"/>
+        <w:pStyle w:val="Listeafsnit"/>
         <w:numPr>
           <w:ilvl w:val="0"/>
           <w:numId w:val="3"/>
@@ -1233,6 +1162,70 @@
       <w:pPr>
         <w:rPr>
           <w:rFonts w:ascii="Calibri" w:hAnsi="Calibri" w:cs="Calibri"/>
+          <w:b/>
+          <w:bCs/>
+        </w:rPr>
+      </w:pPr>
+    </w:p>
+    <w:p>
+      <w:pPr>
+        <w:rPr>
+          <w:rFonts w:ascii="Calibri" w:hAnsi="Calibri" w:cs="Calibri"/>
+          <w:b/>
+          <w:color w:val="C00000"/>
+        </w:rPr>
+      </w:pPr>
+      <w:r>
+        <w:rPr>
+          <w:rFonts w:ascii="Calibri" w:hAnsi="Calibri" w:cs="Calibri"/>
+          <w:b/>
+          <w:color w:val="C00000"/>
+        </w:rPr>
+        <w:t xml:space="preserve">Week 6: </w:t>
+      </w:r>
+      <w:r>
+        <w:rPr>
+          <w:rFonts w:ascii="Calibri" w:hAnsi="Calibri" w:cs="Calibri"/>
+          <w:b/>
+          <w:bCs/>
+          <w:color w:val="C00000"/>
+          <w:lang w:val="en" w:eastAsia="en-GB"/>
+        </w:rPr>
+        <w:t>11</w:t>
+      </w:r>
+      <w:r>
+        <w:rPr>
+          <w:rFonts w:ascii="Calibri" w:hAnsi="Calibri" w:cs="Calibri"/>
+          <w:b/>
+          <w:bCs/>
+          <w:color w:val="C00000"/>
+          <w:lang w:val="en" w:eastAsia="en-GB"/>
+        </w:rPr>
+        <w:t>.03.22</w:t>
+      </w:r>
+    </w:p>
+    <w:p>
+      <w:pPr>
+        <w:rPr>
+          <w:rFonts w:ascii="Calibri" w:hAnsi="Calibri" w:cs="Calibri"/>
+          <w:b/>
+          <w:bCs/>
+        </w:rPr>
+      </w:pPr>
+      <w:r>
+        <w:rPr>
+          <w:rFonts w:ascii="Calibri" w:hAnsi="Calibri" w:cs="Calibri"/>
+          <w:b/>
+          <w:bCs/>
+        </w:rPr>
+        <w:t xml:space="preserve">Unfortunately, one of our group members, Christoffer has withdrawn from the course due to personal reasons. </w:t>
+      </w:r>
+    </w:p>
+    <w:p>
+      <w:pPr>
+        <w:ind w:left="720" w:hanging="720"/>
+        <w:rPr>
+          <w:rFonts w:ascii="Calibri" w:hAnsi="Calibri" w:cs="Calibri"/>
           <w:i/>
         </w:rPr>
       </w:pPr>
@@ -1359,6 +1352,7 @@
           <w:rFonts w:ascii="Calibri" w:hAnsi="Calibri" w:cs="Calibri"/>
           <w:i/>
         </w:rPr>
+        <w:lastRenderedPageBreak/>
         <w:t>Decisions</w:t>
       </w:r>
       <w:r>
@@ -1576,7 +1570,7 @@
     </w:p>
     <w:p>
       <w:pPr>
-        <w:pStyle w:val="ListParagraph"/>
+        <w:pStyle w:val="Listeafsnit"/>
         <w:numPr>
           <w:ilvl w:val="0"/>
           <w:numId w:val="2"/>
@@ -1594,7 +1588,7 @@
     </w:p>
     <w:p>
       <w:pPr>
-        <w:pStyle w:val="ListParagraph"/>
+        <w:pStyle w:val="Listeafsnit"/>
         <w:numPr>
           <w:ilvl w:val="0"/>
           <w:numId w:val="2"/>
@@ -1612,7 +1606,7 @@
     </w:p>
     <w:p>
       <w:pPr>
-        <w:pStyle w:val="ListParagraph"/>
+        <w:pStyle w:val="Listeafsnit"/>
         <w:numPr>
           <w:ilvl w:val="0"/>
           <w:numId w:val="2"/>
@@ -1783,6 +1777,126 @@
           <w:b/>
           <w:color w:val="C00000"/>
         </w:rPr>
+        <w:t>Week 4:  25.02.22</w:t>
+      </w:r>
+    </w:p>
+    <w:p>
+      <w:pPr>
+        <w:rPr>
+          <w:rFonts w:ascii="Calibri" w:hAnsi="Calibri" w:cs="Calibri"/>
+        </w:rPr>
+      </w:pPr>
+      <w:r>
+        <w:rPr>
+          <w:rFonts w:ascii="Calibri" w:hAnsi="Calibri" w:cs="Calibri"/>
+        </w:rPr>
+        <w:t xml:space="preserve">We had a discussion which clarified how this project would be used in a real-world setting if this project was to be used by </w:t>
+      </w:r>
+      <w:proofErr w:type="spellStart"/>
+      <w:r>
+        <w:rPr>
+          <w:rFonts w:ascii="Calibri" w:hAnsi="Calibri" w:cs="Calibri"/>
+        </w:rPr>
+        <w:t>Otovo</w:t>
+      </w:r>
+      <w:proofErr w:type="spellEnd"/>
+      <w:r>
+        <w:rPr>
+          <w:rFonts w:ascii="Calibri" w:hAnsi="Calibri" w:cs="Calibri"/>
+        </w:rPr>
+        <w:t xml:space="preserve">. </w:t>
+      </w:r>
+      <w:r>
+        <w:rPr>
+          <w:rFonts w:ascii="Calibri" w:hAnsi="Calibri" w:cs="Calibri"/>
+        </w:rPr>
+        <w:t xml:space="preserve">In the real world </w:t>
+      </w:r>
+      <w:proofErr w:type="spellStart"/>
+      <w:r>
+        <w:rPr>
+          <w:rFonts w:ascii="Calibri" w:hAnsi="Calibri" w:cs="Calibri"/>
+        </w:rPr>
+        <w:t>Otovo</w:t>
+      </w:r>
+      <w:proofErr w:type="spellEnd"/>
+      <w:r>
+        <w:rPr>
+          <w:rFonts w:ascii="Calibri" w:hAnsi="Calibri" w:cs="Calibri"/>
+        </w:rPr>
+        <w:t xml:space="preserve"> wouldn’t have the correct label for the electricity meter. We got suggestion on how to calculate the confidence score </w:t>
+      </w:r>
+      <w:r>
+        <w:rPr>
+          <w:rFonts w:ascii="Calibri" w:hAnsi="Calibri" w:cs="Calibri"/>
+        </w:rPr>
+        <w:t xml:space="preserve">using the concept of “dropout layers” in our neural network. </w:t>
+      </w:r>
+    </w:p>
+    <w:p>
+      <w:pPr>
+        <w:rPr>
+          <w:rFonts w:ascii="Calibri" w:hAnsi="Calibri" w:cs="Calibri"/>
+        </w:rPr>
+      </w:pPr>
+    </w:p>
+    <w:p>
+      <w:pPr>
+        <w:rPr>
+          <w:rFonts w:ascii="Calibri" w:hAnsi="Calibri" w:cs="Calibri"/>
+          <w:b/>
+          <w:color w:val="C00000"/>
+        </w:rPr>
+      </w:pPr>
+      <w:r>
+        <w:rPr>
+          <w:rFonts w:ascii="Calibri" w:hAnsi="Calibri" w:cs="Calibri"/>
+          <w:b/>
+          <w:color w:val="C00000"/>
+        </w:rPr>
+        <w:t>Week 5:  04.03.22</w:t>
+      </w:r>
+    </w:p>
+    <w:p>
+      <w:pPr>
+        <w:rPr>
+          <w:rFonts w:ascii="Calibri" w:hAnsi="Calibri" w:cs="Calibri"/>
+        </w:rPr>
+      </w:pPr>
+      <w:r>
+        <w:rPr>
+          <w:rFonts w:ascii="Calibri" w:hAnsi="Calibri" w:cs="Calibri"/>
+        </w:rPr>
+        <w:t>This meeting was skipped. See log entry week 5 in “project meetings”</w:t>
+      </w:r>
+      <w:r>
+        <w:rPr>
+          <w:rFonts w:ascii="Calibri" w:hAnsi="Calibri" w:cs="Calibri"/>
+        </w:rPr>
+        <w:t>.</w:t>
+      </w:r>
+    </w:p>
+    <w:p>
+      <w:pPr>
+        <w:rPr>
+          <w:rFonts w:ascii="Calibri" w:hAnsi="Calibri" w:cs="Calibri"/>
+        </w:rPr>
+      </w:pPr>
+    </w:p>
+    <w:p>
+      <w:pPr>
+        <w:rPr>
+          <w:rFonts w:ascii="Calibri" w:hAnsi="Calibri" w:cs="Calibri"/>
+          <w:b/>
+          <w:color w:val="C00000"/>
+        </w:rPr>
+      </w:pPr>
+      <w:r>
+        <w:rPr>
+          <w:rFonts w:ascii="Calibri" w:hAnsi="Calibri" w:cs="Calibri"/>
+          <w:b/>
+          <w:color w:val="C00000"/>
+        </w:rPr>
         <w:t xml:space="preserve">Week </w:t>
       </w:r>
       <w:r>
@@ -1791,7 +1905,7 @@
           <w:b/>
           <w:color w:val="C00000"/>
         </w:rPr>
-        <w:t>4</w:t>
+        <w:t>6</w:t>
       </w:r>
       <w:r>
         <w:rPr>
@@ -1807,144 +1921,78 @@
           <w:b/>
           <w:color w:val="C00000"/>
         </w:rPr>
-        <w:t>25</w:t>
-      </w:r>
-      <w:r>
-        <w:rPr>
-          <w:rFonts w:ascii="Calibri" w:hAnsi="Calibri" w:cs="Calibri"/>
-          <w:b/>
-          <w:color w:val="C00000"/>
-        </w:rPr>
-        <w:t>.02.22</w:t>
-      </w:r>
-    </w:p>
-    <w:p>
-      <w:pPr>
-        <w:rPr>
-          <w:rFonts w:ascii="Calibri" w:hAnsi="Calibri" w:cs="Calibri"/>
-        </w:rPr>
-      </w:pPr>
-      <w:r>
-        <w:rPr>
-          <w:rFonts w:ascii="Calibri" w:hAnsi="Calibri" w:cs="Calibri"/>
-        </w:rPr>
-        <w:t xml:space="preserve">We had a discussion which clarified how this project would be used in a real-world setting if this project was to be used by </w:t>
-      </w:r>
-      <w:proofErr w:type="spellStart"/>
-      <w:r>
-        <w:rPr>
-          <w:rFonts w:ascii="Calibri" w:hAnsi="Calibri" w:cs="Calibri"/>
-        </w:rPr>
-        <w:t>Otovo</w:t>
-      </w:r>
-      <w:proofErr w:type="spellEnd"/>
-      <w:r>
-        <w:rPr>
-          <w:rFonts w:ascii="Calibri" w:hAnsi="Calibri" w:cs="Calibri"/>
-        </w:rPr>
-        <w:t xml:space="preserve">. </w:t>
-      </w:r>
-      <w:r>
-        <w:rPr>
-          <w:rFonts w:ascii="Calibri" w:hAnsi="Calibri" w:cs="Calibri"/>
-        </w:rPr>
-        <w:t xml:space="preserve">In the real world </w:t>
-      </w:r>
-      <w:proofErr w:type="spellStart"/>
-      <w:r>
-        <w:rPr>
-          <w:rFonts w:ascii="Calibri" w:hAnsi="Calibri" w:cs="Calibri"/>
-        </w:rPr>
-        <w:t>Otovo</w:t>
-      </w:r>
-      <w:proofErr w:type="spellEnd"/>
-      <w:r>
-        <w:rPr>
-          <w:rFonts w:ascii="Calibri" w:hAnsi="Calibri" w:cs="Calibri"/>
-        </w:rPr>
-        <w:t xml:space="preserve"> wouldn’t have the correct label for the electricity meter. We got suggestion on how to calculate the confidence score </w:t>
-      </w:r>
-      <w:r>
-        <w:rPr>
-          <w:rFonts w:ascii="Calibri" w:hAnsi="Calibri" w:cs="Calibri"/>
-        </w:rPr>
-        <w:t xml:space="preserve">using the concept of “dropout layers” in our neural network. </w:t>
-      </w:r>
-    </w:p>
-    <w:p>
-      <w:pPr>
-        <w:rPr>
-          <w:rFonts w:ascii="Calibri" w:hAnsi="Calibri" w:cs="Calibri"/>
-        </w:rPr>
-      </w:pPr>
-    </w:p>
-    <w:p>
-      <w:pPr>
-        <w:rPr>
-          <w:rFonts w:ascii="Calibri" w:hAnsi="Calibri" w:cs="Calibri"/>
-          <w:b/>
-          <w:color w:val="C00000"/>
-        </w:rPr>
-      </w:pPr>
-      <w:r>
-        <w:rPr>
-          <w:rFonts w:ascii="Calibri" w:hAnsi="Calibri" w:cs="Calibri"/>
-          <w:b/>
-          <w:color w:val="C00000"/>
-        </w:rPr>
-        <w:t xml:space="preserve">Week </w:t>
-      </w:r>
-      <w:r>
-        <w:rPr>
-          <w:rFonts w:ascii="Calibri" w:hAnsi="Calibri" w:cs="Calibri"/>
-          <w:b/>
-          <w:color w:val="C00000"/>
-        </w:rPr>
-        <w:t>5</w:t>
-      </w:r>
-      <w:r>
-        <w:rPr>
-          <w:rFonts w:ascii="Calibri" w:hAnsi="Calibri" w:cs="Calibri"/>
-          <w:b/>
-          <w:color w:val="C00000"/>
-        </w:rPr>
-        <w:t xml:space="preserve">:  </w:t>
-      </w:r>
-      <w:r>
-        <w:rPr>
-          <w:rFonts w:ascii="Calibri" w:hAnsi="Calibri" w:cs="Calibri"/>
-          <w:b/>
-          <w:color w:val="C00000"/>
-        </w:rPr>
-        <w:t>04.03</w:t>
-      </w:r>
-      <w:r>
-        <w:rPr>
-          <w:rFonts w:ascii="Calibri" w:hAnsi="Calibri" w:cs="Calibri"/>
-          <w:b/>
-          <w:color w:val="C00000"/>
-        </w:rPr>
-        <w:t>.22</w:t>
-      </w:r>
-    </w:p>
-    <w:p>
-      <w:pPr>
-        <w:rPr>
-          <w:rFonts w:ascii="Calibri" w:hAnsi="Calibri" w:cs="Calibri"/>
-        </w:rPr>
-      </w:pPr>
-      <w:r>
-        <w:rPr>
-          <w:rFonts w:ascii="Calibri" w:hAnsi="Calibri" w:cs="Calibri"/>
-        </w:rPr>
-        <w:t>This meeting was skipped. See log entry week 5 in “project meetings”</w:t>
-      </w:r>
-      <w:r>
-        <w:rPr>
-          <w:rFonts w:ascii="Calibri" w:hAnsi="Calibri" w:cs="Calibri"/>
-        </w:rPr>
-        <w:t>.</w:t>
-      </w:r>
+        <w:t>11</w:t>
+      </w:r>
+      <w:r>
+        <w:rPr>
+          <w:rFonts w:ascii="Calibri" w:hAnsi="Calibri" w:cs="Calibri"/>
+          <w:b/>
+          <w:color w:val="C00000"/>
+        </w:rPr>
+        <w:t>.03.22</w:t>
+      </w:r>
+    </w:p>
+    <w:p>
+      <w:pPr>
+        <w:rPr>
+          <w:rFonts w:ascii="Calibri" w:hAnsi="Calibri" w:cs="Calibri"/>
+          <w:b/>
+          <w:bCs/>
+        </w:rPr>
+      </w:pPr>
+      <w:r>
+        <w:rPr>
+          <w:rFonts w:ascii="Calibri" w:hAnsi="Calibri" w:cs="Calibri"/>
+          <w:b/>
+          <w:bCs/>
+        </w:rPr>
+        <w:t xml:space="preserve">Unfortunately, one of our group members, Christoffer has withdrawn from the course due to personal reasons. </w:t>
+      </w:r>
+    </w:p>
+    <w:p>
+      <w:pPr>
+        <w:rPr>
+          <w:rFonts w:ascii="Calibri" w:hAnsi="Calibri" w:cs="Calibri"/>
+        </w:rPr>
+      </w:pPr>
+      <w:r>
+        <w:rPr>
+          <w:rFonts w:ascii="Calibri" w:hAnsi="Calibri" w:cs="Calibri"/>
+        </w:rPr>
+        <w:t xml:space="preserve">We decided to continue with the plan in hand and have the regular meeting with our supervisor. We received practical information on transfer learning and how we can continue training existing </w:t>
+      </w:r>
+      <w:r>
+        <w:rPr>
+          <w:rFonts w:ascii="Calibri" w:hAnsi="Calibri" w:cs="Calibri"/>
+        </w:rPr>
+        <w:lastRenderedPageBreak/>
+        <w:t>models(finetuning). We got suggested to visualize the distribution of the different c</w:t>
+      </w:r>
+      <w:r>
+        <w:rPr>
+          <w:rFonts w:ascii="Calibri" w:hAnsi="Calibri" w:cs="Calibri"/>
+        </w:rPr>
+        <w:t xml:space="preserve">onfidence levels when reading numbers and visualize the confidence in terms of different resolutions. We also got an introduction to computing PCA on higher dimensional </w:t>
+      </w:r>
+      <w:r>
+        <w:rPr>
+          <w:rFonts w:ascii="Calibri" w:hAnsi="Calibri" w:cs="Calibri"/>
+        </w:rPr>
+        <w:t>data if</w:t>
+      </w:r>
+      <w:r>
+        <w:rPr>
+          <w:rFonts w:ascii="Calibri" w:hAnsi="Calibri" w:cs="Calibri"/>
+        </w:rPr>
+        <w:t xml:space="preserve"> we wanted to head towards that direction (Resnet18).</w:t>
+      </w:r>
+    </w:p>
+    <w:p>
+      <w:pPr>
+        <w:rPr>
+          <w:rFonts w:ascii="Calibri" w:hAnsi="Calibri" w:cs="Calibri"/>
+        </w:rPr>
+      </w:pPr>
     </w:p>
     <w:p>
       <w:pPr>
@@ -2040,7 +2088,7 @@
 <w:ftr xmlns:wpc="http://schemas.microsoft.com/office/word/2010/wordprocessingCanvas" xmlns:cx="http://schemas.microsoft.com/office/drawing/2014/chartex" xmlns:cx1="http://schemas.microsoft.com/office/drawing/2015/9/8/chartex" xmlns:cx2="http://schemas.microsoft.com/office/drawing/2015/10/21/chartex" xmlns:cx3="http://schemas.microsoft.com/office/drawing/2016/5/9/chartex" xmlns:cx4="http://schemas.microsoft.com/office/drawing/2016/5/10/chartex" xmlns:cx5="http://schemas.microsoft.com/office/drawing/2016/5/11/chartex" xmlns:cx6="http://schemas.microsoft.com/office/drawing/2016/5/12/chartex" xmlns:cx7="http://schemas.microsoft.com/office/drawing/2016/5/13/chartex" xmlns:cx8="http://schemas.microsoft.com/office/drawing/2016/5/14/chartex" xmlns:mc="http://schemas.openxmlformats.org/markup-compatibility/2006" xmlns:aink="http://schemas.microsoft.com/office/drawing/2016/ink" xmlns:am3d="http://schemas.microsoft.com/office/drawing/2017/model3d" xmlns:o="urn:schemas-microsoft-com:office:office" xmlns:r="http://schemas.openxmlformats.org/officeDocument/2006/relationships" xmlns:m="http://schemas.openxmlformats.org/officeDocument/2006/math" xmlns:v="urn:schemas-microsoft-com:vml" xmlns:wp14="http://schemas.microsoft.com/office/word/2010/wordprocessingDrawing" xmlns:wp="http://schemas.openxmlformats.org/drawingml/2006/wordprocessingDrawing" xmlns:w10="urn:schemas-microsoft-com:office:word" xmlns:w="http://schemas.openxmlformats.org/wordprocessingml/2006/main" xmlns:w14="http://schemas.microsoft.com/office/word/2010/wordml" xmlns:w15="http://schemas.microsoft.com/office/word/2012/wordml" xmlns:w16cex="http://schemas.microsoft.com/office/word/2018/wordml/cex" xmlns:w16cid="http://schemas.microsoft.com/office/word/2016/wordml/cid" xmlns:w16="http://schemas.microsoft.com/office/word/2018/wordml" xmlns:w16sdtdh="http://schemas.microsoft.com/office/word/2020/wordml/sdtdatahash" xmlns:w16se="http://schemas.microsoft.com/office/word/2015/wordml/symex" xmlns:wpg="http://schemas.microsoft.com/office/word/2010/wordprocessingGroup" xmlns:wpi="http://schemas.microsoft.com/office/word/2010/wordprocessingInk" xmlns:wne="http://schemas.microsoft.com/office/word/2006/wordml" xmlns:wps="http://schemas.microsoft.com/office/word/2010/wordprocessingShape" mc:Ignorable="w14 w15 w16se w16cid w16 w16cex w16sdtdh wp14">
   <w:p>
     <w:pPr>
-      <w:pStyle w:val="Footer"/>
+      <w:pStyle w:val="Sidefod"/>
       <w:jc w:val="center"/>
     </w:pPr>
     <w:r>
@@ -2065,7 +2113,7 @@
   </w:p>
   <w:p>
     <w:pPr>
-      <w:pStyle w:val="Footer"/>
+      <w:pStyle w:val="Sidefod"/>
     </w:pPr>
   </w:p>
 </w:ftr>
@@ -2754,7 +2802,7 @@
       <w:lang w:val="en-US" w:eastAsia="en-US"/>
     </w:rPr>
   </w:style>
-  <w:style w:type="paragraph" w:styleId="Heading1">
+  <w:style w:type="paragraph" w:styleId="Overskrift1">
     <w:name w:val="heading 1"/>
     <w:basedOn w:val="Normal"/>
     <w:next w:val="Normal"/>
@@ -2774,13 +2822,13 @@
       <w:szCs w:val="32"/>
     </w:rPr>
   </w:style>
-  <w:style w:type="character" w:default="1" w:styleId="DefaultParagraphFont">
+  <w:style w:type="character" w:default="1" w:styleId="Standardskrifttypeiafsnit">
     <w:name w:val="Default Paragraph Font"/>
     <w:uiPriority w:val="1"/>
     <w:semiHidden/>
     <w:unhideWhenUsed/>
   </w:style>
-  <w:style w:type="table" w:default="1" w:styleId="TableNormal">
+  <w:style w:type="table" w:default="1" w:styleId="Tabel-Normal">
     <w:name w:val="Normal Table"/>
     <w:uiPriority w:val="99"/>
     <w:semiHidden/>
@@ -2795,15 +2843,15 @@
       </w:tblCellMar>
     </w:tblPr>
   </w:style>
-  <w:style w:type="numbering" w:default="1" w:styleId="NoList">
+  <w:style w:type="numbering" w:default="1" w:styleId="Ingenoversigt">
     <w:name w:val="No List"/>
     <w:uiPriority w:val="99"/>
     <w:semiHidden/>
     <w:unhideWhenUsed/>
   </w:style>
-  <w:style w:type="table" w:styleId="TableGrid">
+  <w:style w:type="table" w:styleId="Tabel-Gitter">
     <w:name w:val="Table Grid"/>
-    <w:basedOn w:val="TableNormal"/>
+    <w:basedOn w:val="Tabel-Normal"/>
     <w:rsid w:val="006E0A83"/>
     <w:tblPr>
       <w:tblBorders>
@@ -2816,7 +2864,7 @@
       </w:tblBorders>
     </w:tblPr>
   </w:style>
-  <w:style w:type="character" w:styleId="FollowedHyperlink">
+  <w:style w:type="character" w:styleId="BesgtLink">
     <w:name w:val="FollowedHyperlink"/>
     <w:rsid w:val="00CB7E76"/>
     <w:rPr>
@@ -2839,10 +2887,10 @@
       <w:effect w:val="none"/>
     </w:rPr>
   </w:style>
-  <w:style w:type="paragraph" w:styleId="Header">
+  <w:style w:type="paragraph" w:styleId="Sidehoved">
     <w:name w:val="header"/>
     <w:basedOn w:val="Normal"/>
-    <w:link w:val="HeaderChar"/>
+    <w:link w:val="SidehovedTegn"/>
     <w:rsid w:val="00520380"/>
     <w:pPr>
       <w:tabs>
@@ -2851,9 +2899,9 @@
       </w:tabs>
     </w:pPr>
   </w:style>
-  <w:style w:type="character" w:customStyle="1" w:styleId="HeaderChar">
-    <w:name w:val="Header Char"/>
-    <w:link w:val="Header"/>
+  <w:style w:type="character" w:customStyle="1" w:styleId="SidehovedTegn">
+    <w:name w:val="Sidehoved Tegn"/>
+    <w:link w:val="Sidehoved"/>
     <w:rsid w:val="00520380"/>
     <w:rPr>
       <w:sz w:val="24"/>
@@ -2861,10 +2909,10 @@
       <w:lang w:val="en-US" w:eastAsia="en-US"/>
     </w:rPr>
   </w:style>
-  <w:style w:type="paragraph" w:styleId="Footer">
+  <w:style w:type="paragraph" w:styleId="Sidefod">
     <w:name w:val="footer"/>
     <w:basedOn w:val="Normal"/>
-    <w:link w:val="FooterChar"/>
+    <w:link w:val="SidefodTegn"/>
     <w:uiPriority w:val="99"/>
     <w:rsid w:val="00520380"/>
     <w:pPr>
@@ -2874,9 +2922,9 @@
       </w:tabs>
     </w:pPr>
   </w:style>
-  <w:style w:type="character" w:customStyle="1" w:styleId="FooterChar">
-    <w:name w:val="Footer Char"/>
-    <w:link w:val="Footer"/>
+  <w:style w:type="character" w:customStyle="1" w:styleId="SidefodTegn">
+    <w:name w:val="Sidefod Tegn"/>
+    <w:link w:val="Sidefod"/>
     <w:uiPriority w:val="99"/>
     <w:rsid w:val="00520380"/>
     <w:rPr>
@@ -2885,9 +2933,9 @@
       <w:lang w:val="en-US" w:eastAsia="en-US"/>
     </w:rPr>
   </w:style>
-  <w:style w:type="character" w:styleId="UnresolvedMention">
+  <w:style w:type="character" w:styleId="Ulstomtale">
     <w:name w:val="Unresolved Mention"/>
-    <w:basedOn w:val="DefaultParagraphFont"/>
+    <w:basedOn w:val="Standardskrifttypeiafsnit"/>
     <w:uiPriority w:val="99"/>
     <w:semiHidden/>
     <w:unhideWhenUsed/>
@@ -2897,7 +2945,7 @@
       <w:shd w:val="clear" w:color="auto" w:fill="E1DFDD"/>
     </w:rPr>
   </w:style>
-  <w:style w:type="paragraph" w:styleId="ListParagraph">
+  <w:style w:type="paragraph" w:styleId="Listeafsnit">
     <w:name w:val="List Paragraph"/>
     <w:basedOn w:val="Normal"/>
     <w:uiPriority w:val="34"/>

--- a/Logbook.docx
+++ b/Logbook.docx
@@ -377,12 +377,21 @@
         </w:rPr>
         <w:t xml:space="preserve"> agreed that we would meet next Wednesday, having the necessary material read such that the project plan can be completed. (Chapter 2 to 5 in </w:t>
       </w:r>
-      <w:r>
-        <w:rPr>
-          <w:rFonts w:ascii="Calibri" w:hAnsi="Calibri" w:cs="Calibri"/>
-          <w:iCs/>
-        </w:rPr>
-        <w:t xml:space="preserve">Styrk </w:t>
+      <w:proofErr w:type="spellStart"/>
+      <w:r>
+        <w:rPr>
+          <w:rFonts w:ascii="Calibri" w:hAnsi="Calibri" w:cs="Calibri"/>
+          <w:iCs/>
+        </w:rPr>
+        <w:t>Styrk</w:t>
+      </w:r>
+      <w:proofErr w:type="spellEnd"/>
+      <w:r>
+        <w:rPr>
+          <w:rFonts w:ascii="Calibri" w:hAnsi="Calibri" w:cs="Calibri"/>
+          <w:iCs/>
+        </w:rPr>
+        <w:t xml:space="preserve"> </w:t>
       </w:r>
       <w:proofErr w:type="spellStart"/>
       <w:r>
@@ -1191,35 +1200,407 @@
           <w:color w:val="C00000"/>
           <w:lang w:val="en" w:eastAsia="en-GB"/>
         </w:rPr>
-        <w:t>11</w:t>
-      </w:r>
-      <w:r>
+        <w:t>11.03.22</w:t>
+      </w:r>
+    </w:p>
+    <w:p>
+      <w:pPr>
         <w:rPr>
           <w:rFonts w:ascii="Calibri" w:hAnsi="Calibri" w:cs="Calibri"/>
           <w:b/>
           <w:bCs/>
-          <w:color w:val="C00000"/>
-          <w:lang w:val="en" w:eastAsia="en-GB"/>
+        </w:rPr>
+      </w:pPr>
+      <w:r>
+        <w:rPr>
+          <w:rFonts w:ascii="Calibri" w:hAnsi="Calibri" w:cs="Calibri"/>
+          <w:b/>
+          <w:bCs/>
+        </w:rPr>
+        <w:t xml:space="preserve">Unfortunately, one of our group members, Christoffer has withdrawn from the course due to personal reasons. </w:t>
+      </w:r>
+    </w:p>
+    <w:p>
+      <w:pPr>
+        <w:ind w:left="720" w:hanging="720"/>
+        <w:rPr>
+          <w:rFonts w:ascii="Calibri" w:hAnsi="Calibri" w:cs="Calibri"/>
+          <w:i/>
+        </w:rPr>
+      </w:pPr>
+    </w:p>
+    <w:p>
+      <w:pPr>
+        <w:ind w:left="720" w:hanging="720"/>
+        <w:rPr>
+          <w:rFonts w:ascii="Calibri" w:hAnsi="Calibri" w:cs="Calibri"/>
+          <w:i/>
+        </w:rPr>
+      </w:pPr>
+    </w:p>
+    <w:p>
+      <w:pPr>
+        <w:ind w:left="720" w:hanging="720"/>
+        <w:rPr>
+          <w:rFonts w:ascii="Calibri" w:hAnsi="Calibri" w:cs="Calibri"/>
+          <w:i/>
+        </w:rPr>
+      </w:pPr>
+    </w:p>
+    <w:p>
+      <w:pPr>
+        <w:ind w:left="720" w:hanging="720"/>
+        <w:rPr>
+          <w:rFonts w:ascii="Calibri" w:hAnsi="Calibri" w:cs="Calibri"/>
+          <w:i/>
+        </w:rPr>
+      </w:pPr>
+    </w:p>
+    <w:p>
+      <w:pPr>
+        <w:ind w:left="720" w:hanging="720"/>
+        <w:rPr>
+          <w:rFonts w:ascii="Calibri" w:hAnsi="Calibri" w:cs="Calibri"/>
+          <w:i/>
+        </w:rPr>
+      </w:pPr>
+    </w:p>
+    <w:p>
+      <w:pPr>
+        <w:ind w:left="720" w:hanging="720"/>
+        <w:rPr>
+          <w:rFonts w:ascii="Calibri" w:hAnsi="Calibri" w:cs="Calibri"/>
+          <w:i/>
+        </w:rPr>
+      </w:pPr>
+    </w:p>
+    <w:p>
+      <w:pPr>
+        <w:rPr>
+          <w:rFonts w:ascii="Calibri" w:hAnsi="Calibri" w:cs="Calibri"/>
+          <w:b/>
+          <w:color w:val="C00000"/>
+        </w:rPr>
+      </w:pPr>
+      <w:r>
+        <w:rPr>
+          <w:rFonts w:ascii="Calibri" w:hAnsi="Calibri" w:cs="Calibri"/>
+          <w:b/>
+          <w:color w:val="C00000"/>
+        </w:rPr>
+        <w:lastRenderedPageBreak/>
+        <w:t xml:space="preserve">Week </w:t>
+      </w:r>
+      <w:r>
+        <w:rPr>
+          <w:rFonts w:ascii="Calibri" w:hAnsi="Calibri" w:cs="Calibri"/>
+          <w:b/>
+          <w:color w:val="C00000"/>
+        </w:rPr>
+        <w:t>7</w:t>
+      </w:r>
+      <w:r>
+        <w:rPr>
+          <w:rFonts w:ascii="Calibri" w:hAnsi="Calibri" w:cs="Calibri"/>
+          <w:b/>
+          <w:color w:val="C00000"/>
+        </w:rPr>
+        <w:t>:  1</w:t>
+      </w:r>
+      <w:r>
+        <w:rPr>
+          <w:rFonts w:ascii="Calibri" w:hAnsi="Calibri" w:cs="Calibri"/>
+          <w:b/>
+          <w:color w:val="C00000"/>
+        </w:rPr>
+        <w:t>6</w:t>
+      </w:r>
+      <w:r>
+        <w:rPr>
+          <w:rFonts w:ascii="Calibri" w:hAnsi="Calibri" w:cs="Calibri"/>
+          <w:b/>
+          <w:color w:val="C00000"/>
         </w:rPr>
         <w:t>.03.22</w:t>
       </w:r>
     </w:p>
     <w:p>
       <w:pPr>
-        <w:rPr>
-          <w:rFonts w:ascii="Calibri" w:hAnsi="Calibri" w:cs="Calibri"/>
-          <w:b/>
-          <w:bCs/>
-        </w:rPr>
-      </w:pPr>
-      <w:r>
-        <w:rPr>
-          <w:rFonts w:ascii="Calibri" w:hAnsi="Calibri" w:cs="Calibri"/>
-          <w:b/>
-          <w:bCs/>
-        </w:rPr>
-        <w:t xml:space="preserve">Unfortunately, one of our group members, Christoffer has withdrawn from the course due to personal reasons. </w:t>
-      </w:r>
+        <w:ind w:left="720" w:hanging="720"/>
+        <w:rPr>
+          <w:rFonts w:ascii="Calibri" w:hAnsi="Calibri" w:cs="Calibri"/>
+          <w:iCs/>
+        </w:rPr>
+      </w:pPr>
+    </w:p>
+    <w:p>
+      <w:pPr>
+        <w:ind w:left="720" w:hanging="720"/>
+        <w:rPr>
+          <w:rFonts w:ascii="Calibri" w:hAnsi="Calibri" w:cs="Calibri"/>
+          <w:iCs/>
+        </w:rPr>
+      </w:pPr>
+      <w:r>
+        <w:rPr>
+          <w:rFonts w:ascii="Calibri" w:hAnsi="Calibri" w:cs="Calibri"/>
+          <w:iCs/>
+        </w:rPr>
+        <w:t xml:space="preserve">We have decided to be more structural in our planning of work assignments. </w:t>
+      </w:r>
+    </w:p>
+    <w:p>
+      <w:pPr>
+        <w:ind w:left="720" w:hanging="720"/>
+        <w:rPr>
+          <w:rFonts w:ascii="Calibri" w:hAnsi="Calibri" w:cs="Calibri"/>
+          <w:iCs/>
+        </w:rPr>
+      </w:pPr>
+      <w:r>
+        <w:rPr>
+          <w:rFonts w:ascii="Calibri" w:hAnsi="Calibri" w:cs="Calibri"/>
+          <w:iCs/>
+        </w:rPr>
+        <w:t>That means that we will</w:t>
+      </w:r>
+      <w:r>
+        <w:rPr>
+          <w:rFonts w:ascii="Calibri" w:hAnsi="Calibri" w:cs="Calibri"/>
+          <w:iCs/>
+        </w:rPr>
+        <w:t xml:space="preserve"> </w:t>
+      </w:r>
+      <w:r>
+        <w:rPr>
+          <w:rFonts w:ascii="Calibri" w:hAnsi="Calibri" w:cs="Calibri"/>
+          <w:iCs/>
+        </w:rPr>
+        <w:t xml:space="preserve">in the future will be better at delegating the assignments with better </w:t>
+      </w:r>
+    </w:p>
+    <w:p>
+      <w:pPr>
+        <w:ind w:left="720" w:hanging="720"/>
+        <w:rPr>
+          <w:rFonts w:ascii="Calibri" w:hAnsi="Calibri" w:cs="Calibri"/>
+          <w:iCs/>
+        </w:rPr>
+      </w:pPr>
+      <w:r>
+        <w:rPr>
+          <w:rFonts w:ascii="Calibri" w:hAnsi="Calibri" w:cs="Calibri"/>
+          <w:iCs/>
+        </w:rPr>
+        <w:t>deadlines</w:t>
+      </w:r>
+      <w:r>
+        <w:rPr>
+          <w:rFonts w:ascii="Calibri" w:hAnsi="Calibri" w:cs="Calibri"/>
+          <w:iCs/>
+        </w:rPr>
+        <w:t xml:space="preserve"> – We have now updated our Gantt-chart and will make sure to keep it up to date as it is a </w:t>
+      </w:r>
+    </w:p>
+    <w:p>
+      <w:pPr>
+        <w:ind w:left="720" w:hanging="720"/>
+        <w:rPr>
+          <w:rFonts w:ascii="Calibri" w:hAnsi="Calibri" w:cs="Calibri"/>
+          <w:iCs/>
+        </w:rPr>
+      </w:pPr>
+      <w:r>
+        <w:rPr>
+          <w:rFonts w:ascii="Calibri" w:hAnsi="Calibri" w:cs="Calibri"/>
+          <w:iCs/>
+        </w:rPr>
+        <w:t>good tool for keeping structure.</w:t>
+      </w:r>
+      <w:r>
+        <w:rPr>
+          <w:rFonts w:ascii="Calibri" w:hAnsi="Calibri" w:cs="Calibri"/>
+          <w:iCs/>
+        </w:rPr>
+        <w:t xml:space="preserve"> </w:t>
+      </w:r>
+      <w:r>
+        <w:rPr>
+          <w:rFonts w:ascii="Calibri" w:hAnsi="Calibri" w:cs="Calibri"/>
+          <w:iCs/>
+        </w:rPr>
+        <w:t>We have written o</w:t>
+      </w:r>
+      <w:r>
+        <w:rPr>
+          <w:rFonts w:ascii="Calibri" w:hAnsi="Calibri" w:cs="Calibri"/>
+          <w:iCs/>
+        </w:rPr>
+        <w:t xml:space="preserve">ur job list </w:t>
+      </w:r>
+      <w:r>
+        <w:rPr>
+          <w:rFonts w:ascii="Calibri" w:hAnsi="Calibri" w:cs="Calibri"/>
+          <w:iCs/>
+        </w:rPr>
+        <w:t>down as</w:t>
+      </w:r>
+      <w:r>
+        <w:rPr>
+          <w:rFonts w:ascii="Calibri" w:hAnsi="Calibri" w:cs="Calibri"/>
+          <w:iCs/>
+        </w:rPr>
+        <w:t>:</w:t>
+      </w:r>
+    </w:p>
+    <w:p>
+      <w:pPr>
+        <w:pStyle w:val="Listeafsnit"/>
+        <w:numPr>
+          <w:ilvl w:val="0"/>
+          <w:numId w:val="3"/>
+        </w:numPr>
+        <w:rPr>
+          <w:rFonts w:ascii="Calibri" w:hAnsi="Calibri" w:cs="Calibri"/>
+          <w:iCs/>
+        </w:rPr>
+      </w:pPr>
+      <w:r>
+        <w:rPr>
+          <w:rFonts w:ascii="Calibri" w:hAnsi="Calibri" w:cs="Calibri"/>
+          <w:iCs/>
+        </w:rPr>
+        <w:t>Michael will r</w:t>
+      </w:r>
+      <w:r>
+        <w:rPr>
+          <w:rFonts w:ascii="Calibri" w:hAnsi="Calibri" w:cs="Calibri"/>
+          <w:iCs/>
+        </w:rPr>
+        <w:t>esearch influence of resolution on accuracy</w:t>
+      </w:r>
+    </w:p>
+    <w:p>
+      <w:pPr>
+        <w:pStyle w:val="Listeafsnit"/>
+        <w:numPr>
+          <w:ilvl w:val="1"/>
+          <w:numId w:val="3"/>
+        </w:numPr>
+        <w:rPr>
+          <w:rFonts w:ascii="Calibri" w:hAnsi="Calibri" w:cs="Calibri"/>
+          <w:iCs/>
+        </w:rPr>
+      </w:pPr>
+      <w:r>
+        <w:rPr>
+          <w:rFonts w:ascii="Calibri" w:hAnsi="Calibri" w:cs="Calibri"/>
+          <w:iCs/>
+        </w:rPr>
+        <w:t>Deadline at 18/3</w:t>
+      </w:r>
+    </w:p>
+    <w:p>
+      <w:pPr>
+        <w:pStyle w:val="Listeafsnit"/>
+        <w:numPr>
+          <w:ilvl w:val="0"/>
+          <w:numId w:val="3"/>
+        </w:numPr>
+        <w:rPr>
+          <w:rFonts w:ascii="Calibri" w:hAnsi="Calibri" w:cs="Calibri"/>
+          <w:iCs/>
+        </w:rPr>
+      </w:pPr>
+      <w:r>
+        <w:rPr>
+          <w:rFonts w:ascii="Calibri" w:hAnsi="Calibri" w:cs="Calibri"/>
+          <w:iCs/>
+        </w:rPr>
+        <w:t>Khalil, Mathias will retrain a pretrained model (</w:t>
+      </w:r>
+      <w:proofErr w:type="spellStart"/>
+      <w:r>
+        <w:rPr>
+          <w:rFonts w:ascii="Calibri" w:hAnsi="Calibri" w:cs="Calibri"/>
+          <w:iCs/>
+        </w:rPr>
+        <w:t>EasyOCR</w:t>
+      </w:r>
+      <w:proofErr w:type="spellEnd"/>
+      <w:r>
+        <w:rPr>
+          <w:rFonts w:ascii="Calibri" w:hAnsi="Calibri" w:cs="Calibri"/>
+          <w:iCs/>
+        </w:rPr>
+        <w:t>) on our data set</w:t>
+      </w:r>
+      <w:r>
+        <w:rPr>
+          <w:rFonts w:ascii="Calibri" w:hAnsi="Calibri" w:cs="Calibri"/>
+          <w:iCs/>
+        </w:rPr>
+        <w:t xml:space="preserve"> to see the performance difference.</w:t>
+      </w:r>
+      <w:r>
+        <w:rPr>
+          <w:rFonts w:ascii="Calibri" w:hAnsi="Calibri" w:cs="Calibri"/>
+          <w:iCs/>
+        </w:rPr>
+        <w:t xml:space="preserve"> We want something to present for our next supervisor meeting.</w:t>
+      </w:r>
+    </w:p>
+    <w:p>
+      <w:pPr>
+        <w:pStyle w:val="Listeafsnit"/>
+        <w:numPr>
+          <w:ilvl w:val="1"/>
+          <w:numId w:val="3"/>
+        </w:numPr>
+        <w:rPr>
+          <w:rFonts w:ascii="Calibri" w:hAnsi="Calibri" w:cs="Calibri"/>
+          <w:iCs/>
+        </w:rPr>
+      </w:pPr>
+      <w:r>
+        <w:rPr>
+          <w:rFonts w:ascii="Calibri" w:hAnsi="Calibri" w:cs="Calibri"/>
+          <w:iCs/>
+        </w:rPr>
+        <w:t>Deadline 18/3</w:t>
+      </w:r>
+    </w:p>
+    <w:p>
+      <w:pPr>
+        <w:rPr>
+          <w:rFonts w:ascii="Calibri" w:hAnsi="Calibri" w:cs="Calibri"/>
+          <w:iCs/>
+        </w:rPr>
+      </w:pPr>
+      <w:r>
+        <w:rPr>
+          <w:rFonts w:ascii="Calibri" w:hAnsi="Calibri" w:cs="Calibri"/>
+          <w:iCs/>
+        </w:rPr>
+        <w:t>After 18/3, we plan on focusing on our mid-way report.</w:t>
+      </w:r>
+    </w:p>
+    <w:p>
+      <w:pPr>
+        <w:rPr>
+          <w:rFonts w:ascii="Calibri" w:hAnsi="Calibri" w:cs="Calibri"/>
+          <w:i/>
+        </w:rPr>
+      </w:pPr>
+    </w:p>
+    <w:p>
+      <w:pPr>
+        <w:ind w:left="720" w:hanging="720"/>
+        <w:rPr>
+          <w:rFonts w:ascii="Calibri" w:hAnsi="Calibri" w:cs="Calibri"/>
+          <w:i/>
+        </w:rPr>
+      </w:pPr>
     </w:p>
     <w:p>
       <w:pPr>
@@ -1352,7 +1733,6 @@
           <w:rFonts w:ascii="Calibri" w:hAnsi="Calibri" w:cs="Calibri"/>
           <w:i/>
         </w:rPr>
-        <w:lastRenderedPageBreak/>
         <w:t>Decisions</w:t>
       </w:r>
       <w:r>
@@ -1897,39 +2277,7 @@
           <w:b/>
           <w:color w:val="C00000"/>
         </w:rPr>
-        <w:t xml:space="preserve">Week </w:t>
-      </w:r>
-      <w:r>
-        <w:rPr>
-          <w:rFonts w:ascii="Calibri" w:hAnsi="Calibri" w:cs="Calibri"/>
-          <w:b/>
-          <w:color w:val="C00000"/>
-        </w:rPr>
-        <w:t>6</w:t>
-      </w:r>
-      <w:r>
-        <w:rPr>
-          <w:rFonts w:ascii="Calibri" w:hAnsi="Calibri" w:cs="Calibri"/>
-          <w:b/>
-          <w:color w:val="C00000"/>
-        </w:rPr>
-        <w:t xml:space="preserve">:  </w:t>
-      </w:r>
-      <w:r>
-        <w:rPr>
-          <w:rFonts w:ascii="Calibri" w:hAnsi="Calibri" w:cs="Calibri"/>
-          <w:b/>
-          <w:color w:val="C00000"/>
-        </w:rPr>
-        <w:t>11</w:t>
-      </w:r>
-      <w:r>
-        <w:rPr>
-          <w:rFonts w:ascii="Calibri" w:hAnsi="Calibri" w:cs="Calibri"/>
-          <w:b/>
-          <w:color w:val="C00000"/>
-        </w:rPr>
-        <w:t>.03.22</w:t>
+        <w:t>Week 6:  11.03.22</w:t>
       </w:r>
     </w:p>
     <w:p>
@@ -2156,7 +2504,7 @@
         <w:rFonts w:ascii="Symbol" w:hAnsi="Symbol" w:hint="default"/>
       </w:rPr>
     </w:lvl>
-    <w:lvl w:ilvl="1" w:tplc="20000003" w:tentative="1">
+    <w:lvl w:ilvl="1" w:tplc="20000003">
       <w:start w:val="1"/>
       <w:numFmt w:val="bullet"/>
       <w:lvlText w:val="o"/>
@@ -2254,6 +2602,118 @@
     </w:lvl>
   </w:abstractNum>
   <w:abstractNum w:abstractNumId="1" w15:restartNumberingAfterBreak="0">
+    <w:nsid w:val="250B60B2"/>
+    <w:multiLevelType w:val="hybridMultilevel"/>
+    <w:tmpl w:val="43486DAA"/>
+    <w:lvl w:ilvl="0" w:tplc="02C0CDB6">
+      <w:numFmt w:val="bullet"/>
+      <w:lvlText w:val="-"/>
+      <w:lvlJc w:val="left"/>
+      <w:pPr>
+        <w:ind w:left="1800" w:hanging="360"/>
+      </w:pPr>
+      <w:rPr>
+        <w:rFonts w:ascii="Calibri" w:eastAsia="Times New Roman" w:hAnsi="Calibri" w:cs="Calibri" w:hint="default"/>
+      </w:rPr>
+    </w:lvl>
+    <w:lvl w:ilvl="1" w:tplc="04060003" w:tentative="1">
+      <w:start w:val="1"/>
+      <w:numFmt w:val="bullet"/>
+      <w:lvlText w:val="o"/>
+      <w:lvlJc w:val="left"/>
+      <w:pPr>
+        <w:ind w:left="2520" w:hanging="360"/>
+      </w:pPr>
+      <w:rPr>
+        <w:rFonts w:ascii="Courier New" w:hAnsi="Courier New" w:cs="Courier New" w:hint="default"/>
+      </w:rPr>
+    </w:lvl>
+    <w:lvl w:ilvl="2" w:tplc="04060005" w:tentative="1">
+      <w:start w:val="1"/>
+      <w:numFmt w:val="bullet"/>
+      <w:lvlText w:val=""/>
+      <w:lvlJc w:val="left"/>
+      <w:pPr>
+        <w:ind w:left="3240" w:hanging="360"/>
+      </w:pPr>
+      <w:rPr>
+        <w:rFonts w:ascii="Wingdings" w:hAnsi="Wingdings" w:hint="default"/>
+      </w:rPr>
+    </w:lvl>
+    <w:lvl w:ilvl="3" w:tplc="04060001" w:tentative="1">
+      <w:start w:val="1"/>
+      <w:numFmt w:val="bullet"/>
+      <w:lvlText w:val=""/>
+      <w:lvlJc w:val="left"/>
+      <w:pPr>
+        <w:ind w:left="3960" w:hanging="360"/>
+      </w:pPr>
+      <w:rPr>
+        <w:rFonts w:ascii="Symbol" w:hAnsi="Symbol" w:hint="default"/>
+      </w:rPr>
+    </w:lvl>
+    <w:lvl w:ilvl="4" w:tplc="04060003" w:tentative="1">
+      <w:start w:val="1"/>
+      <w:numFmt w:val="bullet"/>
+      <w:lvlText w:val="o"/>
+      <w:lvlJc w:val="left"/>
+      <w:pPr>
+        <w:ind w:left="4680" w:hanging="360"/>
+      </w:pPr>
+      <w:rPr>
+        <w:rFonts w:ascii="Courier New" w:hAnsi="Courier New" w:cs="Courier New" w:hint="default"/>
+      </w:rPr>
+    </w:lvl>
+    <w:lvl w:ilvl="5" w:tplc="04060005" w:tentative="1">
+      <w:start w:val="1"/>
+      <w:numFmt w:val="bullet"/>
+      <w:lvlText w:val=""/>
+      <w:lvlJc w:val="left"/>
+      <w:pPr>
+        <w:ind w:left="5400" w:hanging="360"/>
+      </w:pPr>
+      <w:rPr>
+        <w:rFonts w:ascii="Wingdings" w:hAnsi="Wingdings" w:hint="default"/>
+      </w:rPr>
+    </w:lvl>
+    <w:lvl w:ilvl="6" w:tplc="04060001" w:tentative="1">
+      <w:start w:val="1"/>
+      <w:numFmt w:val="bullet"/>
+      <w:lvlText w:val=""/>
+      <w:lvlJc w:val="left"/>
+      <w:pPr>
+        <w:ind w:left="6120" w:hanging="360"/>
+      </w:pPr>
+      <w:rPr>
+        <w:rFonts w:ascii="Symbol" w:hAnsi="Symbol" w:hint="default"/>
+      </w:rPr>
+    </w:lvl>
+    <w:lvl w:ilvl="7" w:tplc="04060003" w:tentative="1">
+      <w:start w:val="1"/>
+      <w:numFmt w:val="bullet"/>
+      <w:lvlText w:val="o"/>
+      <w:lvlJc w:val="left"/>
+      <w:pPr>
+        <w:ind w:left="6840" w:hanging="360"/>
+      </w:pPr>
+      <w:rPr>
+        <w:rFonts w:ascii="Courier New" w:hAnsi="Courier New" w:cs="Courier New" w:hint="default"/>
+      </w:rPr>
+    </w:lvl>
+    <w:lvl w:ilvl="8" w:tplc="04060005" w:tentative="1">
+      <w:start w:val="1"/>
+      <w:numFmt w:val="bullet"/>
+      <w:lvlText w:val=""/>
+      <w:lvlJc w:val="left"/>
+      <w:pPr>
+        <w:ind w:left="7560" w:hanging="360"/>
+      </w:pPr>
+      <w:rPr>
+        <w:rFonts w:ascii="Wingdings" w:hAnsi="Wingdings" w:hint="default"/>
+      </w:rPr>
+    </w:lvl>
+  </w:abstractNum>
+  <w:abstractNum w:abstractNumId="2" w15:restartNumberingAfterBreak="0">
     <w:nsid w:val="2F563594"/>
     <w:multiLevelType w:val="hybridMultilevel"/>
     <w:tmpl w:val="B00AF8BA"/>
@@ -2366,7 +2826,7 @@
       </w:rPr>
     </w:lvl>
   </w:abstractNum>
-  <w:abstractNum w:abstractNumId="2" w15:restartNumberingAfterBreak="0">
+  <w:abstractNum w:abstractNumId="3" w15:restartNumberingAfterBreak="0">
     <w:nsid w:val="4E612213"/>
     <w:multiLevelType w:val="hybridMultilevel"/>
     <w:tmpl w:val="DEB0904A"/>
@@ -2480,13 +2940,16 @@
     </w:lvl>
   </w:abstractNum>
   <w:num w:numId="1">
-    <w:abstractNumId w:val="2"/>
+    <w:abstractNumId w:val="3"/>
   </w:num>
   <w:num w:numId="2">
-    <w:abstractNumId w:val="1"/>
+    <w:abstractNumId w:val="2"/>
   </w:num>
   <w:num w:numId="3">
     <w:abstractNumId w:val="0"/>
+  </w:num>
+  <w:num w:numId="4">
+    <w:abstractNumId w:val="1"/>
   </w:num>
 </w:numbering>
 </file>
@@ -2795,7 +3258,7 @@
   <w:style w:type="paragraph" w:default="1" w:styleId="Normal">
     <w:name w:val="Normal"/>
     <w:qFormat/>
-    <w:rsid w:val="007C7A1C"/>
+    <w:rsid w:val="00A22377"/>
     <w:rPr>
       <w:sz w:val="24"/>
       <w:szCs w:val="24"/>

--- a/Logbook.docx
+++ b/Logbook.docx
@@ -377,21 +377,12 @@
         </w:rPr>
         <w:t xml:space="preserve"> agreed that we would meet next Wednesday, having the necessary material read such that the project plan can be completed. (Chapter 2 to 5 in </w:t>
       </w:r>
-      <w:proofErr w:type="spellStart"/>
-      <w:r>
-        <w:rPr>
-          <w:rFonts w:ascii="Calibri" w:hAnsi="Calibri" w:cs="Calibri"/>
-          <w:iCs/>
-        </w:rPr>
-        <w:t>Styrk</w:t>
-      </w:r>
-      <w:proofErr w:type="spellEnd"/>
-      <w:r>
-        <w:rPr>
-          <w:rFonts w:ascii="Calibri" w:hAnsi="Calibri" w:cs="Calibri"/>
-          <w:iCs/>
-        </w:rPr>
-        <w:t xml:space="preserve"> </w:t>
+      <w:r>
+        <w:rPr>
+          <w:rFonts w:ascii="Calibri" w:hAnsi="Calibri" w:cs="Calibri"/>
+          <w:iCs/>
+        </w:rPr>
+        <w:t xml:space="preserve">Styrk </w:t>
       </w:r>
       <w:proofErr w:type="spellStart"/>
       <w:r>
@@ -1289,39 +1280,7 @@
           <w:color w:val="C00000"/>
         </w:rPr>
         <w:lastRenderedPageBreak/>
-        <w:t xml:space="preserve">Week </w:t>
-      </w:r>
-      <w:r>
-        <w:rPr>
-          <w:rFonts w:ascii="Calibri" w:hAnsi="Calibri" w:cs="Calibri"/>
-          <w:b/>
-          <w:color w:val="C00000"/>
-        </w:rPr>
-        <w:t>7</w:t>
-      </w:r>
-      <w:r>
-        <w:rPr>
-          <w:rFonts w:ascii="Calibri" w:hAnsi="Calibri" w:cs="Calibri"/>
-          <w:b/>
-          <w:color w:val="C00000"/>
-        </w:rPr>
-        <w:t>:  1</w:t>
-      </w:r>
-      <w:r>
-        <w:rPr>
-          <w:rFonts w:ascii="Calibri" w:hAnsi="Calibri" w:cs="Calibri"/>
-          <w:b/>
-          <w:color w:val="C00000"/>
-        </w:rPr>
-        <w:t>6</w:t>
-      </w:r>
-      <w:r>
-        <w:rPr>
-          <w:rFonts w:ascii="Calibri" w:hAnsi="Calibri" w:cs="Calibri"/>
-          <w:b/>
-          <w:color w:val="C00000"/>
-        </w:rPr>
-        <w:t>.03.22</w:t>
+        <w:t>Week 7:  16.03.22</w:t>
       </w:r>
     </w:p>
     <w:p>
@@ -1595,6 +1554,107 @@
     </w:p>
     <w:p>
       <w:pPr>
+        <w:rPr>
+          <w:rFonts w:ascii="Calibri" w:hAnsi="Calibri" w:cs="Calibri"/>
+          <w:b/>
+          <w:color w:val="C00000"/>
+        </w:rPr>
+      </w:pPr>
+      <w:r>
+        <w:rPr>
+          <w:rFonts w:ascii="Calibri" w:hAnsi="Calibri" w:cs="Calibri"/>
+          <w:b/>
+          <w:color w:val="C00000"/>
+        </w:rPr>
+        <w:t xml:space="preserve">Week </w:t>
+      </w:r>
+      <w:r>
+        <w:rPr>
+          <w:rFonts w:ascii="Calibri" w:hAnsi="Calibri" w:cs="Calibri"/>
+          <w:b/>
+          <w:color w:val="C00000"/>
+        </w:rPr>
+        <w:t>8</w:t>
+      </w:r>
+      <w:r>
+        <w:rPr>
+          <w:rFonts w:ascii="Calibri" w:hAnsi="Calibri" w:cs="Calibri"/>
+          <w:b/>
+          <w:color w:val="C00000"/>
+        </w:rPr>
+        <w:t xml:space="preserve">:  </w:t>
+      </w:r>
+      <w:r>
+        <w:rPr>
+          <w:rFonts w:ascii="Calibri" w:hAnsi="Calibri" w:cs="Calibri"/>
+          <w:b/>
+          <w:color w:val="C00000"/>
+        </w:rPr>
+        <w:t>23</w:t>
+      </w:r>
+      <w:r>
+        <w:rPr>
+          <w:rFonts w:ascii="Calibri" w:hAnsi="Calibri" w:cs="Calibri"/>
+          <w:b/>
+          <w:color w:val="C00000"/>
+        </w:rPr>
+        <w:t>.03.22</w:t>
+      </w:r>
+    </w:p>
+    <w:p>
+      <w:pPr>
+        <w:ind w:left="720" w:hanging="720"/>
+        <w:rPr>
+          <w:rFonts w:ascii="Calibri" w:hAnsi="Calibri" w:cs="Calibri"/>
+          <w:iCs/>
+        </w:rPr>
+      </w:pPr>
+    </w:p>
+    <w:p>
+      <w:pPr>
+        <w:rPr>
+          <w:rFonts w:ascii="Calibri" w:hAnsi="Calibri" w:cs="Calibri"/>
+          <w:iCs/>
+        </w:rPr>
+      </w:pPr>
+      <w:r>
+        <w:rPr>
+          <w:rFonts w:ascii="Calibri" w:hAnsi="Calibri" w:cs="Calibri"/>
+          <w:iCs/>
+        </w:rPr>
+        <w:t xml:space="preserve">We finished </w:t>
+      </w:r>
+      <w:r>
+        <w:rPr>
+          <w:rFonts w:ascii="Calibri" w:hAnsi="Calibri" w:cs="Calibri"/>
+          <w:iCs/>
+        </w:rPr>
+        <w:t>the</w:t>
+      </w:r>
+      <w:r>
+        <w:rPr>
+          <w:rFonts w:ascii="Calibri" w:hAnsi="Calibri" w:cs="Calibri"/>
+          <w:iCs/>
+        </w:rPr>
+        <w:t xml:space="preserve"> midterms assignment and pre-planned questions for</w:t>
+      </w:r>
+      <w:r>
+        <w:rPr>
+          <w:rFonts w:ascii="Calibri" w:hAnsi="Calibri" w:cs="Calibri"/>
+          <w:iCs/>
+        </w:rPr>
+        <w:t xml:space="preserve"> our</w:t>
+      </w:r>
+      <w:r>
+        <w:rPr>
+          <w:rFonts w:ascii="Calibri" w:hAnsi="Calibri" w:cs="Calibri"/>
+          <w:iCs/>
+        </w:rPr>
+        <w:t xml:space="preserve"> supervisor. </w:t>
+      </w:r>
+    </w:p>
+    <w:p>
+      <w:pPr>
         <w:ind w:left="720" w:hanging="720"/>
         <w:rPr>
           <w:rFonts w:ascii="Calibri" w:hAnsi="Calibri" w:cs="Calibri"/>
@@ -2346,13 +2406,345 @@
       <w:pPr>
         <w:rPr>
           <w:rFonts w:ascii="Calibri" w:hAnsi="Calibri" w:cs="Calibri"/>
-        </w:rPr>
-      </w:pPr>
-    </w:p>
-    <w:p>
-      <w:pPr>
-        <w:rPr>
-          <w:rFonts w:ascii="Calibri" w:hAnsi="Calibri" w:cs="Calibri"/>
+          <w:b/>
+          <w:color w:val="C00000"/>
+        </w:rPr>
+      </w:pPr>
+      <w:r>
+        <w:rPr>
+          <w:rFonts w:ascii="Calibri" w:hAnsi="Calibri" w:cs="Calibri"/>
+          <w:b/>
+          <w:color w:val="C00000"/>
+        </w:rPr>
+        <w:t xml:space="preserve">Week </w:t>
+      </w:r>
+      <w:r>
+        <w:rPr>
+          <w:rFonts w:ascii="Calibri" w:hAnsi="Calibri" w:cs="Calibri"/>
+          <w:b/>
+          <w:color w:val="C00000"/>
+        </w:rPr>
+        <w:t>7:</w:t>
+      </w:r>
+      <w:r>
+        <w:rPr>
+          <w:rFonts w:ascii="Calibri" w:hAnsi="Calibri" w:cs="Calibri"/>
+          <w:b/>
+          <w:color w:val="C00000"/>
+        </w:rPr>
+        <w:t xml:space="preserve">  </w:t>
+      </w:r>
+      <w:r>
+        <w:rPr>
+          <w:rFonts w:ascii="Calibri" w:hAnsi="Calibri" w:cs="Calibri"/>
+          <w:b/>
+          <w:color w:val="C00000"/>
+        </w:rPr>
+        <w:t>18</w:t>
+      </w:r>
+      <w:r>
+        <w:rPr>
+          <w:rFonts w:ascii="Calibri" w:hAnsi="Calibri" w:cs="Calibri"/>
+          <w:b/>
+          <w:color w:val="C00000"/>
+        </w:rPr>
+        <w:t>.</w:t>
+      </w:r>
+      <w:r>
+        <w:rPr>
+          <w:rFonts w:ascii="Calibri" w:hAnsi="Calibri" w:cs="Calibri"/>
+          <w:b/>
+          <w:color w:val="C00000"/>
+        </w:rPr>
+        <w:t>03</w:t>
+      </w:r>
+      <w:r>
+        <w:rPr>
+          <w:rFonts w:ascii="Calibri" w:hAnsi="Calibri" w:cs="Calibri"/>
+          <w:b/>
+          <w:color w:val="C00000"/>
+        </w:rPr>
+        <w:t>.</w:t>
+      </w:r>
+      <w:r>
+        <w:rPr>
+          <w:rFonts w:ascii="Calibri" w:hAnsi="Calibri" w:cs="Calibri"/>
+          <w:b/>
+          <w:color w:val="C00000"/>
+        </w:rPr>
+        <w:t>22</w:t>
+      </w:r>
+    </w:p>
+    <w:p>
+      <w:pPr>
+        <w:ind w:left="1440" w:hanging="1440"/>
+        <w:rPr>
+          <w:rFonts w:ascii="Calibri" w:hAnsi="Calibri" w:cs="Calibri"/>
+          <w:lang w:val="en-GB"/>
+        </w:rPr>
+      </w:pPr>
+      <w:r>
+        <w:rPr>
+          <w:rFonts w:ascii="Calibri" w:hAnsi="Calibri" w:cs="Calibri"/>
+        </w:rPr>
+        <w:t>This meeting was cancelled. Supervisor was busy.</w:t>
+      </w:r>
+    </w:p>
+    <w:p>
+      <w:pPr>
+        <w:rPr>
+          <w:rFonts w:ascii="Calibri" w:hAnsi="Calibri" w:cs="Calibri"/>
+        </w:rPr>
+      </w:pPr>
+    </w:p>
+    <w:p>
+      <w:pPr>
+        <w:rPr>
+          <w:rFonts w:ascii="Calibri" w:hAnsi="Calibri" w:cs="Calibri"/>
+        </w:rPr>
+      </w:pPr>
+    </w:p>
+    <w:p>
+      <w:pPr>
+        <w:rPr>
+          <w:rFonts w:ascii="Calibri" w:hAnsi="Calibri" w:cs="Calibri"/>
+          <w:b/>
+          <w:color w:val="C00000"/>
+        </w:rPr>
+      </w:pPr>
+      <w:r>
+        <w:rPr>
+          <w:rFonts w:ascii="Calibri" w:hAnsi="Calibri" w:cs="Calibri"/>
+          <w:b/>
+          <w:color w:val="C00000"/>
+        </w:rPr>
+        <w:t xml:space="preserve">Week </w:t>
+      </w:r>
+      <w:r>
+        <w:rPr>
+          <w:rFonts w:ascii="Calibri" w:hAnsi="Calibri" w:cs="Calibri"/>
+          <w:b/>
+          <w:color w:val="C00000"/>
+        </w:rPr>
+        <w:t>8</w:t>
+      </w:r>
+      <w:r>
+        <w:rPr>
+          <w:rFonts w:ascii="Calibri" w:hAnsi="Calibri" w:cs="Calibri"/>
+          <w:b/>
+          <w:color w:val="C00000"/>
+        </w:rPr>
+        <w:t xml:space="preserve">:  </w:t>
+      </w:r>
+      <w:r>
+        <w:rPr>
+          <w:rFonts w:ascii="Calibri" w:hAnsi="Calibri" w:cs="Calibri"/>
+          <w:b/>
+          <w:color w:val="C00000"/>
+        </w:rPr>
+        <w:t>25.03.22</w:t>
+      </w:r>
+    </w:p>
+    <w:p>
+      <w:pPr>
+        <w:rPr>
+          <w:rFonts w:ascii="Calibri" w:hAnsi="Calibri" w:cs="Calibri"/>
+          <w:lang w:val="en-GB"/>
+        </w:rPr>
+      </w:pPr>
+      <w:r>
+        <w:rPr>
+          <w:rFonts w:ascii="Calibri" w:hAnsi="Calibri" w:cs="Calibri"/>
+          <w:lang w:val="en-GB"/>
+        </w:rPr>
+        <w:t>We started out t</w:t>
+      </w:r>
+      <w:r>
+        <w:rPr>
+          <w:rFonts w:ascii="Calibri" w:hAnsi="Calibri" w:cs="Calibri"/>
+          <w:lang w:val="en-GB"/>
+        </w:rPr>
+        <w:t xml:space="preserve">he meeting talking </w:t>
+      </w:r>
+      <w:r>
+        <w:rPr>
+          <w:rFonts w:ascii="Calibri" w:hAnsi="Calibri" w:cs="Calibri"/>
+          <w:lang w:val="en-GB"/>
+        </w:rPr>
+        <w:t xml:space="preserve">about the next feedback phase that we </w:t>
+      </w:r>
+      <w:r>
+        <w:rPr>
+          <w:rFonts w:ascii="Calibri" w:hAnsi="Calibri" w:cs="Calibri"/>
+          <w:lang w:val="en-GB"/>
+        </w:rPr>
+        <w:t>must</w:t>
+      </w:r>
+      <w:r>
+        <w:rPr>
+          <w:rFonts w:ascii="Calibri" w:hAnsi="Calibri" w:cs="Calibri"/>
+          <w:lang w:val="en-GB"/>
+        </w:rPr>
+        <w:t xml:space="preserve"> go through with</w:t>
+      </w:r>
+      <w:r>
+        <w:rPr>
+          <w:rFonts w:ascii="Calibri" w:hAnsi="Calibri" w:cs="Calibri"/>
+          <w:lang w:val="en-GB"/>
+        </w:rPr>
+        <w:t xml:space="preserve"> our peer group. We informed our supervisor that it could be a good idea for him to be included, if the scheduling allows it, but that it is not a requirement</w:t>
+      </w:r>
+      <w:r>
+        <w:rPr>
+          <w:rFonts w:ascii="Calibri" w:hAnsi="Calibri" w:cs="Calibri"/>
+          <w:lang w:val="en-GB"/>
+        </w:rPr>
+        <w:t xml:space="preserve">. Then we discussed how much </w:t>
+      </w:r>
+      <w:r>
+        <w:rPr>
+          <w:rFonts w:ascii="Calibri" w:hAnsi="Calibri" w:cs="Calibri"/>
+          <w:lang w:val="en-GB"/>
+        </w:rPr>
+        <w:t>we can blackbox for the models. He continued to explain us about how CRAFT works with a UNet architecture</w:t>
+      </w:r>
+      <w:r>
+        <w:rPr>
+          <w:rFonts w:ascii="Calibri" w:hAnsi="Calibri" w:cs="Calibri"/>
+          <w:lang w:val="en-GB"/>
+        </w:rPr>
+        <w:t xml:space="preserve"> -including its encoding and decoding sections</w:t>
+      </w:r>
+      <w:r>
+        <w:rPr>
+          <w:rFonts w:ascii="Calibri" w:hAnsi="Calibri" w:cs="Calibri"/>
+          <w:lang w:val="en-GB"/>
+        </w:rPr>
+        <w:t xml:space="preserve">. </w:t>
+      </w:r>
+      <w:r>
+        <w:rPr>
+          <w:rFonts w:ascii="Calibri" w:hAnsi="Calibri" w:cs="Calibri"/>
+          <w:lang w:val="en-GB"/>
+        </w:rPr>
+        <w:t xml:space="preserve"> We needed to find out how the pre-processing is done since a VVG architecture needs a specific size input(224x224).</w:t>
+      </w:r>
+      <w:r>
+        <w:rPr>
+          <w:rFonts w:ascii="Calibri" w:hAnsi="Calibri" w:cs="Calibri"/>
+          <w:lang w:val="en-GB"/>
+        </w:rPr>
+        <w:t xml:space="preserve"> </w:t>
+      </w:r>
+    </w:p>
+    <w:p>
+      <w:pPr>
+        <w:rPr>
+          <w:rFonts w:ascii="Calibri" w:hAnsi="Calibri" w:cs="Calibri"/>
+          <w:lang w:val="en-GB"/>
+        </w:rPr>
+      </w:pPr>
+    </w:p>
+    <w:p>
+      <w:pPr>
+        <w:rPr>
+          <w:rFonts w:ascii="Calibri" w:hAnsi="Calibri" w:cs="Calibri"/>
+          <w:lang w:val="en-GB"/>
+        </w:rPr>
+      </w:pPr>
+      <w:r>
+        <w:rPr>
+          <w:rFonts w:ascii="Calibri" w:hAnsi="Calibri" w:cs="Calibri"/>
+          <w:lang w:val="en-GB"/>
+        </w:rPr>
+        <w:t xml:space="preserve">After the meeting, we decided to each look further into </w:t>
+      </w:r>
+      <w:proofErr w:type="spellStart"/>
+      <w:r>
+        <w:rPr>
+          <w:rFonts w:ascii="Calibri" w:hAnsi="Calibri" w:cs="Calibri"/>
+          <w:lang w:val="en-GB"/>
+        </w:rPr>
+        <w:t>pytorch</w:t>
+      </w:r>
+      <w:proofErr w:type="spellEnd"/>
+      <w:r>
+        <w:rPr>
+          <w:rFonts w:ascii="Calibri" w:hAnsi="Calibri" w:cs="Calibri"/>
+          <w:lang w:val="en-GB"/>
+        </w:rPr>
+        <w:t>.</w:t>
+      </w:r>
+    </w:p>
+    <w:p>
+      <w:pPr>
+        <w:rPr>
+          <w:rFonts w:ascii="Calibri" w:hAnsi="Calibri" w:cs="Calibri"/>
+          <w:lang w:val="en-GB"/>
+        </w:rPr>
+      </w:pPr>
+    </w:p>
+    <w:p>
+      <w:pPr>
+        <w:rPr>
+          <w:rFonts w:ascii="Calibri" w:hAnsi="Calibri" w:cs="Calibri"/>
+          <w:lang w:val="en-GB"/>
+        </w:rPr>
+      </w:pPr>
+    </w:p>
+    <w:p>
+      <w:pPr>
+        <w:rPr>
+          <w:rFonts w:ascii="Calibri" w:hAnsi="Calibri" w:cs="Calibri"/>
+          <w:lang w:val="en-GB"/>
+        </w:rPr>
+      </w:pPr>
+    </w:p>
+    <w:p>
+      <w:pPr>
+        <w:rPr>
+          <w:rFonts w:ascii="Calibri" w:hAnsi="Calibri" w:cs="Calibri"/>
+          <w:lang w:val="en-GB"/>
+        </w:rPr>
+      </w:pPr>
+    </w:p>
+    <w:p>
+      <w:pPr>
+        <w:rPr>
+          <w:rFonts w:ascii="Calibri" w:hAnsi="Calibri" w:cs="Calibri"/>
+          <w:lang w:val="en-GB"/>
+        </w:rPr>
+      </w:pPr>
+    </w:p>
+    <w:p>
+      <w:pPr>
+        <w:rPr>
+          <w:rFonts w:ascii="Calibri" w:hAnsi="Calibri" w:cs="Calibri"/>
+          <w:lang w:val="en-GB"/>
+        </w:rPr>
+      </w:pPr>
+    </w:p>
+    <w:p>
+      <w:pPr>
+        <w:rPr>
+          <w:rFonts w:ascii="Calibri" w:hAnsi="Calibri" w:cs="Calibri"/>
+          <w:lang w:val="en-GB"/>
+        </w:rPr>
+      </w:pPr>
+    </w:p>
+    <w:p>
+      <w:pPr>
+        <w:rPr>
+          <w:rFonts w:ascii="Calibri" w:hAnsi="Calibri" w:cs="Calibri"/>
+          <w:lang w:val="en-GB"/>
+        </w:rPr>
+      </w:pPr>
+    </w:p>
+    <w:p>
+      <w:pPr>
+        <w:rPr>
+          <w:rFonts w:ascii="Calibri" w:hAnsi="Calibri" w:cs="Calibri"/>
+          <w:lang w:val="en-GB"/>
         </w:rPr>
       </w:pPr>
     </w:p>

--- a/Logbook.docx
+++ b/Logbook.docx
@@ -4,7 +4,7 @@
   <w:body>
     <w:p>
       <w:pPr>
-        <w:pStyle w:val="Overskrift1"/>
+        <w:pStyle w:val="Heading1"/>
         <w:rPr>
           <w:rFonts w:ascii="Calibri" w:hAnsi="Calibri" w:cs="Calibri"/>
         </w:rPr>
@@ -377,12 +377,21 @@
         </w:rPr>
         <w:t xml:space="preserve"> agreed that we would meet next Wednesday, having the necessary material read such that the project plan can be completed. (Chapter 2 to 5 in </w:t>
       </w:r>
-      <w:r>
-        <w:rPr>
-          <w:rFonts w:ascii="Calibri" w:hAnsi="Calibri" w:cs="Calibri"/>
-          <w:iCs/>
-        </w:rPr>
-        <w:t xml:space="preserve">Styrk </w:t>
+      <w:proofErr w:type="spellStart"/>
+      <w:r>
+        <w:rPr>
+          <w:rFonts w:ascii="Calibri" w:hAnsi="Calibri" w:cs="Calibri"/>
+          <w:iCs/>
+        </w:rPr>
+        <w:t>Styrk</w:t>
+      </w:r>
+      <w:proofErr w:type="spellEnd"/>
+      <w:r>
+        <w:rPr>
+          <w:rFonts w:ascii="Calibri" w:hAnsi="Calibri" w:cs="Calibri"/>
+          <w:iCs/>
+        </w:rPr>
+        <w:t xml:space="preserve"> </w:t>
       </w:r>
       <w:proofErr w:type="spellStart"/>
       <w:r>
@@ -1099,7 +1108,7 @@
     </w:p>
     <w:p>
       <w:pPr>
-        <w:pStyle w:val="Listeafsnit"/>
+        <w:pStyle w:val="ListParagraph"/>
         <w:numPr>
           <w:ilvl w:val="0"/>
           <w:numId w:val="3"/>
@@ -1126,7 +1135,7 @@
     </w:p>
     <w:p>
       <w:pPr>
-        <w:pStyle w:val="Listeafsnit"/>
+        <w:pStyle w:val="ListParagraph"/>
         <w:numPr>
           <w:ilvl w:val="0"/>
           <w:numId w:val="3"/>
@@ -1414,7 +1423,7 @@
     </w:p>
     <w:p>
       <w:pPr>
-        <w:pStyle w:val="Listeafsnit"/>
+        <w:pStyle w:val="ListParagraph"/>
         <w:numPr>
           <w:ilvl w:val="0"/>
           <w:numId w:val="3"/>
@@ -1441,7 +1450,7 @@
     </w:p>
     <w:p>
       <w:pPr>
-        <w:pStyle w:val="Listeafsnit"/>
+        <w:pStyle w:val="ListParagraph"/>
         <w:numPr>
           <w:ilvl w:val="1"/>
           <w:numId w:val="3"/>
@@ -1461,7 +1470,7 @@
     </w:p>
     <w:p>
       <w:pPr>
-        <w:pStyle w:val="Listeafsnit"/>
+        <w:pStyle w:val="ListParagraph"/>
         <w:numPr>
           <w:ilvl w:val="0"/>
           <w:numId w:val="3"/>
@@ -1511,7 +1520,7 @@
     </w:p>
     <w:p>
       <w:pPr>
-        <w:pStyle w:val="Listeafsnit"/>
+        <w:pStyle w:val="ListParagraph"/>
         <w:numPr>
           <w:ilvl w:val="1"/>
           <w:numId w:val="3"/>
@@ -1566,6 +1575,83 @@
           <w:b/>
           <w:color w:val="C00000"/>
         </w:rPr>
+        <w:t>Week 8:  23.03.22</w:t>
+      </w:r>
+    </w:p>
+    <w:p>
+      <w:pPr>
+        <w:ind w:left="720" w:hanging="720"/>
+        <w:rPr>
+          <w:rFonts w:ascii="Calibri" w:hAnsi="Calibri" w:cs="Calibri"/>
+          <w:iCs/>
+        </w:rPr>
+      </w:pPr>
+    </w:p>
+    <w:p>
+      <w:pPr>
+        <w:rPr>
+          <w:rFonts w:ascii="Calibri" w:hAnsi="Calibri" w:cs="Calibri"/>
+          <w:iCs/>
+        </w:rPr>
+      </w:pPr>
+      <w:r>
+        <w:rPr>
+          <w:rFonts w:ascii="Calibri" w:hAnsi="Calibri" w:cs="Calibri"/>
+          <w:iCs/>
+        </w:rPr>
+        <w:t xml:space="preserve">We finished </w:t>
+      </w:r>
+      <w:r>
+        <w:rPr>
+          <w:rFonts w:ascii="Calibri" w:hAnsi="Calibri" w:cs="Calibri"/>
+          <w:iCs/>
+        </w:rPr>
+        <w:t>the</w:t>
+      </w:r>
+      <w:r>
+        <w:rPr>
+          <w:rFonts w:ascii="Calibri" w:hAnsi="Calibri" w:cs="Calibri"/>
+          <w:iCs/>
+        </w:rPr>
+        <w:t xml:space="preserve"> midterms assignment and pre-planned questions for</w:t>
+      </w:r>
+      <w:r>
+        <w:rPr>
+          <w:rFonts w:ascii="Calibri" w:hAnsi="Calibri" w:cs="Calibri"/>
+          <w:iCs/>
+        </w:rPr>
+        <w:t xml:space="preserve"> our</w:t>
+      </w:r>
+      <w:r>
+        <w:rPr>
+          <w:rFonts w:ascii="Calibri" w:hAnsi="Calibri" w:cs="Calibri"/>
+          <w:iCs/>
+        </w:rPr>
+        <w:t xml:space="preserve"> supervisor. </w:t>
+      </w:r>
+    </w:p>
+    <w:p>
+      <w:pPr>
+        <w:rPr>
+          <w:rFonts w:ascii="Calibri" w:hAnsi="Calibri" w:cs="Calibri"/>
+          <w:iCs/>
+        </w:rPr>
+      </w:pPr>
+    </w:p>
+    <w:p>
+      <w:pPr>
+        <w:rPr>
+          <w:rFonts w:ascii="Calibri" w:hAnsi="Calibri" w:cs="Calibri"/>
+          <w:b/>
+          <w:color w:val="C00000"/>
+        </w:rPr>
+      </w:pPr>
+      <w:r>
+        <w:rPr>
+          <w:rFonts w:ascii="Calibri" w:hAnsi="Calibri" w:cs="Calibri"/>
+          <w:b/>
+          <w:color w:val="C00000"/>
+        </w:rPr>
         <w:t xml:space="preserve">Week </w:t>
       </w:r>
       <w:r>
@@ -1574,7 +1660,7 @@
           <w:b/>
           <w:color w:val="C00000"/>
         </w:rPr>
-        <w:t>8</w:t>
+        <w:t>9</w:t>
       </w:r>
       <w:r>
         <w:rPr>
@@ -1590,7 +1676,7 @@
           <w:b/>
           <w:color w:val="C00000"/>
         </w:rPr>
-        <w:t>23</w:t>
+        <w:t>30</w:t>
       </w:r>
       <w:r>
         <w:rPr>
@@ -1614,43 +1700,79 @@
       <w:pPr>
         <w:rPr>
           <w:rFonts w:ascii="Calibri" w:hAnsi="Calibri" w:cs="Calibri"/>
-          <w:iCs/>
-        </w:rPr>
-      </w:pPr>
-      <w:r>
-        <w:rPr>
-          <w:rFonts w:ascii="Calibri" w:hAnsi="Calibri" w:cs="Calibri"/>
-          <w:iCs/>
-        </w:rPr>
-        <w:t xml:space="preserve">We finished </w:t>
-      </w:r>
-      <w:r>
-        <w:rPr>
-          <w:rFonts w:ascii="Calibri" w:hAnsi="Calibri" w:cs="Calibri"/>
-          <w:iCs/>
-        </w:rPr>
-        <w:t>the</w:t>
-      </w:r>
-      <w:r>
-        <w:rPr>
-          <w:rFonts w:ascii="Calibri" w:hAnsi="Calibri" w:cs="Calibri"/>
-          <w:iCs/>
-        </w:rPr>
-        <w:t xml:space="preserve"> midterms assignment and pre-planned questions for</w:t>
-      </w:r>
-      <w:r>
-        <w:rPr>
-          <w:rFonts w:ascii="Calibri" w:hAnsi="Calibri" w:cs="Calibri"/>
-          <w:iCs/>
-        </w:rPr>
-        <w:t xml:space="preserve"> our</w:t>
-      </w:r>
-      <w:r>
-        <w:rPr>
-          <w:rFonts w:ascii="Calibri" w:hAnsi="Calibri" w:cs="Calibri"/>
-          <w:iCs/>
-        </w:rPr>
-        <w:t xml:space="preserve"> supervisor. </w:t>
+          <w:lang w:val="en-GB"/>
+        </w:rPr>
+      </w:pPr>
+      <w:r>
+        <w:rPr>
+          <w:rFonts w:ascii="Calibri" w:hAnsi="Calibri" w:cs="Calibri"/>
+          <w:iCs/>
+        </w:rPr>
+        <w:t xml:space="preserve">Meeting was skipped. </w:t>
+      </w:r>
+      <w:r>
+        <w:rPr>
+          <w:rFonts w:ascii="Calibri" w:hAnsi="Calibri" w:cs="Calibri"/>
+          <w:lang w:val="en-GB"/>
+        </w:rPr>
+        <w:t>(Because of the many assignment deadlines in other courses)</w:t>
+      </w:r>
+    </w:p>
+    <w:p>
+      <w:pPr>
+        <w:rPr>
+          <w:rFonts w:ascii="Calibri" w:hAnsi="Calibri" w:cs="Calibri"/>
+          <w:lang w:val="en-GB"/>
+        </w:rPr>
+      </w:pPr>
+    </w:p>
+    <w:p>
+      <w:pPr>
+        <w:rPr>
+          <w:rFonts w:ascii="Calibri" w:hAnsi="Calibri" w:cs="Calibri"/>
+          <w:b/>
+          <w:color w:val="C00000"/>
+        </w:rPr>
+      </w:pPr>
+      <w:r>
+        <w:rPr>
+          <w:rFonts w:ascii="Calibri" w:hAnsi="Calibri" w:cs="Calibri"/>
+          <w:b/>
+          <w:color w:val="C00000"/>
+        </w:rPr>
+        <w:t xml:space="preserve">Week 9:  </w:t>
+      </w:r>
+      <w:r>
+        <w:rPr>
+          <w:rFonts w:ascii="Calibri" w:hAnsi="Calibri" w:cs="Calibri"/>
+          <w:b/>
+          <w:color w:val="C00000"/>
+        </w:rPr>
+        <w:t>06</w:t>
+      </w:r>
+      <w:r>
+        <w:rPr>
+          <w:rFonts w:ascii="Calibri" w:hAnsi="Calibri" w:cs="Calibri"/>
+          <w:b/>
+          <w:color w:val="C00000"/>
+        </w:rPr>
+        <w:t>.0</w:t>
+      </w:r>
+      <w:r>
+        <w:rPr>
+          <w:rFonts w:ascii="Calibri" w:hAnsi="Calibri" w:cs="Calibri"/>
+          <w:b/>
+          <w:color w:val="C00000"/>
+        </w:rPr>
+        <w:t>4</w:t>
+      </w:r>
+      <w:r>
+        <w:rPr>
+          <w:rFonts w:ascii="Calibri" w:hAnsi="Calibri" w:cs="Calibri"/>
+          <w:b/>
+          <w:color w:val="C00000"/>
+        </w:rPr>
+        <w:t>.22</w:t>
       </w:r>
     </w:p>
     <w:p>
@@ -1658,9 +1780,469 @@
         <w:ind w:left="720" w:hanging="720"/>
         <w:rPr>
           <w:rFonts w:ascii="Calibri" w:hAnsi="Calibri" w:cs="Calibri"/>
-          <w:i/>
-        </w:rPr>
-      </w:pPr>
+          <w:iCs/>
+        </w:rPr>
+      </w:pPr>
+    </w:p>
+    <w:p>
+      <w:pPr>
+        <w:ind w:left="720" w:hanging="720"/>
+        <w:rPr>
+          <w:rFonts w:ascii="Calibri" w:hAnsi="Calibri" w:cs="Calibri"/>
+          <w:iCs/>
+        </w:rPr>
+      </w:pPr>
+      <w:r>
+        <w:rPr>
+          <w:rFonts w:ascii="Calibri" w:hAnsi="Calibri" w:cs="Calibri"/>
+          <w:iCs/>
+        </w:rPr>
+        <w:t xml:space="preserve">The feedback meeting was held today. </w:t>
+      </w:r>
+      <w:r>
+        <w:rPr>
+          <w:rFonts w:ascii="Calibri" w:hAnsi="Calibri" w:cs="Calibri"/>
+          <w:iCs/>
+        </w:rPr>
+        <w:t xml:space="preserve">(With group 2 of </w:t>
+      </w:r>
+      <w:r>
+        <w:rPr>
+          <w:rFonts w:ascii="Calibri" w:hAnsi="Calibri" w:cs="Calibri"/>
+          <w:iCs/>
+        </w:rPr>
+        <w:t>Generating Speech from Transcripts</w:t>
+      </w:r>
+      <w:r>
+        <w:rPr>
+          <w:rFonts w:ascii="Calibri" w:hAnsi="Calibri" w:cs="Calibri"/>
+          <w:iCs/>
+        </w:rPr>
+        <w:t>)</w:t>
+      </w:r>
+    </w:p>
+    <w:p>
+      <w:pPr>
+        <w:ind w:left="720" w:hanging="720"/>
+        <w:rPr>
+          <w:rFonts w:ascii="Calibri" w:hAnsi="Calibri" w:cs="Calibri"/>
+          <w:iCs/>
+        </w:rPr>
+      </w:pPr>
+      <w:r>
+        <w:rPr>
+          <w:rFonts w:ascii="Calibri" w:hAnsi="Calibri" w:cs="Calibri"/>
+          <w:iCs/>
+        </w:rPr>
+        <w:t xml:space="preserve">The </w:t>
+      </w:r>
+      <w:r>
+        <w:rPr>
+          <w:rFonts w:ascii="Calibri" w:hAnsi="Calibri" w:cs="Calibri"/>
+          <w:iCs/>
+        </w:rPr>
+        <w:t>feedback received was:</w:t>
+      </w:r>
+      <w:r>
+        <w:rPr>
+          <w:rFonts w:ascii="Calibri" w:hAnsi="Calibri" w:cs="Calibri"/>
+          <w:iCs/>
+        </w:rPr>
+        <w:t xml:space="preserve"> (The </w:t>
+      </w:r>
+      <w:r>
+        <w:rPr>
+          <w:rFonts w:ascii="Calibri" w:hAnsi="Calibri" w:cs="Calibri"/>
+          <w:iCs/>
+        </w:rPr>
+        <w:t>negative</w:t>
+      </w:r>
+      <w:r>
+        <w:rPr>
+          <w:rFonts w:ascii="Calibri" w:hAnsi="Calibri" w:cs="Calibri"/>
+          <w:iCs/>
+        </w:rPr>
+        <w:t xml:space="preserve"> part)</w:t>
+      </w:r>
+    </w:p>
+    <w:p>
+      <w:pPr>
+        <w:pStyle w:val="ListParagraph"/>
+        <w:numPr>
+          <w:ilvl w:val="0"/>
+          <w:numId w:val="5"/>
+        </w:numPr>
+        <w:rPr>
+          <w:rFonts w:ascii="Calibri" w:hAnsi="Calibri" w:cs="Calibri"/>
+          <w:iCs/>
+        </w:rPr>
+      </w:pPr>
+      <w:r>
+        <w:rPr>
+          <w:rFonts w:ascii="Calibri" w:hAnsi="Calibri" w:cs="Calibri"/>
+          <w:iCs/>
+        </w:rPr>
+        <w:t>Construct more precise and shorter sentences.</w:t>
+      </w:r>
+    </w:p>
+    <w:p>
+      <w:pPr>
+        <w:pStyle w:val="ListParagraph"/>
+        <w:numPr>
+          <w:ilvl w:val="1"/>
+          <w:numId w:val="5"/>
+        </w:numPr>
+        <w:rPr>
+          <w:rFonts w:ascii="Calibri" w:hAnsi="Calibri" w:cs="Calibri"/>
+          <w:iCs/>
+        </w:rPr>
+      </w:pPr>
+      <w:r>
+        <w:rPr>
+          <w:rFonts w:ascii="Calibri" w:hAnsi="Calibri" w:cs="Calibri"/>
+          <w:iCs/>
+        </w:rPr>
+        <w:t>They gave a few examples of long and convoluted sentences in our report.</w:t>
+      </w:r>
+    </w:p>
+    <w:p>
+      <w:pPr>
+        <w:pStyle w:val="ListParagraph"/>
+        <w:numPr>
+          <w:ilvl w:val="0"/>
+          <w:numId w:val="5"/>
+        </w:numPr>
+        <w:rPr>
+          <w:rFonts w:ascii="Calibri" w:hAnsi="Calibri" w:cs="Calibri"/>
+          <w:iCs/>
+        </w:rPr>
+      </w:pPr>
+      <w:r>
+        <w:rPr>
+          <w:rFonts w:ascii="Calibri" w:hAnsi="Calibri" w:cs="Calibri"/>
+          <w:iCs/>
+        </w:rPr>
+        <w:t>Better descriptions on why we chose the state-of-the-art tools that we did.</w:t>
+      </w:r>
+    </w:p>
+    <w:p>
+      <w:pPr>
+        <w:pStyle w:val="ListParagraph"/>
+        <w:numPr>
+          <w:ilvl w:val="1"/>
+          <w:numId w:val="5"/>
+        </w:numPr>
+        <w:rPr>
+          <w:rFonts w:ascii="Calibri" w:hAnsi="Calibri" w:cs="Calibri"/>
+          <w:iCs/>
+        </w:rPr>
+      </w:pPr>
+      <w:r>
+        <w:rPr>
+          <w:rFonts w:ascii="Calibri" w:hAnsi="Calibri" w:cs="Calibri"/>
+          <w:iCs/>
+        </w:rPr>
+        <w:t>In the rapport we only mention that they are state-of-the-art and do not go into details</w:t>
+      </w:r>
+    </w:p>
+    <w:p>
+      <w:pPr>
+        <w:pStyle w:val="ListParagraph"/>
+        <w:numPr>
+          <w:ilvl w:val="0"/>
+          <w:numId w:val="5"/>
+        </w:numPr>
+        <w:rPr>
+          <w:rFonts w:ascii="Calibri" w:hAnsi="Calibri" w:cs="Calibri"/>
+          <w:iCs/>
+        </w:rPr>
+      </w:pPr>
+      <w:r>
+        <w:rPr>
+          <w:rFonts w:ascii="Calibri" w:hAnsi="Calibri" w:cs="Calibri"/>
+          <w:iCs/>
+        </w:rPr>
+        <w:t>The introduction was short</w:t>
+      </w:r>
+    </w:p>
+    <w:p>
+      <w:pPr>
+        <w:pStyle w:val="ListParagraph"/>
+        <w:numPr>
+          <w:ilvl w:val="0"/>
+          <w:numId w:val="5"/>
+        </w:numPr>
+        <w:rPr>
+          <w:rFonts w:ascii="Calibri" w:hAnsi="Calibri" w:cs="Calibri"/>
+          <w:iCs/>
+        </w:rPr>
+      </w:pPr>
+      <w:r>
+        <w:rPr>
+          <w:rFonts w:ascii="Calibri" w:hAnsi="Calibri" w:cs="Calibri"/>
+          <w:iCs/>
+        </w:rPr>
+        <w:t>Missing description on how to handle the issues we have in our dataset</w:t>
+      </w:r>
+    </w:p>
+    <w:p>
+      <w:pPr>
+        <w:pStyle w:val="ListParagraph"/>
+        <w:numPr>
+          <w:ilvl w:val="1"/>
+          <w:numId w:val="5"/>
+        </w:numPr>
+        <w:rPr>
+          <w:rFonts w:ascii="Calibri" w:hAnsi="Calibri" w:cs="Calibri"/>
+          <w:iCs/>
+        </w:rPr>
+      </w:pPr>
+      <w:r>
+        <w:rPr>
+          <w:rFonts w:ascii="Calibri" w:hAnsi="Calibri" w:cs="Calibri"/>
+          <w:iCs/>
+        </w:rPr>
+        <w:t>In the rapport we mention that some of the pictures are useless. How do we handle this? Do they get removed?</w:t>
+      </w:r>
+    </w:p>
+    <w:p>
+      <w:pPr>
+        <w:pStyle w:val="ListParagraph"/>
+        <w:numPr>
+          <w:ilvl w:val="0"/>
+          <w:numId w:val="5"/>
+        </w:numPr>
+        <w:rPr>
+          <w:rFonts w:ascii="Calibri" w:hAnsi="Calibri" w:cs="Calibri"/>
+          <w:iCs/>
+        </w:rPr>
+      </w:pPr>
+      <w:r>
+        <w:rPr>
+          <w:rFonts w:ascii="Calibri" w:hAnsi="Calibri" w:cs="Calibri"/>
+          <w:iCs/>
+        </w:rPr>
+        <w:t>Some references are missing</w:t>
+      </w:r>
+    </w:p>
+    <w:p>
+      <w:pPr>
+        <w:pStyle w:val="ListParagraph"/>
+        <w:numPr>
+          <w:ilvl w:val="0"/>
+          <w:numId w:val="5"/>
+        </w:numPr>
+        <w:rPr>
+          <w:rFonts w:ascii="Calibri" w:hAnsi="Calibri" w:cs="Calibri"/>
+          <w:iCs/>
+        </w:rPr>
+      </w:pPr>
+      <w:r>
+        <w:rPr>
+          <w:rFonts w:ascii="Calibri" w:hAnsi="Calibri" w:cs="Calibri"/>
+          <w:iCs/>
+        </w:rPr>
+        <w:t>The order of the rapport could be changes up a bit</w:t>
+      </w:r>
+    </w:p>
+    <w:p>
+      <w:pPr>
+        <w:pStyle w:val="ListParagraph"/>
+        <w:numPr>
+          <w:ilvl w:val="1"/>
+          <w:numId w:val="5"/>
+        </w:numPr>
+        <w:rPr>
+          <w:rFonts w:ascii="Calibri" w:hAnsi="Calibri" w:cs="Calibri"/>
+          <w:iCs/>
+        </w:rPr>
+      </w:pPr>
+      <w:r>
+        <w:rPr>
+          <w:rFonts w:ascii="Calibri" w:hAnsi="Calibri" w:cs="Calibri"/>
+          <w:iCs/>
+        </w:rPr>
+        <w:t xml:space="preserve">Some parts of the rapport </w:t>
+      </w:r>
+      <w:proofErr w:type="gramStart"/>
+      <w:r>
+        <w:rPr>
+          <w:rFonts w:ascii="Calibri" w:hAnsi="Calibri" w:cs="Calibri"/>
+          <w:iCs/>
+        </w:rPr>
+        <w:t>makes</w:t>
+      </w:r>
+      <w:proofErr w:type="gramEnd"/>
+      <w:r>
+        <w:rPr>
+          <w:rFonts w:ascii="Calibri" w:hAnsi="Calibri" w:cs="Calibri"/>
+          <w:iCs/>
+        </w:rPr>
+        <w:t xml:space="preserve"> use of stuff that is only introduced on later pages</w:t>
+      </w:r>
+    </w:p>
+    <w:p>
+      <w:pPr>
+        <w:pStyle w:val="ListParagraph"/>
+        <w:numPr>
+          <w:ilvl w:val="0"/>
+          <w:numId w:val="5"/>
+        </w:numPr>
+        <w:rPr>
+          <w:rFonts w:ascii="Calibri" w:hAnsi="Calibri" w:cs="Calibri"/>
+          <w:iCs/>
+        </w:rPr>
+      </w:pPr>
+      <w:r>
+        <w:rPr>
+          <w:rFonts w:ascii="Calibri" w:hAnsi="Calibri" w:cs="Calibri"/>
+          <w:iCs/>
+        </w:rPr>
+        <w:t>We should mention any potential bias in the dataset and any ethical issues.</w:t>
+      </w:r>
+    </w:p>
+    <w:p>
+      <w:pPr>
+        <w:pStyle w:val="ListParagraph"/>
+        <w:numPr>
+          <w:ilvl w:val="1"/>
+          <w:numId w:val="5"/>
+        </w:numPr>
+        <w:rPr>
+          <w:rFonts w:ascii="Calibri" w:hAnsi="Calibri" w:cs="Calibri"/>
+          <w:iCs/>
+        </w:rPr>
+      </w:pPr>
+      <w:r>
+        <w:rPr>
+          <w:rFonts w:ascii="Calibri" w:hAnsi="Calibri" w:cs="Calibri"/>
+          <w:iCs/>
+        </w:rPr>
+        <w:t>Even if there isn’t any</w:t>
+      </w:r>
+    </w:p>
+    <w:p>
+      <w:pPr>
+        <w:pStyle w:val="ListParagraph"/>
+        <w:numPr>
+          <w:ilvl w:val="0"/>
+          <w:numId w:val="5"/>
+        </w:numPr>
+        <w:rPr>
+          <w:rFonts w:ascii="Calibri" w:hAnsi="Calibri" w:cs="Calibri"/>
+          <w:iCs/>
+        </w:rPr>
+      </w:pPr>
+      <w:r>
+        <w:rPr>
+          <w:rFonts w:ascii="Calibri" w:hAnsi="Calibri" w:cs="Calibri"/>
+          <w:iCs/>
+        </w:rPr>
+        <w:t>What data was used to train the pretrained models that we use.</w:t>
+      </w:r>
+    </w:p>
+    <w:p>
+      <w:pPr>
+        <w:rPr>
+          <w:rFonts w:ascii="Calibri" w:hAnsi="Calibri" w:cs="Calibri"/>
+          <w:iCs/>
+        </w:rPr>
+      </w:pPr>
+      <w:r>
+        <w:rPr>
+          <w:rFonts w:ascii="Calibri" w:hAnsi="Calibri" w:cs="Calibri"/>
+          <w:iCs/>
+        </w:rPr>
+        <w:t>The positive:</w:t>
+      </w:r>
+    </w:p>
+    <w:p>
+      <w:pPr>
+        <w:pStyle w:val="ListParagraph"/>
+        <w:numPr>
+          <w:ilvl w:val="0"/>
+          <w:numId w:val="6"/>
+        </w:numPr>
+        <w:rPr>
+          <w:rFonts w:ascii="Calibri" w:hAnsi="Calibri" w:cs="Calibri"/>
+          <w:iCs/>
+        </w:rPr>
+      </w:pPr>
+      <w:r>
+        <w:rPr>
+          <w:rFonts w:ascii="Calibri" w:hAnsi="Calibri" w:cs="Calibri"/>
+          <w:iCs/>
+        </w:rPr>
+        <w:t>The part about the project structure was a good idea</w:t>
+      </w:r>
+    </w:p>
+    <w:p>
+      <w:pPr>
+        <w:pStyle w:val="ListParagraph"/>
+        <w:numPr>
+          <w:ilvl w:val="0"/>
+          <w:numId w:val="6"/>
+        </w:numPr>
+        <w:rPr>
+          <w:rFonts w:ascii="Calibri" w:hAnsi="Calibri" w:cs="Calibri"/>
+          <w:iCs/>
+        </w:rPr>
+      </w:pPr>
+      <w:r>
+        <w:rPr>
+          <w:rFonts w:ascii="Calibri" w:hAnsi="Calibri" w:cs="Calibri"/>
+          <w:iCs/>
+        </w:rPr>
+        <w:lastRenderedPageBreak/>
+        <w:t xml:space="preserve">The figures were well made </w:t>
+      </w:r>
+    </w:p>
+    <w:p>
+      <w:pPr>
+        <w:pStyle w:val="ListParagraph"/>
+        <w:numPr>
+          <w:ilvl w:val="0"/>
+          <w:numId w:val="6"/>
+        </w:numPr>
+        <w:rPr>
+          <w:rFonts w:ascii="Calibri" w:hAnsi="Calibri" w:cs="Calibri"/>
+          <w:iCs/>
+        </w:rPr>
+      </w:pPr>
+      <w:r>
+        <w:rPr>
+          <w:rFonts w:ascii="Calibri" w:hAnsi="Calibri" w:cs="Calibri"/>
+          <w:iCs/>
+        </w:rPr>
+        <w:t>The method section was well written</w:t>
+      </w:r>
+    </w:p>
+    <w:p>
+      <w:pPr>
+        <w:pStyle w:val="ListParagraph"/>
+        <w:numPr>
+          <w:ilvl w:val="1"/>
+          <w:numId w:val="6"/>
+        </w:numPr>
+        <w:rPr>
+          <w:rFonts w:ascii="Calibri" w:hAnsi="Calibri" w:cs="Calibri"/>
+          <w:iCs/>
+        </w:rPr>
+      </w:pPr>
+      <w:r>
+        <w:rPr>
+          <w:rFonts w:ascii="Calibri" w:hAnsi="Calibri" w:cs="Calibri"/>
+          <w:iCs/>
+        </w:rPr>
+        <w:t xml:space="preserve">The feedback group was able to </w:t>
+      </w:r>
+      <w:r>
+        <w:rPr>
+          <w:rFonts w:ascii="Calibri" w:hAnsi="Calibri" w:cs="Calibri"/>
+          <w:iCs/>
+        </w:rPr>
+        <w:t>tell what we were trying to do</w:t>
+      </w:r>
     </w:p>
     <w:p>
       <w:pPr>
@@ -2010,7 +2592,7 @@
     </w:p>
     <w:p>
       <w:pPr>
-        <w:pStyle w:val="Listeafsnit"/>
+        <w:pStyle w:val="ListParagraph"/>
         <w:numPr>
           <w:ilvl w:val="0"/>
           <w:numId w:val="2"/>
@@ -2028,7 +2610,7 @@
     </w:p>
     <w:p>
       <w:pPr>
-        <w:pStyle w:val="Listeafsnit"/>
+        <w:pStyle w:val="ListParagraph"/>
         <w:numPr>
           <w:ilvl w:val="0"/>
           <w:numId w:val="2"/>
@@ -2046,7 +2628,7 @@
     </w:p>
     <w:p>
       <w:pPr>
-        <w:pStyle w:val="Listeafsnit"/>
+        <w:pStyle w:val="ListParagraph"/>
         <w:numPr>
           <w:ilvl w:val="0"/>
           <w:numId w:val="2"/>
@@ -2416,6 +2998,256 @@
           <w:b/>
           <w:color w:val="C00000"/>
         </w:rPr>
+        <w:t xml:space="preserve">Week 7:  </w:t>
+      </w:r>
+      <w:r>
+        <w:rPr>
+          <w:rFonts w:ascii="Calibri" w:hAnsi="Calibri" w:cs="Calibri"/>
+          <w:b/>
+          <w:color w:val="C00000"/>
+        </w:rPr>
+        <w:t>18</w:t>
+      </w:r>
+      <w:r>
+        <w:rPr>
+          <w:rFonts w:ascii="Calibri" w:hAnsi="Calibri" w:cs="Calibri"/>
+          <w:b/>
+          <w:color w:val="C00000"/>
+        </w:rPr>
+        <w:t>.</w:t>
+      </w:r>
+      <w:r>
+        <w:rPr>
+          <w:rFonts w:ascii="Calibri" w:hAnsi="Calibri" w:cs="Calibri"/>
+          <w:b/>
+          <w:color w:val="C00000"/>
+        </w:rPr>
+        <w:t>03</w:t>
+      </w:r>
+      <w:r>
+        <w:rPr>
+          <w:rFonts w:ascii="Calibri" w:hAnsi="Calibri" w:cs="Calibri"/>
+          <w:b/>
+          <w:color w:val="C00000"/>
+        </w:rPr>
+        <w:t>.</w:t>
+      </w:r>
+      <w:r>
+        <w:rPr>
+          <w:rFonts w:ascii="Calibri" w:hAnsi="Calibri" w:cs="Calibri"/>
+          <w:b/>
+          <w:color w:val="C00000"/>
+        </w:rPr>
+        <w:t>22</w:t>
+      </w:r>
+    </w:p>
+    <w:p>
+      <w:pPr>
+        <w:ind w:left="1440" w:hanging="1440"/>
+        <w:rPr>
+          <w:rFonts w:ascii="Calibri" w:hAnsi="Calibri" w:cs="Calibri"/>
+          <w:lang w:val="en-GB"/>
+        </w:rPr>
+      </w:pPr>
+      <w:r>
+        <w:rPr>
+          <w:rFonts w:ascii="Calibri" w:hAnsi="Calibri" w:cs="Calibri"/>
+        </w:rPr>
+        <w:t>This meeting was cancelled. Supervisor was busy.</w:t>
+      </w:r>
+    </w:p>
+    <w:p>
+      <w:pPr>
+        <w:rPr>
+          <w:rFonts w:ascii="Calibri" w:hAnsi="Calibri" w:cs="Calibri"/>
+        </w:rPr>
+      </w:pPr>
+    </w:p>
+    <w:p>
+      <w:pPr>
+        <w:rPr>
+          <w:rFonts w:ascii="Calibri" w:hAnsi="Calibri" w:cs="Calibri"/>
+        </w:rPr>
+      </w:pPr>
+    </w:p>
+    <w:p>
+      <w:pPr>
+        <w:rPr>
+          <w:rFonts w:ascii="Calibri" w:hAnsi="Calibri" w:cs="Calibri"/>
+          <w:b/>
+          <w:color w:val="C00000"/>
+        </w:rPr>
+      </w:pPr>
+      <w:r>
+        <w:rPr>
+          <w:rFonts w:ascii="Calibri" w:hAnsi="Calibri" w:cs="Calibri"/>
+          <w:b/>
+          <w:color w:val="C00000"/>
+        </w:rPr>
+        <w:t>Week 8:  25.03.22</w:t>
+      </w:r>
+    </w:p>
+    <w:p>
+      <w:pPr>
+        <w:rPr>
+          <w:rFonts w:ascii="Calibri" w:hAnsi="Calibri" w:cs="Calibri"/>
+          <w:lang w:val="en-GB"/>
+        </w:rPr>
+      </w:pPr>
+      <w:r>
+        <w:rPr>
+          <w:rFonts w:ascii="Calibri" w:hAnsi="Calibri" w:cs="Calibri"/>
+          <w:lang w:val="en-GB"/>
+        </w:rPr>
+        <w:t>We started out t</w:t>
+      </w:r>
+      <w:r>
+        <w:rPr>
+          <w:rFonts w:ascii="Calibri" w:hAnsi="Calibri" w:cs="Calibri"/>
+          <w:lang w:val="en-GB"/>
+        </w:rPr>
+        <w:t xml:space="preserve">he meeting talking </w:t>
+      </w:r>
+      <w:r>
+        <w:rPr>
+          <w:rFonts w:ascii="Calibri" w:hAnsi="Calibri" w:cs="Calibri"/>
+          <w:lang w:val="en-GB"/>
+        </w:rPr>
+        <w:t xml:space="preserve">about the next feedback phase that we </w:t>
+      </w:r>
+      <w:r>
+        <w:rPr>
+          <w:rFonts w:ascii="Calibri" w:hAnsi="Calibri" w:cs="Calibri"/>
+          <w:lang w:val="en-GB"/>
+        </w:rPr>
+        <w:t>must</w:t>
+      </w:r>
+      <w:r>
+        <w:rPr>
+          <w:rFonts w:ascii="Calibri" w:hAnsi="Calibri" w:cs="Calibri"/>
+          <w:lang w:val="en-GB"/>
+        </w:rPr>
+        <w:t xml:space="preserve"> go through with</w:t>
+      </w:r>
+      <w:r>
+        <w:rPr>
+          <w:rFonts w:ascii="Calibri" w:hAnsi="Calibri" w:cs="Calibri"/>
+          <w:lang w:val="en-GB"/>
+        </w:rPr>
+        <w:t xml:space="preserve"> our peer group. We informed our supervisor that it could be a good idea for him to be included, if the scheduling allows it, but that it is not a requirement</w:t>
+      </w:r>
+      <w:r>
+        <w:rPr>
+          <w:rFonts w:ascii="Calibri" w:hAnsi="Calibri" w:cs="Calibri"/>
+          <w:lang w:val="en-GB"/>
+        </w:rPr>
+        <w:t xml:space="preserve">. Then we discussed how much </w:t>
+      </w:r>
+      <w:r>
+        <w:rPr>
+          <w:rFonts w:ascii="Calibri" w:hAnsi="Calibri" w:cs="Calibri"/>
+          <w:lang w:val="en-GB"/>
+        </w:rPr>
+        <w:t>we can blackbox for the models. He continued to explain us about how CRAFT works with a UNet architecture</w:t>
+      </w:r>
+      <w:r>
+        <w:rPr>
+          <w:rFonts w:ascii="Calibri" w:hAnsi="Calibri" w:cs="Calibri"/>
+          <w:lang w:val="en-GB"/>
+        </w:rPr>
+        <w:t xml:space="preserve"> -including its encoding and decoding sections</w:t>
+      </w:r>
+      <w:r>
+        <w:rPr>
+          <w:rFonts w:ascii="Calibri" w:hAnsi="Calibri" w:cs="Calibri"/>
+          <w:lang w:val="en-GB"/>
+        </w:rPr>
+        <w:t xml:space="preserve">. </w:t>
+      </w:r>
+      <w:r>
+        <w:rPr>
+          <w:rFonts w:ascii="Calibri" w:hAnsi="Calibri" w:cs="Calibri"/>
+          <w:lang w:val="en-GB"/>
+        </w:rPr>
+        <w:t xml:space="preserve"> We needed to find out how the pre-processing is done since a VVG architecture needs a specific size input(224x224).</w:t>
+      </w:r>
+      <w:r>
+        <w:rPr>
+          <w:rFonts w:ascii="Calibri" w:hAnsi="Calibri" w:cs="Calibri"/>
+          <w:lang w:val="en-GB"/>
+        </w:rPr>
+        <w:t xml:space="preserve"> </w:t>
+      </w:r>
+    </w:p>
+    <w:p>
+      <w:pPr>
+        <w:rPr>
+          <w:rFonts w:ascii="Calibri" w:hAnsi="Calibri" w:cs="Calibri"/>
+          <w:lang w:val="en-GB"/>
+        </w:rPr>
+      </w:pPr>
+    </w:p>
+    <w:p>
+      <w:pPr>
+        <w:rPr>
+          <w:rFonts w:ascii="Calibri" w:hAnsi="Calibri" w:cs="Calibri"/>
+          <w:lang w:val="en-GB"/>
+        </w:rPr>
+      </w:pPr>
+      <w:r>
+        <w:rPr>
+          <w:rFonts w:ascii="Calibri" w:hAnsi="Calibri" w:cs="Calibri"/>
+          <w:lang w:val="en-GB"/>
+        </w:rPr>
+        <w:t xml:space="preserve">After the meeting, we decided to each look further into </w:t>
+      </w:r>
+      <w:proofErr w:type="spellStart"/>
+      <w:r>
+        <w:rPr>
+          <w:rFonts w:ascii="Calibri" w:hAnsi="Calibri" w:cs="Calibri"/>
+          <w:lang w:val="en-GB"/>
+        </w:rPr>
+        <w:t>pytorch</w:t>
+      </w:r>
+      <w:proofErr w:type="spellEnd"/>
+      <w:r>
+        <w:rPr>
+          <w:rFonts w:ascii="Calibri" w:hAnsi="Calibri" w:cs="Calibri"/>
+          <w:lang w:val="en-GB"/>
+        </w:rPr>
+        <w:t>.</w:t>
+      </w:r>
+    </w:p>
+    <w:p>
+      <w:pPr>
+        <w:rPr>
+          <w:rFonts w:ascii="Calibri" w:hAnsi="Calibri" w:cs="Calibri"/>
+          <w:lang w:val="en-GB"/>
+        </w:rPr>
+      </w:pPr>
+    </w:p>
+    <w:p>
+      <w:pPr>
+        <w:rPr>
+          <w:rFonts w:ascii="Calibri" w:hAnsi="Calibri" w:cs="Calibri"/>
+          <w:lang w:val="en-GB"/>
+        </w:rPr>
+      </w:pPr>
+    </w:p>
+    <w:p>
+      <w:pPr>
+        <w:rPr>
+          <w:rFonts w:ascii="Calibri" w:hAnsi="Calibri" w:cs="Calibri"/>
+          <w:b/>
+          <w:color w:val="C00000"/>
+        </w:rPr>
+      </w:pPr>
+      <w:r>
+        <w:rPr>
+          <w:rFonts w:ascii="Calibri" w:hAnsi="Calibri" w:cs="Calibri"/>
+          <w:b/>
+          <w:color w:val="C00000"/>
+        </w:rPr>
         <w:t xml:space="preserve">Week </w:t>
       </w:r>
       <w:r>
@@ -2424,60 +3256,51 @@
           <w:b/>
           <w:color w:val="C00000"/>
         </w:rPr>
-        <w:t>7:</w:t>
-      </w:r>
-      <w:r>
-        <w:rPr>
-          <w:rFonts w:ascii="Calibri" w:hAnsi="Calibri" w:cs="Calibri"/>
-          <w:b/>
-          <w:color w:val="C00000"/>
-        </w:rPr>
-        <w:t xml:space="preserve">  </w:t>
-      </w:r>
-      <w:r>
-        <w:rPr>
-          <w:rFonts w:ascii="Calibri" w:hAnsi="Calibri" w:cs="Calibri"/>
-          <w:b/>
-          <w:color w:val="C00000"/>
-        </w:rPr>
-        <w:t>18</w:t>
-      </w:r>
-      <w:r>
-        <w:rPr>
-          <w:rFonts w:ascii="Calibri" w:hAnsi="Calibri" w:cs="Calibri"/>
-          <w:b/>
-          <w:color w:val="C00000"/>
-        </w:rPr>
-        <w:t>.</w:t>
-      </w:r>
-      <w:r>
-        <w:rPr>
-          <w:rFonts w:ascii="Calibri" w:hAnsi="Calibri" w:cs="Calibri"/>
-          <w:b/>
-          <w:color w:val="C00000"/>
-        </w:rPr>
-        <w:t>03</w:t>
-      </w:r>
-      <w:r>
-        <w:rPr>
-          <w:rFonts w:ascii="Calibri" w:hAnsi="Calibri" w:cs="Calibri"/>
-          <w:b/>
-          <w:color w:val="C00000"/>
-        </w:rPr>
-        <w:t>.</w:t>
-      </w:r>
-      <w:r>
-        <w:rPr>
-          <w:rFonts w:ascii="Calibri" w:hAnsi="Calibri" w:cs="Calibri"/>
-          <w:b/>
-          <w:color w:val="C00000"/>
-        </w:rPr>
-        <w:t>22</w:t>
-      </w:r>
-    </w:p>
-    <w:p>
-      <w:pPr>
-        <w:ind w:left="1440" w:hanging="1440"/>
+        <w:t>9</w:t>
+      </w:r>
+      <w:r>
+        <w:rPr>
+          <w:rFonts w:ascii="Calibri" w:hAnsi="Calibri" w:cs="Calibri"/>
+          <w:b/>
+          <w:color w:val="C00000"/>
+        </w:rPr>
+        <w:t xml:space="preserve">:  </w:t>
+      </w:r>
+      <w:r>
+        <w:rPr>
+          <w:rFonts w:ascii="Calibri" w:hAnsi="Calibri" w:cs="Calibri"/>
+          <w:b/>
+          <w:color w:val="C00000"/>
+        </w:rPr>
+        <w:t>01</w:t>
+      </w:r>
+      <w:r>
+        <w:rPr>
+          <w:rFonts w:ascii="Calibri" w:hAnsi="Calibri" w:cs="Calibri"/>
+          <w:b/>
+          <w:color w:val="C00000"/>
+        </w:rPr>
+        <w:t>.0</w:t>
+      </w:r>
+      <w:r>
+        <w:rPr>
+          <w:rFonts w:ascii="Calibri" w:hAnsi="Calibri" w:cs="Calibri"/>
+          <w:b/>
+          <w:color w:val="C00000"/>
+        </w:rPr>
+        <w:t>4</w:t>
+      </w:r>
+      <w:r>
+        <w:rPr>
+          <w:rFonts w:ascii="Calibri" w:hAnsi="Calibri" w:cs="Calibri"/>
+          <w:b/>
+          <w:color w:val="C00000"/>
+        </w:rPr>
+        <w:t>.22</w:t>
+      </w:r>
+    </w:p>
+    <w:p>
+      <w:pPr>
         <w:rPr>
           <w:rFonts w:ascii="Calibri" w:hAnsi="Calibri" w:cs="Calibri"/>
           <w:lang w:val="en-GB"/>
@@ -2486,219 +3309,10 @@
       <w:r>
         <w:rPr>
           <w:rFonts w:ascii="Calibri" w:hAnsi="Calibri" w:cs="Calibri"/>
-        </w:rPr>
-        <w:t>This meeting was cancelled. Supervisor was busy.</w:t>
-      </w:r>
-    </w:p>
-    <w:p>
-      <w:pPr>
-        <w:rPr>
-          <w:rFonts w:ascii="Calibri" w:hAnsi="Calibri" w:cs="Calibri"/>
-        </w:rPr>
-      </w:pPr>
-    </w:p>
-    <w:p>
-      <w:pPr>
-        <w:rPr>
-          <w:rFonts w:ascii="Calibri" w:hAnsi="Calibri" w:cs="Calibri"/>
-        </w:rPr>
-      </w:pPr>
-    </w:p>
-    <w:p>
-      <w:pPr>
-        <w:rPr>
-          <w:rFonts w:ascii="Calibri" w:hAnsi="Calibri" w:cs="Calibri"/>
-          <w:b/>
-          <w:color w:val="C00000"/>
-        </w:rPr>
-      </w:pPr>
-      <w:r>
-        <w:rPr>
-          <w:rFonts w:ascii="Calibri" w:hAnsi="Calibri" w:cs="Calibri"/>
-          <w:b/>
-          <w:color w:val="C00000"/>
-        </w:rPr>
-        <w:t xml:space="preserve">Week </w:t>
-      </w:r>
-      <w:r>
-        <w:rPr>
-          <w:rFonts w:ascii="Calibri" w:hAnsi="Calibri" w:cs="Calibri"/>
-          <w:b/>
-          <w:color w:val="C00000"/>
-        </w:rPr>
-        <w:t>8</w:t>
-      </w:r>
-      <w:r>
-        <w:rPr>
-          <w:rFonts w:ascii="Calibri" w:hAnsi="Calibri" w:cs="Calibri"/>
-          <w:b/>
-          <w:color w:val="C00000"/>
-        </w:rPr>
-        <w:t xml:space="preserve">:  </w:t>
-      </w:r>
-      <w:r>
-        <w:rPr>
-          <w:rFonts w:ascii="Calibri" w:hAnsi="Calibri" w:cs="Calibri"/>
-          <w:b/>
-          <w:color w:val="C00000"/>
-        </w:rPr>
-        <w:t>25.03.22</w:t>
-      </w:r>
-    </w:p>
-    <w:p>
-      <w:pPr>
-        <w:rPr>
-          <w:rFonts w:ascii="Calibri" w:hAnsi="Calibri" w:cs="Calibri"/>
           <w:lang w:val="en-GB"/>
         </w:rPr>
-      </w:pPr>
-      <w:r>
-        <w:rPr>
-          <w:rFonts w:ascii="Calibri" w:hAnsi="Calibri" w:cs="Calibri"/>
-          <w:lang w:val="en-GB"/>
-        </w:rPr>
-        <w:t>We started out t</w:t>
-      </w:r>
-      <w:r>
-        <w:rPr>
-          <w:rFonts w:ascii="Calibri" w:hAnsi="Calibri" w:cs="Calibri"/>
-          <w:lang w:val="en-GB"/>
-        </w:rPr>
-        <w:t xml:space="preserve">he meeting talking </w:t>
-      </w:r>
-      <w:r>
-        <w:rPr>
-          <w:rFonts w:ascii="Calibri" w:hAnsi="Calibri" w:cs="Calibri"/>
-          <w:lang w:val="en-GB"/>
-        </w:rPr>
-        <w:t xml:space="preserve">about the next feedback phase that we </w:t>
-      </w:r>
-      <w:r>
-        <w:rPr>
-          <w:rFonts w:ascii="Calibri" w:hAnsi="Calibri" w:cs="Calibri"/>
-          <w:lang w:val="en-GB"/>
-        </w:rPr>
-        <w:t>must</w:t>
-      </w:r>
-      <w:r>
-        <w:rPr>
-          <w:rFonts w:ascii="Calibri" w:hAnsi="Calibri" w:cs="Calibri"/>
-          <w:lang w:val="en-GB"/>
-        </w:rPr>
-        <w:t xml:space="preserve"> go through with</w:t>
-      </w:r>
-      <w:r>
-        <w:rPr>
-          <w:rFonts w:ascii="Calibri" w:hAnsi="Calibri" w:cs="Calibri"/>
-          <w:lang w:val="en-GB"/>
-        </w:rPr>
-        <w:t xml:space="preserve"> our peer group. We informed our supervisor that it could be a good idea for him to be included, if the scheduling allows it, but that it is not a requirement</w:t>
-      </w:r>
-      <w:r>
-        <w:rPr>
-          <w:rFonts w:ascii="Calibri" w:hAnsi="Calibri" w:cs="Calibri"/>
-          <w:lang w:val="en-GB"/>
-        </w:rPr>
-        <w:t xml:space="preserve">. Then we discussed how much </w:t>
-      </w:r>
-      <w:r>
-        <w:rPr>
-          <w:rFonts w:ascii="Calibri" w:hAnsi="Calibri" w:cs="Calibri"/>
-          <w:lang w:val="en-GB"/>
-        </w:rPr>
-        <w:t>we can blackbox for the models. He continued to explain us about how CRAFT works with a UNet architecture</w:t>
-      </w:r>
-      <w:r>
-        <w:rPr>
-          <w:rFonts w:ascii="Calibri" w:hAnsi="Calibri" w:cs="Calibri"/>
-          <w:lang w:val="en-GB"/>
-        </w:rPr>
-        <w:t xml:space="preserve"> -including its encoding and decoding sections</w:t>
-      </w:r>
-      <w:r>
-        <w:rPr>
-          <w:rFonts w:ascii="Calibri" w:hAnsi="Calibri" w:cs="Calibri"/>
-          <w:lang w:val="en-GB"/>
-        </w:rPr>
-        <w:t xml:space="preserve">. </w:t>
-      </w:r>
-      <w:r>
-        <w:rPr>
-          <w:rFonts w:ascii="Calibri" w:hAnsi="Calibri" w:cs="Calibri"/>
-          <w:lang w:val="en-GB"/>
-        </w:rPr>
-        <w:t xml:space="preserve"> We needed to find out how the pre-processing is done since a VVG architecture needs a specific size input(224x224).</w:t>
-      </w:r>
-      <w:r>
-        <w:rPr>
-          <w:rFonts w:ascii="Calibri" w:hAnsi="Calibri" w:cs="Calibri"/>
-          <w:lang w:val="en-GB"/>
-        </w:rPr>
-        <w:t xml:space="preserve"> </w:t>
-      </w:r>
-    </w:p>
-    <w:p>
-      <w:pPr>
-        <w:rPr>
-          <w:rFonts w:ascii="Calibri" w:hAnsi="Calibri" w:cs="Calibri"/>
-          <w:lang w:val="en-GB"/>
-        </w:rPr>
-      </w:pPr>
-    </w:p>
-    <w:p>
-      <w:pPr>
-        <w:rPr>
-          <w:rFonts w:ascii="Calibri" w:hAnsi="Calibri" w:cs="Calibri"/>
-          <w:lang w:val="en-GB"/>
-        </w:rPr>
-      </w:pPr>
-      <w:r>
-        <w:rPr>
-          <w:rFonts w:ascii="Calibri" w:hAnsi="Calibri" w:cs="Calibri"/>
-          <w:lang w:val="en-GB"/>
-        </w:rPr>
-        <w:t xml:space="preserve">After the meeting, we decided to each look further into </w:t>
-      </w:r>
-      <w:proofErr w:type="spellStart"/>
-      <w:r>
-        <w:rPr>
-          <w:rFonts w:ascii="Calibri" w:hAnsi="Calibri" w:cs="Calibri"/>
-          <w:lang w:val="en-GB"/>
-        </w:rPr>
-        <w:t>pytorch</w:t>
-      </w:r>
-      <w:proofErr w:type="spellEnd"/>
-      <w:r>
-        <w:rPr>
-          <w:rFonts w:ascii="Calibri" w:hAnsi="Calibri" w:cs="Calibri"/>
-          <w:lang w:val="en-GB"/>
-        </w:rPr>
-        <w:t>.</w:t>
-      </w:r>
-    </w:p>
-    <w:p>
-      <w:pPr>
-        <w:rPr>
-          <w:rFonts w:ascii="Calibri" w:hAnsi="Calibri" w:cs="Calibri"/>
-          <w:lang w:val="en-GB"/>
-        </w:rPr>
-      </w:pPr>
-    </w:p>
-    <w:p>
-      <w:pPr>
-        <w:rPr>
-          <w:rFonts w:ascii="Calibri" w:hAnsi="Calibri" w:cs="Calibri"/>
-          <w:lang w:val="en-GB"/>
-        </w:rPr>
-      </w:pPr>
-    </w:p>
-    <w:p>
-      <w:pPr>
-        <w:rPr>
-          <w:rFonts w:ascii="Calibri" w:hAnsi="Calibri" w:cs="Calibri"/>
-          <w:lang w:val="en-GB"/>
-        </w:rPr>
-      </w:pPr>
+        <w:t>Meeting was skipped due to this project being put on hold this week. (Because of the many assignment deadlines in other courses)</w:t>
+      </w:r>
     </w:p>
     <w:p>
       <w:pPr>
@@ -2828,7 +3442,7 @@
 <w:ftr xmlns:wpc="http://schemas.microsoft.com/office/word/2010/wordprocessingCanvas" xmlns:cx="http://schemas.microsoft.com/office/drawing/2014/chartex" xmlns:cx1="http://schemas.microsoft.com/office/drawing/2015/9/8/chartex" xmlns:cx2="http://schemas.microsoft.com/office/drawing/2015/10/21/chartex" xmlns:cx3="http://schemas.microsoft.com/office/drawing/2016/5/9/chartex" xmlns:cx4="http://schemas.microsoft.com/office/drawing/2016/5/10/chartex" xmlns:cx5="http://schemas.microsoft.com/office/drawing/2016/5/11/chartex" xmlns:cx6="http://schemas.microsoft.com/office/drawing/2016/5/12/chartex" xmlns:cx7="http://schemas.microsoft.com/office/drawing/2016/5/13/chartex" xmlns:cx8="http://schemas.microsoft.com/office/drawing/2016/5/14/chartex" xmlns:mc="http://schemas.openxmlformats.org/markup-compatibility/2006" xmlns:aink="http://schemas.microsoft.com/office/drawing/2016/ink" xmlns:am3d="http://schemas.microsoft.com/office/drawing/2017/model3d" xmlns:o="urn:schemas-microsoft-com:office:office" xmlns:r="http://schemas.openxmlformats.org/officeDocument/2006/relationships" xmlns:m="http://schemas.openxmlformats.org/officeDocument/2006/math" xmlns:v="urn:schemas-microsoft-com:vml" xmlns:wp14="http://schemas.microsoft.com/office/word/2010/wordprocessingDrawing" xmlns:wp="http://schemas.openxmlformats.org/drawingml/2006/wordprocessingDrawing" xmlns:w10="urn:schemas-microsoft-com:office:word" xmlns:w="http://schemas.openxmlformats.org/wordprocessingml/2006/main" xmlns:w14="http://schemas.microsoft.com/office/word/2010/wordml" xmlns:w15="http://schemas.microsoft.com/office/word/2012/wordml" xmlns:w16cex="http://schemas.microsoft.com/office/word/2018/wordml/cex" xmlns:w16cid="http://schemas.microsoft.com/office/word/2016/wordml/cid" xmlns:w16="http://schemas.microsoft.com/office/word/2018/wordml" xmlns:w16sdtdh="http://schemas.microsoft.com/office/word/2020/wordml/sdtdatahash" xmlns:w16se="http://schemas.microsoft.com/office/word/2015/wordml/symex" xmlns:wpg="http://schemas.microsoft.com/office/word/2010/wordprocessingGroup" xmlns:wpi="http://schemas.microsoft.com/office/word/2010/wordprocessingInk" xmlns:wne="http://schemas.microsoft.com/office/word/2006/wordml" xmlns:wps="http://schemas.microsoft.com/office/word/2010/wordprocessingShape" mc:Ignorable="w14 w15 w16se w16cid w16 w16cex w16sdtdh wp14">
   <w:p>
     <w:pPr>
-      <w:pStyle w:val="Sidefod"/>
+      <w:pStyle w:val="Footer"/>
       <w:jc w:val="center"/>
     </w:pPr>
     <w:r>
@@ -2853,7 +3467,7 @@
   </w:p>
   <w:p>
     <w:pPr>
-      <w:pStyle w:val="Sidefod"/>
+      <w:pStyle w:val="Footer"/>
     </w:pPr>
   </w:p>
 </w:ftr>
@@ -2881,6 +3495,119 @@
 <file path=word/numbering.xml><?xml version="1.0" encoding="utf-8"?>
 <w:numbering xmlns:wpc="http://schemas.microsoft.com/office/word/2010/wordprocessingCanvas" xmlns:cx="http://schemas.microsoft.com/office/drawing/2014/chartex" xmlns:cx1="http://schemas.microsoft.com/office/drawing/2015/9/8/chartex" xmlns:cx2="http://schemas.microsoft.com/office/drawing/2015/10/21/chartex" xmlns:cx3="http://schemas.microsoft.com/office/drawing/2016/5/9/chartex" xmlns:cx4="http://schemas.microsoft.com/office/drawing/2016/5/10/chartex" xmlns:cx5="http://schemas.microsoft.com/office/drawing/2016/5/11/chartex" xmlns:cx6="http://schemas.microsoft.com/office/drawing/2016/5/12/chartex" xmlns:cx7="http://schemas.microsoft.com/office/drawing/2016/5/13/chartex" xmlns:cx8="http://schemas.microsoft.com/office/drawing/2016/5/14/chartex" xmlns:mc="http://schemas.openxmlformats.org/markup-compatibility/2006" xmlns:aink="http://schemas.microsoft.com/office/drawing/2016/ink" xmlns:am3d="http://schemas.microsoft.com/office/drawing/2017/model3d" xmlns:o="urn:schemas-microsoft-com:office:office" xmlns:r="http://schemas.openxmlformats.org/officeDocument/2006/relationships" xmlns:m="http://schemas.openxmlformats.org/officeDocument/2006/math" xmlns:v="urn:schemas-microsoft-com:vml" xmlns:wp14="http://schemas.microsoft.com/office/word/2010/wordprocessingDrawing" xmlns:wp="http://schemas.openxmlformats.org/drawingml/2006/wordprocessingDrawing" xmlns:w10="urn:schemas-microsoft-com:office:word" xmlns:w="http://schemas.openxmlformats.org/wordprocessingml/2006/main" xmlns:w14="http://schemas.microsoft.com/office/word/2010/wordml" xmlns:w15="http://schemas.microsoft.com/office/word/2012/wordml" xmlns:w16cex="http://schemas.microsoft.com/office/word/2018/wordml/cex" xmlns:w16cid="http://schemas.microsoft.com/office/word/2016/wordml/cid" xmlns:w16="http://schemas.microsoft.com/office/word/2018/wordml" xmlns:w16sdtdh="http://schemas.microsoft.com/office/word/2020/wordml/sdtdatahash" xmlns:w16se="http://schemas.microsoft.com/office/word/2015/wordml/symex" xmlns:wpg="http://schemas.microsoft.com/office/word/2010/wordprocessingGroup" xmlns:wpi="http://schemas.microsoft.com/office/word/2010/wordprocessingInk" xmlns:wne="http://schemas.microsoft.com/office/word/2006/wordml" xmlns:wps="http://schemas.microsoft.com/office/word/2010/wordprocessingShape" mc:Ignorable="w14 w15 w16se w16cid w16 w16cex w16sdtdh wp14">
   <w:abstractNum w:abstractNumId="0" w15:restartNumberingAfterBreak="0">
+    <w:nsid w:val="0F5148F4"/>
+    <w:multiLevelType w:val="hybridMultilevel"/>
+    <w:tmpl w:val="E84ADBA0"/>
+    <w:lvl w:ilvl="0" w:tplc="20000001">
+      <w:start w:val="1"/>
+      <w:numFmt w:val="bullet"/>
+      <w:lvlText w:val=""/>
+      <w:lvlJc w:val="left"/>
+      <w:pPr>
+        <w:ind w:left="720" w:hanging="360"/>
+      </w:pPr>
+      <w:rPr>
+        <w:rFonts w:ascii="Symbol" w:hAnsi="Symbol" w:hint="default"/>
+      </w:rPr>
+    </w:lvl>
+    <w:lvl w:ilvl="1" w:tplc="20000003">
+      <w:start w:val="1"/>
+      <w:numFmt w:val="bullet"/>
+      <w:lvlText w:val="o"/>
+      <w:lvlJc w:val="left"/>
+      <w:pPr>
+        <w:ind w:left="1440" w:hanging="360"/>
+      </w:pPr>
+      <w:rPr>
+        <w:rFonts w:ascii="Courier New" w:hAnsi="Courier New" w:cs="Courier New" w:hint="default"/>
+      </w:rPr>
+    </w:lvl>
+    <w:lvl w:ilvl="2" w:tplc="20000005" w:tentative="1">
+      <w:start w:val="1"/>
+      <w:numFmt w:val="bullet"/>
+      <w:lvlText w:val=""/>
+      <w:lvlJc w:val="left"/>
+      <w:pPr>
+        <w:ind w:left="2160" w:hanging="360"/>
+      </w:pPr>
+      <w:rPr>
+        <w:rFonts w:ascii="Wingdings" w:hAnsi="Wingdings" w:hint="default"/>
+      </w:rPr>
+    </w:lvl>
+    <w:lvl w:ilvl="3" w:tplc="20000001" w:tentative="1">
+      <w:start w:val="1"/>
+      <w:numFmt w:val="bullet"/>
+      <w:lvlText w:val=""/>
+      <w:lvlJc w:val="left"/>
+      <w:pPr>
+        <w:ind w:left="2880" w:hanging="360"/>
+      </w:pPr>
+      <w:rPr>
+        <w:rFonts w:ascii="Symbol" w:hAnsi="Symbol" w:hint="default"/>
+      </w:rPr>
+    </w:lvl>
+    <w:lvl w:ilvl="4" w:tplc="20000003" w:tentative="1">
+      <w:start w:val="1"/>
+      <w:numFmt w:val="bullet"/>
+      <w:lvlText w:val="o"/>
+      <w:lvlJc w:val="left"/>
+      <w:pPr>
+        <w:ind w:left="3600" w:hanging="360"/>
+      </w:pPr>
+      <w:rPr>
+        <w:rFonts w:ascii="Courier New" w:hAnsi="Courier New" w:cs="Courier New" w:hint="default"/>
+      </w:rPr>
+    </w:lvl>
+    <w:lvl w:ilvl="5" w:tplc="20000005" w:tentative="1">
+      <w:start w:val="1"/>
+      <w:numFmt w:val="bullet"/>
+      <w:lvlText w:val=""/>
+      <w:lvlJc w:val="left"/>
+      <w:pPr>
+        <w:ind w:left="4320" w:hanging="360"/>
+      </w:pPr>
+      <w:rPr>
+        <w:rFonts w:ascii="Wingdings" w:hAnsi="Wingdings" w:hint="default"/>
+      </w:rPr>
+    </w:lvl>
+    <w:lvl w:ilvl="6" w:tplc="20000001" w:tentative="1">
+      <w:start w:val="1"/>
+      <w:numFmt w:val="bullet"/>
+      <w:lvlText w:val=""/>
+      <w:lvlJc w:val="left"/>
+      <w:pPr>
+        <w:ind w:left="5040" w:hanging="360"/>
+      </w:pPr>
+      <w:rPr>
+        <w:rFonts w:ascii="Symbol" w:hAnsi="Symbol" w:hint="default"/>
+      </w:rPr>
+    </w:lvl>
+    <w:lvl w:ilvl="7" w:tplc="20000003" w:tentative="1">
+      <w:start w:val="1"/>
+      <w:numFmt w:val="bullet"/>
+      <w:lvlText w:val="o"/>
+      <w:lvlJc w:val="left"/>
+      <w:pPr>
+        <w:ind w:left="5760" w:hanging="360"/>
+      </w:pPr>
+      <w:rPr>
+        <w:rFonts w:ascii="Courier New" w:hAnsi="Courier New" w:cs="Courier New" w:hint="default"/>
+      </w:rPr>
+    </w:lvl>
+    <w:lvl w:ilvl="8" w:tplc="20000005" w:tentative="1">
+      <w:start w:val="1"/>
+      <w:numFmt w:val="bullet"/>
+      <w:lvlText w:val=""/>
+      <w:lvlJc w:val="left"/>
+      <w:pPr>
+        <w:ind w:left="6480" w:hanging="360"/>
+      </w:pPr>
+      <w:rPr>
+        <w:rFonts w:ascii="Wingdings" w:hAnsi="Wingdings" w:hint="default"/>
+      </w:rPr>
+    </w:lvl>
+  </w:abstractNum>
+  <w:abstractNum w:abstractNumId="1" w15:restartNumberingAfterBreak="0">
     <w:nsid w:val="13456772"/>
     <w:multiLevelType w:val="hybridMultilevel"/>
     <w:tmpl w:val="C15C6CEA"/>
@@ -2993,7 +3720,7 @@
       </w:rPr>
     </w:lvl>
   </w:abstractNum>
-  <w:abstractNum w:abstractNumId="1" w15:restartNumberingAfterBreak="0">
+  <w:abstractNum w:abstractNumId="2" w15:restartNumberingAfterBreak="0">
     <w:nsid w:val="250B60B2"/>
     <w:multiLevelType w:val="hybridMultilevel"/>
     <w:tmpl w:val="43486DAA"/>
@@ -3105,7 +3832,7 @@
       </w:rPr>
     </w:lvl>
   </w:abstractNum>
-  <w:abstractNum w:abstractNumId="2" w15:restartNumberingAfterBreak="0">
+  <w:abstractNum w:abstractNumId="3" w15:restartNumberingAfterBreak="0">
     <w:nsid w:val="2F563594"/>
     <w:multiLevelType w:val="hybridMultilevel"/>
     <w:tmpl w:val="B00AF8BA"/>
@@ -3218,7 +3945,7 @@
       </w:rPr>
     </w:lvl>
   </w:abstractNum>
-  <w:abstractNum w:abstractNumId="3" w15:restartNumberingAfterBreak="0">
+  <w:abstractNum w:abstractNumId="4" w15:restartNumberingAfterBreak="0">
     <w:nsid w:val="4E612213"/>
     <w:multiLevelType w:val="hybridMultilevel"/>
     <w:tmpl w:val="DEB0904A"/>
@@ -3331,17 +4058,136 @@
       </w:rPr>
     </w:lvl>
   </w:abstractNum>
-  <w:num w:numId="1">
+  <w:abstractNum w:abstractNumId="5" w15:restartNumberingAfterBreak="0">
+    <w:nsid w:val="7A9911C3"/>
+    <w:multiLevelType w:val="hybridMultilevel"/>
+    <w:tmpl w:val="310628D6"/>
+    <w:lvl w:ilvl="0" w:tplc="20000001">
+      <w:start w:val="1"/>
+      <w:numFmt w:val="bullet"/>
+      <w:lvlText w:val=""/>
+      <w:lvlJc w:val="left"/>
+      <w:pPr>
+        <w:ind w:left="720" w:hanging="360"/>
+      </w:pPr>
+      <w:rPr>
+        <w:rFonts w:ascii="Symbol" w:hAnsi="Symbol" w:hint="default"/>
+      </w:rPr>
+    </w:lvl>
+    <w:lvl w:ilvl="1" w:tplc="20000003">
+      <w:start w:val="1"/>
+      <w:numFmt w:val="bullet"/>
+      <w:lvlText w:val="o"/>
+      <w:lvlJc w:val="left"/>
+      <w:pPr>
+        <w:ind w:left="1440" w:hanging="360"/>
+      </w:pPr>
+      <w:rPr>
+        <w:rFonts w:ascii="Courier New" w:hAnsi="Courier New" w:cs="Courier New" w:hint="default"/>
+      </w:rPr>
+    </w:lvl>
+    <w:lvl w:ilvl="2" w:tplc="20000005" w:tentative="1">
+      <w:start w:val="1"/>
+      <w:numFmt w:val="bullet"/>
+      <w:lvlText w:val=""/>
+      <w:lvlJc w:val="left"/>
+      <w:pPr>
+        <w:ind w:left="2160" w:hanging="360"/>
+      </w:pPr>
+      <w:rPr>
+        <w:rFonts w:ascii="Wingdings" w:hAnsi="Wingdings" w:hint="default"/>
+      </w:rPr>
+    </w:lvl>
+    <w:lvl w:ilvl="3" w:tplc="20000001" w:tentative="1">
+      <w:start w:val="1"/>
+      <w:numFmt w:val="bullet"/>
+      <w:lvlText w:val=""/>
+      <w:lvlJc w:val="left"/>
+      <w:pPr>
+        <w:ind w:left="2880" w:hanging="360"/>
+      </w:pPr>
+      <w:rPr>
+        <w:rFonts w:ascii="Symbol" w:hAnsi="Symbol" w:hint="default"/>
+      </w:rPr>
+    </w:lvl>
+    <w:lvl w:ilvl="4" w:tplc="20000003" w:tentative="1">
+      <w:start w:val="1"/>
+      <w:numFmt w:val="bullet"/>
+      <w:lvlText w:val="o"/>
+      <w:lvlJc w:val="left"/>
+      <w:pPr>
+        <w:ind w:left="3600" w:hanging="360"/>
+      </w:pPr>
+      <w:rPr>
+        <w:rFonts w:ascii="Courier New" w:hAnsi="Courier New" w:cs="Courier New" w:hint="default"/>
+      </w:rPr>
+    </w:lvl>
+    <w:lvl w:ilvl="5" w:tplc="20000005" w:tentative="1">
+      <w:start w:val="1"/>
+      <w:numFmt w:val="bullet"/>
+      <w:lvlText w:val=""/>
+      <w:lvlJc w:val="left"/>
+      <w:pPr>
+        <w:ind w:left="4320" w:hanging="360"/>
+      </w:pPr>
+      <w:rPr>
+        <w:rFonts w:ascii="Wingdings" w:hAnsi="Wingdings" w:hint="default"/>
+      </w:rPr>
+    </w:lvl>
+    <w:lvl w:ilvl="6" w:tplc="20000001" w:tentative="1">
+      <w:start w:val="1"/>
+      <w:numFmt w:val="bullet"/>
+      <w:lvlText w:val=""/>
+      <w:lvlJc w:val="left"/>
+      <w:pPr>
+        <w:ind w:left="5040" w:hanging="360"/>
+      </w:pPr>
+      <w:rPr>
+        <w:rFonts w:ascii="Symbol" w:hAnsi="Symbol" w:hint="default"/>
+      </w:rPr>
+    </w:lvl>
+    <w:lvl w:ilvl="7" w:tplc="20000003" w:tentative="1">
+      <w:start w:val="1"/>
+      <w:numFmt w:val="bullet"/>
+      <w:lvlText w:val="o"/>
+      <w:lvlJc w:val="left"/>
+      <w:pPr>
+        <w:ind w:left="5760" w:hanging="360"/>
+      </w:pPr>
+      <w:rPr>
+        <w:rFonts w:ascii="Courier New" w:hAnsi="Courier New" w:cs="Courier New" w:hint="default"/>
+      </w:rPr>
+    </w:lvl>
+    <w:lvl w:ilvl="8" w:tplc="20000005" w:tentative="1">
+      <w:start w:val="1"/>
+      <w:numFmt w:val="bullet"/>
+      <w:lvlText w:val=""/>
+      <w:lvlJc w:val="left"/>
+      <w:pPr>
+        <w:ind w:left="6480" w:hanging="360"/>
+      </w:pPr>
+      <w:rPr>
+        <w:rFonts w:ascii="Wingdings" w:hAnsi="Wingdings" w:hint="default"/>
+      </w:rPr>
+    </w:lvl>
+  </w:abstractNum>
+  <w:num w:numId="1" w16cid:durableId="835725889">
+    <w:abstractNumId w:val="4"/>
+  </w:num>
+  <w:num w:numId="2" w16cid:durableId="568468362">
     <w:abstractNumId w:val="3"/>
   </w:num>
-  <w:num w:numId="2">
+  <w:num w:numId="3" w16cid:durableId="1484003580">
+    <w:abstractNumId w:val="1"/>
+  </w:num>
+  <w:num w:numId="4" w16cid:durableId="1214778061">
     <w:abstractNumId w:val="2"/>
   </w:num>
-  <w:num w:numId="3">
+  <w:num w:numId="5" w16cid:durableId="37903990">
     <w:abstractNumId w:val="0"/>
   </w:num>
-  <w:num w:numId="4">
-    <w:abstractNumId w:val="1"/>
+  <w:num w:numId="6" w16cid:durableId="951322967">
+    <w:abstractNumId w:val="5"/>
   </w:num>
 </w:numbering>
 </file>
@@ -3657,7 +4503,7 @@
       <w:lang w:val="en-US" w:eastAsia="en-US"/>
     </w:rPr>
   </w:style>
-  <w:style w:type="paragraph" w:styleId="Overskrift1">
+  <w:style w:type="paragraph" w:styleId="Heading1">
     <w:name w:val="heading 1"/>
     <w:basedOn w:val="Normal"/>
     <w:next w:val="Normal"/>
@@ -3677,13 +4523,13 @@
       <w:szCs w:val="32"/>
     </w:rPr>
   </w:style>
-  <w:style w:type="character" w:default="1" w:styleId="Standardskrifttypeiafsnit">
+  <w:style w:type="character" w:default="1" w:styleId="DefaultParagraphFont">
     <w:name w:val="Default Paragraph Font"/>
     <w:uiPriority w:val="1"/>
     <w:semiHidden/>
     <w:unhideWhenUsed/>
   </w:style>
-  <w:style w:type="table" w:default="1" w:styleId="Tabel-Normal">
+  <w:style w:type="table" w:default="1" w:styleId="TableNormal">
     <w:name w:val="Normal Table"/>
     <w:uiPriority w:val="99"/>
     <w:semiHidden/>
@@ -3698,15 +4544,15 @@
       </w:tblCellMar>
     </w:tblPr>
   </w:style>
-  <w:style w:type="numbering" w:default="1" w:styleId="Ingenoversigt">
+  <w:style w:type="numbering" w:default="1" w:styleId="NoList">
     <w:name w:val="No List"/>
     <w:uiPriority w:val="99"/>
     <w:semiHidden/>
     <w:unhideWhenUsed/>
   </w:style>
-  <w:style w:type="table" w:styleId="Tabel-Gitter">
+  <w:style w:type="table" w:styleId="TableGrid">
     <w:name w:val="Table Grid"/>
-    <w:basedOn w:val="Tabel-Normal"/>
+    <w:basedOn w:val="TableNormal"/>
     <w:rsid w:val="006E0A83"/>
     <w:tblPr>
       <w:tblBorders>
@@ -3719,7 +4565,7 @@
       </w:tblBorders>
     </w:tblPr>
   </w:style>
-  <w:style w:type="character" w:styleId="BesgtLink">
+  <w:style w:type="character" w:styleId="FollowedHyperlink">
     <w:name w:val="FollowedHyperlink"/>
     <w:rsid w:val="00CB7E76"/>
     <w:rPr>
@@ -3742,10 +4588,10 @@
       <w:effect w:val="none"/>
     </w:rPr>
   </w:style>
-  <w:style w:type="paragraph" w:styleId="Sidehoved">
+  <w:style w:type="paragraph" w:styleId="Header">
     <w:name w:val="header"/>
     <w:basedOn w:val="Normal"/>
-    <w:link w:val="SidehovedTegn"/>
+    <w:link w:val="HeaderChar"/>
     <w:rsid w:val="00520380"/>
     <w:pPr>
       <w:tabs>
@@ -3754,9 +4600,9 @@
       </w:tabs>
     </w:pPr>
   </w:style>
-  <w:style w:type="character" w:customStyle="1" w:styleId="SidehovedTegn">
-    <w:name w:val="Sidehoved Tegn"/>
-    <w:link w:val="Sidehoved"/>
+  <w:style w:type="character" w:customStyle="1" w:styleId="HeaderChar">
+    <w:name w:val="Header Char"/>
+    <w:link w:val="Header"/>
     <w:rsid w:val="00520380"/>
     <w:rPr>
       <w:sz w:val="24"/>
@@ -3764,10 +4610,10 @@
       <w:lang w:val="en-US" w:eastAsia="en-US"/>
     </w:rPr>
   </w:style>
-  <w:style w:type="paragraph" w:styleId="Sidefod">
+  <w:style w:type="paragraph" w:styleId="Footer">
     <w:name w:val="footer"/>
     <w:basedOn w:val="Normal"/>
-    <w:link w:val="SidefodTegn"/>
+    <w:link w:val="FooterChar"/>
     <w:uiPriority w:val="99"/>
     <w:rsid w:val="00520380"/>
     <w:pPr>
@@ -3777,9 +4623,9 @@
       </w:tabs>
     </w:pPr>
   </w:style>
-  <w:style w:type="character" w:customStyle="1" w:styleId="SidefodTegn">
-    <w:name w:val="Sidefod Tegn"/>
-    <w:link w:val="Sidefod"/>
+  <w:style w:type="character" w:customStyle="1" w:styleId="FooterChar">
+    <w:name w:val="Footer Char"/>
+    <w:link w:val="Footer"/>
     <w:uiPriority w:val="99"/>
     <w:rsid w:val="00520380"/>
     <w:rPr>
@@ -3788,9 +4634,9 @@
       <w:lang w:val="en-US" w:eastAsia="en-US"/>
     </w:rPr>
   </w:style>
-  <w:style w:type="character" w:styleId="Ulstomtale">
+  <w:style w:type="character" w:styleId="UnresolvedMention">
     <w:name w:val="Unresolved Mention"/>
-    <w:basedOn w:val="Standardskrifttypeiafsnit"/>
+    <w:basedOn w:val="DefaultParagraphFont"/>
     <w:uiPriority w:val="99"/>
     <w:semiHidden/>
     <w:unhideWhenUsed/>
@@ -3800,7 +4646,7 @@
       <w:shd w:val="clear" w:color="auto" w:fill="E1DFDD"/>
     </w:rPr>
   </w:style>
-  <w:style w:type="paragraph" w:styleId="Listeafsnit">
+  <w:style w:type="paragraph" w:styleId="ListParagraph">
     <w:name w:val="List Paragraph"/>
     <w:basedOn w:val="Normal"/>
     <w:uiPriority w:val="34"/>

--- a/Logbook.docx
+++ b/Logbook.docx
@@ -4,7 +4,7 @@
   <w:body>
     <w:p>
       <w:pPr>
-        <w:pStyle w:val="Heading1"/>
+        <w:pStyle w:val="Overskrift1"/>
         <w:rPr>
           <w:rFonts w:ascii="Calibri" w:hAnsi="Calibri" w:cs="Calibri"/>
         </w:rPr>
@@ -51,53 +51,31 @@
       <w:pPr>
         <w:rPr>
           <w:rFonts w:ascii="Calibri" w:hAnsi="Calibri" w:cs="Calibri"/>
-        </w:rPr>
-      </w:pPr>
-      <w:r>
-        <w:rPr>
-          <w:rFonts w:ascii="Calibri" w:hAnsi="Calibri" w:cs="Calibri"/>
-        </w:rPr>
-        <w:t xml:space="preserve">Christoffer Wejendorp, </w:t>
+          <w:lang w:val="da-DK"/>
+        </w:rPr>
+      </w:pPr>
+      <w:r>
+        <w:rPr>
+          <w:rFonts w:ascii="Calibri" w:hAnsi="Calibri" w:cs="Calibri"/>
+          <w:lang w:val="da-DK"/>
+        </w:rPr>
+        <w:t>Khalil Ah</w:t>
+      </w:r>
+      <w:r>
+        <w:rPr>
+          <w:rFonts w:ascii="Calibri" w:hAnsi="Calibri" w:cs="Calibri"/>
+          <w:lang w:val="da-DK"/>
+        </w:rPr>
+        <w:t>madi</w:t>
+      </w:r>
+      <w:r>
+        <w:rPr>
+          <w:rFonts w:ascii="Calibri" w:hAnsi="Calibri" w:cs="Calibri"/>
+          <w:lang w:val="da-DK"/>
+        </w:rPr>
+        <w:t xml:space="preserve">, </w:t>
       </w:r>
       <w:hyperlink r:id="rId8" w:history="1">
-        <w:r>
-          <w:rPr>
-            <w:rStyle w:val="Hyperlink"/>
-            <w:rFonts w:ascii="Calibri" w:hAnsi="Calibri" w:cs="Calibri"/>
-          </w:rPr>
-          <w:t>s204090@student.dtu.dk</w:t>
-        </w:r>
-      </w:hyperlink>
-    </w:p>
-    <w:p>
-      <w:pPr>
-        <w:rPr>
-          <w:rFonts w:ascii="Calibri" w:hAnsi="Calibri" w:cs="Calibri"/>
-          <w:lang w:val="da-DK"/>
-        </w:rPr>
-      </w:pPr>
-      <w:r>
-        <w:rPr>
-          <w:rFonts w:ascii="Calibri" w:hAnsi="Calibri" w:cs="Calibri"/>
-          <w:lang w:val="da-DK"/>
-        </w:rPr>
-        <w:t>Khalil Ah</w:t>
-      </w:r>
-      <w:r>
-        <w:rPr>
-          <w:rFonts w:ascii="Calibri" w:hAnsi="Calibri" w:cs="Calibri"/>
-          <w:lang w:val="da-DK"/>
-        </w:rPr>
-        <w:t>madi</w:t>
-      </w:r>
-      <w:r>
-        <w:rPr>
-          <w:rFonts w:ascii="Calibri" w:hAnsi="Calibri" w:cs="Calibri"/>
-          <w:lang w:val="da-DK"/>
-        </w:rPr>
-        <w:t xml:space="preserve">, </w:t>
-      </w:r>
-      <w:hyperlink r:id="rId9" w:history="1">
         <w:r>
           <w:rPr>
             <w:rStyle w:val="Hyperlink"/>
@@ -126,7 +104,7 @@
         </w:rPr>
         <w:t xml:space="preserve">, </w:t>
       </w:r>
-      <w:hyperlink r:id="rId10" w:history="1">
+      <w:hyperlink r:id="rId9" w:history="1">
         <w:r>
           <w:rPr>
             <w:rStyle w:val="Hyperlink"/>
@@ -139,6 +117,7 @@
     <w:p>
       <w:pPr>
         <w:rPr>
+          <w:rStyle w:val="Hyperlink"/>
           <w:rFonts w:ascii="Calibri" w:hAnsi="Calibri" w:cs="Calibri"/>
         </w:rPr>
       </w:pPr>
@@ -154,7 +133,7 @@
         </w:rPr>
         <w:t xml:space="preserve">, </w:t>
       </w:r>
-      <w:hyperlink r:id="rId11" w:history="1">
+      <w:hyperlink r:id="rId10" w:history="1">
         <w:r>
           <w:rPr>
             <w:rStyle w:val="Hyperlink"/>
@@ -170,6 +149,67 @@
           <w:rFonts w:ascii="Calibri" w:hAnsi="Calibri" w:cs="Calibri"/>
         </w:rPr>
       </w:pPr>
+      <w:r>
+        <w:rPr>
+          <w:rFonts w:ascii="Calibri" w:hAnsi="Calibri" w:cs="Calibri"/>
+          <w:strike/>
+        </w:rPr>
+        <w:t>(</w:t>
+      </w:r>
+      <w:r>
+        <w:rPr>
+          <w:rFonts w:ascii="Calibri" w:hAnsi="Calibri" w:cs="Calibri"/>
+          <w:strike/>
+        </w:rPr>
+        <w:t xml:space="preserve">Christoffer Wejendorp, </w:t>
+      </w:r>
+      <w:hyperlink r:id="rId11" w:history="1">
+        <w:r>
+          <w:rPr>
+            <w:rStyle w:val="Hyperlink"/>
+            <w:rFonts w:ascii="Calibri" w:hAnsi="Calibri" w:cs="Calibri"/>
+            <w:strike/>
+          </w:rPr>
+          <w:t>s204090@student.dtu.dk</w:t>
+        </w:r>
+      </w:hyperlink>
+      <w:r>
+        <w:rPr>
+          <w:rStyle w:val="Hyperlink"/>
+          <w:rFonts w:ascii="Calibri" w:hAnsi="Calibri" w:cs="Calibri"/>
+          <w:strike/>
+        </w:rPr>
+        <w:t>)</w:t>
+      </w:r>
+      <w:r>
+        <w:rPr>
+          <w:rStyle w:val="Hyperlink"/>
+          <w:rFonts w:ascii="Calibri" w:hAnsi="Calibri" w:cs="Calibri"/>
+        </w:rPr>
+        <w:t xml:space="preserve"> - </w:t>
+      </w:r>
+      <w:r>
+        <w:rPr>
+          <w:rStyle w:val="Hyperlink"/>
+          <w:rFonts w:ascii="Calibri" w:hAnsi="Calibri" w:cs="Calibri"/>
+          <w:color w:val="auto"/>
+        </w:rPr>
+        <w:t>left the course</w:t>
+      </w:r>
+    </w:p>
+    <w:p>
+      <w:pPr>
+        <w:rPr>
+          <w:rFonts w:ascii="Calibri" w:hAnsi="Calibri" w:cs="Calibri"/>
+        </w:rPr>
+      </w:pPr>
+    </w:p>
+    <w:p>
+      <w:pPr>
+        <w:rPr>
+          <w:rFonts w:ascii="Calibri" w:hAnsi="Calibri" w:cs="Calibri"/>
+        </w:rPr>
+      </w:pPr>
     </w:p>
     <w:p>
       <w:pPr>
@@ -329,23 +369,7 @@
           <w:rFonts w:ascii="Calibri" w:hAnsi="Calibri" w:cs="Calibri"/>
           <w:iCs/>
         </w:rPr>
-        <w:t xml:space="preserve">We had questions about general info regarding the project, </w:t>
-      </w:r>
-      <w:proofErr w:type="gramStart"/>
-      <w:r>
-        <w:rPr>
-          <w:rFonts w:ascii="Calibri" w:hAnsi="Calibri" w:cs="Calibri"/>
-          <w:iCs/>
-        </w:rPr>
-        <w:t>e.g.</w:t>
-      </w:r>
-      <w:proofErr w:type="gramEnd"/>
-      <w:r>
-        <w:rPr>
-          <w:rFonts w:ascii="Calibri" w:hAnsi="Calibri" w:cs="Calibri"/>
-          <w:iCs/>
-        </w:rPr>
-        <w:t xml:space="preserve"> ‘how does the data set look like?’, and decided to write a mail to our supervisor, Maxim.</w:t>
+        <w:t>We had questions about general info regarding the project, e.g. ‘how does the data set look like?’, and decided to write a mail to our supervisor, Maxim.</w:t>
       </w:r>
     </w:p>
     <w:p>
@@ -377,21 +401,12 @@
         </w:rPr>
         <w:t xml:space="preserve"> agreed that we would meet next Wednesday, having the necessary material read such that the project plan can be completed. (Chapter 2 to 5 in </w:t>
       </w:r>
-      <w:proofErr w:type="spellStart"/>
-      <w:r>
-        <w:rPr>
-          <w:rFonts w:ascii="Calibri" w:hAnsi="Calibri" w:cs="Calibri"/>
-          <w:iCs/>
-        </w:rPr>
-        <w:t>Styrk</w:t>
-      </w:r>
-      <w:proofErr w:type="spellEnd"/>
-      <w:r>
-        <w:rPr>
-          <w:rFonts w:ascii="Calibri" w:hAnsi="Calibri" w:cs="Calibri"/>
-          <w:iCs/>
-        </w:rPr>
-        <w:t xml:space="preserve"> </w:t>
+      <w:r>
+        <w:rPr>
+          <w:rFonts w:ascii="Calibri" w:hAnsi="Calibri" w:cs="Calibri"/>
+          <w:iCs/>
+        </w:rPr>
+        <w:t xml:space="preserve">Styrk </w:t>
       </w:r>
       <w:proofErr w:type="spellStart"/>
       <w:r>
@@ -1108,7 +1123,7 @@
     </w:p>
     <w:p>
       <w:pPr>
-        <w:pStyle w:val="ListParagraph"/>
+        <w:pStyle w:val="Listeafsnit"/>
         <w:numPr>
           <w:ilvl w:val="0"/>
           <w:numId w:val="3"/>
@@ -1135,7 +1150,7 @@
     </w:p>
     <w:p>
       <w:pPr>
-        <w:pStyle w:val="ListParagraph"/>
+        <w:pStyle w:val="Listeafsnit"/>
         <w:numPr>
           <w:ilvl w:val="0"/>
           <w:numId w:val="3"/>
@@ -1423,7 +1438,7 @@
     </w:p>
     <w:p>
       <w:pPr>
-        <w:pStyle w:val="ListParagraph"/>
+        <w:pStyle w:val="Listeafsnit"/>
         <w:numPr>
           <w:ilvl w:val="0"/>
           <w:numId w:val="3"/>
@@ -1450,7 +1465,7 @@
     </w:p>
     <w:p>
       <w:pPr>
-        <w:pStyle w:val="ListParagraph"/>
+        <w:pStyle w:val="Listeafsnit"/>
         <w:numPr>
           <w:ilvl w:val="1"/>
           <w:numId w:val="3"/>
@@ -1470,7 +1485,7 @@
     </w:p>
     <w:p>
       <w:pPr>
-        <w:pStyle w:val="ListParagraph"/>
+        <w:pStyle w:val="Listeafsnit"/>
         <w:numPr>
           <w:ilvl w:val="0"/>
           <w:numId w:val="3"/>
@@ -1485,23 +1500,7 @@
           <w:rFonts w:ascii="Calibri" w:hAnsi="Calibri" w:cs="Calibri"/>
           <w:iCs/>
         </w:rPr>
-        <w:t>Khalil, Mathias will retrain a pretrained model (</w:t>
-      </w:r>
-      <w:proofErr w:type="spellStart"/>
-      <w:r>
-        <w:rPr>
-          <w:rFonts w:ascii="Calibri" w:hAnsi="Calibri" w:cs="Calibri"/>
-          <w:iCs/>
-        </w:rPr>
-        <w:t>EasyOCR</w:t>
-      </w:r>
-      <w:proofErr w:type="spellEnd"/>
-      <w:r>
-        <w:rPr>
-          <w:rFonts w:ascii="Calibri" w:hAnsi="Calibri" w:cs="Calibri"/>
-          <w:iCs/>
-        </w:rPr>
-        <w:t>) on our data set</w:t>
+        <w:t>Khalil, Mathias will retrain a pretrained model (EasyOCR) on our data set</w:t>
       </w:r>
       <w:r>
         <w:rPr>
@@ -1520,7 +1519,7 @@
     </w:p>
     <w:p>
       <w:pPr>
-        <w:pStyle w:val="ListParagraph"/>
+        <w:pStyle w:val="Listeafsnit"/>
         <w:numPr>
           <w:ilvl w:val="1"/>
           <w:numId w:val="3"/>
@@ -1652,39 +1651,7 @@
           <w:b/>
           <w:color w:val="C00000"/>
         </w:rPr>
-        <w:t xml:space="preserve">Week </w:t>
-      </w:r>
-      <w:r>
-        <w:rPr>
-          <w:rFonts w:ascii="Calibri" w:hAnsi="Calibri" w:cs="Calibri"/>
-          <w:b/>
-          <w:color w:val="C00000"/>
-        </w:rPr>
-        <w:t>9</w:t>
-      </w:r>
-      <w:r>
-        <w:rPr>
-          <w:rFonts w:ascii="Calibri" w:hAnsi="Calibri" w:cs="Calibri"/>
-          <w:b/>
-          <w:color w:val="C00000"/>
-        </w:rPr>
-        <w:t xml:space="preserve">:  </w:t>
-      </w:r>
-      <w:r>
-        <w:rPr>
-          <w:rFonts w:ascii="Calibri" w:hAnsi="Calibri" w:cs="Calibri"/>
-          <w:b/>
-          <w:color w:val="C00000"/>
-        </w:rPr>
-        <w:t>30</w:t>
-      </w:r>
-      <w:r>
-        <w:rPr>
-          <w:rFonts w:ascii="Calibri" w:hAnsi="Calibri" w:cs="Calibri"/>
-          <w:b/>
-          <w:color w:val="C00000"/>
-        </w:rPr>
-        <w:t>.03.22</w:t>
+        <w:t>Week 9:  30.03.22</w:t>
       </w:r>
     </w:p>
     <w:p>
@@ -1740,39 +1707,7 @@
           <w:b/>
           <w:color w:val="C00000"/>
         </w:rPr>
-        <w:t xml:space="preserve">Week 9:  </w:t>
-      </w:r>
-      <w:r>
-        <w:rPr>
-          <w:rFonts w:ascii="Calibri" w:hAnsi="Calibri" w:cs="Calibri"/>
-          <w:b/>
-          <w:color w:val="C00000"/>
-        </w:rPr>
-        <w:t>06</w:t>
-      </w:r>
-      <w:r>
-        <w:rPr>
-          <w:rFonts w:ascii="Calibri" w:hAnsi="Calibri" w:cs="Calibri"/>
-          <w:b/>
-          <w:color w:val="C00000"/>
-        </w:rPr>
-        <w:t>.0</w:t>
-      </w:r>
-      <w:r>
-        <w:rPr>
-          <w:rFonts w:ascii="Calibri" w:hAnsi="Calibri" w:cs="Calibri"/>
-          <w:b/>
-          <w:color w:val="C00000"/>
-        </w:rPr>
-        <w:t>4</w:t>
-      </w:r>
-      <w:r>
-        <w:rPr>
-          <w:rFonts w:ascii="Calibri" w:hAnsi="Calibri" w:cs="Calibri"/>
-          <w:b/>
-          <w:color w:val="C00000"/>
-        </w:rPr>
-        <w:t>.22</w:t>
+        <w:t>Week 9:  06.04.22</w:t>
       </w:r>
     </w:p>
     <w:p>
@@ -1867,7 +1802,7 @@
     </w:p>
     <w:p>
       <w:pPr>
-        <w:pStyle w:val="ListParagraph"/>
+        <w:pStyle w:val="Listeafsnit"/>
         <w:numPr>
           <w:ilvl w:val="0"/>
           <w:numId w:val="5"/>
@@ -1887,7 +1822,7 @@
     </w:p>
     <w:p>
       <w:pPr>
-        <w:pStyle w:val="ListParagraph"/>
+        <w:pStyle w:val="Listeafsnit"/>
         <w:numPr>
           <w:ilvl w:val="1"/>
           <w:numId w:val="5"/>
@@ -1907,7 +1842,7 @@
     </w:p>
     <w:p>
       <w:pPr>
-        <w:pStyle w:val="ListParagraph"/>
+        <w:pStyle w:val="Listeafsnit"/>
         <w:numPr>
           <w:ilvl w:val="0"/>
           <w:numId w:val="5"/>
@@ -1927,7 +1862,7 @@
     </w:p>
     <w:p>
       <w:pPr>
-        <w:pStyle w:val="ListParagraph"/>
+        <w:pStyle w:val="Listeafsnit"/>
         <w:numPr>
           <w:ilvl w:val="1"/>
           <w:numId w:val="5"/>
@@ -1947,7 +1882,7 @@
     </w:p>
     <w:p>
       <w:pPr>
-        <w:pStyle w:val="ListParagraph"/>
+        <w:pStyle w:val="Listeafsnit"/>
         <w:numPr>
           <w:ilvl w:val="0"/>
           <w:numId w:val="5"/>
@@ -1967,7 +1902,7 @@
     </w:p>
     <w:p>
       <w:pPr>
-        <w:pStyle w:val="ListParagraph"/>
+        <w:pStyle w:val="Listeafsnit"/>
         <w:numPr>
           <w:ilvl w:val="0"/>
           <w:numId w:val="5"/>
@@ -1987,7 +1922,7 @@
     </w:p>
     <w:p>
       <w:pPr>
-        <w:pStyle w:val="ListParagraph"/>
+        <w:pStyle w:val="Listeafsnit"/>
         <w:numPr>
           <w:ilvl w:val="1"/>
           <w:numId w:val="5"/>
@@ -2007,7 +1942,7 @@
     </w:p>
     <w:p>
       <w:pPr>
-        <w:pStyle w:val="ListParagraph"/>
+        <w:pStyle w:val="Listeafsnit"/>
         <w:numPr>
           <w:ilvl w:val="0"/>
           <w:numId w:val="5"/>
@@ -2027,7 +1962,7 @@
     </w:p>
     <w:p>
       <w:pPr>
-        <w:pStyle w:val="ListParagraph"/>
+        <w:pStyle w:val="Listeafsnit"/>
         <w:numPr>
           <w:ilvl w:val="0"/>
           <w:numId w:val="5"/>
@@ -2047,7 +1982,7 @@
     </w:p>
     <w:p>
       <w:pPr>
-        <w:pStyle w:val="ListParagraph"/>
+        <w:pStyle w:val="Listeafsnit"/>
         <w:numPr>
           <w:ilvl w:val="1"/>
           <w:numId w:val="5"/>
@@ -2062,28 +1997,12 @@
           <w:rFonts w:ascii="Calibri" w:hAnsi="Calibri" w:cs="Calibri"/>
           <w:iCs/>
         </w:rPr>
-        <w:t xml:space="preserve">Some parts of the rapport </w:t>
-      </w:r>
-      <w:proofErr w:type="gramStart"/>
-      <w:r>
-        <w:rPr>
-          <w:rFonts w:ascii="Calibri" w:hAnsi="Calibri" w:cs="Calibri"/>
-          <w:iCs/>
-        </w:rPr>
-        <w:t>makes</w:t>
-      </w:r>
-      <w:proofErr w:type="gramEnd"/>
-      <w:r>
-        <w:rPr>
-          <w:rFonts w:ascii="Calibri" w:hAnsi="Calibri" w:cs="Calibri"/>
-          <w:iCs/>
-        </w:rPr>
-        <w:t xml:space="preserve"> use of stuff that is only introduced on later pages</w:t>
-      </w:r>
-    </w:p>
-    <w:p>
-      <w:pPr>
-        <w:pStyle w:val="ListParagraph"/>
+        <w:t>Some parts of the rapport makes use of stuff that is only introduced on later pages</w:t>
+      </w:r>
+    </w:p>
+    <w:p>
+      <w:pPr>
+        <w:pStyle w:val="Listeafsnit"/>
         <w:numPr>
           <w:ilvl w:val="0"/>
           <w:numId w:val="5"/>
@@ -2103,7 +2022,7 @@
     </w:p>
     <w:p>
       <w:pPr>
-        <w:pStyle w:val="ListParagraph"/>
+        <w:pStyle w:val="Listeafsnit"/>
         <w:numPr>
           <w:ilvl w:val="1"/>
           <w:numId w:val="5"/>
@@ -2123,7 +2042,7 @@
     </w:p>
     <w:p>
       <w:pPr>
-        <w:pStyle w:val="ListParagraph"/>
+        <w:pStyle w:val="Listeafsnit"/>
         <w:numPr>
           <w:ilvl w:val="0"/>
           <w:numId w:val="5"/>
@@ -2158,7 +2077,7 @@
     </w:p>
     <w:p>
       <w:pPr>
-        <w:pStyle w:val="ListParagraph"/>
+        <w:pStyle w:val="Listeafsnit"/>
         <w:numPr>
           <w:ilvl w:val="0"/>
           <w:numId w:val="6"/>
@@ -2178,7 +2097,7 @@
     </w:p>
     <w:p>
       <w:pPr>
-        <w:pStyle w:val="ListParagraph"/>
+        <w:pStyle w:val="Listeafsnit"/>
         <w:numPr>
           <w:ilvl w:val="0"/>
           <w:numId w:val="6"/>
@@ -2199,7 +2118,7 @@
     </w:p>
     <w:p>
       <w:pPr>
-        <w:pStyle w:val="ListParagraph"/>
+        <w:pStyle w:val="Listeafsnit"/>
         <w:numPr>
           <w:ilvl w:val="0"/>
           <w:numId w:val="6"/>
@@ -2219,7 +2138,7 @@
     </w:p>
     <w:p>
       <w:pPr>
-        <w:pStyle w:val="ListParagraph"/>
+        <w:pStyle w:val="Listeafsnit"/>
         <w:numPr>
           <w:ilvl w:val="1"/>
           <w:numId w:val="6"/>
@@ -2270,7 +2189,6 @@
         <w:t xml:space="preserve">Week ??:  </w:t>
       </w:r>
       <w:proofErr w:type="spellStart"/>
-      <w:proofErr w:type="gramStart"/>
       <w:r>
         <w:rPr>
           <w:rFonts w:ascii="Calibri" w:hAnsi="Calibri" w:cs="Calibri"/>
@@ -2280,7 +2198,6 @@
         <w:t>dd.mm.yy-dd.mm.yy</w:t>
       </w:r>
       <w:proofErr w:type="spellEnd"/>
-      <w:proofErr w:type="gramEnd"/>
     </w:p>
     <w:p>
       <w:pPr>
@@ -2592,7 +2509,7 @@
     </w:p>
     <w:p>
       <w:pPr>
-        <w:pStyle w:val="ListParagraph"/>
+        <w:pStyle w:val="Listeafsnit"/>
         <w:numPr>
           <w:ilvl w:val="0"/>
           <w:numId w:val="2"/>
@@ -2610,7 +2527,7 @@
     </w:p>
     <w:p>
       <w:pPr>
-        <w:pStyle w:val="ListParagraph"/>
+        <w:pStyle w:val="Listeafsnit"/>
         <w:numPr>
           <w:ilvl w:val="0"/>
           <w:numId w:val="2"/>
@@ -2628,7 +2545,7 @@
     </w:p>
     <w:p>
       <w:pPr>
-        <w:pStyle w:val="ListParagraph"/>
+        <w:pStyle w:val="Listeafsnit"/>
         <w:numPr>
           <w:ilvl w:val="0"/>
           <w:numId w:val="2"/>
@@ -3248,6 +3165,54 @@
           <w:b/>
           <w:color w:val="C00000"/>
         </w:rPr>
+        <w:t>Week 9:  01.04.22</w:t>
+      </w:r>
+    </w:p>
+    <w:p>
+      <w:pPr>
+        <w:rPr>
+          <w:rFonts w:ascii="Calibri" w:hAnsi="Calibri" w:cs="Calibri"/>
+          <w:lang w:val="en-GB"/>
+        </w:rPr>
+      </w:pPr>
+      <w:r>
+        <w:rPr>
+          <w:rFonts w:ascii="Calibri" w:hAnsi="Calibri" w:cs="Calibri"/>
+          <w:lang w:val="en-GB"/>
+        </w:rPr>
+        <w:t>Meeting was skipped due to this project being put on hold this week. (Because of the many assignment deadlines in other courses)</w:t>
+      </w:r>
+    </w:p>
+    <w:p>
+      <w:pPr>
+        <w:rPr>
+          <w:rFonts w:ascii="Calibri" w:hAnsi="Calibri" w:cs="Calibri"/>
+          <w:lang w:val="en-GB"/>
+        </w:rPr>
+      </w:pPr>
+    </w:p>
+    <w:p>
+      <w:pPr>
+        <w:rPr>
+          <w:rFonts w:ascii="Calibri" w:hAnsi="Calibri" w:cs="Calibri"/>
+          <w:lang w:val="en-GB"/>
+        </w:rPr>
+      </w:pPr>
+    </w:p>
+    <w:p>
+      <w:pPr>
+        <w:rPr>
+          <w:rFonts w:ascii="Calibri" w:hAnsi="Calibri" w:cs="Calibri"/>
+          <w:b/>
+          <w:color w:val="C00000"/>
+        </w:rPr>
+      </w:pPr>
+      <w:r>
+        <w:rPr>
+          <w:rFonts w:ascii="Calibri" w:hAnsi="Calibri" w:cs="Calibri"/>
+          <w:b/>
+          <w:color w:val="C00000"/>
+        </w:rPr>
         <w:t xml:space="preserve">Week </w:t>
       </w:r>
       <w:r>
@@ -3256,7 +3221,7 @@
           <w:b/>
           <w:color w:val="C00000"/>
         </w:rPr>
-        <w:t>9</w:t>
+        <w:t>10</w:t>
       </w:r>
       <w:r>
         <w:rPr>
@@ -3272,94 +3237,259 @@
           <w:b/>
           <w:color w:val="C00000"/>
         </w:rPr>
-        <w:t>01</w:t>
-      </w:r>
-      <w:r>
-        <w:rPr>
-          <w:rFonts w:ascii="Calibri" w:hAnsi="Calibri" w:cs="Calibri"/>
-          <w:b/>
-          <w:color w:val="C00000"/>
-        </w:rPr>
-        <w:t>.0</w:t>
-      </w:r>
-      <w:r>
-        <w:rPr>
-          <w:rFonts w:ascii="Calibri" w:hAnsi="Calibri" w:cs="Calibri"/>
-          <w:b/>
-          <w:color w:val="C00000"/>
-        </w:rPr>
-        <w:t>4</w:t>
-      </w:r>
-      <w:r>
-        <w:rPr>
-          <w:rFonts w:ascii="Calibri" w:hAnsi="Calibri" w:cs="Calibri"/>
-          <w:b/>
-          <w:color w:val="C00000"/>
-        </w:rPr>
-        <w:t>.22</w:t>
-      </w:r>
-    </w:p>
-    <w:p>
-      <w:pPr>
-        <w:rPr>
-          <w:rFonts w:ascii="Calibri" w:hAnsi="Calibri" w:cs="Calibri"/>
+        <w:t>08.04.22</w:t>
+      </w:r>
+    </w:p>
+    <w:p>
+      <w:pPr>
+        <w:rPr>
+          <w:rFonts w:ascii="Calibri" w:hAnsi="Calibri" w:cs="Calibri"/>
+        </w:rPr>
+      </w:pPr>
+      <w:r>
+        <w:rPr>
+          <w:rFonts w:ascii="Calibri" w:hAnsi="Calibri" w:cs="Calibri"/>
+        </w:rPr>
+        <w:t xml:space="preserve">This meeting happened online since our supervisor was in Norway. </w:t>
+      </w:r>
+      <w:r>
+        <w:rPr>
+          <w:rFonts w:ascii="Calibri" w:hAnsi="Calibri" w:cs="Calibri"/>
+        </w:rPr>
+        <w:t xml:space="preserve">We started out this meeting talking about some problems we had with our coding towards improving the EasyOCR Model, we learned to </w:t>
+      </w:r>
+      <w:r>
+        <w:rPr>
+          <w:rFonts w:ascii="Calibri" w:hAnsi="Calibri" w:cs="Calibri"/>
+        </w:rPr>
+        <w:t xml:space="preserve">look more into the code with debugging. After that we also talked about pre-processing – and what was wrong with the results of our transfer learning model. We suspect that it may have something to do with </w:t>
+      </w:r>
+      <w:proofErr w:type="spellStart"/>
+      <w:r>
+        <w:rPr>
+          <w:rFonts w:ascii="Calibri" w:hAnsi="Calibri" w:cs="Calibri"/>
+        </w:rPr>
+        <w:t>imgH</w:t>
+      </w:r>
+      <w:proofErr w:type="spellEnd"/>
+      <w:r>
+        <w:rPr>
+          <w:rFonts w:ascii="Calibri" w:hAnsi="Calibri" w:cs="Calibri"/>
+        </w:rPr>
+        <w:t xml:space="preserve"> and </w:t>
+      </w:r>
+      <w:proofErr w:type="spellStart"/>
+      <w:r>
+        <w:rPr>
+          <w:rFonts w:ascii="Calibri" w:hAnsi="Calibri" w:cs="Calibri"/>
+        </w:rPr>
+        <w:t>imgW</w:t>
+      </w:r>
+      <w:proofErr w:type="spellEnd"/>
+      <w:r>
+        <w:rPr>
+          <w:rFonts w:ascii="Calibri" w:hAnsi="Calibri" w:cs="Calibri"/>
+        </w:rPr>
+        <w:t xml:space="preserve"> or with how we handle the outputs in prediction. We also talked about importing a barcode scanner model and using that to find the barcode labels.</w:t>
+      </w:r>
+    </w:p>
+    <w:p>
+      <w:pPr>
+        <w:rPr>
+          <w:rFonts w:ascii="Calibri" w:hAnsi="Calibri" w:cs="Calibri"/>
+        </w:rPr>
+      </w:pPr>
+    </w:p>
+    <w:p>
+      <w:pPr>
+        <w:rPr>
+          <w:rFonts w:ascii="Calibri" w:hAnsi="Calibri" w:cs="Calibri"/>
+          <w:iCs/>
+        </w:rPr>
+      </w:pPr>
+      <w:r>
+        <w:rPr>
+          <w:rFonts w:ascii="Calibri" w:hAnsi="Calibri" w:cs="Calibri"/>
+          <w:iCs/>
+        </w:rPr>
+        <w:t>We delegated responsibilities</w:t>
+      </w:r>
+      <w:r>
+        <w:rPr>
+          <w:rFonts w:ascii="Calibri" w:hAnsi="Calibri" w:cs="Calibri"/>
+          <w:iCs/>
+        </w:rPr>
+        <w:t>.</w:t>
+      </w:r>
+    </w:p>
+    <w:p>
+      <w:pPr>
+        <w:pStyle w:val="Listeafsnit"/>
+        <w:numPr>
+          <w:ilvl w:val="0"/>
+          <w:numId w:val="3"/>
+        </w:numPr>
+        <w:rPr>
+          <w:rFonts w:ascii="Calibri" w:hAnsi="Calibri" w:cs="Calibri"/>
+          <w:iCs/>
+        </w:rPr>
+      </w:pPr>
+      <w:r>
+        <w:rPr>
+          <w:rFonts w:ascii="Calibri" w:hAnsi="Calibri" w:cs="Calibri"/>
+          <w:iCs/>
+        </w:rPr>
+        <w:t xml:space="preserve">Khalil - </w:t>
+      </w:r>
+      <w:r>
+        <w:rPr>
+          <w:rFonts w:ascii="Calibri" w:hAnsi="Calibri" w:cs="Calibri"/>
+          <w:iCs/>
+        </w:rPr>
+        <w:t xml:space="preserve">Will </w:t>
+      </w:r>
+      <w:r>
+        <w:rPr>
+          <w:rFonts w:ascii="Calibri" w:hAnsi="Calibri" w:cs="Calibri"/>
+          <w:iCs/>
+        </w:rPr>
+        <w:t>debugged the code for the outcome of the prediction in the EasyOCR model(CTC part)</w:t>
+      </w:r>
+    </w:p>
+    <w:p>
+      <w:pPr>
+        <w:pStyle w:val="Listeafsnit"/>
+        <w:numPr>
+          <w:ilvl w:val="0"/>
+          <w:numId w:val="3"/>
+        </w:numPr>
+        <w:rPr>
+          <w:rFonts w:ascii="Calibri" w:hAnsi="Calibri" w:cs="Calibri"/>
+        </w:rPr>
+      </w:pPr>
+      <w:r>
+        <w:rPr>
+          <w:rFonts w:ascii="Calibri" w:hAnsi="Calibri" w:cs="Calibri"/>
+          <w:iCs/>
+        </w:rPr>
+        <w:t xml:space="preserve">Michael </w:t>
+      </w:r>
+      <w:r>
+        <w:rPr>
+          <w:rFonts w:ascii="Calibri" w:hAnsi="Calibri" w:cs="Calibri"/>
+          <w:iCs/>
+        </w:rPr>
+        <w:t>–</w:t>
+      </w:r>
+      <w:r>
+        <w:rPr>
+          <w:rFonts w:ascii="Calibri" w:hAnsi="Calibri" w:cs="Calibri"/>
+          <w:iCs/>
+        </w:rPr>
+        <w:t xml:space="preserve"> </w:t>
+      </w:r>
+      <w:r>
+        <w:rPr>
+          <w:rFonts w:ascii="Calibri" w:hAnsi="Calibri" w:cs="Calibri"/>
+          <w:iCs/>
+        </w:rPr>
+        <w:t>Will research into barcode detectors so it’s easier for us to locate the barcode labels.</w:t>
+      </w:r>
+    </w:p>
+    <w:p>
+      <w:pPr>
+        <w:pStyle w:val="Listeafsnit"/>
+        <w:numPr>
+          <w:ilvl w:val="0"/>
+          <w:numId w:val="3"/>
+        </w:numPr>
+        <w:rPr>
+          <w:rFonts w:ascii="Calibri" w:hAnsi="Calibri" w:cs="Calibri"/>
+        </w:rPr>
+      </w:pPr>
+      <w:r>
+        <w:rPr>
+          <w:rFonts w:ascii="Calibri" w:hAnsi="Calibri" w:cs="Calibri"/>
+          <w:iCs/>
+        </w:rPr>
+        <w:t xml:space="preserve">Mathias – Will research into </w:t>
+      </w:r>
+      <w:proofErr w:type="spellStart"/>
+      <w:r>
+        <w:rPr>
+          <w:rFonts w:ascii="Calibri" w:hAnsi="Calibri" w:cs="Calibri"/>
+          <w:iCs/>
+        </w:rPr>
+        <w:t>imgH</w:t>
+      </w:r>
+      <w:proofErr w:type="spellEnd"/>
+      <w:r>
+        <w:rPr>
+          <w:rFonts w:ascii="Calibri" w:hAnsi="Calibri" w:cs="Calibri"/>
+          <w:iCs/>
+        </w:rPr>
+        <w:t xml:space="preserve"> and </w:t>
+      </w:r>
+      <w:proofErr w:type="spellStart"/>
+      <w:r>
+        <w:rPr>
+          <w:rFonts w:ascii="Calibri" w:hAnsi="Calibri" w:cs="Calibri"/>
+          <w:iCs/>
+        </w:rPr>
+        <w:t>imgW</w:t>
+      </w:r>
+      <w:proofErr w:type="spellEnd"/>
+      <w:r>
+        <w:rPr>
+          <w:rFonts w:ascii="Calibri" w:hAnsi="Calibri" w:cs="Calibri"/>
+          <w:iCs/>
+        </w:rPr>
+        <w:t>(Image Dimensions) on  how we can get a better prediction result.</w:t>
+      </w:r>
+    </w:p>
+    <w:p>
+      <w:pPr>
+        <w:rPr>
+          <w:rFonts w:ascii="Calibri" w:hAnsi="Calibri" w:cs="Calibri"/>
+          <w:b/>
+          <w:color w:val="C00000"/>
           <w:lang w:val="en-GB"/>
         </w:rPr>
       </w:pPr>
-      <w:r>
+    </w:p>
+    <w:p>
+      <w:pPr>
+        <w:rPr>
+          <w:rFonts w:ascii="Calibri" w:hAnsi="Calibri" w:cs="Calibri"/>
+          <w:b/>
+          <w:color w:val="C00000"/>
+        </w:rPr>
+      </w:pPr>
+    </w:p>
+    <w:p>
+      <w:pPr>
+        <w:rPr>
+          <w:rFonts w:ascii="Calibri" w:hAnsi="Calibri" w:cs="Calibri"/>
+          <w:b/>
+          <w:color w:val="C00000"/>
+        </w:rPr>
+      </w:pPr>
+    </w:p>
+    <w:p>
+      <w:pPr>
+        <w:rPr>
+          <w:rFonts w:ascii="Calibri" w:hAnsi="Calibri" w:cs="Calibri"/>
+          <w:b/>
+          <w:color w:val="C00000"/>
+        </w:rPr>
+      </w:pPr>
+    </w:p>
+    <w:p>
+      <w:pPr>
         <w:rPr>
           <w:rFonts w:ascii="Calibri" w:hAnsi="Calibri" w:cs="Calibri"/>
           <w:lang w:val="en-GB"/>
         </w:rPr>
-        <w:t>Meeting was skipped due to this project being put on hold this week. (Because of the many assignment deadlines in other courses)</w:t>
-      </w:r>
-    </w:p>
-    <w:p>
-      <w:pPr>
-        <w:rPr>
-          <w:rFonts w:ascii="Calibri" w:hAnsi="Calibri" w:cs="Calibri"/>
-          <w:lang w:val="en-GB"/>
-        </w:rPr>
-      </w:pPr>
-    </w:p>
-    <w:p>
-      <w:pPr>
-        <w:rPr>
-          <w:rFonts w:ascii="Calibri" w:hAnsi="Calibri" w:cs="Calibri"/>
-          <w:lang w:val="en-GB"/>
-        </w:rPr>
-      </w:pPr>
-    </w:p>
-    <w:p>
-      <w:pPr>
-        <w:rPr>
-          <w:rFonts w:ascii="Calibri" w:hAnsi="Calibri" w:cs="Calibri"/>
-          <w:lang w:val="en-GB"/>
-        </w:rPr>
-      </w:pPr>
-    </w:p>
-    <w:p>
-      <w:pPr>
-        <w:rPr>
-          <w:rFonts w:ascii="Calibri" w:hAnsi="Calibri" w:cs="Calibri"/>
-          <w:lang w:val="en-GB"/>
-        </w:rPr>
-      </w:pPr>
-    </w:p>
-    <w:p>
-      <w:pPr>
-        <w:rPr>
-          <w:rFonts w:ascii="Calibri" w:hAnsi="Calibri" w:cs="Calibri"/>
-          <w:lang w:val="en-GB"/>
-        </w:rPr>
-      </w:pPr>
-    </w:p>
-    <w:p>
-      <w:pPr>
-        <w:rPr>
-          <w:rFonts w:ascii="Calibri" w:hAnsi="Calibri" w:cs="Calibri"/>
-          <w:lang w:val="en-GB"/>
-        </w:rPr>
       </w:pPr>
     </w:p>
     <w:p>
@@ -3379,7 +3509,6 @@
         <w:t xml:space="preserve">Week ??:  </w:t>
       </w:r>
       <w:proofErr w:type="spellStart"/>
-      <w:proofErr w:type="gramStart"/>
       <w:r>
         <w:rPr>
           <w:rFonts w:ascii="Calibri" w:hAnsi="Calibri" w:cs="Calibri"/>
@@ -3389,7 +3518,6 @@
         <w:t>dd.mm.yy-dd.mm.yy</w:t>
       </w:r>
       <w:proofErr w:type="spellEnd"/>
-      <w:proofErr w:type="gramEnd"/>
     </w:p>
     <w:p>
       <w:pPr>
@@ -3442,7 +3570,7 @@
 <w:ftr xmlns:wpc="http://schemas.microsoft.com/office/word/2010/wordprocessingCanvas" xmlns:cx="http://schemas.microsoft.com/office/drawing/2014/chartex" xmlns:cx1="http://schemas.microsoft.com/office/drawing/2015/9/8/chartex" xmlns:cx2="http://schemas.microsoft.com/office/drawing/2015/10/21/chartex" xmlns:cx3="http://schemas.microsoft.com/office/drawing/2016/5/9/chartex" xmlns:cx4="http://schemas.microsoft.com/office/drawing/2016/5/10/chartex" xmlns:cx5="http://schemas.microsoft.com/office/drawing/2016/5/11/chartex" xmlns:cx6="http://schemas.microsoft.com/office/drawing/2016/5/12/chartex" xmlns:cx7="http://schemas.microsoft.com/office/drawing/2016/5/13/chartex" xmlns:cx8="http://schemas.microsoft.com/office/drawing/2016/5/14/chartex" xmlns:mc="http://schemas.openxmlformats.org/markup-compatibility/2006" xmlns:aink="http://schemas.microsoft.com/office/drawing/2016/ink" xmlns:am3d="http://schemas.microsoft.com/office/drawing/2017/model3d" xmlns:o="urn:schemas-microsoft-com:office:office" xmlns:r="http://schemas.openxmlformats.org/officeDocument/2006/relationships" xmlns:m="http://schemas.openxmlformats.org/officeDocument/2006/math" xmlns:v="urn:schemas-microsoft-com:vml" xmlns:wp14="http://schemas.microsoft.com/office/word/2010/wordprocessingDrawing" xmlns:wp="http://schemas.openxmlformats.org/drawingml/2006/wordprocessingDrawing" xmlns:w10="urn:schemas-microsoft-com:office:word" xmlns:w="http://schemas.openxmlformats.org/wordprocessingml/2006/main" xmlns:w14="http://schemas.microsoft.com/office/word/2010/wordml" xmlns:w15="http://schemas.microsoft.com/office/word/2012/wordml" xmlns:w16cex="http://schemas.microsoft.com/office/word/2018/wordml/cex" xmlns:w16cid="http://schemas.microsoft.com/office/word/2016/wordml/cid" xmlns:w16="http://schemas.microsoft.com/office/word/2018/wordml" xmlns:w16sdtdh="http://schemas.microsoft.com/office/word/2020/wordml/sdtdatahash" xmlns:w16se="http://schemas.microsoft.com/office/word/2015/wordml/symex" xmlns:wpg="http://schemas.microsoft.com/office/word/2010/wordprocessingGroup" xmlns:wpi="http://schemas.microsoft.com/office/word/2010/wordprocessingInk" xmlns:wne="http://schemas.microsoft.com/office/word/2006/wordml" xmlns:wps="http://schemas.microsoft.com/office/word/2010/wordprocessingShape" mc:Ignorable="w14 w15 w16se w16cid w16 w16cex w16sdtdh wp14">
   <w:p>
     <w:pPr>
-      <w:pStyle w:val="Footer"/>
+      <w:pStyle w:val="Sidefod"/>
       <w:jc w:val="center"/>
     </w:pPr>
     <w:r>
@@ -3467,7 +3595,7 @@
   </w:p>
   <w:p>
     <w:pPr>
-      <w:pStyle w:val="Footer"/>
+      <w:pStyle w:val="Sidefod"/>
     </w:pPr>
   </w:p>
 </w:ftr>
@@ -4059,6 +4187,119 @@
     </w:lvl>
   </w:abstractNum>
   <w:abstractNum w:abstractNumId="5" w15:restartNumberingAfterBreak="0">
+    <w:nsid w:val="79877814"/>
+    <w:multiLevelType w:val="hybridMultilevel"/>
+    <w:tmpl w:val="F830F134"/>
+    <w:lvl w:ilvl="0" w:tplc="04060001">
+      <w:start w:val="1"/>
+      <w:numFmt w:val="bullet"/>
+      <w:lvlText w:val=""/>
+      <w:lvlJc w:val="left"/>
+      <w:pPr>
+        <w:ind w:left="720" w:hanging="360"/>
+      </w:pPr>
+      <w:rPr>
+        <w:rFonts w:ascii="Symbol" w:hAnsi="Symbol" w:hint="default"/>
+      </w:rPr>
+    </w:lvl>
+    <w:lvl w:ilvl="1" w:tplc="04060003" w:tentative="1">
+      <w:start w:val="1"/>
+      <w:numFmt w:val="bullet"/>
+      <w:lvlText w:val="o"/>
+      <w:lvlJc w:val="left"/>
+      <w:pPr>
+        <w:ind w:left="1440" w:hanging="360"/>
+      </w:pPr>
+      <w:rPr>
+        <w:rFonts w:ascii="Courier New" w:hAnsi="Courier New" w:cs="Courier New" w:hint="default"/>
+      </w:rPr>
+    </w:lvl>
+    <w:lvl w:ilvl="2" w:tplc="04060005" w:tentative="1">
+      <w:start w:val="1"/>
+      <w:numFmt w:val="bullet"/>
+      <w:lvlText w:val=""/>
+      <w:lvlJc w:val="left"/>
+      <w:pPr>
+        <w:ind w:left="2160" w:hanging="360"/>
+      </w:pPr>
+      <w:rPr>
+        <w:rFonts w:ascii="Wingdings" w:hAnsi="Wingdings" w:hint="default"/>
+      </w:rPr>
+    </w:lvl>
+    <w:lvl w:ilvl="3" w:tplc="04060001" w:tentative="1">
+      <w:start w:val="1"/>
+      <w:numFmt w:val="bullet"/>
+      <w:lvlText w:val=""/>
+      <w:lvlJc w:val="left"/>
+      <w:pPr>
+        <w:ind w:left="2880" w:hanging="360"/>
+      </w:pPr>
+      <w:rPr>
+        <w:rFonts w:ascii="Symbol" w:hAnsi="Symbol" w:hint="default"/>
+      </w:rPr>
+    </w:lvl>
+    <w:lvl w:ilvl="4" w:tplc="04060003" w:tentative="1">
+      <w:start w:val="1"/>
+      <w:numFmt w:val="bullet"/>
+      <w:lvlText w:val="o"/>
+      <w:lvlJc w:val="left"/>
+      <w:pPr>
+        <w:ind w:left="3600" w:hanging="360"/>
+      </w:pPr>
+      <w:rPr>
+        <w:rFonts w:ascii="Courier New" w:hAnsi="Courier New" w:cs="Courier New" w:hint="default"/>
+      </w:rPr>
+    </w:lvl>
+    <w:lvl w:ilvl="5" w:tplc="04060005" w:tentative="1">
+      <w:start w:val="1"/>
+      <w:numFmt w:val="bullet"/>
+      <w:lvlText w:val=""/>
+      <w:lvlJc w:val="left"/>
+      <w:pPr>
+        <w:ind w:left="4320" w:hanging="360"/>
+      </w:pPr>
+      <w:rPr>
+        <w:rFonts w:ascii="Wingdings" w:hAnsi="Wingdings" w:hint="default"/>
+      </w:rPr>
+    </w:lvl>
+    <w:lvl w:ilvl="6" w:tplc="04060001" w:tentative="1">
+      <w:start w:val="1"/>
+      <w:numFmt w:val="bullet"/>
+      <w:lvlText w:val=""/>
+      <w:lvlJc w:val="left"/>
+      <w:pPr>
+        <w:ind w:left="5040" w:hanging="360"/>
+      </w:pPr>
+      <w:rPr>
+        <w:rFonts w:ascii="Symbol" w:hAnsi="Symbol" w:hint="default"/>
+      </w:rPr>
+    </w:lvl>
+    <w:lvl w:ilvl="7" w:tplc="04060003" w:tentative="1">
+      <w:start w:val="1"/>
+      <w:numFmt w:val="bullet"/>
+      <w:lvlText w:val="o"/>
+      <w:lvlJc w:val="left"/>
+      <w:pPr>
+        <w:ind w:left="5760" w:hanging="360"/>
+      </w:pPr>
+      <w:rPr>
+        <w:rFonts w:ascii="Courier New" w:hAnsi="Courier New" w:cs="Courier New" w:hint="default"/>
+      </w:rPr>
+    </w:lvl>
+    <w:lvl w:ilvl="8" w:tplc="04060005" w:tentative="1">
+      <w:start w:val="1"/>
+      <w:numFmt w:val="bullet"/>
+      <w:lvlText w:val=""/>
+      <w:lvlJc w:val="left"/>
+      <w:pPr>
+        <w:ind w:left="6480" w:hanging="360"/>
+      </w:pPr>
+      <w:rPr>
+        <w:rFonts w:ascii="Wingdings" w:hAnsi="Wingdings" w:hint="default"/>
+      </w:rPr>
+    </w:lvl>
+  </w:abstractNum>
+  <w:abstractNum w:abstractNumId="6" w15:restartNumberingAfterBreak="0">
     <w:nsid w:val="7A9911C3"/>
     <w:multiLevelType w:val="hybridMultilevel"/>
     <w:tmpl w:val="310628D6"/>
@@ -4187,6 +4428,9 @@
     <w:abstractNumId w:val="0"/>
   </w:num>
   <w:num w:numId="6" w16cid:durableId="951322967">
+    <w:abstractNumId w:val="6"/>
+  </w:num>
+  <w:num w:numId="7" w16cid:durableId="1589729495">
     <w:abstractNumId w:val="5"/>
   </w:num>
 </w:numbering>
@@ -4496,14 +4740,14 @@
   <w:style w:type="paragraph" w:default="1" w:styleId="Normal">
     <w:name w:val="Normal"/>
     <w:qFormat/>
-    <w:rsid w:val="00A22377"/>
+    <w:rsid w:val="00550675"/>
     <w:rPr>
       <w:sz w:val="24"/>
       <w:szCs w:val="24"/>
       <w:lang w:val="en-US" w:eastAsia="en-US"/>
     </w:rPr>
   </w:style>
-  <w:style w:type="paragraph" w:styleId="Heading1">
+  <w:style w:type="paragraph" w:styleId="Overskrift1">
     <w:name w:val="heading 1"/>
     <w:basedOn w:val="Normal"/>
     <w:next w:val="Normal"/>
@@ -4523,13 +4767,13 @@
       <w:szCs w:val="32"/>
     </w:rPr>
   </w:style>
-  <w:style w:type="character" w:default="1" w:styleId="DefaultParagraphFont">
+  <w:style w:type="character" w:default="1" w:styleId="Standardskrifttypeiafsnit">
     <w:name w:val="Default Paragraph Font"/>
     <w:uiPriority w:val="1"/>
     <w:semiHidden/>
     <w:unhideWhenUsed/>
   </w:style>
-  <w:style w:type="table" w:default="1" w:styleId="TableNormal">
+  <w:style w:type="table" w:default="1" w:styleId="Tabel-Normal">
     <w:name w:val="Normal Table"/>
     <w:uiPriority w:val="99"/>
     <w:semiHidden/>
@@ -4544,15 +4788,15 @@
       </w:tblCellMar>
     </w:tblPr>
   </w:style>
-  <w:style w:type="numbering" w:default="1" w:styleId="NoList">
+  <w:style w:type="numbering" w:default="1" w:styleId="Ingenoversigt">
     <w:name w:val="No List"/>
     <w:uiPriority w:val="99"/>
     <w:semiHidden/>
     <w:unhideWhenUsed/>
   </w:style>
-  <w:style w:type="table" w:styleId="TableGrid">
+  <w:style w:type="table" w:styleId="Tabel-Gitter">
     <w:name w:val="Table Grid"/>
-    <w:basedOn w:val="TableNormal"/>
+    <w:basedOn w:val="Tabel-Normal"/>
     <w:rsid w:val="006E0A83"/>
     <w:tblPr>
       <w:tblBorders>
@@ -4565,7 +4809,7 @@
       </w:tblBorders>
     </w:tblPr>
   </w:style>
-  <w:style w:type="character" w:styleId="FollowedHyperlink">
+  <w:style w:type="character" w:styleId="BesgtLink">
     <w:name w:val="FollowedHyperlink"/>
     <w:rsid w:val="00CB7E76"/>
     <w:rPr>
@@ -4588,10 +4832,10 @@
       <w:effect w:val="none"/>
     </w:rPr>
   </w:style>
-  <w:style w:type="paragraph" w:styleId="Header">
+  <w:style w:type="paragraph" w:styleId="Sidehoved">
     <w:name w:val="header"/>
     <w:basedOn w:val="Normal"/>
-    <w:link w:val="HeaderChar"/>
+    <w:link w:val="SidehovedTegn"/>
     <w:rsid w:val="00520380"/>
     <w:pPr>
       <w:tabs>
@@ -4600,9 +4844,9 @@
       </w:tabs>
     </w:pPr>
   </w:style>
-  <w:style w:type="character" w:customStyle="1" w:styleId="HeaderChar">
-    <w:name w:val="Header Char"/>
-    <w:link w:val="Header"/>
+  <w:style w:type="character" w:customStyle="1" w:styleId="SidehovedTegn">
+    <w:name w:val="Sidehoved Tegn"/>
+    <w:link w:val="Sidehoved"/>
     <w:rsid w:val="00520380"/>
     <w:rPr>
       <w:sz w:val="24"/>
@@ -4610,10 +4854,10 @@
       <w:lang w:val="en-US" w:eastAsia="en-US"/>
     </w:rPr>
   </w:style>
-  <w:style w:type="paragraph" w:styleId="Footer">
+  <w:style w:type="paragraph" w:styleId="Sidefod">
     <w:name w:val="footer"/>
     <w:basedOn w:val="Normal"/>
-    <w:link w:val="FooterChar"/>
+    <w:link w:val="SidefodTegn"/>
     <w:uiPriority w:val="99"/>
     <w:rsid w:val="00520380"/>
     <w:pPr>
@@ -4623,9 +4867,9 @@
       </w:tabs>
     </w:pPr>
   </w:style>
-  <w:style w:type="character" w:customStyle="1" w:styleId="FooterChar">
-    <w:name w:val="Footer Char"/>
-    <w:link w:val="Footer"/>
+  <w:style w:type="character" w:customStyle="1" w:styleId="SidefodTegn">
+    <w:name w:val="Sidefod Tegn"/>
+    <w:link w:val="Sidefod"/>
     <w:uiPriority w:val="99"/>
     <w:rsid w:val="00520380"/>
     <w:rPr>
@@ -4634,9 +4878,9 @@
       <w:lang w:val="en-US" w:eastAsia="en-US"/>
     </w:rPr>
   </w:style>
-  <w:style w:type="character" w:styleId="UnresolvedMention">
+  <w:style w:type="character" w:styleId="Ulstomtale">
     <w:name w:val="Unresolved Mention"/>
-    <w:basedOn w:val="DefaultParagraphFont"/>
+    <w:basedOn w:val="Standardskrifttypeiafsnit"/>
     <w:uiPriority w:val="99"/>
     <w:semiHidden/>
     <w:unhideWhenUsed/>
@@ -4646,7 +4890,7 @@
       <w:shd w:val="clear" w:color="auto" w:fill="E1DFDD"/>
     </w:rPr>
   </w:style>
-  <w:style w:type="paragraph" w:styleId="ListParagraph">
+  <w:style w:type="paragraph" w:styleId="Listeafsnit">
     <w:name w:val="List Paragraph"/>
     <w:basedOn w:val="Normal"/>
     <w:uiPriority w:val="34"/>

--- a/Logbook.docx
+++ b/Logbook.docx
@@ -154,14 +154,7 @@
           <w:rFonts w:ascii="Calibri" w:hAnsi="Calibri" w:cs="Calibri"/>
           <w:strike/>
         </w:rPr>
-        <w:t>(</w:t>
-      </w:r>
-      <w:r>
-        <w:rPr>
-          <w:rFonts w:ascii="Calibri" w:hAnsi="Calibri" w:cs="Calibri"/>
-          <w:strike/>
-        </w:rPr>
-        <w:t xml:space="preserve">Christoffer Wejendorp, </w:t>
+        <w:t xml:space="preserve">(Christoffer Wejendorp, </w:t>
       </w:r>
       <w:hyperlink r:id="rId11" w:history="1">
         <w:r>
@@ -330,23 +323,7 @@
           <w:rFonts w:ascii="Calibri" w:hAnsi="Calibri" w:cs="Calibri"/>
           <w:iCs/>
         </w:rPr>
-        <w:t>We made a draft for our “</w:t>
-      </w:r>
-      <w:proofErr w:type="spellStart"/>
-      <w:r>
-        <w:rPr>
-          <w:rFonts w:ascii="Calibri" w:hAnsi="Calibri" w:cs="Calibri"/>
-          <w:iCs/>
-        </w:rPr>
-        <w:t>Samarbejdsaftale</w:t>
-      </w:r>
-      <w:proofErr w:type="spellEnd"/>
-      <w:r>
-        <w:rPr>
-          <w:rFonts w:ascii="Calibri" w:hAnsi="Calibri" w:cs="Calibri"/>
-          <w:iCs/>
-        </w:rPr>
-        <w:t>”.</w:t>
+        <w:t>We made a draft for our “Samarbejdsaftale”.</w:t>
       </w:r>
     </w:p>
     <w:p>
@@ -406,23 +383,7 @@
           <w:rFonts w:ascii="Calibri" w:hAnsi="Calibri" w:cs="Calibri"/>
           <w:iCs/>
         </w:rPr>
-        <w:t xml:space="preserve">Styrk </w:t>
-      </w:r>
-      <w:proofErr w:type="spellStart"/>
-      <w:r>
-        <w:rPr>
-          <w:rFonts w:ascii="Calibri" w:hAnsi="Calibri" w:cs="Calibri"/>
-          <w:iCs/>
-        </w:rPr>
-        <w:t>Projektarbejdet</w:t>
-      </w:r>
-      <w:proofErr w:type="spellEnd"/>
-      <w:r>
-        <w:rPr>
-          <w:rFonts w:ascii="Calibri" w:hAnsi="Calibri" w:cs="Calibri"/>
-          <w:iCs/>
-        </w:rPr>
-        <w:t xml:space="preserve"> and the Canvas Manual</w:t>
+        <w:t>Styrk Projektarbejdet and the Canvas Manual</w:t>
       </w:r>
       <w:r>
         <w:rPr>
@@ -503,23 +464,7 @@
           <w:rFonts w:ascii="Calibri" w:hAnsi="Calibri" w:cs="Calibri"/>
           <w:lang w:val="en" w:eastAsia="en-GB"/>
         </w:rPr>
-        <w:t xml:space="preserve">We completed as much of the </w:t>
-      </w:r>
-      <w:proofErr w:type="spellStart"/>
-      <w:r>
-        <w:rPr>
-          <w:rFonts w:ascii="Calibri" w:hAnsi="Calibri" w:cs="Calibri"/>
-          <w:lang w:val="en" w:eastAsia="en-GB"/>
-        </w:rPr>
-        <w:t>ProjectCanvas</w:t>
-      </w:r>
-      <w:proofErr w:type="spellEnd"/>
-      <w:r>
-        <w:rPr>
-          <w:rFonts w:ascii="Calibri" w:hAnsi="Calibri" w:cs="Calibri"/>
-          <w:lang w:val="en" w:eastAsia="en-GB"/>
-        </w:rPr>
-        <w:t xml:space="preserve"> as possible. Still needs milestones and actions. We assume this will be easier to complete after the data has been explored more. </w:t>
+        <w:t xml:space="preserve">We completed as much of the ProjectCanvas as possible. Still needs milestones and actions. We assume this will be easier to complete after the data has been explored more. </w:t>
       </w:r>
     </w:p>
     <w:p>
@@ -2186,18 +2131,476 @@
           <w:b/>
           <w:color w:val="C00000"/>
         </w:rPr>
-        <w:t xml:space="preserve">Week ??:  </w:t>
-      </w:r>
-      <w:proofErr w:type="spellStart"/>
-      <w:r>
-        <w:rPr>
-          <w:rFonts w:ascii="Calibri" w:hAnsi="Calibri" w:cs="Calibri"/>
-          <w:b/>
-          <w:color w:val="C00000"/>
-        </w:rPr>
-        <w:t>dd.mm.yy-dd.mm.yy</w:t>
-      </w:r>
-      <w:proofErr w:type="spellEnd"/>
+        <w:t xml:space="preserve">Week </w:t>
+      </w:r>
+      <w:r>
+        <w:rPr>
+          <w:rFonts w:ascii="Calibri" w:hAnsi="Calibri" w:cs="Calibri"/>
+          <w:b/>
+          <w:color w:val="C00000"/>
+        </w:rPr>
+        <w:t>11</w:t>
+      </w:r>
+      <w:r>
+        <w:rPr>
+          <w:rFonts w:ascii="Calibri" w:hAnsi="Calibri" w:cs="Calibri"/>
+          <w:b/>
+          <w:color w:val="C00000"/>
+        </w:rPr>
+        <w:t xml:space="preserve">:  </w:t>
+      </w:r>
+      <w:r>
+        <w:rPr>
+          <w:rFonts w:ascii="Calibri" w:hAnsi="Calibri" w:cs="Calibri"/>
+          <w:b/>
+          <w:color w:val="C00000"/>
+        </w:rPr>
+        <w:t>19</w:t>
+      </w:r>
+      <w:r>
+        <w:rPr>
+          <w:rFonts w:ascii="Calibri" w:hAnsi="Calibri" w:cs="Calibri"/>
+          <w:b/>
+          <w:color w:val="C00000"/>
+        </w:rPr>
+        <w:t>.04.22</w:t>
+      </w:r>
+    </w:p>
+    <w:p>
+      <w:pPr>
+        <w:rPr>
+          <w:rFonts w:ascii="Calibri" w:hAnsi="Calibri" w:cs="Calibri"/>
+          <w:iCs/>
+        </w:rPr>
+      </w:pPr>
+      <w:r>
+        <w:rPr>
+          <w:rFonts w:ascii="Calibri" w:hAnsi="Calibri" w:cs="Calibri"/>
+          <w:iCs/>
+        </w:rPr>
+        <w:t xml:space="preserve">We had a status meeting regarding what had been researched in the Easter break, as there are difficulties with the EasyOCR framework and how to further train using our data set. The framework </w:t>
+      </w:r>
+      <w:r>
+        <w:rPr>
+          <w:rFonts w:ascii="Calibri" w:hAnsi="Calibri" w:cs="Calibri"/>
+          <w:iCs/>
+        </w:rPr>
+        <w:t>finds bounding boxes using CRAFT(STR-part) and recognizes the text in the bounding boxes with a CRNN, as seen below.</w:t>
+      </w:r>
+    </w:p>
+    <w:p>
+      <w:pPr>
+        <w:rPr>
+          <w:rFonts w:ascii="Calibri" w:hAnsi="Calibri" w:cs="Calibri"/>
+          <w:i/>
+        </w:rPr>
+      </w:pPr>
+      <w:r>
+        <w:rPr>
+          <w:rFonts w:ascii="Calibri" w:hAnsi="Calibri" w:cs="Calibri"/>
+          <w:i/>
+        </w:rPr>
+        <w:drawing>
+          <wp:inline distT="0" distB="0" distL="0" distR="0" wp14:anchorId="44C2D9C2" wp14:editId="1608D0E4">
+            <wp:extent cx="6332220" cy="1841863"/>
+            <wp:effectExtent l="0" t="0" r="0" b="6350"/>
+            <wp:docPr id="1" name="Billede 1"/>
+            <wp:cNvGraphicFramePr>
+              <a:graphicFrameLocks xmlns:a="http://schemas.openxmlformats.org/drawingml/2006/main" noChangeAspect="1"/>
+            </wp:cNvGraphicFramePr>
+            <a:graphic xmlns:a="http://schemas.openxmlformats.org/drawingml/2006/main">
+              <a:graphicData uri="http://schemas.openxmlformats.org/drawingml/2006/picture">
+                <pic:pic xmlns:pic="http://schemas.openxmlformats.org/drawingml/2006/picture">
+                  <pic:nvPicPr>
+                    <pic:cNvPr id="1" name=""/>
+                    <pic:cNvPicPr/>
+                  </pic:nvPicPr>
+                  <pic:blipFill rotWithShape="1">
+                    <a:blip r:embed="rId12"/>
+                    <a:srcRect b="17970"/>
+                    <a:stretch/>
+                  </pic:blipFill>
+                  <pic:spPr bwMode="auto">
+                    <a:xfrm>
+                      <a:off x="0" y="0"/>
+                      <a:ext cx="6332220" cy="1841863"/>
+                    </a:xfrm>
+                    <a:prstGeom prst="rect">
+                      <a:avLst/>
+                    </a:prstGeom>
+                    <a:ln>
+                      <a:noFill/>
+                    </a:ln>
+                    <a:extLst>
+                      <a:ext uri="{53640926-AAD7-44D8-BBD7-CCE9431645EC}">
+                        <a14:shadowObscured xmlns:a14="http://schemas.microsoft.com/office/drawing/2010/main"/>
+                      </a:ext>
+                    </a:extLst>
+                  </pic:spPr>
+                </pic:pic>
+              </a:graphicData>
+            </a:graphic>
+          </wp:inline>
+        </w:drawing>
+      </w:r>
+    </w:p>
+    <w:p>
+      <w:pPr>
+        <w:rPr>
+          <w:rFonts w:ascii="Calibri" w:hAnsi="Calibri" w:cs="Calibri"/>
+          <w:i/>
+        </w:rPr>
+      </w:pPr>
+    </w:p>
+    <w:p>
+      <w:pPr>
+        <w:rPr>
+          <w:rFonts w:ascii="Calibri" w:hAnsi="Calibri" w:cs="Calibri"/>
+          <w:iCs/>
+        </w:rPr>
+      </w:pPr>
+      <w:r>
+        <w:rPr>
+          <w:rFonts w:ascii="Calibri" w:hAnsi="Calibri" w:cs="Calibri"/>
+          <w:iCs/>
+        </w:rPr>
+        <w:t xml:space="preserve">However, our data is quite messy and filled with a lot of noise, meaning CRAFT can return hundreds of bounding boxes, where only a single one of them </w:t>
+      </w:r>
+      <w:r>
+        <w:rPr>
+          <w:rFonts w:ascii="Calibri" w:hAnsi="Calibri" w:cs="Calibri"/>
+          <w:iCs/>
+        </w:rPr>
+        <w:t>is of relevance for training our recognition model.</w:t>
+      </w:r>
+      <w:r>
+        <w:rPr>
+          <w:rFonts w:ascii="Calibri" w:hAnsi="Calibri" w:cs="Calibri"/>
+          <w:iCs/>
+        </w:rPr>
+        <w:t xml:space="preserve"> This is a challenge, as the EasyOCR framework assumes that the recognition model is trained on </w:t>
+      </w:r>
+      <w:r>
+        <w:rPr>
+          <w:rFonts w:ascii="Calibri" w:hAnsi="Calibri" w:cs="Calibri"/>
+          <w:iCs/>
+        </w:rPr>
+        <w:t xml:space="preserve">clean text, corresponding to only inputting </w:t>
+      </w:r>
+      <w:r>
+        <w:rPr>
+          <w:rFonts w:ascii="Calibri" w:hAnsi="Calibri" w:cs="Calibri"/>
+          <w:iCs/>
+        </w:rPr>
+        <w:t>cropped barcode</w:t>
+      </w:r>
+      <w:r>
+        <w:rPr>
+          <w:rFonts w:ascii="Calibri" w:hAnsi="Calibri" w:cs="Calibri"/>
+          <w:iCs/>
+        </w:rPr>
+        <w:t>s</w:t>
+      </w:r>
+      <w:r>
+        <w:rPr>
+          <w:rFonts w:ascii="Calibri" w:hAnsi="Calibri" w:cs="Calibri"/>
+          <w:iCs/>
+        </w:rPr>
+        <w:t>.</w:t>
+      </w:r>
+    </w:p>
+    <w:p>
+      <w:pPr>
+        <w:rPr>
+          <w:rFonts w:ascii="Calibri" w:hAnsi="Calibri" w:cs="Calibri"/>
+          <w:iCs/>
+        </w:rPr>
+      </w:pPr>
+      <w:r>
+        <w:rPr>
+          <w:noProof/>
+        </w:rPr>
+        <w:drawing>
+          <wp:inline distT="0" distB="0" distL="0" distR="0" wp14:anchorId="76DA1B94" wp14:editId="0EFF7EF1">
+            <wp:extent cx="2566263" cy="2324100"/>
+            <wp:effectExtent l="0" t="0" r="5715" b="0"/>
+            <wp:docPr id="2" name="Billede 2" descr="Et billede, der indeholder tekst, whiteboard&#10;&#10;Automatisk genereret beskrivelse"/>
+            <wp:cNvGraphicFramePr>
+              <a:graphicFrameLocks xmlns:a="http://schemas.openxmlformats.org/drawingml/2006/main" noChangeAspect="1"/>
+            </wp:cNvGraphicFramePr>
+            <a:graphic xmlns:a="http://schemas.openxmlformats.org/drawingml/2006/main">
+              <a:graphicData uri="http://schemas.openxmlformats.org/drawingml/2006/picture">
+                <pic:pic xmlns:pic="http://schemas.openxmlformats.org/drawingml/2006/picture">
+                  <pic:nvPicPr>
+                    <pic:cNvPr id="2" name="Billede 2" descr="Et billede, der indeholder tekst, whiteboard&#10;&#10;Automatisk genereret beskrivelse"/>
+                    <pic:cNvPicPr>
+                      <a:picLocks noChangeAspect="1" noChangeArrowheads="1"/>
+                    </pic:cNvPicPr>
+                  </pic:nvPicPr>
+                  <pic:blipFill>
+                    <a:blip r:embed="rId13" cstate="print">
+                      <a:extLst>
+                        <a:ext uri="{28A0092B-C50C-407E-A947-70E740481C1C}">
+                          <a14:useLocalDpi xmlns:a14="http://schemas.microsoft.com/office/drawing/2010/main" val="0"/>
+                        </a:ext>
+                      </a:extLst>
+                    </a:blip>
+                    <a:srcRect/>
+                    <a:stretch>
+                      <a:fillRect/>
+                    </a:stretch>
+                  </pic:blipFill>
+                  <pic:spPr bwMode="auto">
+                    <a:xfrm>
+                      <a:off x="0" y="0"/>
+                      <a:ext cx="2570592" cy="2328021"/>
+                    </a:xfrm>
+                    <a:prstGeom prst="rect">
+                      <a:avLst/>
+                    </a:prstGeom>
+                    <a:noFill/>
+                    <a:ln>
+                      <a:noFill/>
+                    </a:ln>
+                  </pic:spPr>
+                </pic:pic>
+              </a:graphicData>
+            </a:graphic>
+          </wp:inline>
+        </w:drawing>
+      </w:r>
+    </w:p>
+    <w:p>
+      <w:pPr>
+        <w:rPr>
+          <w:rFonts w:ascii="Calibri" w:hAnsi="Calibri" w:cs="Calibri"/>
+          <w:i/>
+        </w:rPr>
+      </w:pPr>
+    </w:p>
+    <w:p>
+      <w:pPr>
+        <w:rPr>
+          <w:rFonts w:ascii="Calibri" w:hAnsi="Calibri" w:cs="Calibri"/>
+          <w:iCs/>
+        </w:rPr>
+      </w:pPr>
+      <w:r>
+        <w:rPr>
+          <w:rFonts w:ascii="Calibri" w:hAnsi="Calibri" w:cs="Calibri"/>
+          <w:iCs/>
+        </w:rPr>
+        <w:t>Furthermore, there are also examples where CRAFT is not able to pick up barcodes</w:t>
+      </w:r>
+      <w:r>
+        <w:rPr>
+          <w:rFonts w:ascii="Calibri" w:hAnsi="Calibri" w:cs="Calibri"/>
+          <w:iCs/>
+        </w:rPr>
+        <w:t xml:space="preserve"> (especially thin fonts)</w:t>
+      </w:r>
+      <w:r>
+        <w:rPr>
+          <w:rFonts w:ascii="Calibri" w:hAnsi="Calibri" w:cs="Calibri"/>
+          <w:iCs/>
+        </w:rPr>
+        <w:t xml:space="preserve"> and assign bounding boxes for them</w:t>
+      </w:r>
+      <w:r>
+        <w:rPr>
+          <w:rFonts w:ascii="Calibri" w:hAnsi="Calibri" w:cs="Calibri"/>
+          <w:iCs/>
+        </w:rPr>
+        <w:t>, and this might mean that training CRAFT could also be of importance.</w:t>
+      </w:r>
+    </w:p>
+    <w:p>
+      <w:pPr>
+        <w:rPr>
+          <w:rFonts w:ascii="Calibri" w:hAnsi="Calibri" w:cs="Calibri"/>
+          <w:iCs/>
+        </w:rPr>
+      </w:pPr>
+      <w:r>
+        <w:rPr>
+          <w:rFonts w:ascii="Calibri" w:hAnsi="Calibri" w:cs="Calibri"/>
+          <w:iCs/>
+        </w:rPr>
+        <w:lastRenderedPageBreak/>
+        <w:t xml:space="preserve">We are thinking of the possibility of labeling the barcodes/cropping where they are on the images and thus training the recognition model using the cropped barcodes. If this does not improve accuracy, it can mean that the detection of </w:t>
+      </w:r>
+      <w:r>
+        <w:rPr>
+          <w:rFonts w:ascii="Calibri" w:hAnsi="Calibri" w:cs="Calibri"/>
+          <w:iCs/>
+        </w:rPr>
+        <w:t>the barcodes (CRAFT)</w:t>
+      </w:r>
+      <w:r>
+        <w:rPr>
+          <w:rFonts w:ascii="Calibri" w:hAnsi="Calibri" w:cs="Calibri"/>
+          <w:iCs/>
+        </w:rPr>
+        <w:t xml:space="preserve"> is lacking</w:t>
+      </w:r>
+      <w:r>
+        <w:rPr>
+          <w:rFonts w:ascii="Calibri" w:hAnsi="Calibri" w:cs="Calibri"/>
+          <w:iCs/>
+        </w:rPr>
+        <w:t>/bottlenecks the process</w:t>
+      </w:r>
+      <w:r>
+        <w:rPr>
+          <w:rFonts w:ascii="Calibri" w:hAnsi="Calibri" w:cs="Calibri"/>
+          <w:iCs/>
+        </w:rPr>
+        <w:t>.</w:t>
+      </w:r>
+    </w:p>
+    <w:p>
+      <w:pPr>
+        <w:rPr>
+          <w:rFonts w:ascii="Calibri" w:hAnsi="Calibri" w:cs="Calibri"/>
+          <w:i/>
+        </w:rPr>
+      </w:pPr>
+    </w:p>
+    <w:p>
+      <w:pPr>
+        <w:rPr>
+          <w:rFonts w:ascii="Calibri" w:hAnsi="Calibri" w:cs="Calibri"/>
+          <w:i/>
+        </w:rPr>
+      </w:pPr>
+      <w:r>
+        <w:rPr>
+          <w:rFonts w:ascii="Calibri" w:hAnsi="Calibri" w:cs="Calibri"/>
+          <w:i/>
+        </w:rPr>
+        <w:t>Questions</w:t>
+      </w:r>
+    </w:p>
+    <w:p>
+      <w:pPr>
+        <w:rPr>
+          <w:rFonts w:ascii="Calibri" w:hAnsi="Calibri" w:cs="Calibri"/>
+          <w:i/>
+        </w:rPr>
+      </w:pPr>
+      <w:r>
+        <w:rPr>
+          <w:rFonts w:ascii="Calibri" w:hAnsi="Calibri" w:cs="Calibri"/>
+          <w:i/>
+        </w:rPr>
+        <w:t>Reading</w:t>
+      </w:r>
+      <w:r>
+        <w:rPr>
+          <w:rFonts w:ascii="Calibri" w:hAnsi="Calibri" w:cs="Calibri"/>
+          <w:i/>
+        </w:rPr>
+        <w:t>, who and what</w:t>
+      </w:r>
+    </w:p>
+    <w:p>
+      <w:pPr>
+        <w:rPr>
+          <w:rFonts w:ascii="Calibri" w:hAnsi="Calibri" w:cs="Calibri"/>
+          <w:i/>
+        </w:rPr>
+      </w:pPr>
+      <w:r>
+        <w:rPr>
+          <w:rFonts w:ascii="Calibri" w:hAnsi="Calibri" w:cs="Calibri"/>
+          <w:i/>
+        </w:rPr>
+        <w:t>Implementation</w:t>
+      </w:r>
+      <w:r>
+        <w:rPr>
+          <w:rFonts w:ascii="Calibri" w:hAnsi="Calibri" w:cs="Calibri"/>
+          <w:i/>
+        </w:rPr>
+        <w:t>, who and what</w:t>
+      </w:r>
+    </w:p>
+    <w:p>
+      <w:pPr>
+        <w:rPr>
+          <w:rFonts w:ascii="Calibri" w:hAnsi="Calibri" w:cs="Calibri"/>
+          <w:i/>
+        </w:rPr>
+      </w:pPr>
+      <w:r>
+        <w:rPr>
+          <w:rFonts w:ascii="Calibri" w:hAnsi="Calibri" w:cs="Calibri"/>
+          <w:i/>
+        </w:rPr>
+        <w:t>Results</w:t>
+      </w:r>
+      <w:r>
+        <w:rPr>
+          <w:rFonts w:ascii="Calibri" w:hAnsi="Calibri" w:cs="Calibri"/>
+          <w:i/>
+        </w:rPr>
+        <w:t>, who and what</w:t>
+      </w:r>
+    </w:p>
+    <w:p>
+      <w:pPr>
+        <w:rPr>
+          <w:rFonts w:ascii="Calibri" w:hAnsi="Calibri" w:cs="Calibri"/>
+          <w:i/>
+        </w:rPr>
+      </w:pPr>
+      <w:r>
+        <w:rPr>
+          <w:rFonts w:ascii="Calibri" w:hAnsi="Calibri" w:cs="Calibri"/>
+          <w:i/>
+        </w:rPr>
+        <w:t>Decisions</w:t>
+      </w:r>
+      <w:r>
+        <w:rPr>
+          <w:rFonts w:ascii="Calibri" w:hAnsi="Calibri" w:cs="Calibri"/>
+          <w:i/>
+        </w:rPr>
+        <w:t>, who and what, what do you do alone, what do you do together</w:t>
+      </w:r>
+    </w:p>
+    <w:p>
+      <w:pPr>
+        <w:rPr>
+          <w:rFonts w:ascii="Calibri" w:hAnsi="Calibri" w:cs="Calibri"/>
+          <w:i/>
+        </w:rPr>
+      </w:pPr>
+    </w:p>
+    <w:p>
+      <w:pPr>
+        <w:rPr>
+          <w:rFonts w:ascii="Calibri" w:hAnsi="Calibri" w:cs="Calibri"/>
+          <w:i/>
+        </w:rPr>
+      </w:pPr>
+    </w:p>
+    <w:p>
+      <w:pPr>
+        <w:rPr>
+          <w:rFonts w:ascii="Calibri" w:hAnsi="Calibri" w:cs="Calibri"/>
+          <w:b/>
+          <w:color w:val="C00000"/>
+        </w:rPr>
+      </w:pPr>
+      <w:r>
+        <w:rPr>
+          <w:rFonts w:ascii="Calibri" w:hAnsi="Calibri" w:cs="Calibri"/>
+          <w:b/>
+          <w:color w:val="C00000"/>
+        </w:rPr>
+        <w:t>Week ??:  dd.mm.yy-dd.mm.yy</w:t>
+      </w:r>
     </w:p>
     <w:p>
       <w:pPr>
@@ -2729,41 +3132,13 @@
         <w:rPr>
           <w:rFonts w:ascii="Calibri" w:hAnsi="Calibri" w:cs="Calibri"/>
         </w:rPr>
-        <w:t xml:space="preserve">We had a discussion which clarified how this project would be used in a real-world setting if this project was to be used by </w:t>
-      </w:r>
-      <w:proofErr w:type="spellStart"/>
-      <w:r>
-        <w:rPr>
-          <w:rFonts w:ascii="Calibri" w:hAnsi="Calibri" w:cs="Calibri"/>
-        </w:rPr>
-        <w:t>Otovo</w:t>
-      </w:r>
-      <w:proofErr w:type="spellEnd"/>
-      <w:r>
-        <w:rPr>
-          <w:rFonts w:ascii="Calibri" w:hAnsi="Calibri" w:cs="Calibri"/>
-        </w:rPr>
-        <w:t xml:space="preserve">. </w:t>
-      </w:r>
-      <w:r>
-        <w:rPr>
-          <w:rFonts w:ascii="Calibri" w:hAnsi="Calibri" w:cs="Calibri"/>
-        </w:rPr>
-        <w:t xml:space="preserve">In the real world </w:t>
-      </w:r>
-      <w:proofErr w:type="spellStart"/>
-      <w:r>
-        <w:rPr>
-          <w:rFonts w:ascii="Calibri" w:hAnsi="Calibri" w:cs="Calibri"/>
-        </w:rPr>
-        <w:t>Otovo</w:t>
-      </w:r>
-      <w:proofErr w:type="spellEnd"/>
-      <w:r>
-        <w:rPr>
-          <w:rFonts w:ascii="Calibri" w:hAnsi="Calibri" w:cs="Calibri"/>
-        </w:rPr>
-        <w:t xml:space="preserve"> wouldn’t have the correct label for the electricity meter. We got suggestion on how to calculate the confidence score </w:t>
+        <w:t xml:space="preserve">We had a discussion which clarified how this project would be used in a real-world setting if this project was to be used by Otovo. </w:t>
+      </w:r>
+      <w:r>
+        <w:rPr>
+          <w:rFonts w:ascii="Calibri" w:hAnsi="Calibri" w:cs="Calibri"/>
+        </w:rPr>
+        <w:t xml:space="preserve">In the real world Otovo wouldn’t have the correct label for the electricity meter. We got suggestion on how to calculate the confidence score </w:t>
       </w:r>
       <w:r>
         <w:rPr>
@@ -3116,23 +3491,40 @@
           <w:rFonts w:ascii="Calibri" w:hAnsi="Calibri" w:cs="Calibri"/>
           <w:lang w:val="en-GB"/>
         </w:rPr>
-        <w:t xml:space="preserve">After the meeting, we decided to each look further into </w:t>
-      </w:r>
-      <w:proofErr w:type="spellStart"/>
-      <w:r>
+        <w:t>After the meeting, we decided to each look further into pytorch.</w:t>
+      </w:r>
+    </w:p>
+    <w:p>
+      <w:pPr>
         <w:rPr>
           <w:rFonts w:ascii="Calibri" w:hAnsi="Calibri" w:cs="Calibri"/>
           <w:lang w:val="en-GB"/>
         </w:rPr>
-        <w:t>pytorch</w:t>
-      </w:r>
-      <w:proofErr w:type="spellEnd"/>
-      <w:r>
+      </w:pPr>
+    </w:p>
+    <w:p>
+      <w:pPr>
         <w:rPr>
           <w:rFonts w:ascii="Calibri" w:hAnsi="Calibri" w:cs="Calibri"/>
           <w:lang w:val="en-GB"/>
         </w:rPr>
-        <w:t>.</w:t>
+      </w:pPr>
+    </w:p>
+    <w:p>
+      <w:pPr>
+        <w:rPr>
+          <w:rFonts w:ascii="Calibri" w:hAnsi="Calibri" w:cs="Calibri"/>
+          <w:b/>
+          <w:color w:val="C00000"/>
+        </w:rPr>
+      </w:pPr>
+      <w:r>
+        <w:rPr>
+          <w:rFonts w:ascii="Calibri" w:hAnsi="Calibri" w:cs="Calibri"/>
+          <w:b/>
+          <w:color w:val="C00000"/>
+        </w:rPr>
+        <w:t>Week 9:  01.04.22</w:t>
       </w:r>
     </w:p>
     <w:p>
@@ -3142,30 +3534,12 @@
           <w:lang w:val="en-GB"/>
         </w:rPr>
       </w:pPr>
-    </w:p>
-    <w:p>
-      <w:pPr>
+      <w:r>
         <w:rPr>
           <w:rFonts w:ascii="Calibri" w:hAnsi="Calibri" w:cs="Calibri"/>
           <w:lang w:val="en-GB"/>
         </w:rPr>
-      </w:pPr>
-    </w:p>
-    <w:p>
-      <w:pPr>
-        <w:rPr>
-          <w:rFonts w:ascii="Calibri" w:hAnsi="Calibri" w:cs="Calibri"/>
-          <w:b/>
-          <w:color w:val="C00000"/>
-        </w:rPr>
-      </w:pPr>
-      <w:r>
-        <w:rPr>
-          <w:rFonts w:ascii="Calibri" w:hAnsi="Calibri" w:cs="Calibri"/>
-          <w:b/>
-          <w:color w:val="C00000"/>
-        </w:rPr>
-        <w:t>Week 9:  01.04.22</w:t>
+        <w:t>Meeting was skipped due to this project being put on hold this week. (Because of the many assignment deadlines in other courses)</w:t>
       </w:r>
     </w:p>
     <w:p>
@@ -3175,122 +3549,49 @@
           <w:lang w:val="en-GB"/>
         </w:rPr>
       </w:pPr>
-      <w:r>
+    </w:p>
+    <w:p>
+      <w:pPr>
         <w:rPr>
           <w:rFonts w:ascii="Calibri" w:hAnsi="Calibri" w:cs="Calibri"/>
           <w:lang w:val="en-GB"/>
         </w:rPr>
-        <w:t>Meeting was skipped due to this project being put on hold this week. (Because of the many assignment deadlines in other courses)</w:t>
-      </w:r>
-    </w:p>
-    <w:p>
-      <w:pPr>
-        <w:rPr>
-          <w:rFonts w:ascii="Calibri" w:hAnsi="Calibri" w:cs="Calibri"/>
-          <w:lang w:val="en-GB"/>
-        </w:rPr>
-      </w:pPr>
-    </w:p>
-    <w:p>
-      <w:pPr>
-        <w:rPr>
-          <w:rFonts w:ascii="Calibri" w:hAnsi="Calibri" w:cs="Calibri"/>
-          <w:lang w:val="en-GB"/>
-        </w:rPr>
-      </w:pPr>
-    </w:p>
-    <w:p>
-      <w:pPr>
-        <w:rPr>
-          <w:rFonts w:ascii="Calibri" w:hAnsi="Calibri" w:cs="Calibri"/>
-          <w:b/>
-          <w:color w:val="C00000"/>
-        </w:rPr>
-      </w:pPr>
-      <w:r>
-        <w:rPr>
-          <w:rFonts w:ascii="Calibri" w:hAnsi="Calibri" w:cs="Calibri"/>
-          <w:b/>
-          <w:color w:val="C00000"/>
-        </w:rPr>
-        <w:t xml:space="preserve">Week </w:t>
-      </w:r>
-      <w:r>
-        <w:rPr>
-          <w:rFonts w:ascii="Calibri" w:hAnsi="Calibri" w:cs="Calibri"/>
-          <w:b/>
-          <w:color w:val="C00000"/>
-        </w:rPr>
-        <w:t>10</w:t>
-      </w:r>
-      <w:r>
-        <w:rPr>
-          <w:rFonts w:ascii="Calibri" w:hAnsi="Calibri" w:cs="Calibri"/>
-          <w:b/>
-          <w:color w:val="C00000"/>
-        </w:rPr>
-        <w:t xml:space="preserve">:  </w:t>
-      </w:r>
-      <w:r>
-        <w:rPr>
-          <w:rFonts w:ascii="Calibri" w:hAnsi="Calibri" w:cs="Calibri"/>
-          <w:b/>
-          <w:color w:val="C00000"/>
-        </w:rPr>
-        <w:t>08.04.22</w:t>
-      </w:r>
-    </w:p>
-    <w:p>
-      <w:pPr>
-        <w:rPr>
-          <w:rFonts w:ascii="Calibri" w:hAnsi="Calibri" w:cs="Calibri"/>
-        </w:rPr>
-      </w:pPr>
-      <w:r>
-        <w:rPr>
-          <w:rFonts w:ascii="Calibri" w:hAnsi="Calibri" w:cs="Calibri"/>
-        </w:rPr>
-        <w:t xml:space="preserve">This meeting happened online since our supervisor was in Norway. </w:t>
-      </w:r>
-      <w:r>
-        <w:rPr>
-          <w:rFonts w:ascii="Calibri" w:hAnsi="Calibri" w:cs="Calibri"/>
-        </w:rPr>
-        <w:t xml:space="preserve">We started out this meeting talking about some problems we had with our coding towards improving the EasyOCR Model, we learned to </w:t>
-      </w:r>
-      <w:r>
-        <w:rPr>
-          <w:rFonts w:ascii="Calibri" w:hAnsi="Calibri" w:cs="Calibri"/>
-        </w:rPr>
-        <w:t xml:space="preserve">look more into the code with debugging. After that we also talked about pre-processing – and what was wrong with the results of our transfer learning model. We suspect that it may have something to do with </w:t>
-      </w:r>
-      <w:proofErr w:type="spellStart"/>
-      <w:r>
-        <w:rPr>
-          <w:rFonts w:ascii="Calibri" w:hAnsi="Calibri" w:cs="Calibri"/>
-        </w:rPr>
-        <w:t>imgH</w:t>
-      </w:r>
-      <w:proofErr w:type="spellEnd"/>
-      <w:r>
-        <w:rPr>
-          <w:rFonts w:ascii="Calibri" w:hAnsi="Calibri" w:cs="Calibri"/>
-        </w:rPr>
-        <w:t xml:space="preserve"> and </w:t>
-      </w:r>
-      <w:proofErr w:type="spellStart"/>
-      <w:r>
-        <w:rPr>
-          <w:rFonts w:ascii="Calibri" w:hAnsi="Calibri" w:cs="Calibri"/>
-        </w:rPr>
-        <w:t>imgW</w:t>
-      </w:r>
-      <w:proofErr w:type="spellEnd"/>
-      <w:r>
-        <w:rPr>
-          <w:rFonts w:ascii="Calibri" w:hAnsi="Calibri" w:cs="Calibri"/>
-        </w:rPr>
-        <w:t xml:space="preserve"> or with how we handle the outputs in prediction. We also talked about importing a barcode scanner model and using that to find the barcode labels.</w:t>
+      </w:pPr>
+    </w:p>
+    <w:p>
+      <w:pPr>
+        <w:rPr>
+          <w:rFonts w:ascii="Calibri" w:hAnsi="Calibri" w:cs="Calibri"/>
+          <w:b/>
+          <w:color w:val="C00000"/>
+        </w:rPr>
+      </w:pPr>
+      <w:r>
+        <w:rPr>
+          <w:rFonts w:ascii="Calibri" w:hAnsi="Calibri" w:cs="Calibri"/>
+          <w:b/>
+          <w:color w:val="C00000"/>
+        </w:rPr>
+        <w:t>Week 10:  08.04.22</w:t>
+      </w:r>
+    </w:p>
+    <w:p>
+      <w:pPr>
+        <w:rPr>
+          <w:rFonts w:ascii="Calibri" w:hAnsi="Calibri" w:cs="Calibri"/>
+        </w:rPr>
+      </w:pPr>
+      <w:r>
+        <w:rPr>
+          <w:rFonts w:ascii="Calibri" w:hAnsi="Calibri" w:cs="Calibri"/>
+        </w:rPr>
+        <w:t xml:space="preserve">This meeting happened online since our supervisor was in Norway. We started out this meeting talking about some problems we had with our coding towards improving the EasyOCR Model, we learned to </w:t>
+      </w:r>
+      <w:r>
+        <w:rPr>
+          <w:rFonts w:ascii="Calibri" w:hAnsi="Calibri" w:cs="Calibri"/>
+        </w:rPr>
+        <w:t>look more into the code with debugging. After that we also talked about pre-processing – and what was wrong with the results of our transfer learning model. We suspect that it may have something to do with imgH and imgW or with how we handle the outputs in prediction. We also talked about importing a barcode scanner model and using that to find the barcode labels.</w:t>
       </w:r>
     </w:p>
     <w:p>
@@ -3346,14 +3647,7 @@
           <w:rFonts w:ascii="Calibri" w:hAnsi="Calibri" w:cs="Calibri"/>
           <w:iCs/>
         </w:rPr>
-        <w:t xml:space="preserve">Will </w:t>
-      </w:r>
-      <w:r>
-        <w:rPr>
-          <w:rFonts w:ascii="Calibri" w:hAnsi="Calibri" w:cs="Calibri"/>
-          <w:iCs/>
-        </w:rPr>
-        <w:t>debugged the code for the outcome of the prediction in the EasyOCR model(CTC part)</w:t>
+        <w:t>Will debugged the code for the outcome of the prediction in the EasyOCR model(CTC part)</w:t>
       </w:r>
     </w:p>
     <w:p>
@@ -3412,39 +3706,7 @@
           <w:rFonts w:ascii="Calibri" w:hAnsi="Calibri" w:cs="Calibri"/>
           <w:iCs/>
         </w:rPr>
-        <w:t xml:space="preserve">Mathias – Will research into </w:t>
-      </w:r>
-      <w:proofErr w:type="spellStart"/>
-      <w:r>
-        <w:rPr>
-          <w:rFonts w:ascii="Calibri" w:hAnsi="Calibri" w:cs="Calibri"/>
-          <w:iCs/>
-        </w:rPr>
-        <w:t>imgH</w:t>
-      </w:r>
-      <w:proofErr w:type="spellEnd"/>
-      <w:r>
-        <w:rPr>
-          <w:rFonts w:ascii="Calibri" w:hAnsi="Calibri" w:cs="Calibri"/>
-          <w:iCs/>
-        </w:rPr>
-        <w:t xml:space="preserve"> and </w:t>
-      </w:r>
-      <w:proofErr w:type="spellStart"/>
-      <w:r>
-        <w:rPr>
-          <w:rFonts w:ascii="Calibri" w:hAnsi="Calibri" w:cs="Calibri"/>
-          <w:iCs/>
-        </w:rPr>
-        <w:t>imgW</w:t>
-      </w:r>
-      <w:proofErr w:type="spellEnd"/>
-      <w:r>
-        <w:rPr>
-          <w:rFonts w:ascii="Calibri" w:hAnsi="Calibri" w:cs="Calibri"/>
-          <w:iCs/>
-        </w:rPr>
-        <w:t>(Image Dimensions) on  how we can get a better prediction result.</w:t>
+        <w:t>Mathias – Will research into imgH and imgW(Image Dimensions) on  how we can get a better prediction result.</w:t>
       </w:r>
     </w:p>
     <w:p>
@@ -3506,18 +3768,8 @@
           <w:b/>
           <w:color w:val="C00000"/>
         </w:rPr>
-        <w:t xml:space="preserve">Week ??:  </w:t>
-      </w:r>
-      <w:proofErr w:type="spellStart"/>
-      <w:r>
-        <w:rPr>
-          <w:rFonts w:ascii="Calibri" w:hAnsi="Calibri" w:cs="Calibri"/>
-          <w:b/>
-          <w:color w:val="C00000"/>
-        </w:rPr>
-        <w:t>dd.mm.yy-dd.mm.yy</w:t>
-      </w:r>
-      <w:proofErr w:type="spellEnd"/>
+        <w:t>Week ??:  dd.mm.yy-dd.mm.yy</w:t>
+      </w:r>
     </w:p>
     <w:p>
       <w:pPr>
@@ -3537,7 +3789,7 @@
       </w:r>
     </w:p>
     <w:sectPr>
-      <w:footerReference w:type="default" r:id="rId12"/>
+      <w:footerReference w:type="default" r:id="rId14"/>
       <w:pgSz w:w="12240" w:h="15840"/>
       <w:pgMar w:top="1701" w:right="1134" w:bottom="1701" w:left="1134" w:header="708" w:footer="708" w:gutter="0"/>
       <w:cols w:space="708"/>
@@ -4740,7 +4992,7 @@
   <w:style w:type="paragraph" w:default="1" w:styleId="Normal">
     <w:name w:val="Normal"/>
     <w:qFormat/>
-    <w:rsid w:val="00550675"/>
+    <w:rsid w:val="0099083B"/>
     <w:rPr>
       <w:sz w:val="24"/>
       <w:szCs w:val="24"/>

--- a/Logbook.docx
+++ b/Logbook.docx
@@ -96,8 +96,16 @@
         <w:rPr>
           <w:rFonts w:ascii="Calibri" w:hAnsi="Calibri" w:cs="Calibri"/>
         </w:rPr>
-        <w:t>Michael Damholt</w:t>
-      </w:r>
+        <w:t xml:space="preserve">Michael </w:t>
+      </w:r>
+      <w:proofErr w:type="spellStart"/>
+      <w:r>
+        <w:rPr>
+          <w:rFonts w:ascii="Calibri" w:hAnsi="Calibri" w:cs="Calibri"/>
+        </w:rPr>
+        <w:t>Damholt</w:t>
+      </w:r>
+      <w:proofErr w:type="spellEnd"/>
       <w:r>
         <w:rPr>
           <w:rFonts w:ascii="Calibri" w:hAnsi="Calibri" w:cs="Calibri"/>
@@ -125,7 +133,21 @@
         <w:rPr>
           <w:rFonts w:ascii="Calibri" w:hAnsi="Calibri" w:cs="Calibri"/>
         </w:rPr>
-        <w:t>Mathias Hadi Dyhr</w:t>
+        <w:t xml:space="preserve">Mathias </w:t>
+      </w:r>
+      <w:proofErr w:type="spellStart"/>
+      <w:r>
+        <w:rPr>
+          <w:rFonts w:ascii="Calibri" w:hAnsi="Calibri" w:cs="Calibri"/>
+        </w:rPr>
+        <w:t>Hadi</w:t>
+      </w:r>
+      <w:proofErr w:type="spellEnd"/>
+      <w:r>
+        <w:rPr>
+          <w:rFonts w:ascii="Calibri" w:hAnsi="Calibri" w:cs="Calibri"/>
+        </w:rPr>
+        <w:t xml:space="preserve"> Dyhr</w:t>
       </w:r>
       <w:r>
         <w:rPr>
@@ -154,7 +176,39 @@
           <w:rFonts w:ascii="Calibri" w:hAnsi="Calibri" w:cs="Calibri"/>
           <w:strike/>
         </w:rPr>
-        <w:t xml:space="preserve">(Christoffer Wejendorp, </w:t>
+        <w:t>(</w:t>
+      </w:r>
+      <w:proofErr w:type="spellStart"/>
+      <w:r>
+        <w:rPr>
+          <w:rFonts w:ascii="Calibri" w:hAnsi="Calibri" w:cs="Calibri"/>
+          <w:strike/>
+        </w:rPr>
+        <w:t>Christoffer</w:t>
+      </w:r>
+      <w:proofErr w:type="spellEnd"/>
+      <w:r>
+        <w:rPr>
+          <w:rFonts w:ascii="Calibri" w:hAnsi="Calibri" w:cs="Calibri"/>
+          <w:strike/>
+        </w:rPr>
+        <w:t xml:space="preserve"> </w:t>
+      </w:r>
+      <w:proofErr w:type="spellStart"/>
+      <w:r>
+        <w:rPr>
+          <w:rFonts w:ascii="Calibri" w:hAnsi="Calibri" w:cs="Calibri"/>
+          <w:strike/>
+        </w:rPr>
+        <w:t>Wejendorp</w:t>
+      </w:r>
+      <w:proofErr w:type="spellEnd"/>
+      <w:r>
+        <w:rPr>
+          <w:rFonts w:ascii="Calibri" w:hAnsi="Calibri" w:cs="Calibri"/>
+          <w:strike/>
+        </w:rPr>
+        <w:t xml:space="preserve">, </w:t>
       </w:r>
       <w:hyperlink r:id="rId11" w:history="1">
         <w:r>
@@ -323,30 +377,62 @@
           <w:rFonts w:ascii="Calibri" w:hAnsi="Calibri" w:cs="Calibri"/>
           <w:iCs/>
         </w:rPr>
-        <w:t>We made a draft for our “Samarbejdsaftale”.</w:t>
-      </w:r>
-    </w:p>
-    <w:p>
-      <w:pPr>
-        <w:rPr>
-          <w:rFonts w:ascii="Calibri" w:hAnsi="Calibri" w:cs="Calibri"/>
-          <w:iCs/>
-        </w:rPr>
-      </w:pPr>
-    </w:p>
-    <w:p>
-      <w:pPr>
-        <w:rPr>
-          <w:rFonts w:ascii="Calibri" w:hAnsi="Calibri" w:cs="Calibri"/>
-          <w:iCs/>
-        </w:rPr>
-      </w:pPr>
-      <w:r>
-        <w:rPr>
-          <w:rFonts w:ascii="Calibri" w:hAnsi="Calibri" w:cs="Calibri"/>
-          <w:iCs/>
-        </w:rPr>
-        <w:t>We had questions about general info regarding the project, e.g. ‘how does the data set look like?’, and decided to write a mail to our supervisor, Maxim.</w:t>
+        <w:t>We made a draft for our “</w:t>
+      </w:r>
+      <w:proofErr w:type="spellStart"/>
+      <w:r>
+        <w:rPr>
+          <w:rFonts w:ascii="Calibri" w:hAnsi="Calibri" w:cs="Calibri"/>
+          <w:iCs/>
+        </w:rPr>
+        <w:t>Samarbejdsaftale</w:t>
+      </w:r>
+      <w:proofErr w:type="spellEnd"/>
+      <w:r>
+        <w:rPr>
+          <w:rFonts w:ascii="Calibri" w:hAnsi="Calibri" w:cs="Calibri"/>
+          <w:iCs/>
+        </w:rPr>
+        <w:t>”.</w:t>
+      </w:r>
+    </w:p>
+    <w:p>
+      <w:pPr>
+        <w:rPr>
+          <w:rFonts w:ascii="Calibri" w:hAnsi="Calibri" w:cs="Calibri"/>
+          <w:iCs/>
+        </w:rPr>
+      </w:pPr>
+    </w:p>
+    <w:p>
+      <w:pPr>
+        <w:rPr>
+          <w:rFonts w:ascii="Calibri" w:hAnsi="Calibri" w:cs="Calibri"/>
+          <w:iCs/>
+        </w:rPr>
+      </w:pPr>
+      <w:r>
+        <w:rPr>
+          <w:rFonts w:ascii="Calibri" w:hAnsi="Calibri" w:cs="Calibri"/>
+          <w:iCs/>
+        </w:rPr>
+        <w:t xml:space="preserve">We had questions about general info regarding the project, </w:t>
+      </w:r>
+      <w:proofErr w:type="gramStart"/>
+      <w:r>
+        <w:rPr>
+          <w:rFonts w:ascii="Calibri" w:hAnsi="Calibri" w:cs="Calibri"/>
+          <w:iCs/>
+        </w:rPr>
+        <w:t>e.g.</w:t>
+      </w:r>
+      <w:proofErr w:type="gramEnd"/>
+      <w:r>
+        <w:rPr>
+          <w:rFonts w:ascii="Calibri" w:hAnsi="Calibri" w:cs="Calibri"/>
+          <w:iCs/>
+        </w:rPr>
+        <w:t xml:space="preserve"> ‘how does the data set look like?’, and decided to write a mail to our supervisor, Maxim.</w:t>
       </w:r>
     </w:p>
     <w:p>
@@ -378,12 +464,37 @@
         </w:rPr>
         <w:t xml:space="preserve"> agreed that we would meet next Wednesday, having the necessary material read such that the project plan can be completed. (Chapter 2 to 5 in </w:t>
       </w:r>
-      <w:r>
-        <w:rPr>
-          <w:rFonts w:ascii="Calibri" w:hAnsi="Calibri" w:cs="Calibri"/>
-          <w:iCs/>
-        </w:rPr>
-        <w:t>Styrk Projektarbejdet and the Canvas Manual</w:t>
+      <w:proofErr w:type="spellStart"/>
+      <w:r>
+        <w:rPr>
+          <w:rFonts w:ascii="Calibri" w:hAnsi="Calibri" w:cs="Calibri"/>
+          <w:iCs/>
+        </w:rPr>
+        <w:t>Styrk</w:t>
+      </w:r>
+      <w:proofErr w:type="spellEnd"/>
+      <w:r>
+        <w:rPr>
+          <w:rFonts w:ascii="Calibri" w:hAnsi="Calibri" w:cs="Calibri"/>
+          <w:iCs/>
+        </w:rPr>
+        <w:t xml:space="preserve"> </w:t>
+      </w:r>
+      <w:proofErr w:type="spellStart"/>
+      <w:r>
+        <w:rPr>
+          <w:rFonts w:ascii="Calibri" w:hAnsi="Calibri" w:cs="Calibri"/>
+          <w:iCs/>
+        </w:rPr>
+        <w:t>Projektarbejdet</w:t>
+      </w:r>
+      <w:proofErr w:type="spellEnd"/>
+      <w:r>
+        <w:rPr>
+          <w:rFonts w:ascii="Calibri" w:hAnsi="Calibri" w:cs="Calibri"/>
+          <w:iCs/>
+        </w:rPr>
+        <w:t xml:space="preserve"> and the Canvas Manual</w:t>
       </w:r>
       <w:r>
         <w:rPr>
@@ -464,7 +575,23 @@
           <w:rFonts w:ascii="Calibri" w:hAnsi="Calibri" w:cs="Calibri"/>
           <w:lang w:val="en" w:eastAsia="en-GB"/>
         </w:rPr>
-        <w:t xml:space="preserve">We completed as much of the ProjectCanvas as possible. Still needs milestones and actions. We assume this will be easier to complete after the data has been explored more. </w:t>
+        <w:t xml:space="preserve">We completed as much of the </w:t>
+      </w:r>
+      <w:proofErr w:type="spellStart"/>
+      <w:r>
+        <w:rPr>
+          <w:rFonts w:ascii="Calibri" w:hAnsi="Calibri" w:cs="Calibri"/>
+          <w:lang w:val="en" w:eastAsia="en-GB"/>
+        </w:rPr>
+        <w:t>ProjectCanvas</w:t>
+      </w:r>
+      <w:proofErr w:type="spellEnd"/>
+      <w:r>
+        <w:rPr>
+          <w:rFonts w:ascii="Calibri" w:hAnsi="Calibri" w:cs="Calibri"/>
+          <w:lang w:val="en" w:eastAsia="en-GB"/>
+        </w:rPr>
+        <w:t xml:space="preserve"> as possible. Still needs milestones and actions. We assume this will be easier to complete after the data has been explored more. </w:t>
       </w:r>
     </w:p>
     <w:p>
@@ -482,7 +609,23 @@
           <w:rFonts w:ascii="Calibri" w:hAnsi="Calibri" w:cs="Calibri"/>
           <w:lang w:val="en" w:eastAsia="en-GB"/>
         </w:rPr>
-        <w:t xml:space="preserve">We initiated the Gantt Chart but we need more clarification on some of our activities.  </w:t>
+        <w:t xml:space="preserve">We initiated the Gantt </w:t>
+      </w:r>
+      <w:proofErr w:type="gramStart"/>
+      <w:r>
+        <w:rPr>
+          <w:rFonts w:ascii="Calibri" w:hAnsi="Calibri" w:cs="Calibri"/>
+          <w:lang w:val="en" w:eastAsia="en-GB"/>
+        </w:rPr>
+        <w:t>Chart</w:t>
+      </w:r>
+      <w:proofErr w:type="gramEnd"/>
+      <w:r>
+        <w:rPr>
+          <w:rFonts w:ascii="Calibri" w:hAnsi="Calibri" w:cs="Calibri"/>
+          <w:lang w:val="en" w:eastAsia="en-GB"/>
+        </w:rPr>
+        <w:t xml:space="preserve"> but we need more clarification on some of our activities.  </w:t>
       </w:r>
     </w:p>
     <w:p>
@@ -617,7 +760,23 @@
           <w:rFonts w:ascii="Calibri" w:hAnsi="Calibri" w:cs="Calibri"/>
           <w:lang w:val="en" w:eastAsia="en-GB"/>
         </w:rPr>
-        <w:t>We met today for the planned Q&amp;A session (for all the project groups) with our course supervisor, Morten Mørup, and he answered some doubts about what our project plan should include.</w:t>
+        <w:t xml:space="preserve">We met today for the planned Q&amp;A session (for all the project groups) with our course supervisor, Morten </w:t>
+      </w:r>
+      <w:proofErr w:type="spellStart"/>
+      <w:r>
+        <w:rPr>
+          <w:rFonts w:ascii="Calibri" w:hAnsi="Calibri" w:cs="Calibri"/>
+          <w:lang w:val="en" w:eastAsia="en-GB"/>
+        </w:rPr>
+        <w:t>Mørup</w:t>
+      </w:r>
+      <w:proofErr w:type="spellEnd"/>
+      <w:r>
+        <w:rPr>
+          <w:rFonts w:ascii="Calibri" w:hAnsi="Calibri" w:cs="Calibri"/>
+          <w:lang w:val="en" w:eastAsia="en-GB"/>
+        </w:rPr>
+        <w:t>, and he answered some doubts about what our project plan should include.</w:t>
       </w:r>
     </w:p>
     <w:p>
@@ -898,7 +1057,23 @@
           <w:rFonts w:ascii="Calibri" w:hAnsi="Calibri" w:cs="Calibri"/>
           <w:i/>
         </w:rPr>
-        <w:t>Project canvas, the Gantt Chart, Learning Outcome and the Project descriptio</w:t>
+        <w:t xml:space="preserve">Project canvas, the Gantt Chart, Learning </w:t>
+      </w:r>
+      <w:proofErr w:type="gramStart"/>
+      <w:r>
+        <w:rPr>
+          <w:rFonts w:ascii="Calibri" w:hAnsi="Calibri" w:cs="Calibri"/>
+          <w:i/>
+        </w:rPr>
+        <w:t>Outcome</w:t>
+      </w:r>
+      <w:proofErr w:type="gramEnd"/>
+      <w:r>
+        <w:rPr>
+          <w:rFonts w:ascii="Calibri" w:hAnsi="Calibri" w:cs="Calibri"/>
+          <w:i/>
+        </w:rPr>
+        <w:t xml:space="preserve"> and the Project descriptio</w:t>
       </w:r>
       <w:r>
         <w:rPr>
@@ -1083,7 +1258,23 @@
           <w:rFonts w:ascii="Calibri" w:hAnsi="Calibri" w:cs="Calibri"/>
           <w:iCs/>
         </w:rPr>
-        <w:t xml:space="preserve">Khalil/Christoffer - </w:t>
+        <w:t>Khalil/</w:t>
+      </w:r>
+      <w:proofErr w:type="spellStart"/>
+      <w:r>
+        <w:rPr>
+          <w:rFonts w:ascii="Calibri" w:hAnsi="Calibri" w:cs="Calibri"/>
+          <w:iCs/>
+        </w:rPr>
+        <w:t>Christoffer</w:t>
+      </w:r>
+      <w:proofErr w:type="spellEnd"/>
+      <w:r>
+        <w:rPr>
+          <w:rFonts w:ascii="Calibri" w:hAnsi="Calibri" w:cs="Calibri"/>
+          <w:iCs/>
+        </w:rPr>
+        <w:t xml:space="preserve"> - </w:t>
       </w:r>
       <w:r>
         <w:rPr>
@@ -1177,7 +1368,25 @@
           <w:b/>
           <w:bCs/>
         </w:rPr>
-        <w:t xml:space="preserve">Unfortunately, one of our group members, Christoffer has withdrawn from the course due to personal reasons. </w:t>
+        <w:t xml:space="preserve">Unfortunately, one of our group members, </w:t>
+      </w:r>
+      <w:proofErr w:type="spellStart"/>
+      <w:r>
+        <w:rPr>
+          <w:rFonts w:ascii="Calibri" w:hAnsi="Calibri" w:cs="Calibri"/>
+          <w:b/>
+          <w:bCs/>
+        </w:rPr>
+        <w:t>Christoffer</w:t>
+      </w:r>
+      <w:proofErr w:type="spellEnd"/>
+      <w:r>
+        <w:rPr>
+          <w:rFonts w:ascii="Calibri" w:hAnsi="Calibri" w:cs="Calibri"/>
+          <w:b/>
+          <w:bCs/>
+        </w:rPr>
+        <w:t xml:space="preserve"> has withdrawn from the course due to personal reasons. </w:t>
       </w:r>
     </w:p>
     <w:p>
@@ -1445,7 +1654,23 @@
           <w:rFonts w:ascii="Calibri" w:hAnsi="Calibri" w:cs="Calibri"/>
           <w:iCs/>
         </w:rPr>
-        <w:t>Khalil, Mathias will retrain a pretrained model (EasyOCR) on our data set</w:t>
+        <w:t>Khalil, Mathias will retrain a pretrained model (</w:t>
+      </w:r>
+      <w:proofErr w:type="spellStart"/>
+      <w:r>
+        <w:rPr>
+          <w:rFonts w:ascii="Calibri" w:hAnsi="Calibri" w:cs="Calibri"/>
+          <w:iCs/>
+        </w:rPr>
+        <w:t>EasyOCR</w:t>
+      </w:r>
+      <w:proofErr w:type="spellEnd"/>
+      <w:r>
+        <w:rPr>
+          <w:rFonts w:ascii="Calibri" w:hAnsi="Calibri" w:cs="Calibri"/>
+          <w:iCs/>
+        </w:rPr>
+        <w:t>) on our data set</w:t>
       </w:r>
       <w:r>
         <w:rPr>
@@ -1942,7 +2167,23 @@
           <w:rFonts w:ascii="Calibri" w:hAnsi="Calibri" w:cs="Calibri"/>
           <w:iCs/>
         </w:rPr>
-        <w:t>Some parts of the rapport makes use of stuff that is only introduced on later pages</w:t>
+        <w:t xml:space="preserve">Some parts of the rapport </w:t>
+      </w:r>
+      <w:proofErr w:type="gramStart"/>
+      <w:r>
+        <w:rPr>
+          <w:rFonts w:ascii="Calibri" w:hAnsi="Calibri" w:cs="Calibri"/>
+          <w:iCs/>
+        </w:rPr>
+        <w:t>makes</w:t>
+      </w:r>
+      <w:proofErr w:type="gramEnd"/>
+      <w:r>
+        <w:rPr>
+          <w:rFonts w:ascii="Calibri" w:hAnsi="Calibri" w:cs="Calibri"/>
+          <w:iCs/>
+        </w:rPr>
+        <w:t xml:space="preserve"> use of stuff that is only introduced on later pages</w:t>
       </w:r>
     </w:p>
     <w:p>
@@ -2131,54 +2372,38 @@
           <w:b/>
           <w:color w:val="C00000"/>
         </w:rPr>
-        <w:t xml:space="preserve">Week </w:t>
-      </w:r>
-      <w:r>
-        <w:rPr>
-          <w:rFonts w:ascii="Calibri" w:hAnsi="Calibri" w:cs="Calibri"/>
-          <w:b/>
-          <w:color w:val="C00000"/>
-        </w:rPr>
-        <w:t>11</w:t>
-      </w:r>
-      <w:r>
-        <w:rPr>
-          <w:rFonts w:ascii="Calibri" w:hAnsi="Calibri" w:cs="Calibri"/>
-          <w:b/>
-          <w:color w:val="C00000"/>
-        </w:rPr>
-        <w:t xml:space="preserve">:  </w:t>
-      </w:r>
-      <w:r>
-        <w:rPr>
-          <w:rFonts w:ascii="Calibri" w:hAnsi="Calibri" w:cs="Calibri"/>
-          <w:b/>
-          <w:color w:val="C00000"/>
-        </w:rPr>
-        <w:t>19</w:t>
-      </w:r>
-      <w:r>
-        <w:rPr>
-          <w:rFonts w:ascii="Calibri" w:hAnsi="Calibri" w:cs="Calibri"/>
-          <w:b/>
-          <w:color w:val="C00000"/>
-        </w:rPr>
-        <w:t>.04.22</w:t>
-      </w:r>
-    </w:p>
-    <w:p>
-      <w:pPr>
-        <w:rPr>
-          <w:rFonts w:ascii="Calibri" w:hAnsi="Calibri" w:cs="Calibri"/>
-          <w:iCs/>
-        </w:rPr>
-      </w:pPr>
-      <w:r>
-        <w:rPr>
-          <w:rFonts w:ascii="Calibri" w:hAnsi="Calibri" w:cs="Calibri"/>
-          <w:iCs/>
-        </w:rPr>
-        <w:t xml:space="preserve">We had a status meeting regarding what had been researched in the Easter break, as there are difficulties with the EasyOCR framework and how to further train using our data set. The framework </w:t>
+        <w:t>Week 11:  19.04.22</w:t>
+      </w:r>
+    </w:p>
+    <w:p>
+      <w:pPr>
+        <w:rPr>
+          <w:rFonts w:ascii="Calibri" w:hAnsi="Calibri" w:cs="Calibri"/>
+          <w:iCs/>
+        </w:rPr>
+      </w:pPr>
+      <w:r>
+        <w:rPr>
+          <w:rFonts w:ascii="Calibri" w:hAnsi="Calibri" w:cs="Calibri"/>
+          <w:iCs/>
+        </w:rPr>
+        <w:t xml:space="preserve">We had a status meeting regarding what had been researched in the Easter break, as there are difficulties with the </w:t>
+      </w:r>
+      <w:proofErr w:type="spellStart"/>
+      <w:r>
+        <w:rPr>
+          <w:rFonts w:ascii="Calibri" w:hAnsi="Calibri" w:cs="Calibri"/>
+          <w:iCs/>
+        </w:rPr>
+        <w:t>EasyOCR</w:t>
+      </w:r>
+      <w:proofErr w:type="spellEnd"/>
+      <w:r>
+        <w:rPr>
+          <w:rFonts w:ascii="Calibri" w:hAnsi="Calibri" w:cs="Calibri"/>
+          <w:iCs/>
+        </w:rPr>
+        <w:t xml:space="preserve"> framework and how to further train using our data set. The framework </w:t>
       </w:r>
       <w:r>
         <w:rPr>
@@ -2199,6 +2424,7 @@
         <w:rPr>
           <w:rFonts w:ascii="Calibri" w:hAnsi="Calibri" w:cs="Calibri"/>
           <w:i/>
+          <w:noProof/>
         </w:rPr>
         <w:drawing>
           <wp:inline distT="0" distB="0" distL="0" distR="0" wp14:anchorId="44C2D9C2" wp14:editId="1608D0E4">
@@ -2278,7 +2504,23 @@
           <w:rFonts w:ascii="Calibri" w:hAnsi="Calibri" w:cs="Calibri"/>
           <w:iCs/>
         </w:rPr>
-        <w:t xml:space="preserve"> This is a challenge, as the EasyOCR framework assumes that the recognition model is trained on </w:t>
+        <w:t xml:space="preserve"> This is a challenge, as the </w:t>
+      </w:r>
+      <w:proofErr w:type="spellStart"/>
+      <w:r>
+        <w:rPr>
+          <w:rFonts w:ascii="Calibri" w:hAnsi="Calibri" w:cs="Calibri"/>
+          <w:iCs/>
+        </w:rPr>
+        <w:t>EasyOCR</w:t>
+      </w:r>
+      <w:proofErr w:type="spellEnd"/>
+      <w:r>
+        <w:rPr>
+          <w:rFonts w:ascii="Calibri" w:hAnsi="Calibri" w:cs="Calibri"/>
+          <w:iCs/>
+        </w:rPr>
+        <w:t xml:space="preserve"> framework assumes that the recognition model is trained on </w:t>
       </w:r>
       <w:r>
         <w:rPr>
@@ -2599,8 +2841,20 @@
           <w:b/>
           <w:color w:val="C00000"/>
         </w:rPr>
-        <w:t>Week ??:  dd.mm.yy-dd.mm.yy</w:t>
-      </w:r>
+        <w:t xml:space="preserve">Week ??:  </w:t>
+      </w:r>
+      <w:proofErr w:type="spellStart"/>
+      <w:proofErr w:type="gramStart"/>
+      <w:r>
+        <w:rPr>
+          <w:rFonts w:ascii="Calibri" w:hAnsi="Calibri" w:cs="Calibri"/>
+          <w:b/>
+          <w:color w:val="C00000"/>
+        </w:rPr>
+        <w:t>dd.mm.yy-dd.mm.yy</w:t>
+      </w:r>
+      <w:proofErr w:type="spellEnd"/>
+      <w:proofErr w:type="gramEnd"/>
     </w:p>
     <w:p>
       <w:pPr>
@@ -3095,7 +3349,21 @@
         <w:rPr>
           <w:rFonts w:ascii="Calibri" w:hAnsi="Calibri" w:cs="Calibri"/>
         </w:rPr>
-        <w:t xml:space="preserve"> but we plan to wait for a Q&amp;A-session with our course supervisor, Morten Mørup, presumably next Tuesday (22.02.22).</w:t>
+        <w:t xml:space="preserve"> but we plan to wait for a Q&amp;A-session with our course supervisor, Morten </w:t>
+      </w:r>
+      <w:proofErr w:type="spellStart"/>
+      <w:r>
+        <w:rPr>
+          <w:rFonts w:ascii="Calibri" w:hAnsi="Calibri" w:cs="Calibri"/>
+        </w:rPr>
+        <w:t>Mørup</w:t>
+      </w:r>
+      <w:proofErr w:type="spellEnd"/>
+      <w:r>
+        <w:rPr>
+          <w:rFonts w:ascii="Calibri" w:hAnsi="Calibri" w:cs="Calibri"/>
+        </w:rPr>
+        <w:t>, presumably next Tuesday (22.02.22).</w:t>
       </w:r>
     </w:p>
     <w:p>
@@ -3132,13 +3400,41 @@
         <w:rPr>
           <w:rFonts w:ascii="Calibri" w:hAnsi="Calibri" w:cs="Calibri"/>
         </w:rPr>
-        <w:t xml:space="preserve">We had a discussion which clarified how this project would be used in a real-world setting if this project was to be used by Otovo. </w:t>
-      </w:r>
-      <w:r>
-        <w:rPr>
-          <w:rFonts w:ascii="Calibri" w:hAnsi="Calibri" w:cs="Calibri"/>
-        </w:rPr>
-        <w:t xml:space="preserve">In the real world Otovo wouldn’t have the correct label for the electricity meter. We got suggestion on how to calculate the confidence score </w:t>
+        <w:t xml:space="preserve">We had a discussion which clarified how this project would be used in a real-world setting if this project was to be used by </w:t>
+      </w:r>
+      <w:proofErr w:type="spellStart"/>
+      <w:r>
+        <w:rPr>
+          <w:rFonts w:ascii="Calibri" w:hAnsi="Calibri" w:cs="Calibri"/>
+        </w:rPr>
+        <w:t>Otovo</w:t>
+      </w:r>
+      <w:proofErr w:type="spellEnd"/>
+      <w:r>
+        <w:rPr>
+          <w:rFonts w:ascii="Calibri" w:hAnsi="Calibri" w:cs="Calibri"/>
+        </w:rPr>
+        <w:t xml:space="preserve">. </w:t>
+      </w:r>
+      <w:r>
+        <w:rPr>
+          <w:rFonts w:ascii="Calibri" w:hAnsi="Calibri" w:cs="Calibri"/>
+        </w:rPr>
+        <w:t xml:space="preserve">In the real world </w:t>
+      </w:r>
+      <w:proofErr w:type="spellStart"/>
+      <w:r>
+        <w:rPr>
+          <w:rFonts w:ascii="Calibri" w:hAnsi="Calibri" w:cs="Calibri"/>
+        </w:rPr>
+        <w:t>Otovo</w:t>
+      </w:r>
+      <w:proofErr w:type="spellEnd"/>
+      <w:r>
+        <w:rPr>
+          <w:rFonts w:ascii="Calibri" w:hAnsi="Calibri" w:cs="Calibri"/>
+        </w:rPr>
+        <w:t xml:space="preserve"> wouldn’t have the correct label for the electricity meter. We got suggestion on how to calculate the confidence score </w:t>
       </w:r>
       <w:r>
         <w:rPr>
@@ -3228,7 +3524,25 @@
           <w:b/>
           <w:bCs/>
         </w:rPr>
-        <w:t xml:space="preserve">Unfortunately, one of our group members, Christoffer has withdrawn from the course due to personal reasons. </w:t>
+        <w:t xml:space="preserve">Unfortunately, one of our group members, </w:t>
+      </w:r>
+      <w:proofErr w:type="spellStart"/>
+      <w:r>
+        <w:rPr>
+          <w:rFonts w:ascii="Calibri" w:hAnsi="Calibri" w:cs="Calibri"/>
+          <w:b/>
+          <w:bCs/>
+        </w:rPr>
+        <w:t>Christoffer</w:t>
+      </w:r>
+      <w:proofErr w:type="spellEnd"/>
+      <w:r>
+        <w:rPr>
+          <w:rFonts w:ascii="Calibri" w:hAnsi="Calibri" w:cs="Calibri"/>
+          <w:b/>
+          <w:bCs/>
+        </w:rPr>
+        <w:t xml:space="preserve"> has withdrawn from the course due to personal reasons. </w:t>
       </w:r>
     </w:p>
     <w:p>
@@ -3440,13 +3754,45 @@
           <w:rFonts w:ascii="Calibri" w:hAnsi="Calibri" w:cs="Calibri"/>
           <w:lang w:val="en-GB"/>
         </w:rPr>
-        <w:t>we can blackbox for the models. He continued to explain us about how CRAFT works with a UNet architecture</w:t>
-      </w:r>
+        <w:t xml:space="preserve">we can </w:t>
+      </w:r>
+      <w:proofErr w:type="spellStart"/>
       <w:r>
         <w:rPr>
           <w:rFonts w:ascii="Calibri" w:hAnsi="Calibri" w:cs="Calibri"/>
           <w:lang w:val="en-GB"/>
         </w:rPr>
+        <w:t>blackbox</w:t>
+      </w:r>
+      <w:proofErr w:type="spellEnd"/>
+      <w:r>
+        <w:rPr>
+          <w:rFonts w:ascii="Calibri" w:hAnsi="Calibri" w:cs="Calibri"/>
+          <w:lang w:val="en-GB"/>
+        </w:rPr>
+        <w:t xml:space="preserve"> for the models. He continued to explain us about how CRAFT works with a </w:t>
+      </w:r>
+      <w:proofErr w:type="spellStart"/>
+      <w:r>
+        <w:rPr>
+          <w:rFonts w:ascii="Calibri" w:hAnsi="Calibri" w:cs="Calibri"/>
+          <w:lang w:val="en-GB"/>
+        </w:rPr>
+        <w:t>UNet</w:t>
+      </w:r>
+      <w:proofErr w:type="spellEnd"/>
+      <w:r>
+        <w:rPr>
+          <w:rFonts w:ascii="Calibri" w:hAnsi="Calibri" w:cs="Calibri"/>
+          <w:lang w:val="en-GB"/>
+        </w:rPr>
+        <w:t xml:space="preserve"> architecture</w:t>
+      </w:r>
+      <w:r>
+        <w:rPr>
+          <w:rFonts w:ascii="Calibri" w:hAnsi="Calibri" w:cs="Calibri"/>
+          <w:lang w:val="en-GB"/>
+        </w:rPr>
         <w:t xml:space="preserve"> -including its encoding and decoding sections</w:t>
       </w:r>
       <w:r>
@@ -3491,23 +3837,39 @@
           <w:rFonts w:ascii="Calibri" w:hAnsi="Calibri" w:cs="Calibri"/>
           <w:lang w:val="en-GB"/>
         </w:rPr>
-        <w:t>After the meeting, we decided to each look further into pytorch.</w:t>
-      </w:r>
-    </w:p>
-    <w:p>
-      <w:pPr>
+        <w:t xml:space="preserve">After the meeting, we decided to each look further into </w:t>
+      </w:r>
+      <w:proofErr w:type="spellStart"/>
+      <w:r>
         <w:rPr>
           <w:rFonts w:ascii="Calibri" w:hAnsi="Calibri" w:cs="Calibri"/>
           <w:lang w:val="en-GB"/>
         </w:rPr>
-      </w:pPr>
-    </w:p>
-    <w:p>
-      <w:pPr>
+        <w:t>pytorch</w:t>
+      </w:r>
+      <w:proofErr w:type="spellEnd"/>
+      <w:r>
         <w:rPr>
           <w:rFonts w:ascii="Calibri" w:hAnsi="Calibri" w:cs="Calibri"/>
           <w:lang w:val="en-GB"/>
         </w:rPr>
+        <w:t>.</w:t>
+      </w:r>
+    </w:p>
+    <w:p>
+      <w:pPr>
+        <w:rPr>
+          <w:rFonts w:ascii="Calibri" w:hAnsi="Calibri" w:cs="Calibri"/>
+          <w:lang w:val="en-GB"/>
+        </w:rPr>
+      </w:pPr>
+    </w:p>
+    <w:p>
+      <w:pPr>
+        <w:rPr>
+          <w:rFonts w:ascii="Calibri" w:hAnsi="Calibri" w:cs="Calibri"/>
+          <w:lang w:val="en-GB"/>
+        </w:rPr>
       </w:pPr>
     </w:p>
     <w:p>
@@ -3585,13 +3947,55 @@
         <w:rPr>
           <w:rFonts w:ascii="Calibri" w:hAnsi="Calibri" w:cs="Calibri"/>
         </w:rPr>
-        <w:t xml:space="preserve">This meeting happened online since our supervisor was in Norway. We started out this meeting talking about some problems we had with our coding towards improving the EasyOCR Model, we learned to </w:t>
-      </w:r>
-      <w:r>
-        <w:rPr>
-          <w:rFonts w:ascii="Calibri" w:hAnsi="Calibri" w:cs="Calibri"/>
-        </w:rPr>
-        <w:t>look more into the code with debugging. After that we also talked about pre-processing – and what was wrong with the results of our transfer learning model. We suspect that it may have something to do with imgH and imgW or with how we handle the outputs in prediction. We also talked about importing a barcode scanner model and using that to find the barcode labels.</w:t>
+        <w:t xml:space="preserve">This meeting happened online since our supervisor was in Norway. We started out this meeting talking about some problems we had with our coding towards improving the </w:t>
+      </w:r>
+      <w:proofErr w:type="spellStart"/>
+      <w:r>
+        <w:rPr>
+          <w:rFonts w:ascii="Calibri" w:hAnsi="Calibri" w:cs="Calibri"/>
+        </w:rPr>
+        <w:t>EasyOCR</w:t>
+      </w:r>
+      <w:proofErr w:type="spellEnd"/>
+      <w:r>
+        <w:rPr>
+          <w:rFonts w:ascii="Calibri" w:hAnsi="Calibri" w:cs="Calibri"/>
+        </w:rPr>
+        <w:t xml:space="preserve"> Model, we learned to </w:t>
+      </w:r>
+      <w:r>
+        <w:rPr>
+          <w:rFonts w:ascii="Calibri" w:hAnsi="Calibri" w:cs="Calibri"/>
+        </w:rPr>
+        <w:t xml:space="preserve">look more into the code with debugging. After that we also talked about pre-processing – and what was wrong with the results of our transfer learning model. We suspect that it may have something to do with </w:t>
+      </w:r>
+      <w:proofErr w:type="spellStart"/>
+      <w:r>
+        <w:rPr>
+          <w:rFonts w:ascii="Calibri" w:hAnsi="Calibri" w:cs="Calibri"/>
+        </w:rPr>
+        <w:t>imgH</w:t>
+      </w:r>
+      <w:proofErr w:type="spellEnd"/>
+      <w:r>
+        <w:rPr>
+          <w:rFonts w:ascii="Calibri" w:hAnsi="Calibri" w:cs="Calibri"/>
+        </w:rPr>
+        <w:t xml:space="preserve"> and </w:t>
+      </w:r>
+      <w:proofErr w:type="spellStart"/>
+      <w:r>
+        <w:rPr>
+          <w:rFonts w:ascii="Calibri" w:hAnsi="Calibri" w:cs="Calibri"/>
+        </w:rPr>
+        <w:t>imgW</w:t>
+      </w:r>
+      <w:proofErr w:type="spellEnd"/>
+      <w:r>
+        <w:rPr>
+          <w:rFonts w:ascii="Calibri" w:hAnsi="Calibri" w:cs="Calibri"/>
+        </w:rPr>
+        <w:t xml:space="preserve"> or with how we handle the outputs in prediction. We also talked about importing a barcode scanner model and using that to find the barcode labels.</w:t>
       </w:r>
     </w:p>
     <w:p>
@@ -3647,7 +4051,39 @@
           <w:rFonts w:ascii="Calibri" w:hAnsi="Calibri" w:cs="Calibri"/>
           <w:iCs/>
         </w:rPr>
-        <w:t>Will debugged the code for the outcome of the prediction in the EasyOCR model(CTC part)</w:t>
+        <w:t xml:space="preserve">Will debugged the code for the outcome of the prediction in the </w:t>
+      </w:r>
+      <w:proofErr w:type="spellStart"/>
+      <w:r>
+        <w:rPr>
+          <w:rFonts w:ascii="Calibri" w:hAnsi="Calibri" w:cs="Calibri"/>
+          <w:iCs/>
+        </w:rPr>
+        <w:t>EasyOCR</w:t>
+      </w:r>
+      <w:proofErr w:type="spellEnd"/>
+      <w:r>
+        <w:rPr>
+          <w:rFonts w:ascii="Calibri" w:hAnsi="Calibri" w:cs="Calibri"/>
+          <w:iCs/>
+        </w:rPr>
+        <w:t xml:space="preserve"> </w:t>
+      </w:r>
+      <w:proofErr w:type="gramStart"/>
+      <w:r>
+        <w:rPr>
+          <w:rFonts w:ascii="Calibri" w:hAnsi="Calibri" w:cs="Calibri"/>
+          <w:iCs/>
+        </w:rPr>
+        <w:t>model(</w:t>
+      </w:r>
+      <w:proofErr w:type="gramEnd"/>
+      <w:r>
+        <w:rPr>
+          <w:rFonts w:ascii="Calibri" w:hAnsi="Calibri" w:cs="Calibri"/>
+          <w:iCs/>
+        </w:rPr>
+        <w:t>CTC part)</w:t>
       </w:r>
     </w:p>
     <w:p>
@@ -3706,7 +4142,48 @@
           <w:rFonts w:ascii="Calibri" w:hAnsi="Calibri" w:cs="Calibri"/>
           <w:iCs/>
         </w:rPr>
-        <w:t>Mathias – Will research into imgH and imgW(Image Dimensions) on  how we can get a better prediction result.</w:t>
+        <w:t xml:space="preserve">Mathias – Will research into </w:t>
+      </w:r>
+      <w:proofErr w:type="spellStart"/>
+      <w:r>
+        <w:rPr>
+          <w:rFonts w:ascii="Calibri" w:hAnsi="Calibri" w:cs="Calibri"/>
+          <w:iCs/>
+        </w:rPr>
+        <w:t>imgH</w:t>
+      </w:r>
+      <w:proofErr w:type="spellEnd"/>
+      <w:r>
+        <w:rPr>
+          <w:rFonts w:ascii="Calibri" w:hAnsi="Calibri" w:cs="Calibri"/>
+          <w:iCs/>
+        </w:rPr>
+        <w:t xml:space="preserve"> and </w:t>
+      </w:r>
+      <w:proofErr w:type="spellStart"/>
+      <w:proofErr w:type="gramStart"/>
+      <w:r>
+        <w:rPr>
+          <w:rFonts w:ascii="Calibri" w:hAnsi="Calibri" w:cs="Calibri"/>
+          <w:iCs/>
+        </w:rPr>
+        <w:t>imgW</w:t>
+      </w:r>
+      <w:proofErr w:type="spellEnd"/>
+      <w:r>
+        <w:rPr>
+          <w:rFonts w:ascii="Calibri" w:hAnsi="Calibri" w:cs="Calibri"/>
+          <w:iCs/>
+        </w:rPr>
+        <w:t>(</w:t>
+      </w:r>
+      <w:proofErr w:type="gramEnd"/>
+      <w:r>
+        <w:rPr>
+          <w:rFonts w:ascii="Calibri" w:hAnsi="Calibri" w:cs="Calibri"/>
+          <w:iCs/>
+        </w:rPr>
+        <w:t>Image Dimensions) on  how we can get a better prediction result.</w:t>
       </w:r>
     </w:p>
     <w:p>
@@ -3768,7 +4245,370 @@
           <w:b/>
           <w:color w:val="C00000"/>
         </w:rPr>
-        <w:t>Week ??:  dd.mm.yy-dd.mm.yy</w:t>
+        <w:t>Week 11:  22.04.22</w:t>
+      </w:r>
+    </w:p>
+    <w:p>
+      <w:pPr>
+        <w:rPr>
+          <w:rFonts w:ascii="Calibri" w:hAnsi="Calibri" w:cs="Calibri"/>
+        </w:rPr>
+      </w:pPr>
+      <w:r>
+        <w:rPr>
+          <w:rFonts w:ascii="Calibri" w:hAnsi="Calibri" w:cs="Calibri"/>
+        </w:rPr>
+        <w:t xml:space="preserve">We presented some of the results from further training the recognition model on our cleaned dataset with 2k iterations and a high learning rate of 0.05. The fact that validation loss decrease with input is a good indicator and experimenting we expect to experiment with other hyper-parameters after we get the further training of the CRAFT up and running. </w:t>
+      </w:r>
+      <w:r>
+        <w:rPr>
+          <w:rFonts w:ascii="Calibri" w:hAnsi="Calibri" w:cs="Calibri"/>
+        </w:rPr>
+        <w:br/>
+        <w:t xml:space="preserve">We shared some of the concerns about data cleanliness – around half of the </w:t>
+      </w:r>
+      <w:r>
+        <w:rPr>
+          <w:rFonts w:ascii="Calibri" w:hAnsi="Calibri" w:cs="Calibri"/>
+        </w:rPr>
+        <w:t>2063 images are more or less noise – we have sorted through them all and labeled all of the images that are not noise and end up with around 1000 labeled images. As of this moment, images that were kind of unclear but where the space between the letters are distinct have been included like this,</w:t>
+      </w:r>
+      <w:r>
+        <w:rPr>
+          <w:rFonts w:ascii="Calibri" w:hAnsi="Calibri" w:cs="Calibri"/>
+          <w:noProof/>
+        </w:rPr>
+        <w:drawing>
+          <wp:inline distT="0" distB="0" distL="0" distR="0" wp14:anchorId="11B8BA9D" wp14:editId="76DBE289">
+            <wp:extent cx="5582429" cy="1848108"/>
+            <wp:effectExtent l="0" t="0" r="0" b="0"/>
+            <wp:docPr id="3" name="Billede 3" descr="Et billede, der indeholder regnbue, orange&#10;&#10;Automatisk genereret beskrivelse"/>
+            <wp:cNvGraphicFramePr>
+              <a:graphicFrameLocks xmlns:a="http://schemas.openxmlformats.org/drawingml/2006/main" noChangeAspect="1"/>
+            </wp:cNvGraphicFramePr>
+            <a:graphic xmlns:a="http://schemas.openxmlformats.org/drawingml/2006/main">
+              <a:graphicData uri="http://schemas.openxmlformats.org/drawingml/2006/picture">
+                <pic:pic xmlns:pic="http://schemas.openxmlformats.org/drawingml/2006/picture">
+                  <pic:nvPicPr>
+                    <pic:cNvPr id="3" name="Billede 3" descr="Et billede, der indeholder regnbue, orange&#10;&#10;Automatisk genereret beskrivelse"/>
+                    <pic:cNvPicPr/>
+                  </pic:nvPicPr>
+                  <pic:blipFill>
+                    <a:blip r:embed="rId14"/>
+                    <a:stretch>
+                      <a:fillRect/>
+                    </a:stretch>
+                  </pic:blipFill>
+                  <pic:spPr>
+                    <a:xfrm>
+                      <a:off x="0" y="0"/>
+                      <a:ext cx="5582429" cy="1848108"/>
+                    </a:xfrm>
+                    <a:prstGeom prst="rect">
+                      <a:avLst/>
+                    </a:prstGeom>
+                  </pic:spPr>
+                </pic:pic>
+              </a:graphicData>
+            </a:graphic>
+          </wp:inline>
+        </w:drawing>
+      </w:r>
+      <w:r>
+        <w:rPr>
+          <w:rFonts w:ascii="Calibri" w:hAnsi="Calibri" w:cs="Calibri"/>
+        </w:rPr>
+        <w:t xml:space="preserve"> </w:t>
+      </w:r>
+    </w:p>
+    <w:p>
+      <w:pPr>
+        <w:rPr>
+          <w:rFonts w:ascii="Calibri" w:hAnsi="Calibri" w:cs="Calibri"/>
+          <w:i/>
+          <w:iCs/>
+        </w:rPr>
+      </w:pPr>
+    </w:p>
+    <w:p>
+      <w:pPr>
+        <w:rPr>
+          <w:rFonts w:ascii="Calibri" w:hAnsi="Calibri" w:cs="Calibri"/>
+        </w:rPr>
+      </w:pPr>
+      <w:r>
+        <w:rPr>
+          <w:rFonts w:ascii="Calibri" w:hAnsi="Calibri" w:cs="Calibri"/>
+        </w:rPr>
+        <w:t>Where the threshold for not including the image is something like this:</w:t>
+      </w:r>
+    </w:p>
+    <w:p>
+      <w:pPr>
+        <w:rPr>
+          <w:rFonts w:ascii="Calibri" w:hAnsi="Calibri" w:cs="Calibri"/>
+        </w:rPr>
+      </w:pPr>
+      <w:r>
+        <w:rPr>
+          <w:rFonts w:ascii="Calibri" w:hAnsi="Calibri" w:cs="Calibri"/>
+          <w:noProof/>
+        </w:rPr>
+        <w:drawing>
+          <wp:inline distT="0" distB="0" distL="0" distR="0" wp14:anchorId="245F9527" wp14:editId="5D5F0B96">
+            <wp:extent cx="2997200" cy="2506684"/>
+            <wp:effectExtent l="0" t="0" r="0" b="8255"/>
+            <wp:docPr id="5" name="Billede 5" descr="Et billede, der indeholder tekst&#10;&#10;Automatisk genereret beskrivelse"/>
+            <wp:cNvGraphicFramePr>
+              <a:graphicFrameLocks xmlns:a="http://schemas.openxmlformats.org/drawingml/2006/main" noChangeAspect="1"/>
+            </wp:cNvGraphicFramePr>
+            <a:graphic xmlns:a="http://schemas.openxmlformats.org/drawingml/2006/main">
+              <a:graphicData uri="http://schemas.openxmlformats.org/drawingml/2006/picture">
+                <pic:pic xmlns:pic="http://schemas.openxmlformats.org/drawingml/2006/picture">
+                  <pic:nvPicPr>
+                    <pic:cNvPr id="5" name="Billede 5" descr="Et billede, der indeholder tekst&#10;&#10;Automatisk genereret beskrivelse"/>
+                    <pic:cNvPicPr/>
+                  </pic:nvPicPr>
+                  <pic:blipFill>
+                    <a:blip r:embed="rId15"/>
+                    <a:stretch>
+                      <a:fillRect/>
+                    </a:stretch>
+                  </pic:blipFill>
+                  <pic:spPr>
+                    <a:xfrm>
+                      <a:off x="0" y="0"/>
+                      <a:ext cx="2997837" cy="2507216"/>
+                    </a:xfrm>
+                    <a:prstGeom prst="rect">
+                      <a:avLst/>
+                    </a:prstGeom>
+                  </pic:spPr>
+                </pic:pic>
+              </a:graphicData>
+            </a:graphic>
+          </wp:inline>
+        </w:drawing>
+      </w:r>
+    </w:p>
+    <w:p>
+      <w:pPr>
+        <w:rPr>
+          <w:rFonts w:ascii="Calibri" w:hAnsi="Calibri" w:cs="Calibri"/>
+          <w:i/>
+          <w:iCs/>
+        </w:rPr>
+      </w:pPr>
+    </w:p>
+    <w:p>
+      <w:pPr>
+        <w:rPr>
+          <w:rFonts w:ascii="Calibri" w:hAnsi="Calibri" w:cs="Calibri"/>
+        </w:rPr>
+      </w:pPr>
+      <w:r>
+        <w:rPr>
+          <w:rFonts w:ascii="Calibri" w:hAnsi="Calibri" w:cs="Calibri"/>
+        </w:rPr>
+        <w:t xml:space="preserve">However, when we discussed with our supervisor, he made a good point by explaining that it is best fi we train on </w:t>
+      </w:r>
+      <w:r>
+        <w:rPr>
+          <w:rFonts w:ascii="Calibri" w:hAnsi="Calibri" w:cs="Calibri"/>
+        </w:rPr>
+        <w:t>(wholly) clean data only so we might want to exclude both images</w:t>
+      </w:r>
+      <w:r>
+        <w:rPr>
+          <w:rFonts w:ascii="Calibri" w:hAnsi="Calibri" w:cs="Calibri"/>
+        </w:rPr>
+        <w:t xml:space="preserve"> – and in this regards our supervisor will send more data since we do not have that much. There are also images without </w:t>
+      </w:r>
+      <w:r>
+        <w:rPr>
+          <w:rFonts w:ascii="Calibri" w:hAnsi="Calibri" w:cs="Calibri"/>
+        </w:rPr>
+        <w:lastRenderedPageBreak/>
+        <w:t xml:space="preserve">the </w:t>
+      </w:r>
+      <w:proofErr w:type="gramStart"/>
+      <w:r>
+        <w:rPr>
+          <w:rFonts w:ascii="Calibri" w:hAnsi="Calibri" w:cs="Calibri"/>
+        </w:rPr>
+        <w:t>barcode(</w:t>
+      </w:r>
+      <w:proofErr w:type="gramEnd"/>
+      <w:r>
+        <w:rPr>
+          <w:rFonts w:ascii="Calibri" w:hAnsi="Calibri" w:cs="Calibri"/>
+        </w:rPr>
+        <w:t>only serial numbers) and this is also something that our supervisor suggest that we exclude.</w:t>
+      </w:r>
+    </w:p>
+    <w:p>
+      <w:pPr>
+        <w:rPr>
+          <w:rFonts w:ascii="Calibri" w:hAnsi="Calibri" w:cs="Calibri"/>
+        </w:rPr>
+      </w:pPr>
+    </w:p>
+    <w:p>
+      <w:pPr>
+        <w:rPr>
+          <w:rFonts w:ascii="Calibri" w:hAnsi="Calibri" w:cs="Calibri"/>
+        </w:rPr>
+      </w:pPr>
+      <w:r>
+        <w:rPr>
+          <w:rFonts w:ascii="Calibri" w:hAnsi="Calibri" w:cs="Calibri"/>
+        </w:rPr>
+        <w:t xml:space="preserve">We talked about </w:t>
+      </w:r>
+      <w:proofErr w:type="spellStart"/>
+      <w:r>
+        <w:rPr>
+          <w:rFonts w:ascii="Calibri" w:hAnsi="Calibri" w:cs="Calibri"/>
+        </w:rPr>
+        <w:t>VisualStudio</w:t>
+      </w:r>
+      <w:proofErr w:type="spellEnd"/>
+      <w:r>
+        <w:rPr>
+          <w:rFonts w:ascii="Calibri" w:hAnsi="Calibri" w:cs="Calibri"/>
+        </w:rPr>
+        <w:t xml:space="preserve"> for Remote Desktop</w:t>
+      </w:r>
+      <w:r>
+        <w:rPr>
+          <w:rFonts w:ascii="Calibri" w:hAnsi="Calibri" w:cs="Calibri"/>
+        </w:rPr>
+        <w:t xml:space="preserve"> and how it might save us the hassle of using </w:t>
+      </w:r>
+      <w:proofErr w:type="spellStart"/>
+      <w:r>
+        <w:rPr>
+          <w:rFonts w:ascii="Calibri" w:hAnsi="Calibri" w:cs="Calibri"/>
+        </w:rPr>
+        <w:t>ThinLinc</w:t>
+      </w:r>
+      <w:proofErr w:type="spellEnd"/>
+      <w:r>
+        <w:rPr>
+          <w:rFonts w:ascii="Calibri" w:hAnsi="Calibri" w:cs="Calibri"/>
+        </w:rPr>
+        <w:t xml:space="preserve"> by directly connecting to a DTU PC from our own Desktops IDE.</w:t>
+      </w:r>
+    </w:p>
+    <w:p>
+      <w:pPr>
+        <w:rPr>
+          <w:rFonts w:ascii="Calibri" w:hAnsi="Calibri" w:cs="Calibri"/>
+        </w:rPr>
+      </w:pPr>
+    </w:p>
+    <w:p>
+      <w:pPr>
+        <w:rPr>
+          <w:rFonts w:ascii="Calibri" w:hAnsi="Calibri" w:cs="Calibri"/>
+        </w:rPr>
+      </w:pPr>
+      <w:r>
+        <w:rPr>
+          <w:rFonts w:ascii="Calibri" w:hAnsi="Calibri" w:cs="Calibri"/>
+        </w:rPr>
+        <w:t xml:space="preserve">For handling model results (Loss/Accuracy, etc.) our supervisor recommended us a plug-in API in python that do the visualization (Insert here, I forgot what it was called something with </w:t>
+      </w:r>
+      <w:proofErr w:type="spellStart"/>
+      <w:r>
+        <w:rPr>
+          <w:rFonts w:ascii="Calibri" w:hAnsi="Calibri" w:cs="Calibri"/>
+        </w:rPr>
+        <w:t>widgets&amp;labels</w:t>
+      </w:r>
+      <w:proofErr w:type="spellEnd"/>
+      <w:r>
+        <w:rPr>
+          <w:rFonts w:ascii="Calibri" w:hAnsi="Calibri" w:cs="Calibri"/>
+        </w:rPr>
+        <w:t xml:space="preserve"> or </w:t>
+      </w:r>
+      <w:proofErr w:type="spellStart"/>
+      <w:r>
+        <w:rPr>
+          <w:rFonts w:ascii="Calibri" w:hAnsi="Calibri" w:cs="Calibri"/>
+        </w:rPr>
+        <w:t>smfn</w:t>
+      </w:r>
+      <w:proofErr w:type="spellEnd"/>
+      <w:r>
+        <w:rPr>
+          <w:rFonts w:ascii="Calibri" w:hAnsi="Calibri" w:cs="Calibri"/>
+        </w:rPr>
+        <w:t>.).</w:t>
+      </w:r>
+    </w:p>
+    <w:p>
+      <w:pPr>
+        <w:rPr>
+          <w:rFonts w:ascii="Calibri" w:hAnsi="Calibri" w:cs="Calibri"/>
+        </w:rPr>
+      </w:pPr>
+    </w:p>
+    <w:p>
+      <w:pPr>
+        <w:rPr>
+          <w:rFonts w:ascii="Calibri" w:hAnsi="Calibri" w:cs="Calibri"/>
+        </w:rPr>
+      </w:pPr>
+    </w:p>
+    <w:p>
+      <w:pPr>
+        <w:rPr>
+          <w:rFonts w:ascii="Calibri" w:hAnsi="Calibri" w:cs="Calibri"/>
+        </w:rPr>
+      </w:pPr>
+    </w:p>
+    <w:p>
+      <w:pPr>
+        <w:rPr>
+          <w:rFonts w:ascii="Calibri" w:hAnsi="Calibri" w:cs="Calibri"/>
+        </w:rPr>
+      </w:pPr>
+    </w:p>
+    <w:p>
+      <w:pPr>
+        <w:rPr>
+          <w:rFonts w:ascii="Calibri" w:hAnsi="Calibri" w:cs="Calibri"/>
+          <w:i/>
+          <w:iCs/>
+        </w:rPr>
+      </w:pPr>
+    </w:p>
+    <w:p>
+      <w:pPr>
+        <w:rPr>
+          <w:rFonts w:ascii="Calibri" w:hAnsi="Calibri" w:cs="Calibri"/>
+          <w:i/>
+          <w:iCs/>
+        </w:rPr>
+      </w:pPr>
+    </w:p>
+    <w:p>
+      <w:pPr>
+        <w:rPr>
+          <w:rFonts w:ascii="Calibri" w:hAnsi="Calibri" w:cs="Calibri"/>
+          <w:b/>
+          <w:color w:val="C00000"/>
+        </w:rPr>
+      </w:pPr>
+      <w:r>
+        <w:rPr>
+          <w:rFonts w:ascii="Calibri" w:hAnsi="Calibri" w:cs="Calibri"/>
+          <w:b/>
+          <w:color w:val="C00000"/>
+        </w:rPr>
+        <w:t>Week 11:  22.04.22</w:t>
       </w:r>
     </w:p>
     <w:p>
@@ -3788,8 +4628,17 @@
         <w:t xml:space="preserve">Presentation of results since </w:t>
       </w:r>
     </w:p>
+    <w:p>
+      <w:pPr>
+        <w:rPr>
+          <w:rFonts w:ascii="Calibri" w:hAnsi="Calibri" w:cs="Calibri"/>
+          <w:i/>
+          <w:lang w:val="en-GB"/>
+        </w:rPr>
+      </w:pPr>
+    </w:p>
     <w:sectPr>
-      <w:footerReference w:type="default" r:id="rId14"/>
+      <w:footerReference w:type="default" r:id="rId16"/>
       <w:pgSz w:w="12240" w:h="15840"/>
       <w:pgMar w:top="1701" w:right="1134" w:bottom="1701" w:left="1134" w:header="708" w:footer="708" w:gutter="0"/>
       <w:cols w:space="708"/>
@@ -4992,7 +5841,7 @@
   <w:style w:type="paragraph" w:default="1" w:styleId="Normal">
     <w:name w:val="Normal"/>
     <w:qFormat/>
-    <w:rsid w:val="0099083B"/>
+    <w:rsid w:val="00834A37"/>
     <w:rPr>
       <w:sz w:val="24"/>
       <w:szCs w:val="24"/>

--- a/Logbook.docx
+++ b/Logbook.docx
@@ -416,23 +416,7 @@
           <w:rFonts w:ascii="Calibri" w:hAnsi="Calibri" w:cs="Calibri"/>
           <w:iCs/>
         </w:rPr>
-        <w:t xml:space="preserve">We had questions about general info regarding the project, </w:t>
-      </w:r>
-      <w:proofErr w:type="gramStart"/>
-      <w:r>
-        <w:rPr>
-          <w:rFonts w:ascii="Calibri" w:hAnsi="Calibri" w:cs="Calibri"/>
-          <w:iCs/>
-        </w:rPr>
-        <w:t>e.g.</w:t>
-      </w:r>
-      <w:proofErr w:type="gramEnd"/>
-      <w:r>
-        <w:rPr>
-          <w:rFonts w:ascii="Calibri" w:hAnsi="Calibri" w:cs="Calibri"/>
-          <w:iCs/>
-        </w:rPr>
-        <w:t xml:space="preserve"> ‘how does the data set look like?’, and decided to write a mail to our supervisor, Maxim.</w:t>
+        <w:t>We had questions about general info regarding the project, e.g. ‘how does the data set look like?’, and decided to write a mail to our supervisor, Maxim.</w:t>
       </w:r>
     </w:p>
     <w:p>
@@ -609,23 +593,7 @@
           <w:rFonts w:ascii="Calibri" w:hAnsi="Calibri" w:cs="Calibri"/>
           <w:lang w:val="en" w:eastAsia="en-GB"/>
         </w:rPr>
-        <w:t xml:space="preserve">We initiated the Gantt </w:t>
-      </w:r>
-      <w:proofErr w:type="gramStart"/>
-      <w:r>
-        <w:rPr>
-          <w:rFonts w:ascii="Calibri" w:hAnsi="Calibri" w:cs="Calibri"/>
-          <w:lang w:val="en" w:eastAsia="en-GB"/>
-        </w:rPr>
-        <w:t>Chart</w:t>
-      </w:r>
-      <w:proofErr w:type="gramEnd"/>
-      <w:r>
-        <w:rPr>
-          <w:rFonts w:ascii="Calibri" w:hAnsi="Calibri" w:cs="Calibri"/>
-          <w:lang w:val="en" w:eastAsia="en-GB"/>
-        </w:rPr>
-        <w:t xml:space="preserve"> but we need more clarification on some of our activities.  </w:t>
+        <w:t xml:space="preserve">We initiated the Gantt Chart but we need more clarification on some of our activities.  </w:t>
       </w:r>
     </w:p>
     <w:p>
@@ -1057,23 +1025,7 @@
           <w:rFonts w:ascii="Calibri" w:hAnsi="Calibri" w:cs="Calibri"/>
           <w:i/>
         </w:rPr>
-        <w:t xml:space="preserve">Project canvas, the Gantt Chart, Learning </w:t>
-      </w:r>
-      <w:proofErr w:type="gramStart"/>
-      <w:r>
-        <w:rPr>
-          <w:rFonts w:ascii="Calibri" w:hAnsi="Calibri" w:cs="Calibri"/>
-          <w:i/>
-        </w:rPr>
-        <w:t>Outcome</w:t>
-      </w:r>
-      <w:proofErr w:type="gramEnd"/>
-      <w:r>
-        <w:rPr>
-          <w:rFonts w:ascii="Calibri" w:hAnsi="Calibri" w:cs="Calibri"/>
-          <w:i/>
-        </w:rPr>
-        <w:t xml:space="preserve"> and the Project descriptio</w:t>
+        <w:t>Project canvas, the Gantt Chart, Learning Outcome and the Project descriptio</w:t>
       </w:r>
       <w:r>
         <w:rPr>
@@ -2167,23 +2119,7 @@
           <w:rFonts w:ascii="Calibri" w:hAnsi="Calibri" w:cs="Calibri"/>
           <w:iCs/>
         </w:rPr>
-        <w:t xml:space="preserve">Some parts of the rapport </w:t>
-      </w:r>
-      <w:proofErr w:type="gramStart"/>
-      <w:r>
-        <w:rPr>
-          <w:rFonts w:ascii="Calibri" w:hAnsi="Calibri" w:cs="Calibri"/>
-          <w:iCs/>
-        </w:rPr>
-        <w:t>makes</w:t>
-      </w:r>
-      <w:proofErr w:type="gramEnd"/>
-      <w:r>
-        <w:rPr>
-          <w:rFonts w:ascii="Calibri" w:hAnsi="Calibri" w:cs="Calibri"/>
-          <w:iCs/>
-        </w:rPr>
-        <w:t xml:space="preserve"> use of stuff that is only introduced on later pages</w:t>
+        <w:t>Some parts of the rapport makes use of stuff that is only introduced on later pages</w:t>
       </w:r>
     </w:p>
     <w:p>
@@ -2844,7 +2780,6 @@
         <w:t xml:space="preserve">Week ??:  </w:t>
       </w:r>
       <w:proofErr w:type="spellStart"/>
-      <w:proofErr w:type="gramStart"/>
       <w:r>
         <w:rPr>
           <w:rFonts w:ascii="Calibri" w:hAnsi="Calibri" w:cs="Calibri"/>
@@ -2854,7 +2789,6 @@
         <w:t>dd.mm.yy-dd.mm.yy</w:t>
       </w:r>
       <w:proofErr w:type="spellEnd"/>
-      <w:proofErr w:type="gramEnd"/>
     </w:p>
     <w:p>
       <w:pPr>
@@ -4067,23 +4001,7 @@
           <w:rFonts w:ascii="Calibri" w:hAnsi="Calibri" w:cs="Calibri"/>
           <w:iCs/>
         </w:rPr>
-        <w:t xml:space="preserve"> </w:t>
-      </w:r>
-      <w:proofErr w:type="gramStart"/>
-      <w:r>
-        <w:rPr>
-          <w:rFonts w:ascii="Calibri" w:hAnsi="Calibri" w:cs="Calibri"/>
-          <w:iCs/>
-        </w:rPr>
-        <w:t>model(</w:t>
-      </w:r>
-      <w:proofErr w:type="gramEnd"/>
-      <w:r>
-        <w:rPr>
-          <w:rFonts w:ascii="Calibri" w:hAnsi="Calibri" w:cs="Calibri"/>
-          <w:iCs/>
-        </w:rPr>
-        <w:t>CTC part)</w:t>
+        <w:t xml:space="preserve"> model(CTC part)</w:t>
       </w:r>
     </w:p>
     <w:p>
@@ -4161,7 +4079,6 @@
         <w:t xml:space="preserve"> and </w:t>
       </w:r>
       <w:proofErr w:type="spellStart"/>
-      <w:proofErr w:type="gramStart"/>
       <w:r>
         <w:rPr>
           <w:rFonts w:ascii="Calibri" w:hAnsi="Calibri" w:cs="Calibri"/>
@@ -4175,15 +4092,7 @@
           <w:rFonts w:ascii="Calibri" w:hAnsi="Calibri" w:cs="Calibri"/>
           <w:iCs/>
         </w:rPr>
-        <w:t>(</w:t>
-      </w:r>
-      <w:proofErr w:type="gramEnd"/>
-      <w:r>
-        <w:rPr>
-          <w:rFonts w:ascii="Calibri" w:hAnsi="Calibri" w:cs="Calibri"/>
-          <w:iCs/>
-        </w:rPr>
-        <w:t>Image Dimensions) on  how we can get a better prediction result.</w:t>
+        <w:t>(Image Dimensions) on  how we can get a better prediction result.</w:t>
       </w:r>
     </w:p>
     <w:p>
@@ -4429,21 +4338,7 @@
           <w:rFonts w:ascii="Calibri" w:hAnsi="Calibri" w:cs="Calibri"/>
         </w:rPr>
         <w:lastRenderedPageBreak/>
-        <w:t xml:space="preserve">the </w:t>
-      </w:r>
-      <w:proofErr w:type="gramStart"/>
-      <w:r>
-        <w:rPr>
-          <w:rFonts w:ascii="Calibri" w:hAnsi="Calibri" w:cs="Calibri"/>
-        </w:rPr>
-        <w:t>barcode(</w:t>
-      </w:r>
-      <w:proofErr w:type="gramEnd"/>
-      <w:r>
-        <w:rPr>
-          <w:rFonts w:ascii="Calibri" w:hAnsi="Calibri" w:cs="Calibri"/>
-        </w:rPr>
-        <w:t>only serial numbers) and this is also something that our supervisor suggest that we exclude.</w:t>
+        <w:t>the barcode(only serial numbers) and this is also something that our supervisor suggest that we exclude.</w:t>
       </w:r>
     </w:p>
     <w:p>
@@ -4561,27 +4456,74 @@
           <w:rFonts w:ascii="Calibri" w:hAnsi="Calibri" w:cs="Calibri"/>
         </w:rPr>
       </w:pPr>
-    </w:p>
-    <w:p>
-      <w:pPr>
-        <w:rPr>
-          <w:rFonts w:ascii="Calibri" w:hAnsi="Calibri" w:cs="Calibri"/>
-        </w:rPr>
-      </w:pPr>
-    </w:p>
-    <w:p>
-      <w:pPr>
-        <w:rPr>
-          <w:rFonts w:ascii="Calibri" w:hAnsi="Calibri" w:cs="Calibri"/>
-        </w:rPr>
-      </w:pPr>
-    </w:p>
-    <w:p>
-      <w:pPr>
-        <w:rPr>
-          <w:rFonts w:ascii="Calibri" w:hAnsi="Calibri" w:cs="Calibri"/>
-          <w:i/>
-          <w:iCs/>
+      <w:r>
+        <w:rPr>
+          <w:rFonts w:ascii="Calibri" w:hAnsi="Calibri" w:cs="Calibri"/>
+        </w:rPr>
+        <w:t xml:space="preserve">We also presented an issue we had with properly loading observations using the labels.csv file into label-studio and here our supervisor looked over it and suggested that we try using another delimiter than tab (‘\t’) and that it might solve the problem. As of this moment, the images were manually inserted with no meter-number annotated in label-studio, and only after the Export of BB’s </w:t>
+      </w:r>
+      <w:r>
+        <w:rPr>
+          <w:rFonts w:ascii="Calibri" w:hAnsi="Calibri" w:cs="Calibri"/>
+        </w:rPr>
+        <w:t xml:space="preserve">in a .csv (including ID and bounding box info) </w:t>
+      </w:r>
+      <w:r>
+        <w:rPr>
+          <w:rFonts w:ascii="Calibri" w:hAnsi="Calibri" w:cs="Calibri"/>
+        </w:rPr>
+        <w:t>did we collect the results in python using labels.csv</w:t>
+      </w:r>
+      <w:r>
+        <w:rPr>
+          <w:rFonts w:ascii="Calibri" w:hAnsi="Calibri" w:cs="Calibri"/>
+        </w:rPr>
+        <w:t xml:space="preserve"> (</w:t>
+      </w:r>
+      <w:r>
+        <w:rPr>
+          <w:rFonts w:ascii="Calibri" w:hAnsi="Calibri" w:cs="Calibri"/>
+        </w:rPr>
+        <w:t>including</w:t>
+      </w:r>
+      <w:r>
+        <w:rPr>
+          <w:rFonts w:ascii="Calibri" w:hAnsi="Calibri" w:cs="Calibri"/>
+        </w:rPr>
+        <w:t xml:space="preserve"> ID and </w:t>
+      </w:r>
+      <w:proofErr w:type="spellStart"/>
+      <w:r>
+        <w:rPr>
+          <w:rFonts w:ascii="Calibri" w:hAnsi="Calibri" w:cs="Calibri"/>
+        </w:rPr>
+        <w:t>meter_number</w:t>
+      </w:r>
+      <w:proofErr w:type="spellEnd"/>
+      <w:r>
+        <w:rPr>
+          <w:rFonts w:ascii="Calibri" w:hAnsi="Calibri" w:cs="Calibri"/>
+        </w:rPr>
+        <w:t>)</w:t>
+      </w:r>
+      <w:r>
+        <w:rPr>
+          <w:rFonts w:ascii="Calibri" w:hAnsi="Calibri" w:cs="Calibri"/>
+        </w:rPr>
+        <w:t>.</w:t>
+      </w:r>
+    </w:p>
+    <w:p>
+      <w:pPr>
+        <w:rPr>
+          <w:rFonts w:ascii="Calibri" w:hAnsi="Calibri" w:cs="Calibri"/>
+        </w:rPr>
+      </w:pPr>
+    </w:p>
+    <w:p>
+      <w:pPr>
+        <w:rPr>
+          <w:rFonts w:ascii="Calibri" w:hAnsi="Calibri" w:cs="Calibri"/>
         </w:rPr>
       </w:pPr>
     </w:p>

--- a/Logbook.docx
+++ b/Logbook.docx
@@ -1,10 +1,10 @@
 
 <file path=word/document.xml><?xml version="1.0" encoding="utf-8"?>
-<w:document xmlns:wpc="http://schemas.microsoft.com/office/word/2010/wordprocessingCanvas" xmlns:cx="http://schemas.microsoft.com/office/drawing/2014/chartex" xmlns:cx1="http://schemas.microsoft.com/office/drawing/2015/9/8/chartex" xmlns:cx2="http://schemas.microsoft.com/office/drawing/2015/10/21/chartex" xmlns:cx3="http://schemas.microsoft.com/office/drawing/2016/5/9/chartex" xmlns:cx4="http://schemas.microsoft.com/office/drawing/2016/5/10/chartex" xmlns:cx5="http://schemas.microsoft.com/office/drawing/2016/5/11/chartex" xmlns:cx6="http://schemas.microsoft.com/office/drawing/2016/5/12/chartex" xmlns:cx7="http://schemas.microsoft.com/office/drawing/2016/5/13/chartex" xmlns:cx8="http://schemas.microsoft.com/office/drawing/2016/5/14/chartex" xmlns:mc="http://schemas.openxmlformats.org/markup-compatibility/2006" xmlns:aink="http://schemas.microsoft.com/office/drawing/2016/ink" xmlns:am3d="http://schemas.microsoft.com/office/drawing/2017/model3d" xmlns:o="urn:schemas-microsoft-com:office:office" xmlns:r="http://schemas.openxmlformats.org/officeDocument/2006/relationships" xmlns:m="http://schemas.openxmlformats.org/officeDocument/2006/math" xmlns:v="urn:schemas-microsoft-com:vml" xmlns:wp14="http://schemas.microsoft.com/office/word/2010/wordprocessingDrawing" xmlns:wp="http://schemas.openxmlformats.org/drawingml/2006/wordprocessingDrawing" xmlns:w10="urn:schemas-microsoft-com:office:word" xmlns:w="http://schemas.openxmlformats.org/wordprocessingml/2006/main" xmlns:w14="http://schemas.microsoft.com/office/word/2010/wordml" xmlns:w15="http://schemas.microsoft.com/office/word/2012/wordml" xmlns:w16cex="http://schemas.microsoft.com/office/word/2018/wordml/cex" xmlns:w16cid="http://schemas.microsoft.com/office/word/2016/wordml/cid" xmlns:w16="http://schemas.microsoft.com/office/word/2018/wordml" xmlns:w16sdtdh="http://schemas.microsoft.com/office/word/2020/wordml/sdtdatahash" xmlns:w16se="http://schemas.microsoft.com/office/word/2015/wordml/symex" xmlns:wpg="http://schemas.microsoft.com/office/word/2010/wordprocessingGroup" xmlns:wpi="http://schemas.microsoft.com/office/word/2010/wordprocessingInk" xmlns:wne="http://schemas.microsoft.com/office/word/2006/wordml" xmlns:wps="http://schemas.microsoft.com/office/word/2010/wordprocessingShape" mc:Ignorable="w14 w15 w16se w16cid w16 w16cex w16sdtdh wp14">
+<w:document xmlns:wpc="http://schemas.microsoft.com/office/word/2010/wordprocessingCanvas" xmlns:cx="http://schemas.microsoft.com/office/drawing/2014/chartex" xmlns:cx1="http://schemas.microsoft.com/office/drawing/2015/9/8/chartex" xmlns:cx2="http://schemas.microsoft.com/office/drawing/2015/10/21/chartex" xmlns:cx3="http://schemas.microsoft.com/office/drawing/2016/5/9/chartex" xmlns:cx4="http://schemas.microsoft.com/office/drawing/2016/5/10/chartex" xmlns:cx5="http://schemas.microsoft.com/office/drawing/2016/5/11/chartex" xmlns:cx6="http://schemas.microsoft.com/office/drawing/2016/5/12/chartex" xmlns:cx7="http://schemas.microsoft.com/office/drawing/2016/5/13/chartex" xmlns:cx8="http://schemas.microsoft.com/office/drawing/2016/5/14/chartex" xmlns:mc="http://schemas.openxmlformats.org/markup-compatibility/2006" xmlns:aink="http://schemas.microsoft.com/office/drawing/2016/ink" xmlns:am3d="http://schemas.microsoft.com/office/drawing/2017/model3d" xmlns:o="urn:schemas-microsoft-com:office:office" xmlns:oel="http://schemas.microsoft.com/office/2019/extlst" xmlns:r="http://schemas.openxmlformats.org/officeDocument/2006/relationships" xmlns:m="http://schemas.openxmlformats.org/officeDocument/2006/math" xmlns:v="urn:schemas-microsoft-com:vml" xmlns:wp14="http://schemas.microsoft.com/office/word/2010/wordprocessingDrawing" xmlns:wp="http://schemas.openxmlformats.org/drawingml/2006/wordprocessingDrawing" xmlns:w10="urn:schemas-microsoft-com:office:word" xmlns:w="http://schemas.openxmlformats.org/wordprocessingml/2006/main" xmlns:w14="http://schemas.microsoft.com/office/word/2010/wordml" xmlns:w15="http://schemas.microsoft.com/office/word/2012/wordml" xmlns:w16cex="http://schemas.microsoft.com/office/word/2018/wordml/cex" xmlns:w16cid="http://schemas.microsoft.com/office/word/2016/wordml/cid" xmlns:w16="http://schemas.microsoft.com/office/word/2018/wordml" xmlns:w16sdtdh="http://schemas.microsoft.com/office/word/2020/wordml/sdtdatahash" xmlns:w16se="http://schemas.microsoft.com/office/word/2015/wordml/symex" xmlns:wpg="http://schemas.microsoft.com/office/word/2010/wordprocessingGroup" xmlns:wpi="http://schemas.microsoft.com/office/word/2010/wordprocessingInk" xmlns:wne="http://schemas.microsoft.com/office/word/2006/wordml" xmlns:wps="http://schemas.microsoft.com/office/word/2010/wordprocessingShape" mc:Ignorable="w14 w15 w16se w16cid w16 w16cex w16sdtdh wp14">
   <w:body>
     <w:p>
       <w:pPr>
-        <w:pStyle w:val="Overskrift1"/>
+        <w:pStyle w:val="Heading1"/>
         <w:rPr>
           <w:rFonts w:ascii="Calibri" w:hAnsi="Calibri" w:cs="Calibri"/>
         </w:rPr>
@@ -96,16 +96,8 @@
         <w:rPr>
           <w:rFonts w:ascii="Calibri" w:hAnsi="Calibri" w:cs="Calibri"/>
         </w:rPr>
-        <w:t xml:space="preserve">Michael </w:t>
-      </w:r>
-      <w:proofErr w:type="spellStart"/>
-      <w:r>
-        <w:rPr>
-          <w:rFonts w:ascii="Calibri" w:hAnsi="Calibri" w:cs="Calibri"/>
-        </w:rPr>
-        <w:t>Damholt</w:t>
-      </w:r>
-      <w:proofErr w:type="spellEnd"/>
+        <w:t>Michael Damholt</w:t>
+      </w:r>
       <w:r>
         <w:rPr>
           <w:rFonts w:ascii="Calibri" w:hAnsi="Calibri" w:cs="Calibri"/>
@@ -133,21 +125,7 @@
         <w:rPr>
           <w:rFonts w:ascii="Calibri" w:hAnsi="Calibri" w:cs="Calibri"/>
         </w:rPr>
-        <w:t xml:space="preserve">Mathias </w:t>
-      </w:r>
-      <w:proofErr w:type="spellStart"/>
-      <w:r>
-        <w:rPr>
-          <w:rFonts w:ascii="Calibri" w:hAnsi="Calibri" w:cs="Calibri"/>
-        </w:rPr>
-        <w:t>Hadi</w:t>
-      </w:r>
-      <w:proofErr w:type="spellEnd"/>
-      <w:r>
-        <w:rPr>
-          <w:rFonts w:ascii="Calibri" w:hAnsi="Calibri" w:cs="Calibri"/>
-        </w:rPr>
-        <w:t xml:space="preserve"> Dyhr</w:t>
+        <w:t>Mathias Hadi Dyhr</w:t>
       </w:r>
       <w:r>
         <w:rPr>
@@ -176,39 +154,7 @@
           <w:rFonts w:ascii="Calibri" w:hAnsi="Calibri" w:cs="Calibri"/>
           <w:strike/>
         </w:rPr>
-        <w:t>(</w:t>
-      </w:r>
-      <w:proofErr w:type="spellStart"/>
-      <w:r>
-        <w:rPr>
-          <w:rFonts w:ascii="Calibri" w:hAnsi="Calibri" w:cs="Calibri"/>
-          <w:strike/>
-        </w:rPr>
-        <w:t>Christoffer</w:t>
-      </w:r>
-      <w:proofErr w:type="spellEnd"/>
-      <w:r>
-        <w:rPr>
-          <w:rFonts w:ascii="Calibri" w:hAnsi="Calibri" w:cs="Calibri"/>
-          <w:strike/>
-        </w:rPr>
-        <w:t xml:space="preserve"> </w:t>
-      </w:r>
-      <w:proofErr w:type="spellStart"/>
-      <w:r>
-        <w:rPr>
-          <w:rFonts w:ascii="Calibri" w:hAnsi="Calibri" w:cs="Calibri"/>
-          <w:strike/>
-        </w:rPr>
-        <w:t>Wejendorp</w:t>
-      </w:r>
-      <w:proofErr w:type="spellEnd"/>
-      <w:r>
-        <w:rPr>
-          <w:rFonts w:ascii="Calibri" w:hAnsi="Calibri" w:cs="Calibri"/>
-          <w:strike/>
-        </w:rPr>
-        <w:t xml:space="preserve">, </w:t>
+        <w:t xml:space="preserve">(Christoffer Wejendorp, </w:t>
       </w:r>
       <w:hyperlink r:id="rId11" w:history="1">
         <w:r>
@@ -377,23 +323,7 @@
           <w:rFonts w:ascii="Calibri" w:hAnsi="Calibri" w:cs="Calibri"/>
           <w:iCs/>
         </w:rPr>
-        <w:t>We made a draft for our “</w:t>
-      </w:r>
-      <w:proofErr w:type="spellStart"/>
-      <w:r>
-        <w:rPr>
-          <w:rFonts w:ascii="Calibri" w:hAnsi="Calibri" w:cs="Calibri"/>
-          <w:iCs/>
-        </w:rPr>
-        <w:t>Samarbejdsaftale</w:t>
-      </w:r>
-      <w:proofErr w:type="spellEnd"/>
-      <w:r>
-        <w:rPr>
-          <w:rFonts w:ascii="Calibri" w:hAnsi="Calibri" w:cs="Calibri"/>
-          <w:iCs/>
-        </w:rPr>
-        <w:t>”.</w:t>
+        <w:t>We made a draft for our “Samarbejdsaftale”.</w:t>
       </w:r>
     </w:p>
     <w:p>
@@ -448,37 +378,12 @@
         </w:rPr>
         <w:t xml:space="preserve"> agreed that we would meet next Wednesday, having the necessary material read such that the project plan can be completed. (Chapter 2 to 5 in </w:t>
       </w:r>
-      <w:proofErr w:type="spellStart"/>
-      <w:r>
-        <w:rPr>
-          <w:rFonts w:ascii="Calibri" w:hAnsi="Calibri" w:cs="Calibri"/>
-          <w:iCs/>
-        </w:rPr>
-        <w:t>Styrk</w:t>
-      </w:r>
-      <w:proofErr w:type="spellEnd"/>
-      <w:r>
-        <w:rPr>
-          <w:rFonts w:ascii="Calibri" w:hAnsi="Calibri" w:cs="Calibri"/>
-          <w:iCs/>
-        </w:rPr>
-        <w:t xml:space="preserve"> </w:t>
-      </w:r>
-      <w:proofErr w:type="spellStart"/>
-      <w:r>
-        <w:rPr>
-          <w:rFonts w:ascii="Calibri" w:hAnsi="Calibri" w:cs="Calibri"/>
-          <w:iCs/>
-        </w:rPr>
-        <w:t>Projektarbejdet</w:t>
-      </w:r>
-      <w:proofErr w:type="spellEnd"/>
-      <w:r>
-        <w:rPr>
-          <w:rFonts w:ascii="Calibri" w:hAnsi="Calibri" w:cs="Calibri"/>
-          <w:iCs/>
-        </w:rPr>
-        <w:t xml:space="preserve"> and the Canvas Manual</w:t>
+      <w:r>
+        <w:rPr>
+          <w:rFonts w:ascii="Calibri" w:hAnsi="Calibri" w:cs="Calibri"/>
+          <w:iCs/>
+        </w:rPr>
+        <w:t>Styrk Projektarbejdet and the Canvas Manual</w:t>
       </w:r>
       <w:r>
         <w:rPr>
@@ -559,23 +464,7 @@
           <w:rFonts w:ascii="Calibri" w:hAnsi="Calibri" w:cs="Calibri"/>
           <w:lang w:val="en" w:eastAsia="en-GB"/>
         </w:rPr>
-        <w:t xml:space="preserve">We completed as much of the </w:t>
-      </w:r>
-      <w:proofErr w:type="spellStart"/>
-      <w:r>
-        <w:rPr>
-          <w:rFonts w:ascii="Calibri" w:hAnsi="Calibri" w:cs="Calibri"/>
-          <w:lang w:val="en" w:eastAsia="en-GB"/>
-        </w:rPr>
-        <w:t>ProjectCanvas</w:t>
-      </w:r>
-      <w:proofErr w:type="spellEnd"/>
-      <w:r>
-        <w:rPr>
-          <w:rFonts w:ascii="Calibri" w:hAnsi="Calibri" w:cs="Calibri"/>
-          <w:lang w:val="en" w:eastAsia="en-GB"/>
-        </w:rPr>
-        <w:t xml:space="preserve"> as possible. Still needs milestones and actions. We assume this will be easier to complete after the data has been explored more. </w:t>
+        <w:t xml:space="preserve">We completed as much of the ProjectCanvas as possible. Still needs milestones and actions. We assume this will be easier to complete after the data has been explored more. </w:t>
       </w:r>
     </w:p>
     <w:p>
@@ -728,23 +617,7 @@
           <w:rFonts w:ascii="Calibri" w:hAnsi="Calibri" w:cs="Calibri"/>
           <w:lang w:val="en" w:eastAsia="en-GB"/>
         </w:rPr>
-        <w:t xml:space="preserve">We met today for the planned Q&amp;A session (for all the project groups) with our course supervisor, Morten </w:t>
-      </w:r>
-      <w:proofErr w:type="spellStart"/>
-      <w:r>
-        <w:rPr>
-          <w:rFonts w:ascii="Calibri" w:hAnsi="Calibri" w:cs="Calibri"/>
-          <w:lang w:val="en" w:eastAsia="en-GB"/>
-        </w:rPr>
-        <w:t>Mørup</w:t>
-      </w:r>
-      <w:proofErr w:type="spellEnd"/>
-      <w:r>
-        <w:rPr>
-          <w:rFonts w:ascii="Calibri" w:hAnsi="Calibri" w:cs="Calibri"/>
-          <w:lang w:val="en" w:eastAsia="en-GB"/>
-        </w:rPr>
-        <w:t>, and he answered some doubts about what our project plan should include.</w:t>
+        <w:t>We met today for the planned Q&amp;A session (for all the project groups) with our course supervisor, Morten Mørup, and he answered some doubts about what our project plan should include.</w:t>
       </w:r>
     </w:p>
     <w:p>
@@ -1195,7 +1068,7 @@
     </w:p>
     <w:p>
       <w:pPr>
-        <w:pStyle w:val="Listeafsnit"/>
+        <w:pStyle w:val="ListParagraph"/>
         <w:numPr>
           <w:ilvl w:val="0"/>
           <w:numId w:val="3"/>
@@ -1210,23 +1083,7 @@
           <w:rFonts w:ascii="Calibri" w:hAnsi="Calibri" w:cs="Calibri"/>
           <w:iCs/>
         </w:rPr>
-        <w:t>Khalil/</w:t>
-      </w:r>
-      <w:proofErr w:type="spellStart"/>
-      <w:r>
-        <w:rPr>
-          <w:rFonts w:ascii="Calibri" w:hAnsi="Calibri" w:cs="Calibri"/>
-          <w:iCs/>
-        </w:rPr>
-        <w:t>Christoffer</w:t>
-      </w:r>
-      <w:proofErr w:type="spellEnd"/>
-      <w:r>
-        <w:rPr>
-          <w:rFonts w:ascii="Calibri" w:hAnsi="Calibri" w:cs="Calibri"/>
-          <w:iCs/>
-        </w:rPr>
-        <w:t xml:space="preserve"> - </w:t>
+        <w:t xml:space="preserve">Khalil/Christoffer - </w:t>
       </w:r>
       <w:r>
         <w:rPr>
@@ -1238,7 +1095,7 @@
     </w:p>
     <w:p>
       <w:pPr>
-        <w:pStyle w:val="Listeafsnit"/>
+        <w:pStyle w:val="ListParagraph"/>
         <w:numPr>
           <w:ilvl w:val="0"/>
           <w:numId w:val="3"/>
@@ -1320,25 +1177,7 @@
           <w:b/>
           <w:bCs/>
         </w:rPr>
-        <w:t xml:space="preserve">Unfortunately, one of our group members, </w:t>
-      </w:r>
-      <w:proofErr w:type="spellStart"/>
-      <w:r>
-        <w:rPr>
-          <w:rFonts w:ascii="Calibri" w:hAnsi="Calibri" w:cs="Calibri"/>
-          <w:b/>
-          <w:bCs/>
-        </w:rPr>
-        <w:t>Christoffer</w:t>
-      </w:r>
-      <w:proofErr w:type="spellEnd"/>
-      <w:r>
-        <w:rPr>
-          <w:rFonts w:ascii="Calibri" w:hAnsi="Calibri" w:cs="Calibri"/>
-          <w:b/>
-          <w:bCs/>
-        </w:rPr>
-        <w:t xml:space="preserve"> has withdrawn from the course due to personal reasons. </w:t>
+        <w:t xml:space="preserve">Unfortunately, one of our group members, Christoffer has withdrawn from the course due to personal reasons. </w:t>
       </w:r>
     </w:p>
     <w:p>
@@ -1544,7 +1383,7 @@
     </w:p>
     <w:p>
       <w:pPr>
-        <w:pStyle w:val="Listeafsnit"/>
+        <w:pStyle w:val="ListParagraph"/>
         <w:numPr>
           <w:ilvl w:val="0"/>
           <w:numId w:val="3"/>
@@ -1571,7 +1410,7 @@
     </w:p>
     <w:p>
       <w:pPr>
-        <w:pStyle w:val="Listeafsnit"/>
+        <w:pStyle w:val="ListParagraph"/>
         <w:numPr>
           <w:ilvl w:val="1"/>
           <w:numId w:val="3"/>
@@ -1591,7 +1430,7 @@
     </w:p>
     <w:p>
       <w:pPr>
-        <w:pStyle w:val="Listeafsnit"/>
+        <w:pStyle w:val="ListParagraph"/>
         <w:numPr>
           <w:ilvl w:val="0"/>
           <w:numId w:val="3"/>
@@ -1606,23 +1445,7 @@
           <w:rFonts w:ascii="Calibri" w:hAnsi="Calibri" w:cs="Calibri"/>
           <w:iCs/>
         </w:rPr>
-        <w:t>Khalil, Mathias will retrain a pretrained model (</w:t>
-      </w:r>
-      <w:proofErr w:type="spellStart"/>
-      <w:r>
-        <w:rPr>
-          <w:rFonts w:ascii="Calibri" w:hAnsi="Calibri" w:cs="Calibri"/>
-          <w:iCs/>
-        </w:rPr>
-        <w:t>EasyOCR</w:t>
-      </w:r>
-      <w:proofErr w:type="spellEnd"/>
-      <w:r>
-        <w:rPr>
-          <w:rFonts w:ascii="Calibri" w:hAnsi="Calibri" w:cs="Calibri"/>
-          <w:iCs/>
-        </w:rPr>
-        <w:t>) on our data set</w:t>
+        <w:t>Khalil, Mathias will retrain a pretrained model (EasyOCR) on our data set</w:t>
       </w:r>
       <w:r>
         <w:rPr>
@@ -1641,7 +1464,7 @@
     </w:p>
     <w:p>
       <w:pPr>
-        <w:pStyle w:val="Listeafsnit"/>
+        <w:pStyle w:val="ListParagraph"/>
         <w:numPr>
           <w:ilvl w:val="1"/>
           <w:numId w:val="3"/>
@@ -1924,7 +1747,7 @@
     </w:p>
     <w:p>
       <w:pPr>
-        <w:pStyle w:val="Listeafsnit"/>
+        <w:pStyle w:val="ListParagraph"/>
         <w:numPr>
           <w:ilvl w:val="0"/>
           <w:numId w:val="5"/>
@@ -1944,7 +1767,7 @@
     </w:p>
     <w:p>
       <w:pPr>
-        <w:pStyle w:val="Listeafsnit"/>
+        <w:pStyle w:val="ListParagraph"/>
         <w:numPr>
           <w:ilvl w:val="1"/>
           <w:numId w:val="5"/>
@@ -1964,7 +1787,7 @@
     </w:p>
     <w:p>
       <w:pPr>
-        <w:pStyle w:val="Listeafsnit"/>
+        <w:pStyle w:val="ListParagraph"/>
         <w:numPr>
           <w:ilvl w:val="0"/>
           <w:numId w:val="5"/>
@@ -1984,7 +1807,7 @@
     </w:p>
     <w:p>
       <w:pPr>
-        <w:pStyle w:val="Listeafsnit"/>
+        <w:pStyle w:val="ListParagraph"/>
         <w:numPr>
           <w:ilvl w:val="1"/>
           <w:numId w:val="5"/>
@@ -2004,7 +1827,7 @@
     </w:p>
     <w:p>
       <w:pPr>
-        <w:pStyle w:val="Listeafsnit"/>
+        <w:pStyle w:val="ListParagraph"/>
         <w:numPr>
           <w:ilvl w:val="0"/>
           <w:numId w:val="5"/>
@@ -2024,7 +1847,7 @@
     </w:p>
     <w:p>
       <w:pPr>
-        <w:pStyle w:val="Listeafsnit"/>
+        <w:pStyle w:val="ListParagraph"/>
         <w:numPr>
           <w:ilvl w:val="0"/>
           <w:numId w:val="5"/>
@@ -2044,7 +1867,7 @@
     </w:p>
     <w:p>
       <w:pPr>
-        <w:pStyle w:val="Listeafsnit"/>
+        <w:pStyle w:val="ListParagraph"/>
         <w:numPr>
           <w:ilvl w:val="1"/>
           <w:numId w:val="5"/>
@@ -2064,7 +1887,7 @@
     </w:p>
     <w:p>
       <w:pPr>
-        <w:pStyle w:val="Listeafsnit"/>
+        <w:pStyle w:val="ListParagraph"/>
         <w:numPr>
           <w:ilvl w:val="0"/>
           <w:numId w:val="5"/>
@@ -2084,7 +1907,7 @@
     </w:p>
     <w:p>
       <w:pPr>
-        <w:pStyle w:val="Listeafsnit"/>
+        <w:pStyle w:val="ListParagraph"/>
         <w:numPr>
           <w:ilvl w:val="0"/>
           <w:numId w:val="5"/>
@@ -2104,7 +1927,7 @@
     </w:p>
     <w:p>
       <w:pPr>
-        <w:pStyle w:val="Listeafsnit"/>
+        <w:pStyle w:val="ListParagraph"/>
         <w:numPr>
           <w:ilvl w:val="1"/>
           <w:numId w:val="5"/>
@@ -2124,7 +1947,7 @@
     </w:p>
     <w:p>
       <w:pPr>
-        <w:pStyle w:val="Listeafsnit"/>
+        <w:pStyle w:val="ListParagraph"/>
         <w:numPr>
           <w:ilvl w:val="0"/>
           <w:numId w:val="5"/>
@@ -2144,7 +1967,7 @@
     </w:p>
     <w:p>
       <w:pPr>
-        <w:pStyle w:val="Listeafsnit"/>
+        <w:pStyle w:val="ListParagraph"/>
         <w:numPr>
           <w:ilvl w:val="1"/>
           <w:numId w:val="5"/>
@@ -2164,7 +1987,7 @@
     </w:p>
     <w:p>
       <w:pPr>
-        <w:pStyle w:val="Listeafsnit"/>
+        <w:pStyle w:val="ListParagraph"/>
         <w:numPr>
           <w:ilvl w:val="0"/>
           <w:numId w:val="5"/>
@@ -2199,7 +2022,7 @@
     </w:p>
     <w:p>
       <w:pPr>
-        <w:pStyle w:val="Listeafsnit"/>
+        <w:pStyle w:val="ListParagraph"/>
         <w:numPr>
           <w:ilvl w:val="0"/>
           <w:numId w:val="6"/>
@@ -2219,7 +2042,7 @@
     </w:p>
     <w:p>
       <w:pPr>
-        <w:pStyle w:val="Listeafsnit"/>
+        <w:pStyle w:val="ListParagraph"/>
         <w:numPr>
           <w:ilvl w:val="0"/>
           <w:numId w:val="6"/>
@@ -2240,7 +2063,7 @@
     </w:p>
     <w:p>
       <w:pPr>
-        <w:pStyle w:val="Listeafsnit"/>
+        <w:pStyle w:val="ListParagraph"/>
         <w:numPr>
           <w:ilvl w:val="0"/>
           <w:numId w:val="6"/>
@@ -2260,7 +2083,7 @@
     </w:p>
     <w:p>
       <w:pPr>
-        <w:pStyle w:val="Listeafsnit"/>
+        <w:pStyle w:val="ListParagraph"/>
         <w:numPr>
           <w:ilvl w:val="1"/>
           <w:numId w:val="6"/>
@@ -2323,23 +2146,7 @@
           <w:rFonts w:ascii="Calibri" w:hAnsi="Calibri" w:cs="Calibri"/>
           <w:iCs/>
         </w:rPr>
-        <w:t xml:space="preserve">We had a status meeting regarding what had been researched in the Easter break, as there are difficulties with the </w:t>
-      </w:r>
-      <w:proofErr w:type="spellStart"/>
-      <w:r>
-        <w:rPr>
-          <w:rFonts w:ascii="Calibri" w:hAnsi="Calibri" w:cs="Calibri"/>
-          <w:iCs/>
-        </w:rPr>
-        <w:t>EasyOCR</w:t>
-      </w:r>
-      <w:proofErr w:type="spellEnd"/>
-      <w:r>
-        <w:rPr>
-          <w:rFonts w:ascii="Calibri" w:hAnsi="Calibri" w:cs="Calibri"/>
-          <w:iCs/>
-        </w:rPr>
-        <w:t xml:space="preserve"> framework and how to further train using our data set. The framework </w:t>
+        <w:t xml:space="preserve">We had a status meeting regarding what had been researched in the Easter break, as there are difficulties with the EasyOCR framework and how to further train using our data set. The framework </w:t>
       </w:r>
       <w:r>
         <w:rPr>
@@ -2440,23 +2247,7 @@
           <w:rFonts w:ascii="Calibri" w:hAnsi="Calibri" w:cs="Calibri"/>
           <w:iCs/>
         </w:rPr>
-        <w:t xml:space="preserve"> This is a challenge, as the </w:t>
-      </w:r>
-      <w:proofErr w:type="spellStart"/>
-      <w:r>
-        <w:rPr>
-          <w:rFonts w:ascii="Calibri" w:hAnsi="Calibri" w:cs="Calibri"/>
-          <w:iCs/>
-        </w:rPr>
-        <w:t>EasyOCR</w:t>
-      </w:r>
-      <w:proofErr w:type="spellEnd"/>
-      <w:r>
-        <w:rPr>
-          <w:rFonts w:ascii="Calibri" w:hAnsi="Calibri" w:cs="Calibri"/>
-          <w:iCs/>
-        </w:rPr>
-        <w:t xml:space="preserve"> framework assumes that the recognition model is trained on </w:t>
+        <w:t xml:space="preserve"> This is a challenge, as the EasyOCR framework assumes that the recognition model is trained on </w:t>
       </w:r>
       <w:r>
         <w:rPr>
@@ -2777,18 +2568,8 @@
           <w:b/>
           <w:color w:val="C00000"/>
         </w:rPr>
-        <w:t xml:space="preserve">Week ??:  </w:t>
-      </w:r>
-      <w:proofErr w:type="spellStart"/>
-      <w:r>
-        <w:rPr>
-          <w:rFonts w:ascii="Calibri" w:hAnsi="Calibri" w:cs="Calibri"/>
-          <w:b/>
-          <w:color w:val="C00000"/>
-        </w:rPr>
-        <w:t>dd.mm.yy-dd.mm.yy</w:t>
-      </w:r>
-      <w:proofErr w:type="spellEnd"/>
+        <w:t>Week ??:  dd.mm.yy-dd.mm.yy</w:t>
+      </w:r>
     </w:p>
     <w:p>
       <w:pPr>
@@ -3100,7 +2881,7 @@
     </w:p>
     <w:p>
       <w:pPr>
-        <w:pStyle w:val="Listeafsnit"/>
+        <w:pStyle w:val="ListParagraph"/>
         <w:numPr>
           <w:ilvl w:val="0"/>
           <w:numId w:val="2"/>
@@ -3118,7 +2899,7 @@
     </w:p>
     <w:p>
       <w:pPr>
-        <w:pStyle w:val="Listeafsnit"/>
+        <w:pStyle w:val="ListParagraph"/>
         <w:numPr>
           <w:ilvl w:val="0"/>
           <w:numId w:val="2"/>
@@ -3136,7 +2917,7 @@
     </w:p>
     <w:p>
       <w:pPr>
-        <w:pStyle w:val="Listeafsnit"/>
+        <w:pStyle w:val="ListParagraph"/>
         <w:numPr>
           <w:ilvl w:val="0"/>
           <w:numId w:val="2"/>
@@ -3283,21 +3064,7 @@
         <w:rPr>
           <w:rFonts w:ascii="Calibri" w:hAnsi="Calibri" w:cs="Calibri"/>
         </w:rPr>
-        <w:t xml:space="preserve"> but we plan to wait for a Q&amp;A-session with our course supervisor, Morten </w:t>
-      </w:r>
-      <w:proofErr w:type="spellStart"/>
-      <w:r>
-        <w:rPr>
-          <w:rFonts w:ascii="Calibri" w:hAnsi="Calibri" w:cs="Calibri"/>
-        </w:rPr>
-        <w:t>Mørup</w:t>
-      </w:r>
-      <w:proofErr w:type="spellEnd"/>
-      <w:r>
-        <w:rPr>
-          <w:rFonts w:ascii="Calibri" w:hAnsi="Calibri" w:cs="Calibri"/>
-        </w:rPr>
-        <w:t>, presumably next Tuesday (22.02.22).</w:t>
+        <w:t xml:space="preserve"> but we plan to wait for a Q&amp;A-session with our course supervisor, Morten Mørup, presumably next Tuesday (22.02.22).</w:t>
       </w:r>
     </w:p>
     <w:p>
@@ -3334,41 +3101,13 @@
         <w:rPr>
           <w:rFonts w:ascii="Calibri" w:hAnsi="Calibri" w:cs="Calibri"/>
         </w:rPr>
-        <w:t xml:space="preserve">We had a discussion which clarified how this project would be used in a real-world setting if this project was to be used by </w:t>
-      </w:r>
-      <w:proofErr w:type="spellStart"/>
-      <w:r>
-        <w:rPr>
-          <w:rFonts w:ascii="Calibri" w:hAnsi="Calibri" w:cs="Calibri"/>
-        </w:rPr>
-        <w:t>Otovo</w:t>
-      </w:r>
-      <w:proofErr w:type="spellEnd"/>
-      <w:r>
-        <w:rPr>
-          <w:rFonts w:ascii="Calibri" w:hAnsi="Calibri" w:cs="Calibri"/>
-        </w:rPr>
-        <w:t xml:space="preserve">. </w:t>
-      </w:r>
-      <w:r>
-        <w:rPr>
-          <w:rFonts w:ascii="Calibri" w:hAnsi="Calibri" w:cs="Calibri"/>
-        </w:rPr>
-        <w:t xml:space="preserve">In the real world </w:t>
-      </w:r>
-      <w:proofErr w:type="spellStart"/>
-      <w:r>
-        <w:rPr>
-          <w:rFonts w:ascii="Calibri" w:hAnsi="Calibri" w:cs="Calibri"/>
-        </w:rPr>
-        <w:t>Otovo</w:t>
-      </w:r>
-      <w:proofErr w:type="spellEnd"/>
-      <w:r>
-        <w:rPr>
-          <w:rFonts w:ascii="Calibri" w:hAnsi="Calibri" w:cs="Calibri"/>
-        </w:rPr>
-        <w:t xml:space="preserve"> wouldn’t have the correct label for the electricity meter. We got suggestion on how to calculate the confidence score </w:t>
+        <w:t xml:space="preserve">We had a discussion which clarified how this project would be used in a real-world setting if this project was to be used by Otovo. </w:t>
+      </w:r>
+      <w:r>
+        <w:rPr>
+          <w:rFonts w:ascii="Calibri" w:hAnsi="Calibri" w:cs="Calibri"/>
+        </w:rPr>
+        <w:t xml:space="preserve">In the real world Otovo wouldn’t have the correct label for the electricity meter. We got suggestion on how to calculate the confidence score </w:t>
       </w:r>
       <w:r>
         <w:rPr>
@@ -3458,25 +3197,7 @@
           <w:b/>
           <w:bCs/>
         </w:rPr>
-        <w:t xml:space="preserve">Unfortunately, one of our group members, </w:t>
-      </w:r>
-      <w:proofErr w:type="spellStart"/>
-      <w:r>
-        <w:rPr>
-          <w:rFonts w:ascii="Calibri" w:hAnsi="Calibri" w:cs="Calibri"/>
-          <w:b/>
-          <w:bCs/>
-        </w:rPr>
-        <w:t>Christoffer</w:t>
-      </w:r>
-      <w:proofErr w:type="spellEnd"/>
-      <w:r>
-        <w:rPr>
-          <w:rFonts w:ascii="Calibri" w:hAnsi="Calibri" w:cs="Calibri"/>
-          <w:b/>
-          <w:bCs/>
-        </w:rPr>
-        <w:t xml:space="preserve"> has withdrawn from the course due to personal reasons. </w:t>
+        <w:t xml:space="preserve">Unfortunately, one of our group members, Christoffer has withdrawn from the course due to personal reasons. </w:t>
       </w:r>
     </w:p>
     <w:p>
@@ -3688,39 +3409,7 @@
           <w:rFonts w:ascii="Calibri" w:hAnsi="Calibri" w:cs="Calibri"/>
           <w:lang w:val="en-GB"/>
         </w:rPr>
-        <w:t xml:space="preserve">we can </w:t>
-      </w:r>
-      <w:proofErr w:type="spellStart"/>
-      <w:r>
-        <w:rPr>
-          <w:rFonts w:ascii="Calibri" w:hAnsi="Calibri" w:cs="Calibri"/>
-          <w:lang w:val="en-GB"/>
-        </w:rPr>
-        <w:t>blackbox</w:t>
-      </w:r>
-      <w:proofErr w:type="spellEnd"/>
-      <w:r>
-        <w:rPr>
-          <w:rFonts w:ascii="Calibri" w:hAnsi="Calibri" w:cs="Calibri"/>
-          <w:lang w:val="en-GB"/>
-        </w:rPr>
-        <w:t xml:space="preserve"> for the models. He continued to explain us about how CRAFT works with a </w:t>
-      </w:r>
-      <w:proofErr w:type="spellStart"/>
-      <w:r>
-        <w:rPr>
-          <w:rFonts w:ascii="Calibri" w:hAnsi="Calibri" w:cs="Calibri"/>
-          <w:lang w:val="en-GB"/>
-        </w:rPr>
-        <w:t>UNet</w:t>
-      </w:r>
-      <w:proofErr w:type="spellEnd"/>
-      <w:r>
-        <w:rPr>
-          <w:rFonts w:ascii="Calibri" w:hAnsi="Calibri" w:cs="Calibri"/>
-          <w:lang w:val="en-GB"/>
-        </w:rPr>
-        <w:t xml:space="preserve"> architecture</w:t>
+        <w:t>we can blackbox for the models. He continued to explain us about how CRAFT works with a UNet architecture</w:t>
       </w:r>
       <w:r>
         <w:rPr>
@@ -3771,199 +3460,141 @@
           <w:rFonts w:ascii="Calibri" w:hAnsi="Calibri" w:cs="Calibri"/>
           <w:lang w:val="en-GB"/>
         </w:rPr>
-        <w:t xml:space="preserve">After the meeting, we decided to each look further into </w:t>
-      </w:r>
-      <w:proofErr w:type="spellStart"/>
-      <w:r>
-        <w:rPr>
-          <w:rFonts w:ascii="Calibri" w:hAnsi="Calibri" w:cs="Calibri"/>
-          <w:lang w:val="en-GB"/>
-        </w:rPr>
-        <w:t>pytorch</w:t>
-      </w:r>
-      <w:proofErr w:type="spellEnd"/>
-      <w:r>
-        <w:rPr>
-          <w:rFonts w:ascii="Calibri" w:hAnsi="Calibri" w:cs="Calibri"/>
-          <w:lang w:val="en-GB"/>
+        <w:t>After the meeting, we decided to each look further into pytorch.</w:t>
+      </w:r>
+    </w:p>
+    <w:p>
+      <w:pPr>
+        <w:rPr>
+          <w:rFonts w:ascii="Calibri" w:hAnsi="Calibri" w:cs="Calibri"/>
+          <w:lang w:val="en-GB"/>
+        </w:rPr>
+      </w:pPr>
+    </w:p>
+    <w:p>
+      <w:pPr>
+        <w:rPr>
+          <w:rFonts w:ascii="Calibri" w:hAnsi="Calibri" w:cs="Calibri"/>
+          <w:lang w:val="en-GB"/>
+        </w:rPr>
+      </w:pPr>
+    </w:p>
+    <w:p>
+      <w:pPr>
+        <w:rPr>
+          <w:rFonts w:ascii="Calibri" w:hAnsi="Calibri" w:cs="Calibri"/>
+          <w:b/>
+          <w:color w:val="C00000"/>
+        </w:rPr>
+      </w:pPr>
+      <w:r>
+        <w:rPr>
+          <w:rFonts w:ascii="Calibri" w:hAnsi="Calibri" w:cs="Calibri"/>
+          <w:b/>
+          <w:color w:val="C00000"/>
+        </w:rPr>
+        <w:t>Week 9:  01.04.22</w:t>
+      </w:r>
+    </w:p>
+    <w:p>
+      <w:pPr>
+        <w:rPr>
+          <w:rFonts w:ascii="Calibri" w:hAnsi="Calibri" w:cs="Calibri"/>
+          <w:lang w:val="en-GB"/>
+        </w:rPr>
+      </w:pPr>
+      <w:r>
+        <w:rPr>
+          <w:rFonts w:ascii="Calibri" w:hAnsi="Calibri" w:cs="Calibri"/>
+          <w:lang w:val="en-GB"/>
+        </w:rPr>
+        <w:t>Meeting was skipped due to this project being put on hold this week. (Because of the many assignment deadlines in other courses)</w:t>
+      </w:r>
+    </w:p>
+    <w:p>
+      <w:pPr>
+        <w:rPr>
+          <w:rFonts w:ascii="Calibri" w:hAnsi="Calibri" w:cs="Calibri"/>
+          <w:lang w:val="en-GB"/>
+        </w:rPr>
+      </w:pPr>
+    </w:p>
+    <w:p>
+      <w:pPr>
+        <w:rPr>
+          <w:rFonts w:ascii="Calibri" w:hAnsi="Calibri" w:cs="Calibri"/>
+          <w:lang w:val="en-GB"/>
+        </w:rPr>
+      </w:pPr>
+    </w:p>
+    <w:p>
+      <w:pPr>
+        <w:rPr>
+          <w:rFonts w:ascii="Calibri" w:hAnsi="Calibri" w:cs="Calibri"/>
+          <w:b/>
+          <w:color w:val="C00000"/>
+        </w:rPr>
+      </w:pPr>
+      <w:r>
+        <w:rPr>
+          <w:rFonts w:ascii="Calibri" w:hAnsi="Calibri" w:cs="Calibri"/>
+          <w:b/>
+          <w:color w:val="C00000"/>
+        </w:rPr>
+        <w:t>Week 10:  08.04.22</w:t>
+      </w:r>
+    </w:p>
+    <w:p>
+      <w:pPr>
+        <w:rPr>
+          <w:rFonts w:ascii="Calibri" w:hAnsi="Calibri" w:cs="Calibri"/>
+        </w:rPr>
+      </w:pPr>
+      <w:r>
+        <w:rPr>
+          <w:rFonts w:ascii="Calibri" w:hAnsi="Calibri" w:cs="Calibri"/>
+        </w:rPr>
+        <w:t xml:space="preserve">This meeting happened online since our supervisor was in Norway. We started out this meeting talking about some problems we had with our coding towards improving the EasyOCR Model, we learned to </w:t>
+      </w:r>
+      <w:r>
+        <w:rPr>
+          <w:rFonts w:ascii="Calibri" w:hAnsi="Calibri" w:cs="Calibri"/>
+        </w:rPr>
+        <w:t>look more into the code with debugging. After that we also talked about pre-processing – and what was wrong with the results of our transfer learning model. We suspect that it may have something to do with imgH and imgW or with how we handle the outputs in prediction. We also talked about importing a barcode scanner model and using that to find the barcode labels.</w:t>
+      </w:r>
+    </w:p>
+    <w:p>
+      <w:pPr>
+        <w:rPr>
+          <w:rFonts w:ascii="Calibri" w:hAnsi="Calibri" w:cs="Calibri"/>
+        </w:rPr>
+      </w:pPr>
+    </w:p>
+    <w:p>
+      <w:pPr>
+        <w:rPr>
+          <w:rFonts w:ascii="Calibri" w:hAnsi="Calibri" w:cs="Calibri"/>
+          <w:iCs/>
+        </w:rPr>
+      </w:pPr>
+      <w:r>
+        <w:rPr>
+          <w:rFonts w:ascii="Calibri" w:hAnsi="Calibri" w:cs="Calibri"/>
+          <w:iCs/>
+        </w:rPr>
+        <w:t>We delegated responsibilities</w:t>
+      </w:r>
+      <w:r>
+        <w:rPr>
+          <w:rFonts w:ascii="Calibri" w:hAnsi="Calibri" w:cs="Calibri"/>
+          <w:iCs/>
         </w:rPr>
         <w:t>.</w:t>
       </w:r>
     </w:p>
     <w:p>
       <w:pPr>
-        <w:rPr>
-          <w:rFonts w:ascii="Calibri" w:hAnsi="Calibri" w:cs="Calibri"/>
-          <w:lang w:val="en-GB"/>
-        </w:rPr>
-      </w:pPr>
-    </w:p>
-    <w:p>
-      <w:pPr>
-        <w:rPr>
-          <w:rFonts w:ascii="Calibri" w:hAnsi="Calibri" w:cs="Calibri"/>
-          <w:lang w:val="en-GB"/>
-        </w:rPr>
-      </w:pPr>
-    </w:p>
-    <w:p>
-      <w:pPr>
-        <w:rPr>
-          <w:rFonts w:ascii="Calibri" w:hAnsi="Calibri" w:cs="Calibri"/>
-          <w:b/>
-          <w:color w:val="C00000"/>
-        </w:rPr>
-      </w:pPr>
-      <w:r>
-        <w:rPr>
-          <w:rFonts w:ascii="Calibri" w:hAnsi="Calibri" w:cs="Calibri"/>
-          <w:b/>
-          <w:color w:val="C00000"/>
-        </w:rPr>
-        <w:t>Week 9:  01.04.22</w:t>
-      </w:r>
-    </w:p>
-    <w:p>
-      <w:pPr>
-        <w:rPr>
-          <w:rFonts w:ascii="Calibri" w:hAnsi="Calibri" w:cs="Calibri"/>
-          <w:lang w:val="en-GB"/>
-        </w:rPr>
-      </w:pPr>
-      <w:r>
-        <w:rPr>
-          <w:rFonts w:ascii="Calibri" w:hAnsi="Calibri" w:cs="Calibri"/>
-          <w:lang w:val="en-GB"/>
-        </w:rPr>
-        <w:t>Meeting was skipped due to this project being put on hold this week. (Because of the many assignment deadlines in other courses)</w:t>
-      </w:r>
-    </w:p>
-    <w:p>
-      <w:pPr>
-        <w:rPr>
-          <w:rFonts w:ascii="Calibri" w:hAnsi="Calibri" w:cs="Calibri"/>
-          <w:lang w:val="en-GB"/>
-        </w:rPr>
-      </w:pPr>
-    </w:p>
-    <w:p>
-      <w:pPr>
-        <w:rPr>
-          <w:rFonts w:ascii="Calibri" w:hAnsi="Calibri" w:cs="Calibri"/>
-          <w:lang w:val="en-GB"/>
-        </w:rPr>
-      </w:pPr>
-    </w:p>
-    <w:p>
-      <w:pPr>
-        <w:rPr>
-          <w:rFonts w:ascii="Calibri" w:hAnsi="Calibri" w:cs="Calibri"/>
-          <w:b/>
-          <w:color w:val="C00000"/>
-        </w:rPr>
-      </w:pPr>
-      <w:r>
-        <w:rPr>
-          <w:rFonts w:ascii="Calibri" w:hAnsi="Calibri" w:cs="Calibri"/>
-          <w:b/>
-          <w:color w:val="C00000"/>
-        </w:rPr>
-        <w:t>Week 10:  08.04.22</w:t>
-      </w:r>
-    </w:p>
-    <w:p>
-      <w:pPr>
-        <w:rPr>
-          <w:rFonts w:ascii="Calibri" w:hAnsi="Calibri" w:cs="Calibri"/>
-        </w:rPr>
-      </w:pPr>
-      <w:r>
-        <w:rPr>
-          <w:rFonts w:ascii="Calibri" w:hAnsi="Calibri" w:cs="Calibri"/>
-        </w:rPr>
-        <w:t xml:space="preserve">This meeting happened online since our supervisor was in Norway. We started out this meeting talking about some problems we had with our coding towards improving the </w:t>
-      </w:r>
-      <w:proofErr w:type="spellStart"/>
-      <w:r>
-        <w:rPr>
-          <w:rFonts w:ascii="Calibri" w:hAnsi="Calibri" w:cs="Calibri"/>
-        </w:rPr>
-        <w:t>EasyOCR</w:t>
-      </w:r>
-      <w:proofErr w:type="spellEnd"/>
-      <w:r>
-        <w:rPr>
-          <w:rFonts w:ascii="Calibri" w:hAnsi="Calibri" w:cs="Calibri"/>
-        </w:rPr>
-        <w:t xml:space="preserve"> Model, we learned to </w:t>
-      </w:r>
-      <w:r>
-        <w:rPr>
-          <w:rFonts w:ascii="Calibri" w:hAnsi="Calibri" w:cs="Calibri"/>
-        </w:rPr>
-        <w:t xml:space="preserve">look more into the code with debugging. After that we also talked about pre-processing – and what was wrong with the results of our transfer learning model. We suspect that it may have something to do with </w:t>
-      </w:r>
-      <w:proofErr w:type="spellStart"/>
-      <w:r>
-        <w:rPr>
-          <w:rFonts w:ascii="Calibri" w:hAnsi="Calibri" w:cs="Calibri"/>
-        </w:rPr>
-        <w:t>imgH</w:t>
-      </w:r>
-      <w:proofErr w:type="spellEnd"/>
-      <w:r>
-        <w:rPr>
-          <w:rFonts w:ascii="Calibri" w:hAnsi="Calibri" w:cs="Calibri"/>
-        </w:rPr>
-        <w:t xml:space="preserve"> and </w:t>
-      </w:r>
-      <w:proofErr w:type="spellStart"/>
-      <w:r>
-        <w:rPr>
-          <w:rFonts w:ascii="Calibri" w:hAnsi="Calibri" w:cs="Calibri"/>
-        </w:rPr>
-        <w:t>imgW</w:t>
-      </w:r>
-      <w:proofErr w:type="spellEnd"/>
-      <w:r>
-        <w:rPr>
-          <w:rFonts w:ascii="Calibri" w:hAnsi="Calibri" w:cs="Calibri"/>
-        </w:rPr>
-        <w:t xml:space="preserve"> or with how we handle the outputs in prediction. We also talked about importing a barcode scanner model and using that to find the barcode labels.</w:t>
-      </w:r>
-    </w:p>
-    <w:p>
-      <w:pPr>
-        <w:rPr>
-          <w:rFonts w:ascii="Calibri" w:hAnsi="Calibri" w:cs="Calibri"/>
-        </w:rPr>
-      </w:pPr>
-    </w:p>
-    <w:p>
-      <w:pPr>
-        <w:rPr>
-          <w:rFonts w:ascii="Calibri" w:hAnsi="Calibri" w:cs="Calibri"/>
-          <w:iCs/>
-        </w:rPr>
-      </w:pPr>
-      <w:r>
-        <w:rPr>
-          <w:rFonts w:ascii="Calibri" w:hAnsi="Calibri" w:cs="Calibri"/>
-          <w:iCs/>
-        </w:rPr>
-        <w:t>We delegated responsibilities</w:t>
-      </w:r>
-      <w:r>
-        <w:rPr>
-          <w:rFonts w:ascii="Calibri" w:hAnsi="Calibri" w:cs="Calibri"/>
-          <w:iCs/>
-        </w:rPr>
-        <w:t>.</w:t>
-      </w:r>
-    </w:p>
-    <w:p>
-      <w:pPr>
-        <w:pStyle w:val="Listeafsnit"/>
+        <w:pStyle w:val="ListParagraph"/>
         <w:numPr>
           <w:ilvl w:val="0"/>
           <w:numId w:val="3"/>
@@ -3985,28 +3616,12 @@
           <w:rFonts w:ascii="Calibri" w:hAnsi="Calibri" w:cs="Calibri"/>
           <w:iCs/>
         </w:rPr>
-        <w:t xml:space="preserve">Will debugged the code for the outcome of the prediction in the </w:t>
-      </w:r>
-      <w:proofErr w:type="spellStart"/>
-      <w:r>
-        <w:rPr>
-          <w:rFonts w:ascii="Calibri" w:hAnsi="Calibri" w:cs="Calibri"/>
-          <w:iCs/>
-        </w:rPr>
-        <w:t>EasyOCR</w:t>
-      </w:r>
-      <w:proofErr w:type="spellEnd"/>
-      <w:r>
-        <w:rPr>
-          <w:rFonts w:ascii="Calibri" w:hAnsi="Calibri" w:cs="Calibri"/>
-          <w:iCs/>
-        </w:rPr>
-        <w:t xml:space="preserve"> model(CTC part)</w:t>
-      </w:r>
-    </w:p>
-    <w:p>
-      <w:pPr>
-        <w:pStyle w:val="Listeafsnit"/>
+        <w:t>Will debugged the code for the outcome of the prediction in the EasyOCR model(CTC part)</w:t>
+      </w:r>
+    </w:p>
+    <w:p>
+      <w:pPr>
+        <w:pStyle w:val="ListParagraph"/>
         <w:numPr>
           <w:ilvl w:val="0"/>
           <w:numId w:val="3"/>
@@ -4046,7 +3661,7 @@
     </w:p>
     <w:p>
       <w:pPr>
-        <w:pStyle w:val="Listeafsnit"/>
+        <w:pStyle w:val="ListParagraph"/>
         <w:numPr>
           <w:ilvl w:val="0"/>
           <w:numId w:val="3"/>
@@ -4060,39 +3675,7 @@
           <w:rFonts w:ascii="Calibri" w:hAnsi="Calibri" w:cs="Calibri"/>
           <w:iCs/>
         </w:rPr>
-        <w:t xml:space="preserve">Mathias – Will research into </w:t>
-      </w:r>
-      <w:proofErr w:type="spellStart"/>
-      <w:r>
-        <w:rPr>
-          <w:rFonts w:ascii="Calibri" w:hAnsi="Calibri" w:cs="Calibri"/>
-          <w:iCs/>
-        </w:rPr>
-        <w:t>imgH</w:t>
-      </w:r>
-      <w:proofErr w:type="spellEnd"/>
-      <w:r>
-        <w:rPr>
-          <w:rFonts w:ascii="Calibri" w:hAnsi="Calibri" w:cs="Calibri"/>
-          <w:iCs/>
-        </w:rPr>
-        <w:t xml:space="preserve"> and </w:t>
-      </w:r>
-      <w:proofErr w:type="spellStart"/>
-      <w:r>
-        <w:rPr>
-          <w:rFonts w:ascii="Calibri" w:hAnsi="Calibri" w:cs="Calibri"/>
-          <w:iCs/>
-        </w:rPr>
-        <w:t>imgW</w:t>
-      </w:r>
-      <w:proofErr w:type="spellEnd"/>
-      <w:r>
-        <w:rPr>
-          <w:rFonts w:ascii="Calibri" w:hAnsi="Calibri" w:cs="Calibri"/>
-          <w:iCs/>
-        </w:rPr>
-        <w:t>(Image Dimensions) on  how we can get a better prediction result.</w:t>
+        <w:t>Mathias – Will research into imgH and imgW(Image Dimensions) on  how we can get a better prediction result.</w:t>
       </w:r>
     </w:p>
     <w:p>
@@ -4358,89 +3941,33 @@
         <w:rPr>
           <w:rFonts w:ascii="Calibri" w:hAnsi="Calibri" w:cs="Calibri"/>
         </w:rPr>
-        <w:t xml:space="preserve">We talked about </w:t>
-      </w:r>
-      <w:proofErr w:type="spellStart"/>
-      <w:r>
-        <w:rPr>
-          <w:rFonts w:ascii="Calibri" w:hAnsi="Calibri" w:cs="Calibri"/>
-        </w:rPr>
-        <w:t>VisualStudio</w:t>
-      </w:r>
-      <w:proofErr w:type="spellEnd"/>
-      <w:r>
-        <w:rPr>
-          <w:rFonts w:ascii="Calibri" w:hAnsi="Calibri" w:cs="Calibri"/>
-        </w:rPr>
-        <w:t xml:space="preserve"> for Remote Desktop</w:t>
-      </w:r>
-      <w:r>
-        <w:rPr>
-          <w:rFonts w:ascii="Calibri" w:hAnsi="Calibri" w:cs="Calibri"/>
-        </w:rPr>
-        <w:t xml:space="preserve"> and how it might save us the hassle of using </w:t>
-      </w:r>
-      <w:proofErr w:type="spellStart"/>
-      <w:r>
-        <w:rPr>
-          <w:rFonts w:ascii="Calibri" w:hAnsi="Calibri" w:cs="Calibri"/>
-        </w:rPr>
-        <w:t>ThinLinc</w:t>
-      </w:r>
-      <w:proofErr w:type="spellEnd"/>
-      <w:r>
-        <w:rPr>
-          <w:rFonts w:ascii="Calibri" w:hAnsi="Calibri" w:cs="Calibri"/>
-        </w:rPr>
-        <w:t xml:space="preserve"> by directly connecting to a DTU PC from our own Desktops IDE.</w:t>
-      </w:r>
-    </w:p>
-    <w:p>
-      <w:pPr>
-        <w:rPr>
-          <w:rFonts w:ascii="Calibri" w:hAnsi="Calibri" w:cs="Calibri"/>
-        </w:rPr>
-      </w:pPr>
-    </w:p>
-    <w:p>
-      <w:pPr>
-        <w:rPr>
-          <w:rFonts w:ascii="Calibri" w:hAnsi="Calibri" w:cs="Calibri"/>
-        </w:rPr>
-      </w:pPr>
-      <w:r>
-        <w:rPr>
-          <w:rFonts w:ascii="Calibri" w:hAnsi="Calibri" w:cs="Calibri"/>
-        </w:rPr>
-        <w:t xml:space="preserve">For handling model results (Loss/Accuracy, etc.) our supervisor recommended us a plug-in API in python that do the visualization (Insert here, I forgot what it was called something with </w:t>
-      </w:r>
-      <w:proofErr w:type="spellStart"/>
-      <w:r>
-        <w:rPr>
-          <w:rFonts w:ascii="Calibri" w:hAnsi="Calibri" w:cs="Calibri"/>
-        </w:rPr>
-        <w:t>widgets&amp;labels</w:t>
-      </w:r>
-      <w:proofErr w:type="spellEnd"/>
-      <w:r>
-        <w:rPr>
-          <w:rFonts w:ascii="Calibri" w:hAnsi="Calibri" w:cs="Calibri"/>
-        </w:rPr>
-        <w:t xml:space="preserve"> or </w:t>
-      </w:r>
-      <w:proofErr w:type="spellStart"/>
-      <w:r>
-        <w:rPr>
-          <w:rFonts w:ascii="Calibri" w:hAnsi="Calibri" w:cs="Calibri"/>
-        </w:rPr>
-        <w:t>smfn</w:t>
-      </w:r>
-      <w:proofErr w:type="spellEnd"/>
-      <w:r>
-        <w:rPr>
-          <w:rFonts w:ascii="Calibri" w:hAnsi="Calibri" w:cs="Calibri"/>
-        </w:rPr>
-        <w:t>.).</w:t>
+        <w:t>We talked about VisualStudio for Remote Desktop</w:t>
+      </w:r>
+      <w:r>
+        <w:rPr>
+          <w:rFonts w:ascii="Calibri" w:hAnsi="Calibri" w:cs="Calibri"/>
+        </w:rPr>
+        <w:t xml:space="preserve"> and how it might save us the hassle of using ThinLinc by directly connecting to a DTU PC from our own Desktops IDE.</w:t>
+      </w:r>
+    </w:p>
+    <w:p>
+      <w:pPr>
+        <w:rPr>
+          <w:rFonts w:ascii="Calibri" w:hAnsi="Calibri" w:cs="Calibri"/>
+        </w:rPr>
+      </w:pPr>
+    </w:p>
+    <w:p>
+      <w:pPr>
+        <w:rPr>
+          <w:rFonts w:ascii="Calibri" w:hAnsi="Calibri" w:cs="Calibri"/>
+        </w:rPr>
+      </w:pPr>
+      <w:r>
+        <w:rPr>
+          <w:rFonts w:ascii="Calibri" w:hAnsi="Calibri" w:cs="Calibri"/>
+        </w:rPr>
+        <w:t>For handling model results (Loss/Accuracy, etc.) our supervisor recommended us a plug-in API in python that do the visualization (Insert here, I forgot what it was called something with widgets&amp;labels or smfn.).</w:t>
       </w:r>
     </w:p>
     <w:p>
@@ -4490,21 +4017,7 @@
         <w:rPr>
           <w:rFonts w:ascii="Calibri" w:hAnsi="Calibri" w:cs="Calibri"/>
         </w:rPr>
-        <w:t xml:space="preserve"> ID and </w:t>
-      </w:r>
-      <w:proofErr w:type="spellStart"/>
-      <w:r>
-        <w:rPr>
-          <w:rFonts w:ascii="Calibri" w:hAnsi="Calibri" w:cs="Calibri"/>
-        </w:rPr>
-        <w:t>meter_number</w:t>
-      </w:r>
-      <w:proofErr w:type="spellEnd"/>
-      <w:r>
-        <w:rPr>
-          <w:rFonts w:ascii="Calibri" w:hAnsi="Calibri" w:cs="Calibri"/>
-        </w:rPr>
-        <w:t>)</w:t>
+        <w:t xml:space="preserve"> ID and meter_number)</w:t>
       </w:r>
       <w:r>
         <w:rPr>
@@ -4550,34 +4063,363 @@
           <w:b/>
           <w:color w:val="C00000"/>
         </w:rPr>
-        <w:t>Week 11:  22.04.22</w:t>
-      </w:r>
-    </w:p>
-    <w:p>
-      <w:pPr>
-        <w:rPr>
-          <w:rFonts w:ascii="Calibri" w:hAnsi="Calibri" w:cs="Calibri"/>
-          <w:i/>
-          <w:lang w:val="en-GB"/>
-        </w:rPr>
-      </w:pPr>
-      <w:r>
-        <w:rPr>
-          <w:rFonts w:ascii="Calibri" w:hAnsi="Calibri" w:cs="Calibri"/>
-          <w:i/>
-          <w:iCs/>
-        </w:rPr>
-        <w:t xml:space="preserve">Presentation of results since </w:t>
-      </w:r>
-    </w:p>
-    <w:p>
-      <w:pPr>
-        <w:rPr>
-          <w:rFonts w:ascii="Calibri" w:hAnsi="Calibri" w:cs="Calibri"/>
-          <w:i/>
-          <w:lang w:val="en-GB"/>
-        </w:rPr>
-      </w:pPr>
+        <w:t>Week 1</w:t>
+      </w:r>
+      <w:r>
+        <w:rPr>
+          <w:rFonts w:ascii="Calibri" w:hAnsi="Calibri" w:cs="Calibri"/>
+          <w:b/>
+          <w:color w:val="C00000"/>
+        </w:rPr>
+        <w:t>2</w:t>
+      </w:r>
+      <w:r>
+        <w:rPr>
+          <w:rFonts w:ascii="Calibri" w:hAnsi="Calibri" w:cs="Calibri"/>
+          <w:b/>
+          <w:color w:val="C00000"/>
+        </w:rPr>
+        <w:t>:  2</w:t>
+      </w:r>
+      <w:r>
+        <w:rPr>
+          <w:rFonts w:ascii="Calibri" w:hAnsi="Calibri" w:cs="Calibri"/>
+          <w:b/>
+          <w:color w:val="C00000"/>
+        </w:rPr>
+        <w:t>9</w:t>
+      </w:r>
+      <w:r>
+        <w:rPr>
+          <w:rFonts w:ascii="Calibri" w:hAnsi="Calibri" w:cs="Calibri"/>
+          <w:b/>
+          <w:color w:val="C00000"/>
+        </w:rPr>
+        <w:t>.04.22</w:t>
+      </w:r>
+    </w:p>
+    <w:p>
+      <w:pPr>
+        <w:rPr>
+          <w:rFonts w:ascii="Calibri" w:hAnsi="Calibri" w:cs="Calibri"/>
+          <w:lang w:val="en-GB"/>
+        </w:rPr>
+      </w:pPr>
+      <w:r>
+        <w:rPr>
+          <w:rFonts w:ascii="Calibri" w:hAnsi="Calibri" w:cs="Calibri"/>
+          <w:lang w:val="en-GB"/>
+        </w:rPr>
+        <w:t>Meeting was skipped due to this project being put on hold this week. (Because of the many assignment deadlines in other courses)</w:t>
+      </w:r>
+    </w:p>
+    <w:p>
+      <w:pPr>
+        <w:rPr>
+          <w:rFonts w:ascii="Calibri" w:hAnsi="Calibri" w:cs="Calibri"/>
+          <w:i/>
+          <w:lang w:val="en-GB"/>
+        </w:rPr>
+      </w:pPr>
+    </w:p>
+    <w:p>
+      <w:pPr>
+        <w:rPr>
+          <w:rFonts w:ascii="Calibri" w:hAnsi="Calibri" w:cs="Calibri"/>
+          <w:b/>
+          <w:color w:val="C00000"/>
+        </w:rPr>
+      </w:pPr>
+      <w:r>
+        <w:rPr>
+          <w:rFonts w:ascii="Calibri" w:hAnsi="Calibri" w:cs="Calibri"/>
+          <w:b/>
+          <w:color w:val="C00000"/>
+        </w:rPr>
+        <w:t>Week 1</w:t>
+      </w:r>
+      <w:r>
+        <w:rPr>
+          <w:rFonts w:ascii="Calibri" w:hAnsi="Calibri" w:cs="Calibri"/>
+          <w:b/>
+          <w:color w:val="C00000"/>
+        </w:rPr>
+        <w:t>3</w:t>
+      </w:r>
+      <w:r>
+        <w:rPr>
+          <w:rFonts w:ascii="Calibri" w:hAnsi="Calibri" w:cs="Calibri"/>
+          <w:b/>
+          <w:color w:val="C00000"/>
+        </w:rPr>
+        <w:t xml:space="preserve">:  </w:t>
+      </w:r>
+      <w:r>
+        <w:rPr>
+          <w:rFonts w:ascii="Calibri" w:hAnsi="Calibri" w:cs="Calibri"/>
+          <w:b/>
+          <w:color w:val="C00000"/>
+        </w:rPr>
+        <w:t>06</w:t>
+      </w:r>
+      <w:r>
+        <w:rPr>
+          <w:rFonts w:ascii="Calibri" w:hAnsi="Calibri" w:cs="Calibri"/>
+          <w:b/>
+          <w:color w:val="C00000"/>
+        </w:rPr>
+        <w:t>.0</w:t>
+      </w:r>
+      <w:r>
+        <w:rPr>
+          <w:rFonts w:ascii="Calibri" w:hAnsi="Calibri" w:cs="Calibri"/>
+          <w:b/>
+          <w:color w:val="C00000"/>
+        </w:rPr>
+        <w:t>5</w:t>
+      </w:r>
+      <w:r>
+        <w:rPr>
+          <w:rFonts w:ascii="Calibri" w:hAnsi="Calibri" w:cs="Calibri"/>
+          <w:b/>
+          <w:color w:val="C00000"/>
+        </w:rPr>
+        <w:t>.22</w:t>
+      </w:r>
+    </w:p>
+    <w:p>
+      <w:pPr>
+        <w:rPr>
+          <w:rFonts w:ascii="Calibri" w:hAnsi="Calibri" w:cs="Calibri"/>
+          <w:lang w:val="en-GB"/>
+        </w:rPr>
+      </w:pPr>
+      <w:r>
+        <w:rPr>
+          <w:rFonts w:ascii="Calibri" w:hAnsi="Calibri" w:cs="Calibri"/>
+          <w:lang w:val="en-GB"/>
+        </w:rPr>
+        <w:t xml:space="preserve">Today’s meeting consisted of 2 different topics: Performance evaluation and barcode detection. </w:t>
+      </w:r>
+    </w:p>
+    <w:p>
+      <w:pPr>
+        <w:rPr>
+          <w:rFonts w:ascii="Calibri" w:hAnsi="Calibri" w:cs="Calibri"/>
+          <w:lang w:val="en-GB"/>
+        </w:rPr>
+      </w:pPr>
+    </w:p>
+    <w:p>
+      <w:pPr>
+        <w:rPr>
+          <w:rFonts w:ascii="Calibri" w:hAnsi="Calibri" w:cs="Calibri"/>
+          <w:b/>
+          <w:bCs/>
+          <w:lang w:val="en-GB"/>
+        </w:rPr>
+      </w:pPr>
+      <w:r>
+        <w:rPr>
+          <w:rFonts w:ascii="Calibri" w:hAnsi="Calibri" w:cs="Calibri"/>
+          <w:b/>
+          <w:bCs/>
+          <w:lang w:val="en-GB"/>
+        </w:rPr>
+        <w:t>Performance evaluation:</w:t>
+      </w:r>
+    </w:p>
+    <w:p>
+      <w:pPr>
+        <w:rPr>
+          <w:rFonts w:ascii="Calibri" w:hAnsi="Calibri" w:cs="Calibri"/>
+          <w:lang w:val="en-GB"/>
+        </w:rPr>
+      </w:pPr>
+      <w:r>
+        <w:rPr>
+          <w:rFonts w:ascii="Calibri" w:hAnsi="Calibri" w:cs="Calibri"/>
+          <w:lang w:val="en-GB"/>
+        </w:rPr>
+        <w:t>Our supervisor gave us suggestions on how to evaluate the performance of our model. He suggested techniques like: Average recall/precision, confusion matrices with numbers as “classes”</w:t>
+      </w:r>
+      <w:r>
+        <w:rPr>
+          <w:rFonts w:ascii="Calibri" w:hAnsi="Calibri" w:cs="Calibri"/>
+          <w:lang w:val="en-GB"/>
+        </w:rPr>
+        <w:t xml:space="preserve"> and</w:t>
+      </w:r>
+      <w:r>
+        <w:rPr>
+          <w:rFonts w:ascii="Calibri" w:hAnsi="Calibri" w:cs="Calibri"/>
+          <w:lang w:val="en-GB"/>
+        </w:rPr>
+        <w:t xml:space="preserve"> IOU scores</w:t>
+      </w:r>
+      <w:r>
+        <w:rPr>
+          <w:rFonts w:ascii="Calibri" w:hAnsi="Calibri" w:cs="Calibri"/>
+          <w:lang w:val="en-GB"/>
+        </w:rPr>
+        <w:t xml:space="preserve">. We need to determine the </w:t>
+      </w:r>
+      <w:r>
+        <w:rPr>
+          <w:rFonts w:ascii="Calibri" w:hAnsi="Calibri" w:cs="Calibri"/>
+          <w:lang w:val="en-GB"/>
+        </w:rPr>
+        <w:t>error</w:t>
+      </w:r>
+      <w:r>
+        <w:rPr>
+          <w:rFonts w:ascii="Calibri" w:hAnsi="Calibri" w:cs="Calibri"/>
+          <w:lang w:val="en-GB"/>
+        </w:rPr>
+        <w:t xml:space="preserve"> on the detection</w:t>
+      </w:r>
+      <w:r>
+        <w:rPr>
+          <w:rFonts w:ascii="Calibri" w:hAnsi="Calibri" w:cs="Calibri"/>
+          <w:lang w:val="en-GB"/>
+        </w:rPr>
+        <w:t>- and the recognition part.</w:t>
+      </w:r>
+      <w:r>
+        <w:rPr>
+          <w:rFonts w:ascii="Calibri" w:hAnsi="Calibri" w:cs="Calibri"/>
+          <w:lang w:val="en-GB"/>
+        </w:rPr>
+        <w:t xml:space="preserve"> The detection part included determining the loss between the predicted </w:t>
+      </w:r>
+      <w:r>
+        <w:rPr>
+          <w:rFonts w:ascii="Calibri" w:hAnsi="Calibri" w:cs="Calibri"/>
+          <w:lang w:val="en-GB"/>
+        </w:rPr>
+        <w:t>values (a point and a height/width)</w:t>
+      </w:r>
+      <w:r>
+        <w:rPr>
+          <w:rFonts w:ascii="Calibri" w:hAnsi="Calibri" w:cs="Calibri"/>
+          <w:lang w:val="en-GB"/>
+        </w:rPr>
+        <w:t xml:space="preserve"> and the ground truth and the recognition part included pairwise digit comparison (The first predicted digit is compared to the first digit in the ground truth). This should be </w:t>
+      </w:r>
+      <w:r>
+        <w:rPr>
+          <w:rFonts w:ascii="Calibri" w:hAnsi="Calibri" w:cs="Calibri"/>
+          <w:lang w:val="en-GB"/>
+        </w:rPr>
+        <w:t>displayed</w:t>
+      </w:r>
+      <w:r>
+        <w:rPr>
+          <w:rFonts w:ascii="Calibri" w:hAnsi="Calibri" w:cs="Calibri"/>
+          <w:lang w:val="en-GB"/>
+        </w:rPr>
+        <w:t xml:space="preserve"> </w:t>
+      </w:r>
+      <w:r>
+        <w:rPr>
+          <w:rFonts w:ascii="Calibri" w:hAnsi="Calibri" w:cs="Calibri"/>
+          <w:lang w:val="en-GB"/>
+        </w:rPr>
+        <w:t>in</w:t>
+      </w:r>
+      <w:r>
+        <w:rPr>
+          <w:rFonts w:ascii="Calibri" w:hAnsi="Calibri" w:cs="Calibri"/>
+          <w:lang w:val="en-GB"/>
+        </w:rPr>
+        <w:t xml:space="preserve"> a confusion matrix.</w:t>
+      </w:r>
+    </w:p>
+    <w:p>
+      <w:pPr>
+        <w:rPr>
+          <w:rFonts w:ascii="Calibri" w:hAnsi="Calibri" w:cs="Calibri"/>
+          <w:lang w:val="en-GB"/>
+        </w:rPr>
+      </w:pPr>
+    </w:p>
+    <w:p>
+      <w:pPr>
+        <w:rPr>
+          <w:rFonts w:ascii="Calibri" w:hAnsi="Calibri" w:cs="Calibri"/>
+          <w:b/>
+          <w:bCs/>
+          <w:lang w:val="en-GB"/>
+        </w:rPr>
+      </w:pPr>
+      <w:r>
+        <w:rPr>
+          <w:rFonts w:ascii="Calibri" w:hAnsi="Calibri" w:cs="Calibri"/>
+          <w:b/>
+          <w:bCs/>
+          <w:lang w:val="en-GB"/>
+        </w:rPr>
+        <w:t>Barcode detection</w:t>
+      </w:r>
+      <w:r>
+        <w:rPr>
+          <w:rFonts w:ascii="Calibri" w:hAnsi="Calibri" w:cs="Calibri"/>
+          <w:b/>
+          <w:bCs/>
+          <w:lang w:val="en-GB"/>
+        </w:rPr>
+        <w:t>:</w:t>
+      </w:r>
+    </w:p>
+    <w:p>
+      <w:pPr>
+        <w:rPr>
+          <w:rFonts w:ascii="Calibri" w:hAnsi="Calibri" w:cs="Calibri"/>
+          <w:lang w:val="en-GB"/>
+        </w:rPr>
+      </w:pPr>
+      <w:r>
+        <w:rPr>
+          <w:rFonts w:ascii="Calibri" w:hAnsi="Calibri" w:cs="Calibri"/>
+          <w:lang w:val="en-GB"/>
+        </w:rPr>
+        <w:t xml:space="preserve">Our supervisor suggested an alternative way of detecting barcodes. Instead of using neural networks (CRAFT) we could classic computer vision techniques. Barcodes are a unique greyscale object which can be </w:t>
+      </w:r>
+      <w:r>
+        <w:rPr>
+          <w:rFonts w:ascii="Calibri" w:hAnsi="Calibri" w:cs="Calibri"/>
+          <w:lang w:val="en-GB"/>
+        </w:rPr>
+        <w:t>deterministic</w:t>
+      </w:r>
+      <w:r>
+        <w:rPr>
+          <w:rFonts w:ascii="Calibri" w:hAnsi="Calibri" w:cs="Calibri"/>
+          <w:lang w:val="en-GB"/>
+        </w:rPr>
+        <w:t xml:space="preserve">ally found with classic computer vision. </w:t>
+      </w:r>
+      <w:r>
+        <w:rPr>
+          <w:rFonts w:ascii="Calibri" w:hAnsi="Calibri" w:cs="Calibri"/>
+          <w:lang w:val="en-GB"/>
+        </w:rPr>
+        <w:t xml:space="preserve">These classic techniques are simpler than </w:t>
+      </w:r>
+      <w:r>
+        <w:rPr>
+          <w:rFonts w:ascii="Calibri" w:hAnsi="Calibri" w:cs="Calibri"/>
+          <w:lang w:val="en-GB"/>
+        </w:rPr>
+        <w:t xml:space="preserve">neural </w:t>
+      </w:r>
+      <w:r>
+        <w:rPr>
+          <w:rFonts w:ascii="Calibri" w:hAnsi="Calibri" w:cs="Calibri"/>
+          <w:lang w:val="en-GB"/>
+        </w:rPr>
+        <w:t>networks and may be capable to solve the problem in our project. Classic computer vision will be the topic at the next group meeting.</w:t>
+      </w:r>
     </w:p>
     <w:sectPr>
       <w:footerReference w:type="default" r:id="rId16"/>
@@ -4591,7 +4433,7 @@
 </file>
 
 <file path=word/endnotes.xml><?xml version="1.0" encoding="utf-8"?>
-<w:endnotes xmlns:wpc="http://schemas.microsoft.com/office/word/2010/wordprocessingCanvas" xmlns:cx="http://schemas.microsoft.com/office/drawing/2014/chartex" xmlns:cx1="http://schemas.microsoft.com/office/drawing/2015/9/8/chartex" xmlns:cx2="http://schemas.microsoft.com/office/drawing/2015/10/21/chartex" xmlns:cx3="http://schemas.microsoft.com/office/drawing/2016/5/9/chartex" xmlns:cx4="http://schemas.microsoft.com/office/drawing/2016/5/10/chartex" xmlns:cx5="http://schemas.microsoft.com/office/drawing/2016/5/11/chartex" xmlns:cx6="http://schemas.microsoft.com/office/drawing/2016/5/12/chartex" xmlns:cx7="http://schemas.microsoft.com/office/drawing/2016/5/13/chartex" xmlns:cx8="http://schemas.microsoft.com/office/drawing/2016/5/14/chartex" xmlns:mc="http://schemas.openxmlformats.org/markup-compatibility/2006" xmlns:aink="http://schemas.microsoft.com/office/drawing/2016/ink" xmlns:am3d="http://schemas.microsoft.com/office/drawing/2017/model3d" xmlns:o="urn:schemas-microsoft-com:office:office" xmlns:r="http://schemas.openxmlformats.org/officeDocument/2006/relationships" xmlns:m="http://schemas.openxmlformats.org/officeDocument/2006/math" xmlns:v="urn:schemas-microsoft-com:vml" xmlns:wp14="http://schemas.microsoft.com/office/word/2010/wordprocessingDrawing" xmlns:wp="http://schemas.openxmlformats.org/drawingml/2006/wordprocessingDrawing" xmlns:w10="urn:schemas-microsoft-com:office:word" xmlns:w="http://schemas.openxmlformats.org/wordprocessingml/2006/main" xmlns:w14="http://schemas.microsoft.com/office/word/2010/wordml" xmlns:w15="http://schemas.microsoft.com/office/word/2012/wordml" xmlns:w16cex="http://schemas.microsoft.com/office/word/2018/wordml/cex" xmlns:w16cid="http://schemas.microsoft.com/office/word/2016/wordml/cid" xmlns:w16="http://schemas.microsoft.com/office/word/2018/wordml" xmlns:w16sdtdh="http://schemas.microsoft.com/office/word/2020/wordml/sdtdatahash" xmlns:w16se="http://schemas.microsoft.com/office/word/2015/wordml/symex" xmlns:wpg="http://schemas.microsoft.com/office/word/2010/wordprocessingGroup" xmlns:wpi="http://schemas.microsoft.com/office/word/2010/wordprocessingInk" xmlns:wne="http://schemas.microsoft.com/office/word/2006/wordml" xmlns:wps="http://schemas.microsoft.com/office/word/2010/wordprocessingShape" mc:Ignorable="w14 w15 w16se w16cid w16 w16cex w16sdtdh wp14">
+<w:endnotes xmlns:wpc="http://schemas.microsoft.com/office/word/2010/wordprocessingCanvas" xmlns:cx="http://schemas.microsoft.com/office/drawing/2014/chartex" xmlns:cx1="http://schemas.microsoft.com/office/drawing/2015/9/8/chartex" xmlns:cx2="http://schemas.microsoft.com/office/drawing/2015/10/21/chartex" xmlns:cx3="http://schemas.microsoft.com/office/drawing/2016/5/9/chartex" xmlns:cx4="http://schemas.microsoft.com/office/drawing/2016/5/10/chartex" xmlns:cx5="http://schemas.microsoft.com/office/drawing/2016/5/11/chartex" xmlns:cx6="http://schemas.microsoft.com/office/drawing/2016/5/12/chartex" xmlns:cx7="http://schemas.microsoft.com/office/drawing/2016/5/13/chartex" xmlns:cx8="http://schemas.microsoft.com/office/drawing/2016/5/14/chartex" xmlns:mc="http://schemas.openxmlformats.org/markup-compatibility/2006" xmlns:aink="http://schemas.microsoft.com/office/drawing/2016/ink" xmlns:am3d="http://schemas.microsoft.com/office/drawing/2017/model3d" xmlns:o="urn:schemas-microsoft-com:office:office" xmlns:oel="http://schemas.microsoft.com/office/2019/extlst" xmlns:r="http://schemas.openxmlformats.org/officeDocument/2006/relationships" xmlns:m="http://schemas.openxmlformats.org/officeDocument/2006/math" xmlns:v="urn:schemas-microsoft-com:vml" xmlns:wp14="http://schemas.microsoft.com/office/word/2010/wordprocessingDrawing" xmlns:wp="http://schemas.openxmlformats.org/drawingml/2006/wordprocessingDrawing" xmlns:w10="urn:schemas-microsoft-com:office:word" xmlns:w="http://schemas.openxmlformats.org/wordprocessingml/2006/main" xmlns:w14="http://schemas.microsoft.com/office/word/2010/wordml" xmlns:w15="http://schemas.microsoft.com/office/word/2012/wordml" xmlns:w16cex="http://schemas.microsoft.com/office/word/2018/wordml/cex" xmlns:w16cid="http://schemas.microsoft.com/office/word/2016/wordml/cid" xmlns:w16="http://schemas.microsoft.com/office/word/2018/wordml" xmlns:w16sdtdh="http://schemas.microsoft.com/office/word/2020/wordml/sdtdatahash" xmlns:w16se="http://schemas.microsoft.com/office/word/2015/wordml/symex" xmlns:wpg="http://schemas.microsoft.com/office/word/2010/wordprocessingGroup" xmlns:wpi="http://schemas.microsoft.com/office/word/2010/wordprocessingInk" xmlns:wne="http://schemas.microsoft.com/office/word/2006/wordml" xmlns:wps="http://schemas.microsoft.com/office/word/2010/wordprocessingShape" mc:Ignorable="w14 w15 w16se w16cid w16 w16cex w16sdtdh wp14">
   <w:endnote w:type="separator" w:id="-1">
     <w:p>
       <w:r>
@@ -4610,10 +4452,10 @@
 </file>
 
 <file path=word/footer1.xml><?xml version="1.0" encoding="utf-8"?>
-<w:ftr xmlns:wpc="http://schemas.microsoft.com/office/word/2010/wordprocessingCanvas" xmlns:cx="http://schemas.microsoft.com/office/drawing/2014/chartex" xmlns:cx1="http://schemas.microsoft.com/office/drawing/2015/9/8/chartex" xmlns:cx2="http://schemas.microsoft.com/office/drawing/2015/10/21/chartex" xmlns:cx3="http://schemas.microsoft.com/office/drawing/2016/5/9/chartex" xmlns:cx4="http://schemas.microsoft.com/office/drawing/2016/5/10/chartex" xmlns:cx5="http://schemas.microsoft.com/office/drawing/2016/5/11/chartex" xmlns:cx6="http://schemas.microsoft.com/office/drawing/2016/5/12/chartex" xmlns:cx7="http://schemas.microsoft.com/office/drawing/2016/5/13/chartex" xmlns:cx8="http://schemas.microsoft.com/office/drawing/2016/5/14/chartex" xmlns:mc="http://schemas.openxmlformats.org/markup-compatibility/2006" xmlns:aink="http://schemas.microsoft.com/office/drawing/2016/ink" xmlns:am3d="http://schemas.microsoft.com/office/drawing/2017/model3d" xmlns:o="urn:schemas-microsoft-com:office:office" xmlns:r="http://schemas.openxmlformats.org/officeDocument/2006/relationships" xmlns:m="http://schemas.openxmlformats.org/officeDocument/2006/math" xmlns:v="urn:schemas-microsoft-com:vml" xmlns:wp14="http://schemas.microsoft.com/office/word/2010/wordprocessingDrawing" xmlns:wp="http://schemas.openxmlformats.org/drawingml/2006/wordprocessingDrawing" xmlns:w10="urn:schemas-microsoft-com:office:word" xmlns:w="http://schemas.openxmlformats.org/wordprocessingml/2006/main" xmlns:w14="http://schemas.microsoft.com/office/word/2010/wordml" xmlns:w15="http://schemas.microsoft.com/office/word/2012/wordml" xmlns:w16cex="http://schemas.microsoft.com/office/word/2018/wordml/cex" xmlns:w16cid="http://schemas.microsoft.com/office/word/2016/wordml/cid" xmlns:w16="http://schemas.microsoft.com/office/word/2018/wordml" xmlns:w16sdtdh="http://schemas.microsoft.com/office/word/2020/wordml/sdtdatahash" xmlns:w16se="http://schemas.microsoft.com/office/word/2015/wordml/symex" xmlns:wpg="http://schemas.microsoft.com/office/word/2010/wordprocessingGroup" xmlns:wpi="http://schemas.microsoft.com/office/word/2010/wordprocessingInk" xmlns:wne="http://schemas.microsoft.com/office/word/2006/wordml" xmlns:wps="http://schemas.microsoft.com/office/word/2010/wordprocessingShape" mc:Ignorable="w14 w15 w16se w16cid w16 w16cex w16sdtdh wp14">
+<w:ftr xmlns:wpc="http://schemas.microsoft.com/office/word/2010/wordprocessingCanvas" xmlns:cx="http://schemas.microsoft.com/office/drawing/2014/chartex" xmlns:cx1="http://schemas.microsoft.com/office/drawing/2015/9/8/chartex" xmlns:cx2="http://schemas.microsoft.com/office/drawing/2015/10/21/chartex" xmlns:cx3="http://schemas.microsoft.com/office/drawing/2016/5/9/chartex" xmlns:cx4="http://schemas.microsoft.com/office/drawing/2016/5/10/chartex" xmlns:cx5="http://schemas.microsoft.com/office/drawing/2016/5/11/chartex" xmlns:cx6="http://schemas.microsoft.com/office/drawing/2016/5/12/chartex" xmlns:cx7="http://schemas.microsoft.com/office/drawing/2016/5/13/chartex" xmlns:cx8="http://schemas.microsoft.com/office/drawing/2016/5/14/chartex" xmlns:mc="http://schemas.openxmlformats.org/markup-compatibility/2006" xmlns:aink="http://schemas.microsoft.com/office/drawing/2016/ink" xmlns:am3d="http://schemas.microsoft.com/office/drawing/2017/model3d" xmlns:o="urn:schemas-microsoft-com:office:office" xmlns:oel="http://schemas.microsoft.com/office/2019/extlst" xmlns:r="http://schemas.openxmlformats.org/officeDocument/2006/relationships" xmlns:m="http://schemas.openxmlformats.org/officeDocument/2006/math" xmlns:v="urn:schemas-microsoft-com:vml" xmlns:wp14="http://schemas.microsoft.com/office/word/2010/wordprocessingDrawing" xmlns:wp="http://schemas.openxmlformats.org/drawingml/2006/wordprocessingDrawing" xmlns:w10="urn:schemas-microsoft-com:office:word" xmlns:w="http://schemas.openxmlformats.org/wordprocessingml/2006/main" xmlns:w14="http://schemas.microsoft.com/office/word/2010/wordml" xmlns:w15="http://schemas.microsoft.com/office/word/2012/wordml" xmlns:w16cex="http://schemas.microsoft.com/office/word/2018/wordml/cex" xmlns:w16cid="http://schemas.microsoft.com/office/word/2016/wordml/cid" xmlns:w16="http://schemas.microsoft.com/office/word/2018/wordml" xmlns:w16sdtdh="http://schemas.microsoft.com/office/word/2020/wordml/sdtdatahash" xmlns:w16se="http://schemas.microsoft.com/office/word/2015/wordml/symex" xmlns:wpg="http://schemas.microsoft.com/office/word/2010/wordprocessingGroup" xmlns:wpi="http://schemas.microsoft.com/office/word/2010/wordprocessingInk" xmlns:wne="http://schemas.microsoft.com/office/word/2006/wordml" xmlns:wps="http://schemas.microsoft.com/office/word/2010/wordprocessingShape" mc:Ignorable="w14 w15 w16se w16cid w16 w16cex w16sdtdh wp14">
   <w:p>
     <w:pPr>
-      <w:pStyle w:val="Sidefod"/>
+      <w:pStyle w:val="Footer"/>
       <w:jc w:val="center"/>
     </w:pPr>
     <w:r>
@@ -4638,14 +4480,14 @@
   </w:p>
   <w:p>
     <w:pPr>
-      <w:pStyle w:val="Sidefod"/>
+      <w:pStyle w:val="Footer"/>
     </w:pPr>
   </w:p>
 </w:ftr>
 </file>
 
 <file path=word/footnotes.xml><?xml version="1.0" encoding="utf-8"?>
-<w:footnotes xmlns:wpc="http://schemas.microsoft.com/office/word/2010/wordprocessingCanvas" xmlns:cx="http://schemas.microsoft.com/office/drawing/2014/chartex" xmlns:cx1="http://schemas.microsoft.com/office/drawing/2015/9/8/chartex" xmlns:cx2="http://schemas.microsoft.com/office/drawing/2015/10/21/chartex" xmlns:cx3="http://schemas.microsoft.com/office/drawing/2016/5/9/chartex" xmlns:cx4="http://schemas.microsoft.com/office/drawing/2016/5/10/chartex" xmlns:cx5="http://schemas.microsoft.com/office/drawing/2016/5/11/chartex" xmlns:cx6="http://schemas.microsoft.com/office/drawing/2016/5/12/chartex" xmlns:cx7="http://schemas.microsoft.com/office/drawing/2016/5/13/chartex" xmlns:cx8="http://schemas.microsoft.com/office/drawing/2016/5/14/chartex" xmlns:mc="http://schemas.openxmlformats.org/markup-compatibility/2006" xmlns:aink="http://schemas.microsoft.com/office/drawing/2016/ink" xmlns:am3d="http://schemas.microsoft.com/office/drawing/2017/model3d" xmlns:o="urn:schemas-microsoft-com:office:office" xmlns:r="http://schemas.openxmlformats.org/officeDocument/2006/relationships" xmlns:m="http://schemas.openxmlformats.org/officeDocument/2006/math" xmlns:v="urn:schemas-microsoft-com:vml" xmlns:wp14="http://schemas.microsoft.com/office/word/2010/wordprocessingDrawing" xmlns:wp="http://schemas.openxmlformats.org/drawingml/2006/wordprocessingDrawing" xmlns:w10="urn:schemas-microsoft-com:office:word" xmlns:w="http://schemas.openxmlformats.org/wordprocessingml/2006/main" xmlns:w14="http://schemas.microsoft.com/office/word/2010/wordml" xmlns:w15="http://schemas.microsoft.com/office/word/2012/wordml" xmlns:w16cex="http://schemas.microsoft.com/office/word/2018/wordml/cex" xmlns:w16cid="http://schemas.microsoft.com/office/word/2016/wordml/cid" xmlns:w16="http://schemas.microsoft.com/office/word/2018/wordml" xmlns:w16sdtdh="http://schemas.microsoft.com/office/word/2020/wordml/sdtdatahash" xmlns:w16se="http://schemas.microsoft.com/office/word/2015/wordml/symex" xmlns:wpg="http://schemas.microsoft.com/office/word/2010/wordprocessingGroup" xmlns:wpi="http://schemas.microsoft.com/office/word/2010/wordprocessingInk" xmlns:wne="http://schemas.microsoft.com/office/word/2006/wordml" xmlns:wps="http://schemas.microsoft.com/office/word/2010/wordprocessingShape" mc:Ignorable="w14 w15 w16se w16cid w16 w16cex w16sdtdh wp14">
+<w:footnotes xmlns:wpc="http://schemas.microsoft.com/office/word/2010/wordprocessingCanvas" xmlns:cx="http://schemas.microsoft.com/office/drawing/2014/chartex" xmlns:cx1="http://schemas.microsoft.com/office/drawing/2015/9/8/chartex" xmlns:cx2="http://schemas.microsoft.com/office/drawing/2015/10/21/chartex" xmlns:cx3="http://schemas.microsoft.com/office/drawing/2016/5/9/chartex" xmlns:cx4="http://schemas.microsoft.com/office/drawing/2016/5/10/chartex" xmlns:cx5="http://schemas.microsoft.com/office/drawing/2016/5/11/chartex" xmlns:cx6="http://schemas.microsoft.com/office/drawing/2016/5/12/chartex" xmlns:cx7="http://schemas.microsoft.com/office/drawing/2016/5/13/chartex" xmlns:cx8="http://schemas.microsoft.com/office/drawing/2016/5/14/chartex" xmlns:mc="http://schemas.openxmlformats.org/markup-compatibility/2006" xmlns:aink="http://schemas.microsoft.com/office/drawing/2016/ink" xmlns:am3d="http://schemas.microsoft.com/office/drawing/2017/model3d" xmlns:o="urn:schemas-microsoft-com:office:office" xmlns:oel="http://schemas.microsoft.com/office/2019/extlst" xmlns:r="http://schemas.openxmlformats.org/officeDocument/2006/relationships" xmlns:m="http://schemas.openxmlformats.org/officeDocument/2006/math" xmlns:v="urn:schemas-microsoft-com:vml" xmlns:wp14="http://schemas.microsoft.com/office/word/2010/wordprocessingDrawing" xmlns:wp="http://schemas.openxmlformats.org/drawingml/2006/wordprocessingDrawing" xmlns:w10="urn:schemas-microsoft-com:office:word" xmlns:w="http://schemas.openxmlformats.org/wordprocessingml/2006/main" xmlns:w14="http://schemas.microsoft.com/office/word/2010/wordml" xmlns:w15="http://schemas.microsoft.com/office/word/2012/wordml" xmlns:w16cex="http://schemas.microsoft.com/office/word/2018/wordml/cex" xmlns:w16cid="http://schemas.microsoft.com/office/word/2016/wordml/cid" xmlns:w16="http://schemas.microsoft.com/office/word/2018/wordml" xmlns:w16sdtdh="http://schemas.microsoft.com/office/word/2020/wordml/sdtdatahash" xmlns:w16se="http://schemas.microsoft.com/office/word/2015/wordml/symex" xmlns:wpg="http://schemas.microsoft.com/office/word/2010/wordprocessingGroup" xmlns:wpi="http://schemas.microsoft.com/office/word/2010/wordprocessingInk" xmlns:wne="http://schemas.microsoft.com/office/word/2006/wordml" xmlns:wps="http://schemas.microsoft.com/office/word/2010/wordprocessingShape" mc:Ignorable="w14 w15 w16se w16cid w16 w16cex w16sdtdh wp14">
   <w:footnote w:type="separator" w:id="-1">
     <w:p>
       <w:r>
@@ -4664,7 +4506,7 @@
 </file>
 
 <file path=word/numbering.xml><?xml version="1.0" encoding="utf-8"?>
-<w:numbering xmlns:wpc="http://schemas.microsoft.com/office/word/2010/wordprocessingCanvas" xmlns:cx="http://schemas.microsoft.com/office/drawing/2014/chartex" xmlns:cx1="http://schemas.microsoft.com/office/drawing/2015/9/8/chartex" xmlns:cx2="http://schemas.microsoft.com/office/drawing/2015/10/21/chartex" xmlns:cx3="http://schemas.microsoft.com/office/drawing/2016/5/9/chartex" xmlns:cx4="http://schemas.microsoft.com/office/drawing/2016/5/10/chartex" xmlns:cx5="http://schemas.microsoft.com/office/drawing/2016/5/11/chartex" xmlns:cx6="http://schemas.microsoft.com/office/drawing/2016/5/12/chartex" xmlns:cx7="http://schemas.microsoft.com/office/drawing/2016/5/13/chartex" xmlns:cx8="http://schemas.microsoft.com/office/drawing/2016/5/14/chartex" xmlns:mc="http://schemas.openxmlformats.org/markup-compatibility/2006" xmlns:aink="http://schemas.microsoft.com/office/drawing/2016/ink" xmlns:am3d="http://schemas.microsoft.com/office/drawing/2017/model3d" xmlns:o="urn:schemas-microsoft-com:office:office" xmlns:r="http://schemas.openxmlformats.org/officeDocument/2006/relationships" xmlns:m="http://schemas.openxmlformats.org/officeDocument/2006/math" xmlns:v="urn:schemas-microsoft-com:vml" xmlns:wp14="http://schemas.microsoft.com/office/word/2010/wordprocessingDrawing" xmlns:wp="http://schemas.openxmlformats.org/drawingml/2006/wordprocessingDrawing" xmlns:w10="urn:schemas-microsoft-com:office:word" xmlns:w="http://schemas.openxmlformats.org/wordprocessingml/2006/main" xmlns:w14="http://schemas.microsoft.com/office/word/2010/wordml" xmlns:w15="http://schemas.microsoft.com/office/word/2012/wordml" xmlns:w16cex="http://schemas.microsoft.com/office/word/2018/wordml/cex" xmlns:w16cid="http://schemas.microsoft.com/office/word/2016/wordml/cid" xmlns:w16="http://schemas.microsoft.com/office/word/2018/wordml" xmlns:w16sdtdh="http://schemas.microsoft.com/office/word/2020/wordml/sdtdatahash" xmlns:w16se="http://schemas.microsoft.com/office/word/2015/wordml/symex" xmlns:wpg="http://schemas.microsoft.com/office/word/2010/wordprocessingGroup" xmlns:wpi="http://schemas.microsoft.com/office/word/2010/wordprocessingInk" xmlns:wne="http://schemas.microsoft.com/office/word/2006/wordml" xmlns:wps="http://schemas.microsoft.com/office/word/2010/wordprocessingShape" mc:Ignorable="w14 w15 w16se w16cid w16 w16cex w16sdtdh wp14">
+<w:numbering xmlns:wpc="http://schemas.microsoft.com/office/word/2010/wordprocessingCanvas" xmlns:cx="http://schemas.microsoft.com/office/drawing/2014/chartex" xmlns:cx1="http://schemas.microsoft.com/office/drawing/2015/9/8/chartex" xmlns:cx2="http://schemas.microsoft.com/office/drawing/2015/10/21/chartex" xmlns:cx3="http://schemas.microsoft.com/office/drawing/2016/5/9/chartex" xmlns:cx4="http://schemas.microsoft.com/office/drawing/2016/5/10/chartex" xmlns:cx5="http://schemas.microsoft.com/office/drawing/2016/5/11/chartex" xmlns:cx6="http://schemas.microsoft.com/office/drawing/2016/5/12/chartex" xmlns:cx7="http://schemas.microsoft.com/office/drawing/2016/5/13/chartex" xmlns:cx8="http://schemas.microsoft.com/office/drawing/2016/5/14/chartex" xmlns:mc="http://schemas.openxmlformats.org/markup-compatibility/2006" xmlns:aink="http://schemas.microsoft.com/office/drawing/2016/ink" xmlns:am3d="http://schemas.microsoft.com/office/drawing/2017/model3d" xmlns:o="urn:schemas-microsoft-com:office:office" xmlns:oel="http://schemas.microsoft.com/office/2019/extlst" xmlns:r="http://schemas.openxmlformats.org/officeDocument/2006/relationships" xmlns:m="http://schemas.openxmlformats.org/officeDocument/2006/math" xmlns:v="urn:schemas-microsoft-com:vml" xmlns:wp14="http://schemas.microsoft.com/office/word/2010/wordprocessingDrawing" xmlns:wp="http://schemas.openxmlformats.org/drawingml/2006/wordprocessingDrawing" xmlns:w10="urn:schemas-microsoft-com:office:word" xmlns:w="http://schemas.openxmlformats.org/wordprocessingml/2006/main" xmlns:w14="http://schemas.microsoft.com/office/word/2010/wordml" xmlns:w15="http://schemas.microsoft.com/office/word/2012/wordml" xmlns:w16cex="http://schemas.microsoft.com/office/word/2018/wordml/cex" xmlns:w16cid="http://schemas.microsoft.com/office/word/2016/wordml/cid" xmlns:w16="http://schemas.microsoft.com/office/word/2018/wordml" xmlns:w16sdtdh="http://schemas.microsoft.com/office/word/2020/wordml/sdtdatahash" xmlns:w16se="http://schemas.microsoft.com/office/word/2015/wordml/symex" xmlns:wpg="http://schemas.microsoft.com/office/word/2010/wordprocessingGroup" xmlns:wpi="http://schemas.microsoft.com/office/word/2010/wordprocessingInk" xmlns:wne="http://schemas.microsoft.com/office/word/2006/wordml" xmlns:wps="http://schemas.microsoft.com/office/word/2010/wordprocessingShape" mc:Ignorable="w14 w15 w16se w16cid w16 w16cex w16sdtdh wp14">
   <w:abstractNum w:abstractNumId="0" w15:restartNumberingAfterBreak="0">
     <w:nsid w:val="0F5148F4"/>
     <w:multiLevelType w:val="hybridMultilevel"/>
@@ -5790,7 +5632,7 @@
       <w:lang w:val="en-US" w:eastAsia="en-US"/>
     </w:rPr>
   </w:style>
-  <w:style w:type="paragraph" w:styleId="Overskrift1">
+  <w:style w:type="paragraph" w:styleId="Heading1">
     <w:name w:val="heading 1"/>
     <w:basedOn w:val="Normal"/>
     <w:next w:val="Normal"/>
@@ -5810,13 +5652,13 @@
       <w:szCs w:val="32"/>
     </w:rPr>
   </w:style>
-  <w:style w:type="character" w:default="1" w:styleId="Standardskrifttypeiafsnit">
+  <w:style w:type="character" w:default="1" w:styleId="DefaultParagraphFont">
     <w:name w:val="Default Paragraph Font"/>
     <w:uiPriority w:val="1"/>
     <w:semiHidden/>
     <w:unhideWhenUsed/>
   </w:style>
-  <w:style w:type="table" w:default="1" w:styleId="Tabel-Normal">
+  <w:style w:type="table" w:default="1" w:styleId="TableNormal">
     <w:name w:val="Normal Table"/>
     <w:uiPriority w:val="99"/>
     <w:semiHidden/>
@@ -5831,15 +5673,15 @@
       </w:tblCellMar>
     </w:tblPr>
   </w:style>
-  <w:style w:type="numbering" w:default="1" w:styleId="Ingenoversigt">
+  <w:style w:type="numbering" w:default="1" w:styleId="NoList">
     <w:name w:val="No List"/>
     <w:uiPriority w:val="99"/>
     <w:semiHidden/>
     <w:unhideWhenUsed/>
   </w:style>
-  <w:style w:type="table" w:styleId="Tabel-Gitter">
+  <w:style w:type="table" w:styleId="TableGrid">
     <w:name w:val="Table Grid"/>
-    <w:basedOn w:val="Tabel-Normal"/>
+    <w:basedOn w:val="TableNormal"/>
     <w:rsid w:val="006E0A83"/>
     <w:tblPr>
       <w:tblBorders>
@@ -5852,7 +5694,7 @@
       </w:tblBorders>
     </w:tblPr>
   </w:style>
-  <w:style w:type="character" w:styleId="BesgtLink">
+  <w:style w:type="character" w:styleId="FollowedHyperlink">
     <w:name w:val="FollowedHyperlink"/>
     <w:rsid w:val="00CB7E76"/>
     <w:rPr>
@@ -5875,10 +5717,10 @@
       <w:effect w:val="none"/>
     </w:rPr>
   </w:style>
-  <w:style w:type="paragraph" w:styleId="Sidehoved">
+  <w:style w:type="paragraph" w:styleId="Header">
     <w:name w:val="header"/>
     <w:basedOn w:val="Normal"/>
-    <w:link w:val="SidehovedTegn"/>
+    <w:link w:val="HeaderChar"/>
     <w:rsid w:val="00520380"/>
     <w:pPr>
       <w:tabs>
@@ -5887,9 +5729,9 @@
       </w:tabs>
     </w:pPr>
   </w:style>
-  <w:style w:type="character" w:customStyle="1" w:styleId="SidehovedTegn">
-    <w:name w:val="Sidehoved Tegn"/>
-    <w:link w:val="Sidehoved"/>
+  <w:style w:type="character" w:customStyle="1" w:styleId="HeaderChar">
+    <w:name w:val="Header Char"/>
+    <w:link w:val="Header"/>
     <w:rsid w:val="00520380"/>
     <w:rPr>
       <w:sz w:val="24"/>
@@ -5897,10 +5739,10 @@
       <w:lang w:val="en-US" w:eastAsia="en-US"/>
     </w:rPr>
   </w:style>
-  <w:style w:type="paragraph" w:styleId="Sidefod">
+  <w:style w:type="paragraph" w:styleId="Footer">
     <w:name w:val="footer"/>
     <w:basedOn w:val="Normal"/>
-    <w:link w:val="SidefodTegn"/>
+    <w:link w:val="FooterChar"/>
     <w:uiPriority w:val="99"/>
     <w:rsid w:val="00520380"/>
     <w:pPr>
@@ -5910,9 +5752,9 @@
       </w:tabs>
     </w:pPr>
   </w:style>
-  <w:style w:type="character" w:customStyle="1" w:styleId="SidefodTegn">
-    <w:name w:val="Sidefod Tegn"/>
-    <w:link w:val="Sidefod"/>
+  <w:style w:type="character" w:customStyle="1" w:styleId="FooterChar">
+    <w:name w:val="Footer Char"/>
+    <w:link w:val="Footer"/>
     <w:uiPriority w:val="99"/>
     <w:rsid w:val="00520380"/>
     <w:rPr>
@@ -5921,9 +5763,9 @@
       <w:lang w:val="en-US" w:eastAsia="en-US"/>
     </w:rPr>
   </w:style>
-  <w:style w:type="character" w:styleId="Ulstomtale">
+  <w:style w:type="character" w:styleId="UnresolvedMention">
     <w:name w:val="Unresolved Mention"/>
-    <w:basedOn w:val="Standardskrifttypeiafsnit"/>
+    <w:basedOn w:val="DefaultParagraphFont"/>
     <w:uiPriority w:val="99"/>
     <w:semiHidden/>
     <w:unhideWhenUsed/>
@@ -5933,7 +5775,7 @@
       <w:shd w:val="clear" w:color="auto" w:fill="E1DFDD"/>
     </w:rPr>
   </w:style>
-  <w:style w:type="paragraph" w:styleId="Listeafsnit">
+  <w:style w:type="paragraph" w:styleId="ListParagraph">
     <w:name w:val="List Paragraph"/>
     <w:basedOn w:val="Normal"/>
     <w:uiPriority w:val="34"/>

--- a/Logbook.docx
+++ b/Logbook.docx
@@ -4,7 +4,7 @@
   <w:body>
     <w:p>
       <w:pPr>
-        <w:pStyle w:val="Heading1"/>
+        <w:pStyle w:val="Overskrift1"/>
         <w:rPr>
           <w:rFonts w:ascii="Calibri" w:hAnsi="Calibri" w:cs="Calibri"/>
         </w:rPr>
@@ -96,8 +96,16 @@
         <w:rPr>
           <w:rFonts w:ascii="Calibri" w:hAnsi="Calibri" w:cs="Calibri"/>
         </w:rPr>
-        <w:t>Michael Damholt</w:t>
-      </w:r>
+        <w:t xml:space="preserve">Michael </w:t>
+      </w:r>
+      <w:proofErr w:type="spellStart"/>
+      <w:r>
+        <w:rPr>
+          <w:rFonts w:ascii="Calibri" w:hAnsi="Calibri" w:cs="Calibri"/>
+        </w:rPr>
+        <w:t>Damholt</w:t>
+      </w:r>
+      <w:proofErr w:type="spellEnd"/>
       <w:r>
         <w:rPr>
           <w:rFonts w:ascii="Calibri" w:hAnsi="Calibri" w:cs="Calibri"/>
@@ -125,7 +133,21 @@
         <w:rPr>
           <w:rFonts w:ascii="Calibri" w:hAnsi="Calibri" w:cs="Calibri"/>
         </w:rPr>
-        <w:t>Mathias Hadi Dyhr</w:t>
+        <w:t xml:space="preserve">Mathias </w:t>
+      </w:r>
+      <w:proofErr w:type="spellStart"/>
+      <w:r>
+        <w:rPr>
+          <w:rFonts w:ascii="Calibri" w:hAnsi="Calibri" w:cs="Calibri"/>
+        </w:rPr>
+        <w:t>Hadi</w:t>
+      </w:r>
+      <w:proofErr w:type="spellEnd"/>
+      <w:r>
+        <w:rPr>
+          <w:rFonts w:ascii="Calibri" w:hAnsi="Calibri" w:cs="Calibri"/>
+        </w:rPr>
+        <w:t xml:space="preserve"> Dyhr</w:t>
       </w:r>
       <w:r>
         <w:rPr>
@@ -154,7 +176,39 @@
           <w:rFonts w:ascii="Calibri" w:hAnsi="Calibri" w:cs="Calibri"/>
           <w:strike/>
         </w:rPr>
-        <w:t xml:space="preserve">(Christoffer Wejendorp, </w:t>
+        <w:t>(</w:t>
+      </w:r>
+      <w:proofErr w:type="spellStart"/>
+      <w:r>
+        <w:rPr>
+          <w:rFonts w:ascii="Calibri" w:hAnsi="Calibri" w:cs="Calibri"/>
+          <w:strike/>
+        </w:rPr>
+        <w:t>Christoffer</w:t>
+      </w:r>
+      <w:proofErr w:type="spellEnd"/>
+      <w:r>
+        <w:rPr>
+          <w:rFonts w:ascii="Calibri" w:hAnsi="Calibri" w:cs="Calibri"/>
+          <w:strike/>
+        </w:rPr>
+        <w:t xml:space="preserve"> </w:t>
+      </w:r>
+      <w:proofErr w:type="spellStart"/>
+      <w:r>
+        <w:rPr>
+          <w:rFonts w:ascii="Calibri" w:hAnsi="Calibri" w:cs="Calibri"/>
+          <w:strike/>
+        </w:rPr>
+        <w:t>Wejendorp</w:t>
+      </w:r>
+      <w:proofErr w:type="spellEnd"/>
+      <w:r>
+        <w:rPr>
+          <w:rFonts w:ascii="Calibri" w:hAnsi="Calibri" w:cs="Calibri"/>
+          <w:strike/>
+        </w:rPr>
+        <w:t xml:space="preserve">, </w:t>
       </w:r>
       <w:hyperlink r:id="rId11" w:history="1">
         <w:r>
@@ -323,30 +377,62 @@
           <w:rFonts w:ascii="Calibri" w:hAnsi="Calibri" w:cs="Calibri"/>
           <w:iCs/>
         </w:rPr>
-        <w:t>We made a draft for our “Samarbejdsaftale”.</w:t>
-      </w:r>
-    </w:p>
-    <w:p>
-      <w:pPr>
-        <w:rPr>
-          <w:rFonts w:ascii="Calibri" w:hAnsi="Calibri" w:cs="Calibri"/>
-          <w:iCs/>
-        </w:rPr>
-      </w:pPr>
-    </w:p>
-    <w:p>
-      <w:pPr>
-        <w:rPr>
-          <w:rFonts w:ascii="Calibri" w:hAnsi="Calibri" w:cs="Calibri"/>
-          <w:iCs/>
-        </w:rPr>
-      </w:pPr>
-      <w:r>
-        <w:rPr>
-          <w:rFonts w:ascii="Calibri" w:hAnsi="Calibri" w:cs="Calibri"/>
-          <w:iCs/>
-        </w:rPr>
-        <w:t>We had questions about general info regarding the project, e.g. ‘how does the data set look like?’, and decided to write a mail to our supervisor, Maxim.</w:t>
+        <w:t>We made a draft for our “</w:t>
+      </w:r>
+      <w:proofErr w:type="spellStart"/>
+      <w:r>
+        <w:rPr>
+          <w:rFonts w:ascii="Calibri" w:hAnsi="Calibri" w:cs="Calibri"/>
+          <w:iCs/>
+        </w:rPr>
+        <w:t>Samarbejdsaftale</w:t>
+      </w:r>
+      <w:proofErr w:type="spellEnd"/>
+      <w:r>
+        <w:rPr>
+          <w:rFonts w:ascii="Calibri" w:hAnsi="Calibri" w:cs="Calibri"/>
+          <w:iCs/>
+        </w:rPr>
+        <w:t>”.</w:t>
+      </w:r>
+    </w:p>
+    <w:p>
+      <w:pPr>
+        <w:rPr>
+          <w:rFonts w:ascii="Calibri" w:hAnsi="Calibri" w:cs="Calibri"/>
+          <w:iCs/>
+        </w:rPr>
+      </w:pPr>
+    </w:p>
+    <w:p>
+      <w:pPr>
+        <w:rPr>
+          <w:rFonts w:ascii="Calibri" w:hAnsi="Calibri" w:cs="Calibri"/>
+          <w:iCs/>
+        </w:rPr>
+      </w:pPr>
+      <w:r>
+        <w:rPr>
+          <w:rFonts w:ascii="Calibri" w:hAnsi="Calibri" w:cs="Calibri"/>
+          <w:iCs/>
+        </w:rPr>
+        <w:t xml:space="preserve">We had questions about general info regarding the project, </w:t>
+      </w:r>
+      <w:proofErr w:type="gramStart"/>
+      <w:r>
+        <w:rPr>
+          <w:rFonts w:ascii="Calibri" w:hAnsi="Calibri" w:cs="Calibri"/>
+          <w:iCs/>
+        </w:rPr>
+        <w:t>e.g.</w:t>
+      </w:r>
+      <w:proofErr w:type="gramEnd"/>
+      <w:r>
+        <w:rPr>
+          <w:rFonts w:ascii="Calibri" w:hAnsi="Calibri" w:cs="Calibri"/>
+          <w:iCs/>
+        </w:rPr>
+        <w:t xml:space="preserve"> ‘how does the data set look like?’, and decided to write a mail to our supervisor, Maxim.</w:t>
       </w:r>
     </w:p>
     <w:p>
@@ -378,12 +464,37 @@
         </w:rPr>
         <w:t xml:space="preserve"> agreed that we would meet next Wednesday, having the necessary material read such that the project plan can be completed. (Chapter 2 to 5 in </w:t>
       </w:r>
-      <w:r>
-        <w:rPr>
-          <w:rFonts w:ascii="Calibri" w:hAnsi="Calibri" w:cs="Calibri"/>
-          <w:iCs/>
-        </w:rPr>
-        <w:t>Styrk Projektarbejdet and the Canvas Manual</w:t>
+      <w:proofErr w:type="spellStart"/>
+      <w:r>
+        <w:rPr>
+          <w:rFonts w:ascii="Calibri" w:hAnsi="Calibri" w:cs="Calibri"/>
+          <w:iCs/>
+        </w:rPr>
+        <w:t>Styrk</w:t>
+      </w:r>
+      <w:proofErr w:type="spellEnd"/>
+      <w:r>
+        <w:rPr>
+          <w:rFonts w:ascii="Calibri" w:hAnsi="Calibri" w:cs="Calibri"/>
+          <w:iCs/>
+        </w:rPr>
+        <w:t xml:space="preserve"> </w:t>
+      </w:r>
+      <w:proofErr w:type="spellStart"/>
+      <w:r>
+        <w:rPr>
+          <w:rFonts w:ascii="Calibri" w:hAnsi="Calibri" w:cs="Calibri"/>
+          <w:iCs/>
+        </w:rPr>
+        <w:t>Projektarbejdet</w:t>
+      </w:r>
+      <w:proofErr w:type="spellEnd"/>
+      <w:r>
+        <w:rPr>
+          <w:rFonts w:ascii="Calibri" w:hAnsi="Calibri" w:cs="Calibri"/>
+          <w:iCs/>
+        </w:rPr>
+        <w:t xml:space="preserve"> and the Canvas Manual</w:t>
       </w:r>
       <w:r>
         <w:rPr>
@@ -464,7 +575,23 @@
           <w:rFonts w:ascii="Calibri" w:hAnsi="Calibri" w:cs="Calibri"/>
           <w:lang w:val="en" w:eastAsia="en-GB"/>
         </w:rPr>
-        <w:t xml:space="preserve">We completed as much of the ProjectCanvas as possible. Still needs milestones and actions. We assume this will be easier to complete after the data has been explored more. </w:t>
+        <w:t xml:space="preserve">We completed as much of the </w:t>
+      </w:r>
+      <w:proofErr w:type="spellStart"/>
+      <w:r>
+        <w:rPr>
+          <w:rFonts w:ascii="Calibri" w:hAnsi="Calibri" w:cs="Calibri"/>
+          <w:lang w:val="en" w:eastAsia="en-GB"/>
+        </w:rPr>
+        <w:t>ProjectCanvas</w:t>
+      </w:r>
+      <w:proofErr w:type="spellEnd"/>
+      <w:r>
+        <w:rPr>
+          <w:rFonts w:ascii="Calibri" w:hAnsi="Calibri" w:cs="Calibri"/>
+          <w:lang w:val="en" w:eastAsia="en-GB"/>
+        </w:rPr>
+        <w:t xml:space="preserve"> as possible. Still needs milestones and actions. We assume this will be easier to complete after the data has been explored more. </w:t>
       </w:r>
     </w:p>
     <w:p>
@@ -482,7 +609,23 @@
           <w:rFonts w:ascii="Calibri" w:hAnsi="Calibri" w:cs="Calibri"/>
           <w:lang w:val="en" w:eastAsia="en-GB"/>
         </w:rPr>
-        <w:t xml:space="preserve">We initiated the Gantt Chart but we need more clarification on some of our activities.  </w:t>
+        <w:t xml:space="preserve">We initiated the Gantt </w:t>
+      </w:r>
+      <w:proofErr w:type="gramStart"/>
+      <w:r>
+        <w:rPr>
+          <w:rFonts w:ascii="Calibri" w:hAnsi="Calibri" w:cs="Calibri"/>
+          <w:lang w:val="en" w:eastAsia="en-GB"/>
+        </w:rPr>
+        <w:t>Chart</w:t>
+      </w:r>
+      <w:proofErr w:type="gramEnd"/>
+      <w:r>
+        <w:rPr>
+          <w:rFonts w:ascii="Calibri" w:hAnsi="Calibri" w:cs="Calibri"/>
+          <w:lang w:val="en" w:eastAsia="en-GB"/>
+        </w:rPr>
+        <w:t xml:space="preserve"> but we need more clarification on some of our activities.  </w:t>
       </w:r>
     </w:p>
     <w:p>
@@ -617,7 +760,23 @@
           <w:rFonts w:ascii="Calibri" w:hAnsi="Calibri" w:cs="Calibri"/>
           <w:lang w:val="en" w:eastAsia="en-GB"/>
         </w:rPr>
-        <w:t>We met today for the planned Q&amp;A session (for all the project groups) with our course supervisor, Morten Mørup, and he answered some doubts about what our project plan should include.</w:t>
+        <w:t xml:space="preserve">We met today for the planned Q&amp;A session (for all the project groups) with our course supervisor, Morten </w:t>
+      </w:r>
+      <w:proofErr w:type="spellStart"/>
+      <w:r>
+        <w:rPr>
+          <w:rFonts w:ascii="Calibri" w:hAnsi="Calibri" w:cs="Calibri"/>
+          <w:lang w:val="en" w:eastAsia="en-GB"/>
+        </w:rPr>
+        <w:t>Mørup</w:t>
+      </w:r>
+      <w:proofErr w:type="spellEnd"/>
+      <w:r>
+        <w:rPr>
+          <w:rFonts w:ascii="Calibri" w:hAnsi="Calibri" w:cs="Calibri"/>
+          <w:lang w:val="en" w:eastAsia="en-GB"/>
+        </w:rPr>
+        <w:t>, and he answered some doubts about what our project plan should include.</w:t>
       </w:r>
     </w:p>
     <w:p>
@@ -898,13 +1057,29 @@
           <w:rFonts w:ascii="Calibri" w:hAnsi="Calibri" w:cs="Calibri"/>
           <w:i/>
         </w:rPr>
-        <w:t>Project canvas, the Gantt Chart, Learning Outcome and the Project descriptio</w:t>
-      </w:r>
+        <w:t xml:space="preserve">Project canvas, the Gantt Chart, Learning </w:t>
+      </w:r>
+      <w:proofErr w:type="gramStart"/>
       <w:r>
         <w:rPr>
           <w:rFonts w:ascii="Calibri" w:hAnsi="Calibri" w:cs="Calibri"/>
           <w:i/>
         </w:rPr>
+        <w:t>Outcome</w:t>
+      </w:r>
+      <w:proofErr w:type="gramEnd"/>
+      <w:r>
+        <w:rPr>
+          <w:rFonts w:ascii="Calibri" w:hAnsi="Calibri" w:cs="Calibri"/>
+          <w:i/>
+        </w:rPr>
+        <w:t xml:space="preserve"> and the Project descriptio</w:t>
+      </w:r>
+      <w:r>
+        <w:rPr>
+          <w:rFonts w:ascii="Calibri" w:hAnsi="Calibri" w:cs="Calibri"/>
+          <w:i/>
+        </w:rPr>
         <w:t>n</w:t>
       </w:r>
       <w:r>
@@ -1068,7 +1243,7 @@
     </w:p>
     <w:p>
       <w:pPr>
-        <w:pStyle w:val="ListParagraph"/>
+        <w:pStyle w:val="Listeafsnit"/>
         <w:numPr>
           <w:ilvl w:val="0"/>
           <w:numId w:val="3"/>
@@ -1083,7 +1258,23 @@
           <w:rFonts w:ascii="Calibri" w:hAnsi="Calibri" w:cs="Calibri"/>
           <w:iCs/>
         </w:rPr>
-        <w:t xml:space="preserve">Khalil/Christoffer - </w:t>
+        <w:t>Khalil/</w:t>
+      </w:r>
+      <w:proofErr w:type="spellStart"/>
+      <w:r>
+        <w:rPr>
+          <w:rFonts w:ascii="Calibri" w:hAnsi="Calibri" w:cs="Calibri"/>
+          <w:iCs/>
+        </w:rPr>
+        <w:t>Christoffer</w:t>
+      </w:r>
+      <w:proofErr w:type="spellEnd"/>
+      <w:r>
+        <w:rPr>
+          <w:rFonts w:ascii="Calibri" w:hAnsi="Calibri" w:cs="Calibri"/>
+          <w:iCs/>
+        </w:rPr>
+        <w:t xml:space="preserve"> - </w:t>
       </w:r>
       <w:r>
         <w:rPr>
@@ -1095,7 +1286,7 @@
     </w:p>
     <w:p>
       <w:pPr>
-        <w:pStyle w:val="ListParagraph"/>
+        <w:pStyle w:val="Listeafsnit"/>
         <w:numPr>
           <w:ilvl w:val="0"/>
           <w:numId w:val="3"/>
@@ -1177,7 +1368,25 @@
           <w:b/>
           <w:bCs/>
         </w:rPr>
-        <w:t xml:space="preserve">Unfortunately, one of our group members, Christoffer has withdrawn from the course due to personal reasons. </w:t>
+        <w:t xml:space="preserve">Unfortunately, one of our group members, </w:t>
+      </w:r>
+      <w:proofErr w:type="spellStart"/>
+      <w:r>
+        <w:rPr>
+          <w:rFonts w:ascii="Calibri" w:hAnsi="Calibri" w:cs="Calibri"/>
+          <w:b/>
+          <w:bCs/>
+        </w:rPr>
+        <w:t>Christoffer</w:t>
+      </w:r>
+      <w:proofErr w:type="spellEnd"/>
+      <w:r>
+        <w:rPr>
+          <w:rFonts w:ascii="Calibri" w:hAnsi="Calibri" w:cs="Calibri"/>
+          <w:b/>
+          <w:bCs/>
+        </w:rPr>
+        <w:t xml:space="preserve"> has withdrawn from the course due to personal reasons. </w:t>
       </w:r>
     </w:p>
     <w:p>
@@ -1383,7 +1592,7 @@
     </w:p>
     <w:p>
       <w:pPr>
-        <w:pStyle w:val="ListParagraph"/>
+        <w:pStyle w:val="Listeafsnit"/>
         <w:numPr>
           <w:ilvl w:val="0"/>
           <w:numId w:val="3"/>
@@ -1410,7 +1619,7 @@
     </w:p>
     <w:p>
       <w:pPr>
-        <w:pStyle w:val="ListParagraph"/>
+        <w:pStyle w:val="Listeafsnit"/>
         <w:numPr>
           <w:ilvl w:val="1"/>
           <w:numId w:val="3"/>
@@ -1430,7 +1639,7 @@
     </w:p>
     <w:p>
       <w:pPr>
-        <w:pStyle w:val="ListParagraph"/>
+        <w:pStyle w:val="Listeafsnit"/>
         <w:numPr>
           <w:ilvl w:val="0"/>
           <w:numId w:val="3"/>
@@ -1445,7 +1654,23 @@
           <w:rFonts w:ascii="Calibri" w:hAnsi="Calibri" w:cs="Calibri"/>
           <w:iCs/>
         </w:rPr>
-        <w:t>Khalil, Mathias will retrain a pretrained model (EasyOCR) on our data set</w:t>
+        <w:t>Khalil, Mathias will retrain a pretrained model (</w:t>
+      </w:r>
+      <w:proofErr w:type="spellStart"/>
+      <w:r>
+        <w:rPr>
+          <w:rFonts w:ascii="Calibri" w:hAnsi="Calibri" w:cs="Calibri"/>
+          <w:iCs/>
+        </w:rPr>
+        <w:t>EasyOCR</w:t>
+      </w:r>
+      <w:proofErr w:type="spellEnd"/>
+      <w:r>
+        <w:rPr>
+          <w:rFonts w:ascii="Calibri" w:hAnsi="Calibri" w:cs="Calibri"/>
+          <w:iCs/>
+        </w:rPr>
+        <w:t>) on our data set</w:t>
       </w:r>
       <w:r>
         <w:rPr>
@@ -1464,7 +1689,7 @@
     </w:p>
     <w:p>
       <w:pPr>
-        <w:pStyle w:val="ListParagraph"/>
+        <w:pStyle w:val="Listeafsnit"/>
         <w:numPr>
           <w:ilvl w:val="1"/>
           <w:numId w:val="3"/>
@@ -1747,7 +1972,7 @@
     </w:p>
     <w:p>
       <w:pPr>
-        <w:pStyle w:val="ListParagraph"/>
+        <w:pStyle w:val="Listeafsnit"/>
         <w:numPr>
           <w:ilvl w:val="0"/>
           <w:numId w:val="5"/>
@@ -1767,7 +1992,7 @@
     </w:p>
     <w:p>
       <w:pPr>
-        <w:pStyle w:val="ListParagraph"/>
+        <w:pStyle w:val="Listeafsnit"/>
         <w:numPr>
           <w:ilvl w:val="1"/>
           <w:numId w:val="5"/>
@@ -1787,7 +2012,7 @@
     </w:p>
     <w:p>
       <w:pPr>
-        <w:pStyle w:val="ListParagraph"/>
+        <w:pStyle w:val="Listeafsnit"/>
         <w:numPr>
           <w:ilvl w:val="0"/>
           <w:numId w:val="5"/>
@@ -1807,7 +2032,7 @@
     </w:p>
     <w:p>
       <w:pPr>
-        <w:pStyle w:val="ListParagraph"/>
+        <w:pStyle w:val="Listeafsnit"/>
         <w:numPr>
           <w:ilvl w:val="1"/>
           <w:numId w:val="5"/>
@@ -1827,7 +2052,7 @@
     </w:p>
     <w:p>
       <w:pPr>
-        <w:pStyle w:val="ListParagraph"/>
+        <w:pStyle w:val="Listeafsnit"/>
         <w:numPr>
           <w:ilvl w:val="0"/>
           <w:numId w:val="5"/>
@@ -1847,7 +2072,7 @@
     </w:p>
     <w:p>
       <w:pPr>
-        <w:pStyle w:val="ListParagraph"/>
+        <w:pStyle w:val="Listeafsnit"/>
         <w:numPr>
           <w:ilvl w:val="0"/>
           <w:numId w:val="5"/>
@@ -1867,7 +2092,7 @@
     </w:p>
     <w:p>
       <w:pPr>
-        <w:pStyle w:val="ListParagraph"/>
+        <w:pStyle w:val="Listeafsnit"/>
         <w:numPr>
           <w:ilvl w:val="1"/>
           <w:numId w:val="5"/>
@@ -1887,7 +2112,7 @@
     </w:p>
     <w:p>
       <w:pPr>
-        <w:pStyle w:val="ListParagraph"/>
+        <w:pStyle w:val="Listeafsnit"/>
         <w:numPr>
           <w:ilvl w:val="0"/>
           <w:numId w:val="5"/>
@@ -1907,7 +2132,7 @@
     </w:p>
     <w:p>
       <w:pPr>
-        <w:pStyle w:val="ListParagraph"/>
+        <w:pStyle w:val="Listeafsnit"/>
         <w:numPr>
           <w:ilvl w:val="0"/>
           <w:numId w:val="5"/>
@@ -1927,7 +2152,7 @@
     </w:p>
     <w:p>
       <w:pPr>
-        <w:pStyle w:val="ListParagraph"/>
+        <w:pStyle w:val="Listeafsnit"/>
         <w:numPr>
           <w:ilvl w:val="1"/>
           <w:numId w:val="5"/>
@@ -1942,12 +2167,28 @@
           <w:rFonts w:ascii="Calibri" w:hAnsi="Calibri" w:cs="Calibri"/>
           <w:iCs/>
         </w:rPr>
-        <w:t>Some parts of the rapport makes use of stuff that is only introduced on later pages</w:t>
-      </w:r>
-    </w:p>
-    <w:p>
-      <w:pPr>
-        <w:pStyle w:val="ListParagraph"/>
+        <w:t xml:space="preserve">Some parts of the rapport </w:t>
+      </w:r>
+      <w:proofErr w:type="gramStart"/>
+      <w:r>
+        <w:rPr>
+          <w:rFonts w:ascii="Calibri" w:hAnsi="Calibri" w:cs="Calibri"/>
+          <w:iCs/>
+        </w:rPr>
+        <w:t>makes</w:t>
+      </w:r>
+      <w:proofErr w:type="gramEnd"/>
+      <w:r>
+        <w:rPr>
+          <w:rFonts w:ascii="Calibri" w:hAnsi="Calibri" w:cs="Calibri"/>
+          <w:iCs/>
+        </w:rPr>
+        <w:t xml:space="preserve"> use of stuff that is only introduced on later pages</w:t>
+      </w:r>
+    </w:p>
+    <w:p>
+      <w:pPr>
+        <w:pStyle w:val="Listeafsnit"/>
         <w:numPr>
           <w:ilvl w:val="0"/>
           <w:numId w:val="5"/>
@@ -1967,7 +2208,7 @@
     </w:p>
     <w:p>
       <w:pPr>
-        <w:pStyle w:val="ListParagraph"/>
+        <w:pStyle w:val="Listeafsnit"/>
         <w:numPr>
           <w:ilvl w:val="1"/>
           <w:numId w:val="5"/>
@@ -1987,7 +2228,7 @@
     </w:p>
     <w:p>
       <w:pPr>
-        <w:pStyle w:val="ListParagraph"/>
+        <w:pStyle w:val="Listeafsnit"/>
         <w:numPr>
           <w:ilvl w:val="0"/>
           <w:numId w:val="5"/>
@@ -2022,7 +2263,7 @@
     </w:p>
     <w:p>
       <w:pPr>
-        <w:pStyle w:val="ListParagraph"/>
+        <w:pStyle w:val="Listeafsnit"/>
         <w:numPr>
           <w:ilvl w:val="0"/>
           <w:numId w:val="6"/>
@@ -2042,7 +2283,7 @@
     </w:p>
     <w:p>
       <w:pPr>
-        <w:pStyle w:val="ListParagraph"/>
+        <w:pStyle w:val="Listeafsnit"/>
         <w:numPr>
           <w:ilvl w:val="0"/>
           <w:numId w:val="6"/>
@@ -2063,7 +2304,7 @@
     </w:p>
     <w:p>
       <w:pPr>
-        <w:pStyle w:val="ListParagraph"/>
+        <w:pStyle w:val="Listeafsnit"/>
         <w:numPr>
           <w:ilvl w:val="0"/>
           <w:numId w:val="6"/>
@@ -2083,7 +2324,7 @@
     </w:p>
     <w:p>
       <w:pPr>
-        <w:pStyle w:val="ListParagraph"/>
+        <w:pStyle w:val="Listeafsnit"/>
         <w:numPr>
           <w:ilvl w:val="1"/>
           <w:numId w:val="6"/>
@@ -2146,7 +2387,23 @@
           <w:rFonts w:ascii="Calibri" w:hAnsi="Calibri" w:cs="Calibri"/>
           <w:iCs/>
         </w:rPr>
-        <w:t xml:space="preserve">We had a status meeting regarding what had been researched in the Easter break, as there are difficulties with the EasyOCR framework and how to further train using our data set. The framework </w:t>
+        <w:t xml:space="preserve">We had a status meeting regarding what had been researched in the Easter break, as there are difficulties with the </w:t>
+      </w:r>
+      <w:proofErr w:type="spellStart"/>
+      <w:r>
+        <w:rPr>
+          <w:rFonts w:ascii="Calibri" w:hAnsi="Calibri" w:cs="Calibri"/>
+          <w:iCs/>
+        </w:rPr>
+        <w:t>EasyOCR</w:t>
+      </w:r>
+      <w:proofErr w:type="spellEnd"/>
+      <w:r>
+        <w:rPr>
+          <w:rFonts w:ascii="Calibri" w:hAnsi="Calibri" w:cs="Calibri"/>
+          <w:iCs/>
+        </w:rPr>
+        <w:t xml:space="preserve"> framework and how to further train using our data set. The framework </w:t>
       </w:r>
       <w:r>
         <w:rPr>
@@ -2247,7 +2504,23 @@
           <w:rFonts w:ascii="Calibri" w:hAnsi="Calibri" w:cs="Calibri"/>
           <w:iCs/>
         </w:rPr>
-        <w:t xml:space="preserve"> This is a challenge, as the EasyOCR framework assumes that the recognition model is trained on </w:t>
+        <w:t xml:space="preserve"> This is a challenge, as the </w:t>
+      </w:r>
+      <w:proofErr w:type="spellStart"/>
+      <w:r>
+        <w:rPr>
+          <w:rFonts w:ascii="Calibri" w:hAnsi="Calibri" w:cs="Calibri"/>
+          <w:iCs/>
+        </w:rPr>
+        <w:t>EasyOCR</w:t>
+      </w:r>
+      <w:proofErr w:type="spellEnd"/>
+      <w:r>
+        <w:rPr>
+          <w:rFonts w:ascii="Calibri" w:hAnsi="Calibri" w:cs="Calibri"/>
+          <w:iCs/>
+        </w:rPr>
+        <w:t xml:space="preserve"> framework assumes that the recognition model is trained on </w:t>
       </w:r>
       <w:r>
         <w:rPr>
@@ -2442,11 +2715,321 @@
           <w:i/>
         </w:rPr>
       </w:pPr>
-      <w:r>
+    </w:p>
+    <w:p>
+      <w:pPr>
+        <w:rPr>
+          <w:rFonts w:ascii="Calibri" w:hAnsi="Calibri" w:cs="Calibri"/>
+          <w:b/>
+          <w:color w:val="C00000"/>
+        </w:rPr>
+      </w:pPr>
+      <w:r>
+        <w:rPr>
+          <w:rFonts w:ascii="Calibri" w:hAnsi="Calibri" w:cs="Calibri"/>
+          <w:b/>
+          <w:color w:val="C00000"/>
+        </w:rPr>
+        <w:t>Wee</w:t>
+      </w:r>
+      <w:r>
+        <w:rPr>
+          <w:rFonts w:ascii="Calibri" w:hAnsi="Calibri" w:cs="Calibri"/>
+          <w:b/>
+          <w:color w:val="C00000"/>
+        </w:rPr>
+        <w:t>k (1 day before 3-week)</w:t>
+      </w:r>
+      <w:r>
+        <w:rPr>
+          <w:rFonts w:ascii="Calibri" w:hAnsi="Calibri" w:cs="Calibri"/>
+          <w:b/>
+          <w:color w:val="C00000"/>
+        </w:rPr>
+        <w:t xml:space="preserve">:  </w:t>
+      </w:r>
+      <w:r>
+        <w:rPr>
+          <w:rFonts w:ascii="Calibri" w:hAnsi="Calibri" w:cs="Calibri"/>
+          <w:b/>
+          <w:color w:val="C00000"/>
+        </w:rPr>
+        <w:t>6/1-2022</w:t>
+      </w:r>
+    </w:p>
+    <w:p>
+      <w:pPr>
+        <w:rPr>
+          <w:rFonts w:ascii="Calibri" w:hAnsi="Calibri" w:cs="Calibri"/>
+          <w:iCs/>
+        </w:rPr>
+      </w:pPr>
+      <w:r>
+        <w:rPr>
+          <w:rFonts w:ascii="Calibri" w:hAnsi="Calibri" w:cs="Calibri"/>
+          <w:iCs/>
+        </w:rPr>
+        <w:t xml:space="preserve">We had a status meeting in regard to how far we were in our assignments and what problems we should address with our supervisor. </w:t>
+      </w:r>
+      <w:r>
+        <w:rPr>
+          <w:rFonts w:ascii="Calibri" w:hAnsi="Calibri" w:cs="Calibri"/>
+          <w:iCs/>
+        </w:rPr>
+        <w:t>We have all been busy with our exams, so the number of hours used on the project has been a little reduced.</w:t>
+      </w:r>
+    </w:p>
+    <w:p>
+      <w:pPr>
+        <w:rPr>
+          <w:rFonts w:ascii="Calibri" w:hAnsi="Calibri" w:cs="Calibri"/>
+          <w:iCs/>
+        </w:rPr>
+      </w:pPr>
+    </w:p>
+    <w:p>
+      <w:pPr>
+        <w:pStyle w:val="Listeafsnit"/>
+        <w:numPr>
+          <w:ilvl w:val="0"/>
+          <w:numId w:val="6"/>
+        </w:numPr>
+        <w:rPr>
+          <w:rFonts w:ascii="Calibri" w:hAnsi="Calibri" w:cs="Calibri"/>
+          <w:iCs/>
+        </w:rPr>
+      </w:pPr>
+      <w:r>
+        <w:rPr>
+          <w:rFonts w:ascii="Calibri" w:hAnsi="Calibri" w:cs="Calibri"/>
+          <w:iCs/>
+        </w:rPr>
+        <w:t>Michael</w:t>
+      </w:r>
+      <w:r>
+        <w:rPr>
+          <w:rFonts w:ascii="Calibri" w:hAnsi="Calibri" w:cs="Calibri"/>
+          <w:iCs/>
+        </w:rPr>
+        <w:t xml:space="preserve"> has looked into </w:t>
+      </w:r>
+      <w:proofErr w:type="spellStart"/>
+      <w:r>
+        <w:rPr>
+          <w:rFonts w:ascii="Calibri" w:hAnsi="Calibri" w:cs="Calibri"/>
+          <w:iCs/>
+        </w:rPr>
+        <w:t>weights&amp;biases</w:t>
+      </w:r>
+      <w:proofErr w:type="spellEnd"/>
+      <w:r>
+        <w:rPr>
+          <w:rFonts w:ascii="Calibri" w:hAnsi="Calibri" w:cs="Calibri"/>
+          <w:iCs/>
+        </w:rPr>
+        <w:t>, but it is not finished, and will also look into old-school computer-vision techniques for barcode-scanning. Michael will also look into confidence scores.</w:t>
+      </w:r>
+    </w:p>
+    <w:p>
+      <w:pPr>
+        <w:pStyle w:val="Listeafsnit"/>
+        <w:numPr>
+          <w:ilvl w:val="0"/>
+          <w:numId w:val="6"/>
+        </w:numPr>
+        <w:rPr>
+          <w:rFonts w:ascii="Calibri" w:hAnsi="Calibri" w:cs="Calibri"/>
+          <w:iCs/>
+        </w:rPr>
+      </w:pPr>
+      <w:r>
+        <w:rPr>
+          <w:rFonts w:ascii="Calibri" w:hAnsi="Calibri" w:cs="Calibri"/>
+          <w:iCs/>
+        </w:rPr>
+        <w:t xml:space="preserve">Mathias is working on re-training CRAFT and has formulated questions for our supervisor </w:t>
+      </w:r>
+      <w:r>
+        <w:rPr>
+          <w:rFonts w:ascii="Calibri" w:hAnsi="Calibri" w:cs="Calibri"/>
+          <w:iCs/>
+        </w:rPr>
+        <w:t>in regard to</w:t>
+      </w:r>
+      <w:r>
+        <w:rPr>
+          <w:rFonts w:ascii="Calibri" w:hAnsi="Calibri" w:cs="Calibri"/>
+          <w:iCs/>
+        </w:rPr>
+        <w:t xml:space="preserve"> the </w:t>
+      </w:r>
+      <w:proofErr w:type="spellStart"/>
+      <w:r>
+        <w:rPr>
+          <w:rFonts w:ascii="Calibri" w:hAnsi="Calibri" w:cs="Calibri"/>
+          <w:iCs/>
+        </w:rPr>
+        <w:t>SynthText-dataloader</w:t>
+      </w:r>
+      <w:proofErr w:type="spellEnd"/>
+      <w:r>
+        <w:rPr>
+          <w:rFonts w:ascii="Calibri" w:hAnsi="Calibri" w:cs="Calibri"/>
+          <w:iCs/>
+        </w:rPr>
+        <w:t xml:space="preserve"> which the CRAFT has been trained on in the reimplementation by </w:t>
+      </w:r>
+      <w:r>
+        <w:rPr>
+          <w:rFonts w:ascii="Calibri" w:hAnsi="Calibri" w:cs="Calibri"/>
+          <w:iCs/>
+        </w:rPr>
+        <w:t>backtime92 (</w:t>
+      </w:r>
+      <w:hyperlink r:id="rId14" w:history="1">
+        <w:r>
+          <w:rPr>
+            <w:rStyle w:val="Hyperlink"/>
+            <w:rFonts w:ascii="Calibri" w:hAnsi="Calibri" w:cs="Calibri"/>
+            <w:iCs/>
+          </w:rPr>
+          <w:t>https://github.com/backtime92/CRAFT-Reimplementation</w:t>
+        </w:r>
+      </w:hyperlink>
+      <w:r>
+        <w:rPr>
+          <w:rFonts w:ascii="Calibri" w:hAnsi="Calibri" w:cs="Calibri"/>
+          <w:iCs/>
+        </w:rPr>
+        <w:t>)</w:t>
+      </w:r>
+    </w:p>
+    <w:p>
+      <w:pPr>
+        <w:pStyle w:val="Listeafsnit"/>
+        <w:numPr>
+          <w:ilvl w:val="0"/>
+          <w:numId w:val="6"/>
+        </w:numPr>
+        <w:rPr>
+          <w:rFonts w:ascii="Calibri" w:hAnsi="Calibri" w:cs="Calibri"/>
+          <w:iCs/>
+        </w:rPr>
+      </w:pPr>
+      <w:r>
+        <w:rPr>
+          <w:rFonts w:ascii="Calibri" w:hAnsi="Calibri" w:cs="Calibri"/>
+          <w:iCs/>
+        </w:rPr>
+        <w:t xml:space="preserve">Khalil still needs to label the last images in the 2. Data dump (and going through the 1. Data dump with </w:t>
+      </w:r>
+      <w:r>
+        <w:rPr>
+          <w:rFonts w:ascii="Calibri" w:hAnsi="Calibri" w:cs="Calibri"/>
+          <w:iCs/>
+        </w:rPr>
+        <w:t>stricter</w:t>
+      </w:r>
+      <w:r>
+        <w:rPr>
+          <w:rFonts w:ascii="Calibri" w:hAnsi="Calibri" w:cs="Calibri"/>
+          <w:iCs/>
+        </w:rPr>
+        <w:t xml:space="preserve"> </w:t>
+      </w:r>
+      <w:proofErr w:type="spellStart"/>
+      <w:r>
+        <w:rPr>
+          <w:rFonts w:ascii="Calibri" w:hAnsi="Calibri" w:cs="Calibri"/>
+          <w:iCs/>
+        </w:rPr>
+        <w:t>criterias</w:t>
+      </w:r>
+      <w:proofErr w:type="spellEnd"/>
+      <w:r>
+        <w:rPr>
+          <w:rFonts w:ascii="Calibri" w:hAnsi="Calibri" w:cs="Calibri"/>
+          <w:iCs/>
+        </w:rPr>
+        <w:t xml:space="preserve"> </w:t>
+      </w:r>
+      <w:r>
+        <w:rPr>
+          <w:rFonts w:ascii="Calibri" w:hAnsi="Calibri" w:cs="Calibri"/>
+          <w:iCs/>
+        </w:rPr>
+        <w:t>in regard to</w:t>
+      </w:r>
+      <w:r>
+        <w:rPr>
+          <w:rFonts w:ascii="Calibri" w:hAnsi="Calibri" w:cs="Calibri"/>
+          <w:iCs/>
+        </w:rPr>
+        <w:t xml:space="preserve"> the readability of barcodes (no blurred images))</w:t>
+      </w:r>
+      <w:r>
+        <w:rPr>
+          <w:rFonts w:ascii="Calibri" w:hAnsi="Calibri" w:cs="Calibri"/>
+          <w:iCs/>
+        </w:rPr>
+        <w:t>, and t</w:t>
+      </w:r>
+      <w:r>
+        <w:rPr>
+          <w:rFonts w:ascii="Calibri" w:hAnsi="Calibri" w:cs="Calibri"/>
+          <w:iCs/>
+        </w:rPr>
+        <w:t>hen comparing different recognition models on cropped data.</w:t>
+      </w:r>
+    </w:p>
+    <w:p>
+      <w:pPr>
         <w:rPr>
           <w:rFonts w:ascii="Calibri" w:hAnsi="Calibri" w:cs="Calibri"/>
           <w:i/>
         </w:rPr>
+      </w:pPr>
+    </w:p>
+    <w:p>
+      <w:pPr>
+        <w:rPr>
+          <w:rFonts w:ascii="Calibri" w:hAnsi="Calibri" w:cs="Calibri"/>
+          <w:b/>
+          <w:color w:val="C00000"/>
+          <w:sz w:val="32"/>
+        </w:rPr>
+      </w:pPr>
+    </w:p>
+    <w:p>
+      <w:pPr>
+        <w:rPr>
+          <w:rFonts w:ascii="Calibri" w:hAnsi="Calibri" w:cs="Calibri"/>
+          <w:sz w:val="32"/>
+        </w:rPr>
+      </w:pPr>
+    </w:p>
+    <w:p>
+      <w:pPr>
+        <w:rPr>
+          <w:rFonts w:ascii="Calibri" w:hAnsi="Calibri" w:cs="Calibri"/>
+          <w:b/>
+          <w:color w:val="C00000"/>
+          <w:sz w:val="32"/>
+        </w:rPr>
+      </w:pPr>
+    </w:p>
+    <w:p>
+      <w:pPr>
+        <w:rPr>
+          <w:rFonts w:ascii="Calibri" w:hAnsi="Calibri" w:cs="Calibri"/>
+          <w:i/>
+        </w:rPr>
+      </w:pPr>
+      <w:r>
+        <w:rPr>
+          <w:rFonts w:ascii="Calibri" w:hAnsi="Calibri" w:cs="Calibri"/>
+          <w:i/>
+        </w:rPr>
         <w:t>Questions</w:t>
       </w:r>
     </w:p>
@@ -2558,156 +3141,21 @@
       <w:pPr>
         <w:rPr>
           <w:rFonts w:ascii="Calibri" w:hAnsi="Calibri" w:cs="Calibri"/>
-          <w:b/>
-          <w:color w:val="C00000"/>
-        </w:rPr>
-      </w:pPr>
-      <w:r>
-        <w:rPr>
-          <w:rFonts w:ascii="Calibri" w:hAnsi="Calibri" w:cs="Calibri"/>
-          <w:b/>
-          <w:color w:val="C00000"/>
-        </w:rPr>
-        <w:t>Week ??:  dd.mm.yy-dd.mm.yy</w:t>
-      </w:r>
-    </w:p>
-    <w:p>
-      <w:pPr>
-        <w:rPr>
-          <w:rFonts w:ascii="Calibri" w:hAnsi="Calibri" w:cs="Calibri"/>
           <w:i/>
         </w:rPr>
       </w:pPr>
-      <w:r>
+    </w:p>
+    <w:p>
+      <w:pPr>
         <w:rPr>
           <w:rFonts w:ascii="Calibri" w:hAnsi="Calibri" w:cs="Calibri"/>
           <w:i/>
         </w:rPr>
-        <w:t>Questions</w:t>
-      </w:r>
-    </w:p>
-    <w:p>
-      <w:pPr>
-        <w:rPr>
-          <w:rFonts w:ascii="Calibri" w:hAnsi="Calibri" w:cs="Calibri"/>
-          <w:i/>
-        </w:rPr>
-      </w:pPr>
-      <w:r>
-        <w:rPr>
-          <w:rFonts w:ascii="Calibri" w:hAnsi="Calibri" w:cs="Calibri"/>
-          <w:i/>
-        </w:rPr>
-        <w:t>Reading</w:t>
-      </w:r>
-      <w:r>
-        <w:rPr>
-          <w:rFonts w:ascii="Calibri" w:hAnsi="Calibri" w:cs="Calibri"/>
-          <w:i/>
-        </w:rPr>
-        <w:t>, who and what</w:t>
-      </w:r>
-    </w:p>
-    <w:p>
-      <w:pPr>
-        <w:rPr>
-          <w:rFonts w:ascii="Calibri" w:hAnsi="Calibri" w:cs="Calibri"/>
-          <w:i/>
-        </w:rPr>
-      </w:pPr>
-      <w:r>
-        <w:rPr>
-          <w:rFonts w:ascii="Calibri" w:hAnsi="Calibri" w:cs="Calibri"/>
-          <w:i/>
-        </w:rPr>
-        <w:t>Implementation</w:t>
-      </w:r>
-      <w:r>
-        <w:rPr>
-          <w:rFonts w:ascii="Calibri" w:hAnsi="Calibri" w:cs="Calibri"/>
-          <w:i/>
-        </w:rPr>
-        <w:t>, who and what</w:t>
-      </w:r>
-    </w:p>
-    <w:p>
-      <w:pPr>
-        <w:rPr>
-          <w:rFonts w:ascii="Calibri" w:hAnsi="Calibri" w:cs="Calibri"/>
-          <w:i/>
-        </w:rPr>
-      </w:pPr>
-      <w:r>
-        <w:rPr>
-          <w:rFonts w:ascii="Calibri" w:hAnsi="Calibri" w:cs="Calibri"/>
-          <w:i/>
-        </w:rPr>
-        <w:t>Results</w:t>
-      </w:r>
-      <w:r>
-        <w:rPr>
-          <w:rFonts w:ascii="Calibri" w:hAnsi="Calibri" w:cs="Calibri"/>
-          <w:i/>
-        </w:rPr>
-        <w:t>, who and what</w:t>
-      </w:r>
-    </w:p>
-    <w:p>
-      <w:pPr>
-        <w:rPr>
-          <w:rFonts w:ascii="Calibri" w:hAnsi="Calibri" w:cs="Calibri"/>
-          <w:i/>
-        </w:rPr>
-      </w:pPr>
-      <w:r>
-        <w:rPr>
-          <w:rFonts w:ascii="Calibri" w:hAnsi="Calibri" w:cs="Calibri"/>
-          <w:i/>
-        </w:rPr>
-        <w:t>Decisions</w:t>
-      </w:r>
-      <w:r>
-        <w:rPr>
-          <w:rFonts w:ascii="Calibri" w:hAnsi="Calibri" w:cs="Calibri"/>
-          <w:i/>
-        </w:rPr>
-        <w:t>, who and what, what do you do alone, what do you do together</w:t>
-      </w:r>
-    </w:p>
-    <w:p>
-      <w:pPr>
-        <w:rPr>
-          <w:rFonts w:ascii="Calibri" w:hAnsi="Calibri" w:cs="Calibri"/>
-          <w:i/>
-        </w:rPr>
-      </w:pPr>
-    </w:p>
-    <w:p>
-      <w:pPr>
-        <w:rPr>
-          <w:rFonts w:ascii="Calibri" w:hAnsi="Calibri" w:cs="Calibri"/>
-          <w:i/>
-        </w:rPr>
-      </w:pPr>
-    </w:p>
-    <w:p>
-      <w:pPr>
-        <w:rPr>
-          <w:rFonts w:ascii="Calibri" w:hAnsi="Calibri" w:cs="Calibri"/>
-          <w:i/>
-        </w:rPr>
-      </w:pPr>
-    </w:p>
-    <w:p>
-      <w:pPr>
-        <w:rPr>
-          <w:rFonts w:ascii="Calibri" w:hAnsi="Calibri" w:cs="Calibri"/>
-          <w:i/>
-        </w:rPr>
-      </w:pPr>
-    </w:p>
-    <w:p>
-      <w:pPr>
+      </w:pPr>
+    </w:p>
+    <w:p>
+      <w:pPr>
+        <w:ind w:firstLine="720"/>
         <w:rPr>
           <w:rFonts w:ascii="Calibri" w:hAnsi="Calibri" w:cs="Calibri"/>
           <w:b/>
@@ -2715,25 +3163,23 @@
           <w:sz w:val="32"/>
         </w:rPr>
       </w:pPr>
-      <w:r>
+    </w:p>
+    <w:p>
+      <w:pPr>
         <w:rPr>
           <w:rFonts w:ascii="Calibri" w:hAnsi="Calibri" w:cs="Calibri"/>
           <w:b/>
           <w:color w:val="C00000"/>
           <w:sz w:val="32"/>
         </w:rPr>
+      </w:pPr>
+      <w:r>
+        <w:rPr>
+          <w:rFonts w:ascii="Calibri" w:hAnsi="Calibri" w:cs="Calibri"/>
+          <w:sz w:val="32"/>
+        </w:rPr>
         <w:br w:type="page"/>
       </w:r>
-    </w:p>
-    <w:p>
-      <w:pPr>
-        <w:rPr>
-          <w:rFonts w:ascii="Calibri" w:hAnsi="Calibri" w:cs="Calibri"/>
-          <w:b/>
-          <w:color w:val="C00000"/>
-          <w:sz w:val="32"/>
-        </w:rPr>
-      </w:pPr>
       <w:r>
         <w:rPr>
           <w:rFonts w:ascii="Calibri" w:hAnsi="Calibri" w:cs="Calibri"/>
@@ -2881,7 +3327,7 @@
     </w:p>
     <w:p>
       <w:pPr>
-        <w:pStyle w:val="ListParagraph"/>
+        <w:pStyle w:val="Listeafsnit"/>
         <w:numPr>
           <w:ilvl w:val="0"/>
           <w:numId w:val="2"/>
@@ -2899,7 +3345,7 @@
     </w:p>
     <w:p>
       <w:pPr>
-        <w:pStyle w:val="ListParagraph"/>
+        <w:pStyle w:val="Listeafsnit"/>
         <w:numPr>
           <w:ilvl w:val="0"/>
           <w:numId w:val="2"/>
@@ -2917,7 +3363,7 @@
     </w:p>
     <w:p>
       <w:pPr>
-        <w:pStyle w:val="ListParagraph"/>
+        <w:pStyle w:val="Listeafsnit"/>
         <w:numPr>
           <w:ilvl w:val="0"/>
           <w:numId w:val="2"/>
@@ -3064,7 +3510,21 @@
         <w:rPr>
           <w:rFonts w:ascii="Calibri" w:hAnsi="Calibri" w:cs="Calibri"/>
         </w:rPr>
-        <w:t xml:space="preserve"> but we plan to wait for a Q&amp;A-session with our course supervisor, Morten Mørup, presumably next Tuesday (22.02.22).</w:t>
+        <w:t xml:space="preserve"> but we plan to wait for a Q&amp;A-session with our course supervisor, Morten </w:t>
+      </w:r>
+      <w:proofErr w:type="spellStart"/>
+      <w:r>
+        <w:rPr>
+          <w:rFonts w:ascii="Calibri" w:hAnsi="Calibri" w:cs="Calibri"/>
+        </w:rPr>
+        <w:t>Mørup</w:t>
+      </w:r>
+      <w:proofErr w:type="spellEnd"/>
+      <w:r>
+        <w:rPr>
+          <w:rFonts w:ascii="Calibri" w:hAnsi="Calibri" w:cs="Calibri"/>
+        </w:rPr>
+        <w:t>, presumably next Tuesday (22.02.22).</w:t>
       </w:r>
     </w:p>
     <w:p>
@@ -3101,13 +3561,41 @@
         <w:rPr>
           <w:rFonts w:ascii="Calibri" w:hAnsi="Calibri" w:cs="Calibri"/>
         </w:rPr>
-        <w:t xml:space="preserve">We had a discussion which clarified how this project would be used in a real-world setting if this project was to be used by Otovo. </w:t>
-      </w:r>
-      <w:r>
-        <w:rPr>
-          <w:rFonts w:ascii="Calibri" w:hAnsi="Calibri" w:cs="Calibri"/>
-        </w:rPr>
-        <w:t xml:space="preserve">In the real world Otovo wouldn’t have the correct label for the electricity meter. We got suggestion on how to calculate the confidence score </w:t>
+        <w:t xml:space="preserve">We had a discussion which clarified how this project would be used in a real-world setting if this project was to be used by </w:t>
+      </w:r>
+      <w:proofErr w:type="spellStart"/>
+      <w:r>
+        <w:rPr>
+          <w:rFonts w:ascii="Calibri" w:hAnsi="Calibri" w:cs="Calibri"/>
+        </w:rPr>
+        <w:t>Otovo</w:t>
+      </w:r>
+      <w:proofErr w:type="spellEnd"/>
+      <w:r>
+        <w:rPr>
+          <w:rFonts w:ascii="Calibri" w:hAnsi="Calibri" w:cs="Calibri"/>
+        </w:rPr>
+        <w:t xml:space="preserve">. </w:t>
+      </w:r>
+      <w:r>
+        <w:rPr>
+          <w:rFonts w:ascii="Calibri" w:hAnsi="Calibri" w:cs="Calibri"/>
+        </w:rPr>
+        <w:t xml:space="preserve">In the real world </w:t>
+      </w:r>
+      <w:proofErr w:type="spellStart"/>
+      <w:r>
+        <w:rPr>
+          <w:rFonts w:ascii="Calibri" w:hAnsi="Calibri" w:cs="Calibri"/>
+        </w:rPr>
+        <w:t>Otovo</w:t>
+      </w:r>
+      <w:proofErr w:type="spellEnd"/>
+      <w:r>
+        <w:rPr>
+          <w:rFonts w:ascii="Calibri" w:hAnsi="Calibri" w:cs="Calibri"/>
+        </w:rPr>
+        <w:t xml:space="preserve"> wouldn’t have the correct label for the electricity meter. We got suggestion on how to calculate the confidence score </w:t>
       </w:r>
       <w:r>
         <w:rPr>
@@ -3197,7 +3685,25 @@
           <w:b/>
           <w:bCs/>
         </w:rPr>
-        <w:t xml:space="preserve">Unfortunately, one of our group members, Christoffer has withdrawn from the course due to personal reasons. </w:t>
+        <w:t xml:space="preserve">Unfortunately, one of our group members, </w:t>
+      </w:r>
+      <w:proofErr w:type="spellStart"/>
+      <w:r>
+        <w:rPr>
+          <w:rFonts w:ascii="Calibri" w:hAnsi="Calibri" w:cs="Calibri"/>
+          <w:b/>
+          <w:bCs/>
+        </w:rPr>
+        <w:t>Christoffer</w:t>
+      </w:r>
+      <w:proofErr w:type="spellEnd"/>
+      <w:r>
+        <w:rPr>
+          <w:rFonts w:ascii="Calibri" w:hAnsi="Calibri" w:cs="Calibri"/>
+          <w:b/>
+          <w:bCs/>
+        </w:rPr>
+        <w:t xml:space="preserve"> has withdrawn from the course due to personal reasons. </w:t>
       </w:r>
     </w:p>
     <w:p>
@@ -3409,13 +3915,45 @@
           <w:rFonts w:ascii="Calibri" w:hAnsi="Calibri" w:cs="Calibri"/>
           <w:lang w:val="en-GB"/>
         </w:rPr>
-        <w:t>we can blackbox for the models. He continued to explain us about how CRAFT works with a UNet architecture</w:t>
-      </w:r>
+        <w:t xml:space="preserve">we can </w:t>
+      </w:r>
+      <w:proofErr w:type="spellStart"/>
       <w:r>
         <w:rPr>
           <w:rFonts w:ascii="Calibri" w:hAnsi="Calibri" w:cs="Calibri"/>
           <w:lang w:val="en-GB"/>
         </w:rPr>
+        <w:t>blackbox</w:t>
+      </w:r>
+      <w:proofErr w:type="spellEnd"/>
+      <w:r>
+        <w:rPr>
+          <w:rFonts w:ascii="Calibri" w:hAnsi="Calibri" w:cs="Calibri"/>
+          <w:lang w:val="en-GB"/>
+        </w:rPr>
+        <w:t xml:space="preserve"> for the models. He continued to explain us about how CRAFT works with a </w:t>
+      </w:r>
+      <w:proofErr w:type="spellStart"/>
+      <w:r>
+        <w:rPr>
+          <w:rFonts w:ascii="Calibri" w:hAnsi="Calibri" w:cs="Calibri"/>
+          <w:lang w:val="en-GB"/>
+        </w:rPr>
+        <w:t>UNet</w:t>
+      </w:r>
+      <w:proofErr w:type="spellEnd"/>
+      <w:r>
+        <w:rPr>
+          <w:rFonts w:ascii="Calibri" w:hAnsi="Calibri" w:cs="Calibri"/>
+          <w:lang w:val="en-GB"/>
+        </w:rPr>
+        <w:t xml:space="preserve"> architecture</w:t>
+      </w:r>
+      <w:r>
+        <w:rPr>
+          <w:rFonts w:ascii="Calibri" w:hAnsi="Calibri" w:cs="Calibri"/>
+          <w:lang w:val="en-GB"/>
+        </w:rPr>
         <w:t xml:space="preserve"> -including its encoding and decoding sections</w:t>
       </w:r>
       <w:r>
@@ -3460,23 +3998,39 @@
           <w:rFonts w:ascii="Calibri" w:hAnsi="Calibri" w:cs="Calibri"/>
           <w:lang w:val="en-GB"/>
         </w:rPr>
-        <w:t>After the meeting, we decided to each look further into pytorch.</w:t>
-      </w:r>
-    </w:p>
-    <w:p>
-      <w:pPr>
+        <w:t xml:space="preserve">After the meeting, we decided to each look further into </w:t>
+      </w:r>
+      <w:proofErr w:type="spellStart"/>
+      <w:r>
         <w:rPr>
           <w:rFonts w:ascii="Calibri" w:hAnsi="Calibri" w:cs="Calibri"/>
           <w:lang w:val="en-GB"/>
         </w:rPr>
-      </w:pPr>
-    </w:p>
-    <w:p>
-      <w:pPr>
+        <w:t>pytorch</w:t>
+      </w:r>
+      <w:proofErr w:type="spellEnd"/>
+      <w:r>
         <w:rPr>
           <w:rFonts w:ascii="Calibri" w:hAnsi="Calibri" w:cs="Calibri"/>
           <w:lang w:val="en-GB"/>
         </w:rPr>
+        <w:t>.</w:t>
+      </w:r>
+    </w:p>
+    <w:p>
+      <w:pPr>
+        <w:rPr>
+          <w:rFonts w:ascii="Calibri" w:hAnsi="Calibri" w:cs="Calibri"/>
+          <w:lang w:val="en-GB"/>
+        </w:rPr>
+      </w:pPr>
+    </w:p>
+    <w:p>
+      <w:pPr>
+        <w:rPr>
+          <w:rFonts w:ascii="Calibri" w:hAnsi="Calibri" w:cs="Calibri"/>
+          <w:lang w:val="en-GB"/>
+        </w:rPr>
       </w:pPr>
     </w:p>
     <w:p>
@@ -3554,13 +4108,55 @@
         <w:rPr>
           <w:rFonts w:ascii="Calibri" w:hAnsi="Calibri" w:cs="Calibri"/>
         </w:rPr>
-        <w:t xml:space="preserve">This meeting happened online since our supervisor was in Norway. We started out this meeting talking about some problems we had with our coding towards improving the EasyOCR Model, we learned to </w:t>
-      </w:r>
-      <w:r>
-        <w:rPr>
-          <w:rFonts w:ascii="Calibri" w:hAnsi="Calibri" w:cs="Calibri"/>
-        </w:rPr>
-        <w:t>look more into the code with debugging. After that we also talked about pre-processing – and what was wrong with the results of our transfer learning model. We suspect that it may have something to do with imgH and imgW or with how we handle the outputs in prediction. We also talked about importing a barcode scanner model and using that to find the barcode labels.</w:t>
+        <w:t xml:space="preserve">This meeting happened online since our supervisor was in Norway. We started out this meeting talking about some problems we had with our coding towards improving the </w:t>
+      </w:r>
+      <w:proofErr w:type="spellStart"/>
+      <w:r>
+        <w:rPr>
+          <w:rFonts w:ascii="Calibri" w:hAnsi="Calibri" w:cs="Calibri"/>
+        </w:rPr>
+        <w:t>EasyOCR</w:t>
+      </w:r>
+      <w:proofErr w:type="spellEnd"/>
+      <w:r>
+        <w:rPr>
+          <w:rFonts w:ascii="Calibri" w:hAnsi="Calibri" w:cs="Calibri"/>
+        </w:rPr>
+        <w:t xml:space="preserve"> Model, we learned to </w:t>
+      </w:r>
+      <w:r>
+        <w:rPr>
+          <w:rFonts w:ascii="Calibri" w:hAnsi="Calibri" w:cs="Calibri"/>
+        </w:rPr>
+        <w:t xml:space="preserve">look more into the code with debugging. After that we also talked about pre-processing – and what was wrong with the results of our transfer learning model. We suspect that it may have something to do with </w:t>
+      </w:r>
+      <w:proofErr w:type="spellStart"/>
+      <w:r>
+        <w:rPr>
+          <w:rFonts w:ascii="Calibri" w:hAnsi="Calibri" w:cs="Calibri"/>
+        </w:rPr>
+        <w:t>imgH</w:t>
+      </w:r>
+      <w:proofErr w:type="spellEnd"/>
+      <w:r>
+        <w:rPr>
+          <w:rFonts w:ascii="Calibri" w:hAnsi="Calibri" w:cs="Calibri"/>
+        </w:rPr>
+        <w:t xml:space="preserve"> and </w:t>
+      </w:r>
+      <w:proofErr w:type="spellStart"/>
+      <w:r>
+        <w:rPr>
+          <w:rFonts w:ascii="Calibri" w:hAnsi="Calibri" w:cs="Calibri"/>
+        </w:rPr>
+        <w:t>imgW</w:t>
+      </w:r>
+      <w:proofErr w:type="spellEnd"/>
+      <w:r>
+        <w:rPr>
+          <w:rFonts w:ascii="Calibri" w:hAnsi="Calibri" w:cs="Calibri"/>
+        </w:rPr>
+        <w:t xml:space="preserve"> or with how we handle the outputs in prediction. We also talked about importing a barcode scanner model and using that to find the barcode labels.</w:t>
       </w:r>
     </w:p>
     <w:p>
@@ -3594,7 +4190,7 @@
     </w:p>
     <w:p>
       <w:pPr>
-        <w:pStyle w:val="ListParagraph"/>
+        <w:pStyle w:val="Listeafsnit"/>
         <w:numPr>
           <w:ilvl w:val="0"/>
           <w:numId w:val="3"/>
@@ -3616,12 +4212,44 @@
           <w:rFonts w:ascii="Calibri" w:hAnsi="Calibri" w:cs="Calibri"/>
           <w:iCs/>
         </w:rPr>
-        <w:t>Will debugged the code for the outcome of the prediction in the EasyOCR model(CTC part)</w:t>
-      </w:r>
-    </w:p>
-    <w:p>
-      <w:pPr>
-        <w:pStyle w:val="ListParagraph"/>
+        <w:t xml:space="preserve">Will debugged the code for the outcome of the prediction in the </w:t>
+      </w:r>
+      <w:proofErr w:type="spellStart"/>
+      <w:r>
+        <w:rPr>
+          <w:rFonts w:ascii="Calibri" w:hAnsi="Calibri" w:cs="Calibri"/>
+          <w:iCs/>
+        </w:rPr>
+        <w:t>EasyOCR</w:t>
+      </w:r>
+      <w:proofErr w:type="spellEnd"/>
+      <w:r>
+        <w:rPr>
+          <w:rFonts w:ascii="Calibri" w:hAnsi="Calibri" w:cs="Calibri"/>
+          <w:iCs/>
+        </w:rPr>
+        <w:t xml:space="preserve"> </w:t>
+      </w:r>
+      <w:proofErr w:type="gramStart"/>
+      <w:r>
+        <w:rPr>
+          <w:rFonts w:ascii="Calibri" w:hAnsi="Calibri" w:cs="Calibri"/>
+          <w:iCs/>
+        </w:rPr>
+        <w:t>model(</w:t>
+      </w:r>
+      <w:proofErr w:type="gramEnd"/>
+      <w:r>
+        <w:rPr>
+          <w:rFonts w:ascii="Calibri" w:hAnsi="Calibri" w:cs="Calibri"/>
+          <w:iCs/>
+        </w:rPr>
+        <w:t>CTC part)</w:t>
+      </w:r>
+    </w:p>
+    <w:p>
+      <w:pPr>
+        <w:pStyle w:val="Listeafsnit"/>
         <w:numPr>
           <w:ilvl w:val="0"/>
           <w:numId w:val="3"/>
@@ -3661,7 +4289,7 @@
     </w:p>
     <w:p>
       <w:pPr>
-        <w:pStyle w:val="ListParagraph"/>
+        <w:pStyle w:val="Listeafsnit"/>
         <w:numPr>
           <w:ilvl w:val="0"/>
           <w:numId w:val="3"/>
@@ -3675,7 +4303,48 @@
           <w:rFonts w:ascii="Calibri" w:hAnsi="Calibri" w:cs="Calibri"/>
           <w:iCs/>
         </w:rPr>
-        <w:t>Mathias – Will research into imgH and imgW(Image Dimensions) on  how we can get a better prediction result.</w:t>
+        <w:t xml:space="preserve">Mathias – Will research into </w:t>
+      </w:r>
+      <w:proofErr w:type="spellStart"/>
+      <w:r>
+        <w:rPr>
+          <w:rFonts w:ascii="Calibri" w:hAnsi="Calibri" w:cs="Calibri"/>
+          <w:iCs/>
+        </w:rPr>
+        <w:t>imgH</w:t>
+      </w:r>
+      <w:proofErr w:type="spellEnd"/>
+      <w:r>
+        <w:rPr>
+          <w:rFonts w:ascii="Calibri" w:hAnsi="Calibri" w:cs="Calibri"/>
+          <w:iCs/>
+        </w:rPr>
+        <w:t xml:space="preserve"> and </w:t>
+      </w:r>
+      <w:proofErr w:type="spellStart"/>
+      <w:proofErr w:type="gramStart"/>
+      <w:r>
+        <w:rPr>
+          <w:rFonts w:ascii="Calibri" w:hAnsi="Calibri" w:cs="Calibri"/>
+          <w:iCs/>
+        </w:rPr>
+        <w:t>imgW</w:t>
+      </w:r>
+      <w:proofErr w:type="spellEnd"/>
+      <w:r>
+        <w:rPr>
+          <w:rFonts w:ascii="Calibri" w:hAnsi="Calibri" w:cs="Calibri"/>
+          <w:iCs/>
+        </w:rPr>
+        <w:t>(</w:t>
+      </w:r>
+      <w:proofErr w:type="gramEnd"/>
+      <w:r>
+        <w:rPr>
+          <w:rFonts w:ascii="Calibri" w:hAnsi="Calibri" w:cs="Calibri"/>
+          <w:iCs/>
+        </w:rPr>
+        <w:t>Image Dimensions) on  how we can get a better prediction result.</w:t>
       </w:r>
     </w:p>
     <w:p>
@@ -3786,7 +4455,7 @@
                     <pic:cNvPicPr/>
                   </pic:nvPicPr>
                   <pic:blipFill>
-                    <a:blip r:embed="rId14"/>
+                    <a:blip r:embed="rId15"/>
                     <a:stretch>
                       <a:fillRect/>
                     </a:stretch>
@@ -3862,7 +4531,7 @@
                     <pic:cNvPicPr/>
                   </pic:nvPicPr>
                   <pic:blipFill>
-                    <a:blip r:embed="rId15"/>
+                    <a:blip r:embed="rId16"/>
                     <a:stretch>
                       <a:fillRect/>
                     </a:stretch>
@@ -3921,73 +4590,157 @@
           <w:rFonts w:ascii="Calibri" w:hAnsi="Calibri" w:cs="Calibri"/>
         </w:rPr>
         <w:lastRenderedPageBreak/>
-        <w:t>the barcode(only serial numbers) and this is also something that our supervisor suggest that we exclude.</w:t>
-      </w:r>
-    </w:p>
-    <w:p>
-      <w:pPr>
-        <w:rPr>
-          <w:rFonts w:ascii="Calibri" w:hAnsi="Calibri" w:cs="Calibri"/>
-        </w:rPr>
-      </w:pPr>
-    </w:p>
-    <w:p>
-      <w:pPr>
-        <w:rPr>
-          <w:rFonts w:ascii="Calibri" w:hAnsi="Calibri" w:cs="Calibri"/>
-        </w:rPr>
-      </w:pPr>
-      <w:r>
-        <w:rPr>
-          <w:rFonts w:ascii="Calibri" w:hAnsi="Calibri" w:cs="Calibri"/>
-        </w:rPr>
-        <w:t>We talked about VisualStudio for Remote Desktop</w:t>
-      </w:r>
-      <w:r>
-        <w:rPr>
-          <w:rFonts w:ascii="Calibri" w:hAnsi="Calibri" w:cs="Calibri"/>
-        </w:rPr>
-        <w:t xml:space="preserve"> and how it might save us the hassle of using ThinLinc by directly connecting to a DTU PC from our own Desktops IDE.</w:t>
-      </w:r>
-    </w:p>
-    <w:p>
-      <w:pPr>
-        <w:rPr>
-          <w:rFonts w:ascii="Calibri" w:hAnsi="Calibri" w:cs="Calibri"/>
-        </w:rPr>
-      </w:pPr>
-    </w:p>
-    <w:p>
-      <w:pPr>
-        <w:rPr>
-          <w:rFonts w:ascii="Calibri" w:hAnsi="Calibri" w:cs="Calibri"/>
-        </w:rPr>
-      </w:pPr>
-      <w:r>
-        <w:rPr>
-          <w:rFonts w:ascii="Calibri" w:hAnsi="Calibri" w:cs="Calibri"/>
-        </w:rPr>
-        <w:t>For handling model results (Loss/Accuracy, etc.) our supervisor recommended us a plug-in API in python that do the visualization (Insert here, I forgot what it was called something with widgets&amp;labels or smfn.).</w:t>
-      </w:r>
-    </w:p>
-    <w:p>
-      <w:pPr>
-        <w:rPr>
-          <w:rFonts w:ascii="Calibri" w:hAnsi="Calibri" w:cs="Calibri"/>
-        </w:rPr>
-      </w:pPr>
-    </w:p>
-    <w:p>
-      <w:pPr>
-        <w:rPr>
-          <w:rFonts w:ascii="Calibri" w:hAnsi="Calibri" w:cs="Calibri"/>
-        </w:rPr>
-      </w:pPr>
-      <w:r>
-        <w:rPr>
-          <w:rFonts w:ascii="Calibri" w:hAnsi="Calibri" w:cs="Calibri"/>
-        </w:rPr>
-        <w:t xml:space="preserve">We also presented an issue we had with properly loading observations using the labels.csv file into label-studio and here our supervisor looked over it and suggested that we try using another delimiter than tab (‘\t’) and that it might solve the problem. As of this moment, the images were manually inserted with no meter-number annotated in label-studio, and only after the Export of BB’s </w:t>
+        <w:t xml:space="preserve">the </w:t>
+      </w:r>
+      <w:proofErr w:type="gramStart"/>
+      <w:r>
+        <w:rPr>
+          <w:rFonts w:ascii="Calibri" w:hAnsi="Calibri" w:cs="Calibri"/>
+        </w:rPr>
+        <w:t>barcode(</w:t>
+      </w:r>
+      <w:proofErr w:type="gramEnd"/>
+      <w:r>
+        <w:rPr>
+          <w:rFonts w:ascii="Calibri" w:hAnsi="Calibri" w:cs="Calibri"/>
+        </w:rPr>
+        <w:t>only serial numbers) and this is also something that our supervisor suggest that we exclude.</w:t>
+      </w:r>
+    </w:p>
+    <w:p>
+      <w:pPr>
+        <w:rPr>
+          <w:rFonts w:ascii="Calibri" w:hAnsi="Calibri" w:cs="Calibri"/>
+        </w:rPr>
+      </w:pPr>
+    </w:p>
+    <w:p>
+      <w:pPr>
+        <w:rPr>
+          <w:rFonts w:ascii="Calibri" w:hAnsi="Calibri" w:cs="Calibri"/>
+        </w:rPr>
+      </w:pPr>
+      <w:r>
+        <w:rPr>
+          <w:rFonts w:ascii="Calibri" w:hAnsi="Calibri" w:cs="Calibri"/>
+        </w:rPr>
+        <w:t xml:space="preserve">We talked about </w:t>
+      </w:r>
+      <w:proofErr w:type="spellStart"/>
+      <w:r>
+        <w:rPr>
+          <w:rFonts w:ascii="Calibri" w:hAnsi="Calibri" w:cs="Calibri"/>
+        </w:rPr>
+        <w:t>VisualStudio</w:t>
+      </w:r>
+      <w:proofErr w:type="spellEnd"/>
+      <w:r>
+        <w:rPr>
+          <w:rFonts w:ascii="Calibri" w:hAnsi="Calibri" w:cs="Calibri"/>
+        </w:rPr>
+        <w:t xml:space="preserve"> for Remote Desktop</w:t>
+      </w:r>
+      <w:r>
+        <w:rPr>
+          <w:rFonts w:ascii="Calibri" w:hAnsi="Calibri" w:cs="Calibri"/>
+        </w:rPr>
+        <w:t xml:space="preserve"> and how it might save us the hassle of using </w:t>
+      </w:r>
+      <w:proofErr w:type="spellStart"/>
+      <w:r>
+        <w:rPr>
+          <w:rFonts w:ascii="Calibri" w:hAnsi="Calibri" w:cs="Calibri"/>
+        </w:rPr>
+        <w:t>ThinLinc</w:t>
+      </w:r>
+      <w:proofErr w:type="spellEnd"/>
+      <w:r>
+        <w:rPr>
+          <w:rFonts w:ascii="Calibri" w:hAnsi="Calibri" w:cs="Calibri"/>
+        </w:rPr>
+        <w:t xml:space="preserve"> by directly connecting to a DTU PC from our own Desktops IDE.</w:t>
+      </w:r>
+    </w:p>
+    <w:p>
+      <w:pPr>
+        <w:rPr>
+          <w:rFonts w:ascii="Calibri" w:hAnsi="Calibri" w:cs="Calibri"/>
+        </w:rPr>
+      </w:pPr>
+    </w:p>
+    <w:p>
+      <w:pPr>
+        <w:rPr>
+          <w:rFonts w:ascii="Calibri" w:hAnsi="Calibri" w:cs="Calibri"/>
+        </w:rPr>
+      </w:pPr>
+      <w:r>
+        <w:rPr>
+          <w:rFonts w:ascii="Calibri" w:hAnsi="Calibri" w:cs="Calibri"/>
+        </w:rPr>
+        <w:t xml:space="preserve">For handling model results (Loss/Accuracy, etc.) our supervisor recommended us a plug-in API in python that do the visualization (Insert here, I forgot what it was called something with </w:t>
+      </w:r>
+      <w:proofErr w:type="spellStart"/>
+      <w:r>
+        <w:rPr>
+          <w:rFonts w:ascii="Calibri" w:hAnsi="Calibri" w:cs="Calibri"/>
+        </w:rPr>
+        <w:t>widgets&amp;labels</w:t>
+      </w:r>
+      <w:proofErr w:type="spellEnd"/>
+      <w:r>
+        <w:rPr>
+          <w:rFonts w:ascii="Calibri" w:hAnsi="Calibri" w:cs="Calibri"/>
+        </w:rPr>
+        <w:t xml:space="preserve"> or </w:t>
+      </w:r>
+      <w:proofErr w:type="spellStart"/>
+      <w:r>
+        <w:rPr>
+          <w:rFonts w:ascii="Calibri" w:hAnsi="Calibri" w:cs="Calibri"/>
+        </w:rPr>
+        <w:t>smfn</w:t>
+      </w:r>
+      <w:proofErr w:type="spellEnd"/>
+      <w:r>
+        <w:rPr>
+          <w:rFonts w:ascii="Calibri" w:hAnsi="Calibri" w:cs="Calibri"/>
+        </w:rPr>
+        <w:t>.).</w:t>
+      </w:r>
+    </w:p>
+    <w:p>
+      <w:pPr>
+        <w:rPr>
+          <w:rFonts w:ascii="Calibri" w:hAnsi="Calibri" w:cs="Calibri"/>
+        </w:rPr>
+      </w:pPr>
+    </w:p>
+    <w:p>
+      <w:pPr>
+        <w:rPr>
+          <w:rFonts w:ascii="Calibri" w:hAnsi="Calibri" w:cs="Calibri"/>
+        </w:rPr>
+      </w:pPr>
+      <w:r>
+        <w:rPr>
+          <w:rFonts w:ascii="Calibri" w:hAnsi="Calibri" w:cs="Calibri"/>
+        </w:rPr>
+        <w:t xml:space="preserve">We also presented an issue we had with properly loading observations using the labels.csv file into label-studio and here our supervisor looked over it and suggested that we try using another delimiter than tab (‘\t’) and that it might solve the problem. As of this moment, the images were manually inserted with no meter-number annotated in label-studio, and only after the Export of </w:t>
+      </w:r>
+      <w:proofErr w:type="gramStart"/>
+      <w:r>
+        <w:rPr>
+          <w:rFonts w:ascii="Calibri" w:hAnsi="Calibri" w:cs="Calibri"/>
+        </w:rPr>
+        <w:t>BB’s</w:t>
+      </w:r>
+      <w:proofErr w:type="gramEnd"/>
+      <w:r>
+        <w:rPr>
+          <w:rFonts w:ascii="Calibri" w:hAnsi="Calibri" w:cs="Calibri"/>
+        </w:rPr>
+        <w:t xml:space="preserve"> </w:t>
       </w:r>
       <w:r>
         <w:rPr>
@@ -4017,7 +4770,21 @@
         <w:rPr>
           <w:rFonts w:ascii="Calibri" w:hAnsi="Calibri" w:cs="Calibri"/>
         </w:rPr>
-        <w:t xml:space="preserve"> ID and meter_number)</w:t>
+        <w:t xml:space="preserve"> ID and </w:t>
+      </w:r>
+      <w:proofErr w:type="spellStart"/>
+      <w:r>
+        <w:rPr>
+          <w:rFonts w:ascii="Calibri" w:hAnsi="Calibri" w:cs="Calibri"/>
+        </w:rPr>
+        <w:t>meter_number</w:t>
+      </w:r>
+      <w:proofErr w:type="spellEnd"/>
+      <w:r>
+        <w:rPr>
+          <w:rFonts w:ascii="Calibri" w:hAnsi="Calibri" w:cs="Calibri"/>
+        </w:rPr>
+        <w:t>)</w:t>
       </w:r>
       <w:r>
         <w:rPr>
@@ -4136,55 +4903,7 @@
           <w:b/>
           <w:color w:val="C00000"/>
         </w:rPr>
-        <w:t>Week 1</w:t>
-      </w:r>
-      <w:r>
-        <w:rPr>
-          <w:rFonts w:ascii="Calibri" w:hAnsi="Calibri" w:cs="Calibri"/>
-          <w:b/>
-          <w:color w:val="C00000"/>
-        </w:rPr>
-        <w:t>3</w:t>
-      </w:r>
-      <w:r>
-        <w:rPr>
-          <w:rFonts w:ascii="Calibri" w:hAnsi="Calibri" w:cs="Calibri"/>
-          <w:b/>
-          <w:color w:val="C00000"/>
-        </w:rPr>
-        <w:t xml:space="preserve">:  </w:t>
-      </w:r>
-      <w:r>
-        <w:rPr>
-          <w:rFonts w:ascii="Calibri" w:hAnsi="Calibri" w:cs="Calibri"/>
-          <w:b/>
-          <w:color w:val="C00000"/>
-        </w:rPr>
-        <w:t>06</w:t>
-      </w:r>
-      <w:r>
-        <w:rPr>
-          <w:rFonts w:ascii="Calibri" w:hAnsi="Calibri" w:cs="Calibri"/>
-          <w:b/>
-          <w:color w:val="C00000"/>
-        </w:rPr>
-        <w:t>.0</w:t>
-      </w:r>
-      <w:r>
-        <w:rPr>
-          <w:rFonts w:ascii="Calibri" w:hAnsi="Calibri" w:cs="Calibri"/>
-          <w:b/>
-          <w:color w:val="C00000"/>
-        </w:rPr>
-        <w:t>5</w:t>
-      </w:r>
-      <w:r>
-        <w:rPr>
-          <w:rFonts w:ascii="Calibri" w:hAnsi="Calibri" w:cs="Calibri"/>
-          <w:b/>
-          <w:color w:val="C00000"/>
-        </w:rPr>
-        <w:t>.22</w:t>
+        <w:t>Week 13:  06.05.22</w:t>
       </w:r>
     </w:p>
     <w:p>
@@ -4404,25 +5123,27 @@
           <w:rFonts w:ascii="Calibri" w:hAnsi="Calibri" w:cs="Calibri"/>
           <w:lang w:val="en-GB"/>
         </w:rPr>
-        <w:t xml:space="preserve">These classic techniques are simpler than </w:t>
-      </w:r>
-      <w:r>
+        <w:t>These classic techniques are simpler than neural networks and may be capable to solve the problem in our project. Classic computer vision will be the topic at the next group meeting.</w:t>
+      </w:r>
+    </w:p>
+    <w:p>
+      <w:pPr>
         <w:rPr>
           <w:rFonts w:ascii="Calibri" w:hAnsi="Calibri" w:cs="Calibri"/>
           <w:lang w:val="en-GB"/>
         </w:rPr>
-        <w:t xml:space="preserve">neural </w:t>
-      </w:r>
-      <w:r>
+      </w:pPr>
+    </w:p>
+    <w:p>
+      <w:pPr>
         <w:rPr>
           <w:rFonts w:ascii="Calibri" w:hAnsi="Calibri" w:cs="Calibri"/>
           <w:lang w:val="en-GB"/>
         </w:rPr>
-        <w:t>networks and may be capable to solve the problem in our project. Classic computer vision will be the topic at the next group meeting.</w:t>
-      </w:r>
+      </w:pPr>
     </w:p>
     <w:sectPr>
-      <w:footerReference w:type="default" r:id="rId16"/>
+      <w:footerReference w:type="default" r:id="rId17"/>
       <w:pgSz w:w="12240" w:h="15840"/>
       <w:pgMar w:top="1701" w:right="1134" w:bottom="1701" w:left="1134" w:header="708" w:footer="708" w:gutter="0"/>
       <w:cols w:space="708"/>
@@ -4455,7 +5176,7 @@
 <w:ftr xmlns:wpc="http://schemas.microsoft.com/office/word/2010/wordprocessingCanvas" xmlns:cx="http://schemas.microsoft.com/office/drawing/2014/chartex" xmlns:cx1="http://schemas.microsoft.com/office/drawing/2015/9/8/chartex" xmlns:cx2="http://schemas.microsoft.com/office/drawing/2015/10/21/chartex" xmlns:cx3="http://schemas.microsoft.com/office/drawing/2016/5/9/chartex" xmlns:cx4="http://schemas.microsoft.com/office/drawing/2016/5/10/chartex" xmlns:cx5="http://schemas.microsoft.com/office/drawing/2016/5/11/chartex" xmlns:cx6="http://schemas.microsoft.com/office/drawing/2016/5/12/chartex" xmlns:cx7="http://schemas.microsoft.com/office/drawing/2016/5/13/chartex" xmlns:cx8="http://schemas.microsoft.com/office/drawing/2016/5/14/chartex" xmlns:mc="http://schemas.openxmlformats.org/markup-compatibility/2006" xmlns:aink="http://schemas.microsoft.com/office/drawing/2016/ink" xmlns:am3d="http://schemas.microsoft.com/office/drawing/2017/model3d" xmlns:o="urn:schemas-microsoft-com:office:office" xmlns:oel="http://schemas.microsoft.com/office/2019/extlst" xmlns:r="http://schemas.openxmlformats.org/officeDocument/2006/relationships" xmlns:m="http://schemas.openxmlformats.org/officeDocument/2006/math" xmlns:v="urn:schemas-microsoft-com:vml" xmlns:wp14="http://schemas.microsoft.com/office/word/2010/wordprocessingDrawing" xmlns:wp="http://schemas.openxmlformats.org/drawingml/2006/wordprocessingDrawing" xmlns:w10="urn:schemas-microsoft-com:office:word" xmlns:w="http://schemas.openxmlformats.org/wordprocessingml/2006/main" xmlns:w14="http://schemas.microsoft.com/office/word/2010/wordml" xmlns:w15="http://schemas.microsoft.com/office/word/2012/wordml" xmlns:w16cex="http://schemas.microsoft.com/office/word/2018/wordml/cex" xmlns:w16cid="http://schemas.microsoft.com/office/word/2016/wordml/cid" xmlns:w16="http://schemas.microsoft.com/office/word/2018/wordml" xmlns:w16sdtdh="http://schemas.microsoft.com/office/word/2020/wordml/sdtdatahash" xmlns:w16se="http://schemas.microsoft.com/office/word/2015/wordml/symex" xmlns:wpg="http://schemas.microsoft.com/office/word/2010/wordprocessingGroup" xmlns:wpi="http://schemas.microsoft.com/office/word/2010/wordprocessingInk" xmlns:wne="http://schemas.microsoft.com/office/word/2006/wordml" xmlns:wps="http://schemas.microsoft.com/office/word/2010/wordprocessingShape" mc:Ignorable="w14 w15 w16se w16cid w16 w16cex w16sdtdh wp14">
   <w:p>
     <w:pPr>
-      <w:pStyle w:val="Footer"/>
+      <w:pStyle w:val="Sidefod"/>
       <w:jc w:val="center"/>
     </w:pPr>
     <w:r>
@@ -4480,7 +5201,7 @@
   </w:p>
   <w:p>
     <w:pPr>
-      <w:pStyle w:val="Footer"/>
+      <w:pStyle w:val="Sidefod"/>
     </w:pPr>
   </w:p>
 </w:ftr>
@@ -5632,7 +6353,7 @@
       <w:lang w:val="en-US" w:eastAsia="en-US"/>
     </w:rPr>
   </w:style>
-  <w:style w:type="paragraph" w:styleId="Heading1">
+  <w:style w:type="paragraph" w:styleId="Overskrift1">
     <w:name w:val="heading 1"/>
     <w:basedOn w:val="Normal"/>
     <w:next w:val="Normal"/>
@@ -5652,13 +6373,13 @@
       <w:szCs w:val="32"/>
     </w:rPr>
   </w:style>
-  <w:style w:type="character" w:default="1" w:styleId="DefaultParagraphFont">
+  <w:style w:type="character" w:default="1" w:styleId="Standardskrifttypeiafsnit">
     <w:name w:val="Default Paragraph Font"/>
     <w:uiPriority w:val="1"/>
     <w:semiHidden/>
     <w:unhideWhenUsed/>
   </w:style>
-  <w:style w:type="table" w:default="1" w:styleId="TableNormal">
+  <w:style w:type="table" w:default="1" w:styleId="Tabel-Normal">
     <w:name w:val="Normal Table"/>
     <w:uiPriority w:val="99"/>
     <w:semiHidden/>
@@ -5673,15 +6394,15 @@
       </w:tblCellMar>
     </w:tblPr>
   </w:style>
-  <w:style w:type="numbering" w:default="1" w:styleId="NoList">
+  <w:style w:type="numbering" w:default="1" w:styleId="Ingenoversigt">
     <w:name w:val="No List"/>
     <w:uiPriority w:val="99"/>
     <w:semiHidden/>
     <w:unhideWhenUsed/>
   </w:style>
-  <w:style w:type="table" w:styleId="TableGrid">
+  <w:style w:type="table" w:styleId="Tabel-Gitter">
     <w:name w:val="Table Grid"/>
-    <w:basedOn w:val="TableNormal"/>
+    <w:basedOn w:val="Tabel-Normal"/>
     <w:rsid w:val="006E0A83"/>
     <w:tblPr>
       <w:tblBorders>
@@ -5694,7 +6415,7 @@
       </w:tblBorders>
     </w:tblPr>
   </w:style>
-  <w:style w:type="character" w:styleId="FollowedHyperlink">
+  <w:style w:type="character" w:styleId="BesgtLink">
     <w:name w:val="FollowedHyperlink"/>
     <w:rsid w:val="00CB7E76"/>
     <w:rPr>
@@ -5717,10 +6438,10 @@
       <w:effect w:val="none"/>
     </w:rPr>
   </w:style>
-  <w:style w:type="paragraph" w:styleId="Header">
+  <w:style w:type="paragraph" w:styleId="Sidehoved">
     <w:name w:val="header"/>
     <w:basedOn w:val="Normal"/>
-    <w:link w:val="HeaderChar"/>
+    <w:link w:val="SidehovedTegn"/>
     <w:rsid w:val="00520380"/>
     <w:pPr>
       <w:tabs>
@@ -5729,9 +6450,9 @@
       </w:tabs>
     </w:pPr>
   </w:style>
-  <w:style w:type="character" w:customStyle="1" w:styleId="HeaderChar">
-    <w:name w:val="Header Char"/>
-    <w:link w:val="Header"/>
+  <w:style w:type="character" w:customStyle="1" w:styleId="SidehovedTegn">
+    <w:name w:val="Sidehoved Tegn"/>
+    <w:link w:val="Sidehoved"/>
     <w:rsid w:val="00520380"/>
     <w:rPr>
       <w:sz w:val="24"/>
@@ -5739,10 +6460,10 @@
       <w:lang w:val="en-US" w:eastAsia="en-US"/>
     </w:rPr>
   </w:style>
-  <w:style w:type="paragraph" w:styleId="Footer">
+  <w:style w:type="paragraph" w:styleId="Sidefod">
     <w:name w:val="footer"/>
     <w:basedOn w:val="Normal"/>
-    <w:link w:val="FooterChar"/>
+    <w:link w:val="SidefodTegn"/>
     <w:uiPriority w:val="99"/>
     <w:rsid w:val="00520380"/>
     <w:pPr>
@@ -5752,9 +6473,9 @@
       </w:tabs>
     </w:pPr>
   </w:style>
-  <w:style w:type="character" w:customStyle="1" w:styleId="FooterChar">
-    <w:name w:val="Footer Char"/>
-    <w:link w:val="Footer"/>
+  <w:style w:type="character" w:customStyle="1" w:styleId="SidefodTegn">
+    <w:name w:val="Sidefod Tegn"/>
+    <w:link w:val="Sidefod"/>
     <w:uiPriority w:val="99"/>
     <w:rsid w:val="00520380"/>
     <w:rPr>
@@ -5763,9 +6484,9 @@
       <w:lang w:val="en-US" w:eastAsia="en-US"/>
     </w:rPr>
   </w:style>
-  <w:style w:type="character" w:styleId="UnresolvedMention">
+  <w:style w:type="character" w:styleId="Ulstomtale">
     <w:name w:val="Unresolved Mention"/>
-    <w:basedOn w:val="DefaultParagraphFont"/>
+    <w:basedOn w:val="Standardskrifttypeiafsnit"/>
     <w:uiPriority w:val="99"/>
     <w:semiHidden/>
     <w:unhideWhenUsed/>
@@ -5775,7 +6496,7 @@
       <w:shd w:val="clear" w:color="auto" w:fill="E1DFDD"/>
     </w:rPr>
   </w:style>
-  <w:style w:type="paragraph" w:styleId="ListParagraph">
+  <w:style w:type="paragraph" w:styleId="Listeafsnit">
     <w:name w:val="List Paragraph"/>
     <w:basedOn w:val="Normal"/>
     <w:uiPriority w:val="34"/>

--- a/Logbook.docx
+++ b/Logbook.docx
@@ -96,16 +96,8 @@
         <w:rPr>
           <w:rFonts w:ascii="Calibri" w:hAnsi="Calibri" w:cs="Calibri"/>
         </w:rPr>
-        <w:t xml:space="preserve">Michael </w:t>
-      </w:r>
-      <w:proofErr w:type="spellStart"/>
-      <w:r>
-        <w:rPr>
-          <w:rFonts w:ascii="Calibri" w:hAnsi="Calibri" w:cs="Calibri"/>
-        </w:rPr>
-        <w:t>Damholt</w:t>
-      </w:r>
-      <w:proofErr w:type="spellEnd"/>
+        <w:t>Michael Damholt</w:t>
+      </w:r>
       <w:r>
         <w:rPr>
           <w:rFonts w:ascii="Calibri" w:hAnsi="Calibri" w:cs="Calibri"/>
@@ -133,21 +125,7 @@
         <w:rPr>
           <w:rFonts w:ascii="Calibri" w:hAnsi="Calibri" w:cs="Calibri"/>
         </w:rPr>
-        <w:t xml:space="preserve">Mathias </w:t>
-      </w:r>
-      <w:proofErr w:type="spellStart"/>
-      <w:r>
-        <w:rPr>
-          <w:rFonts w:ascii="Calibri" w:hAnsi="Calibri" w:cs="Calibri"/>
-        </w:rPr>
-        <w:t>Hadi</w:t>
-      </w:r>
-      <w:proofErr w:type="spellEnd"/>
-      <w:r>
-        <w:rPr>
-          <w:rFonts w:ascii="Calibri" w:hAnsi="Calibri" w:cs="Calibri"/>
-        </w:rPr>
-        <w:t xml:space="preserve"> Dyhr</w:t>
+        <w:t>Mathias Hadi Dyhr</w:t>
       </w:r>
       <w:r>
         <w:rPr>
@@ -176,39 +154,7 @@
           <w:rFonts w:ascii="Calibri" w:hAnsi="Calibri" w:cs="Calibri"/>
           <w:strike/>
         </w:rPr>
-        <w:t>(</w:t>
-      </w:r>
-      <w:proofErr w:type="spellStart"/>
-      <w:r>
-        <w:rPr>
-          <w:rFonts w:ascii="Calibri" w:hAnsi="Calibri" w:cs="Calibri"/>
-          <w:strike/>
-        </w:rPr>
-        <w:t>Christoffer</w:t>
-      </w:r>
-      <w:proofErr w:type="spellEnd"/>
-      <w:r>
-        <w:rPr>
-          <w:rFonts w:ascii="Calibri" w:hAnsi="Calibri" w:cs="Calibri"/>
-          <w:strike/>
-        </w:rPr>
-        <w:t xml:space="preserve"> </w:t>
-      </w:r>
-      <w:proofErr w:type="spellStart"/>
-      <w:r>
-        <w:rPr>
-          <w:rFonts w:ascii="Calibri" w:hAnsi="Calibri" w:cs="Calibri"/>
-          <w:strike/>
-        </w:rPr>
-        <w:t>Wejendorp</w:t>
-      </w:r>
-      <w:proofErr w:type="spellEnd"/>
-      <w:r>
-        <w:rPr>
-          <w:rFonts w:ascii="Calibri" w:hAnsi="Calibri" w:cs="Calibri"/>
-          <w:strike/>
-        </w:rPr>
-        <w:t xml:space="preserve">, </w:t>
+        <w:t xml:space="preserve">(Christoffer Wejendorp, </w:t>
       </w:r>
       <w:hyperlink r:id="rId11" w:history="1">
         <w:r>
@@ -416,23 +362,7 @@
           <w:rFonts w:ascii="Calibri" w:hAnsi="Calibri" w:cs="Calibri"/>
           <w:iCs/>
         </w:rPr>
-        <w:t xml:space="preserve">We had questions about general info regarding the project, </w:t>
-      </w:r>
-      <w:proofErr w:type="gramStart"/>
-      <w:r>
-        <w:rPr>
-          <w:rFonts w:ascii="Calibri" w:hAnsi="Calibri" w:cs="Calibri"/>
-          <w:iCs/>
-        </w:rPr>
-        <w:t>e.g.</w:t>
-      </w:r>
-      <w:proofErr w:type="gramEnd"/>
-      <w:r>
-        <w:rPr>
-          <w:rFonts w:ascii="Calibri" w:hAnsi="Calibri" w:cs="Calibri"/>
-          <w:iCs/>
-        </w:rPr>
-        <w:t xml:space="preserve"> ‘how does the data set look like?’, and decided to write a mail to our supervisor, Maxim.</w:t>
+        <w:t>We had questions about general info regarding the project, e.g. ‘how does the data set look like?’, and decided to write a mail to our supervisor, Maxim.</w:t>
       </w:r>
     </w:p>
     <w:p>
@@ -464,21 +394,12 @@
         </w:rPr>
         <w:t xml:space="preserve"> agreed that we would meet next Wednesday, having the necessary material read such that the project plan can be completed. (Chapter 2 to 5 in </w:t>
       </w:r>
-      <w:proofErr w:type="spellStart"/>
-      <w:r>
-        <w:rPr>
-          <w:rFonts w:ascii="Calibri" w:hAnsi="Calibri" w:cs="Calibri"/>
-          <w:iCs/>
-        </w:rPr>
-        <w:t>Styrk</w:t>
-      </w:r>
-      <w:proofErr w:type="spellEnd"/>
-      <w:r>
-        <w:rPr>
-          <w:rFonts w:ascii="Calibri" w:hAnsi="Calibri" w:cs="Calibri"/>
-          <w:iCs/>
-        </w:rPr>
-        <w:t xml:space="preserve"> </w:t>
+      <w:r>
+        <w:rPr>
+          <w:rFonts w:ascii="Calibri" w:hAnsi="Calibri" w:cs="Calibri"/>
+          <w:iCs/>
+        </w:rPr>
+        <w:t xml:space="preserve">Styrk </w:t>
       </w:r>
       <w:proofErr w:type="spellStart"/>
       <w:r>
@@ -609,23 +530,7 @@
           <w:rFonts w:ascii="Calibri" w:hAnsi="Calibri" w:cs="Calibri"/>
           <w:lang w:val="en" w:eastAsia="en-GB"/>
         </w:rPr>
-        <w:t xml:space="preserve">We initiated the Gantt </w:t>
-      </w:r>
-      <w:proofErr w:type="gramStart"/>
-      <w:r>
-        <w:rPr>
-          <w:rFonts w:ascii="Calibri" w:hAnsi="Calibri" w:cs="Calibri"/>
-          <w:lang w:val="en" w:eastAsia="en-GB"/>
-        </w:rPr>
-        <w:t>Chart</w:t>
-      </w:r>
-      <w:proofErr w:type="gramEnd"/>
-      <w:r>
-        <w:rPr>
-          <w:rFonts w:ascii="Calibri" w:hAnsi="Calibri" w:cs="Calibri"/>
-          <w:lang w:val="en" w:eastAsia="en-GB"/>
-        </w:rPr>
-        <w:t xml:space="preserve"> but we need more clarification on some of our activities.  </w:t>
+        <w:t xml:space="preserve">We initiated the Gantt Chart but we need more clarification on some of our activities.  </w:t>
       </w:r>
     </w:p>
     <w:p>
@@ -760,23 +665,7 @@
           <w:rFonts w:ascii="Calibri" w:hAnsi="Calibri" w:cs="Calibri"/>
           <w:lang w:val="en" w:eastAsia="en-GB"/>
         </w:rPr>
-        <w:t xml:space="preserve">We met today for the planned Q&amp;A session (for all the project groups) with our course supervisor, Morten </w:t>
-      </w:r>
-      <w:proofErr w:type="spellStart"/>
-      <w:r>
-        <w:rPr>
-          <w:rFonts w:ascii="Calibri" w:hAnsi="Calibri" w:cs="Calibri"/>
-          <w:lang w:val="en" w:eastAsia="en-GB"/>
-        </w:rPr>
-        <w:t>Mørup</w:t>
-      </w:r>
-      <w:proofErr w:type="spellEnd"/>
-      <w:r>
-        <w:rPr>
-          <w:rFonts w:ascii="Calibri" w:hAnsi="Calibri" w:cs="Calibri"/>
-          <w:lang w:val="en" w:eastAsia="en-GB"/>
-        </w:rPr>
-        <w:t>, and he answered some doubts about what our project plan should include.</w:t>
+        <w:t>We met today for the planned Q&amp;A session (for all the project groups) with our course supervisor, Morten Mørup, and he answered some doubts about what our project plan should include.</w:t>
       </w:r>
     </w:p>
     <w:p>
@@ -1057,23 +946,7 @@
           <w:rFonts w:ascii="Calibri" w:hAnsi="Calibri" w:cs="Calibri"/>
           <w:i/>
         </w:rPr>
-        <w:t xml:space="preserve">Project canvas, the Gantt Chart, Learning </w:t>
-      </w:r>
-      <w:proofErr w:type="gramStart"/>
-      <w:r>
-        <w:rPr>
-          <w:rFonts w:ascii="Calibri" w:hAnsi="Calibri" w:cs="Calibri"/>
-          <w:i/>
-        </w:rPr>
-        <w:t>Outcome</w:t>
-      </w:r>
-      <w:proofErr w:type="gramEnd"/>
-      <w:r>
-        <w:rPr>
-          <w:rFonts w:ascii="Calibri" w:hAnsi="Calibri" w:cs="Calibri"/>
-          <w:i/>
-        </w:rPr>
-        <w:t xml:space="preserve"> and the Project descriptio</w:t>
+        <w:t>Project canvas, the Gantt Chart, Learning Outcome and the Project descriptio</w:t>
       </w:r>
       <w:r>
         <w:rPr>
@@ -1258,23 +1131,7 @@
           <w:rFonts w:ascii="Calibri" w:hAnsi="Calibri" w:cs="Calibri"/>
           <w:iCs/>
         </w:rPr>
-        <w:t>Khalil/</w:t>
-      </w:r>
-      <w:proofErr w:type="spellStart"/>
-      <w:r>
-        <w:rPr>
-          <w:rFonts w:ascii="Calibri" w:hAnsi="Calibri" w:cs="Calibri"/>
-          <w:iCs/>
-        </w:rPr>
-        <w:t>Christoffer</w:t>
-      </w:r>
-      <w:proofErr w:type="spellEnd"/>
-      <w:r>
-        <w:rPr>
-          <w:rFonts w:ascii="Calibri" w:hAnsi="Calibri" w:cs="Calibri"/>
-          <w:iCs/>
-        </w:rPr>
-        <w:t xml:space="preserve"> - </w:t>
+        <w:t xml:space="preserve">Khalil/Christoffer - </w:t>
       </w:r>
       <w:r>
         <w:rPr>
@@ -1368,25 +1225,7 @@
           <w:b/>
           <w:bCs/>
         </w:rPr>
-        <w:t xml:space="preserve">Unfortunately, one of our group members, </w:t>
-      </w:r>
-      <w:proofErr w:type="spellStart"/>
-      <w:r>
-        <w:rPr>
-          <w:rFonts w:ascii="Calibri" w:hAnsi="Calibri" w:cs="Calibri"/>
-          <w:b/>
-          <w:bCs/>
-        </w:rPr>
-        <w:t>Christoffer</w:t>
-      </w:r>
-      <w:proofErr w:type="spellEnd"/>
-      <w:r>
-        <w:rPr>
-          <w:rFonts w:ascii="Calibri" w:hAnsi="Calibri" w:cs="Calibri"/>
-          <w:b/>
-          <w:bCs/>
-        </w:rPr>
-        <w:t xml:space="preserve"> has withdrawn from the course due to personal reasons. </w:t>
+        <w:t xml:space="preserve">Unfortunately, one of our group members, Christoffer has withdrawn from the course due to personal reasons. </w:t>
       </w:r>
     </w:p>
     <w:p>
@@ -1654,23 +1493,7 @@
           <w:rFonts w:ascii="Calibri" w:hAnsi="Calibri" w:cs="Calibri"/>
           <w:iCs/>
         </w:rPr>
-        <w:t>Khalil, Mathias will retrain a pretrained model (</w:t>
-      </w:r>
-      <w:proofErr w:type="spellStart"/>
-      <w:r>
-        <w:rPr>
-          <w:rFonts w:ascii="Calibri" w:hAnsi="Calibri" w:cs="Calibri"/>
-          <w:iCs/>
-        </w:rPr>
-        <w:t>EasyOCR</w:t>
-      </w:r>
-      <w:proofErr w:type="spellEnd"/>
-      <w:r>
-        <w:rPr>
-          <w:rFonts w:ascii="Calibri" w:hAnsi="Calibri" w:cs="Calibri"/>
-          <w:iCs/>
-        </w:rPr>
-        <w:t>) on our data set</w:t>
+        <w:t>Khalil, Mathias will retrain a pretrained model (EasyOCR) on our data set</w:t>
       </w:r>
       <w:r>
         <w:rPr>
@@ -2167,23 +1990,7 @@
           <w:rFonts w:ascii="Calibri" w:hAnsi="Calibri" w:cs="Calibri"/>
           <w:iCs/>
         </w:rPr>
-        <w:t xml:space="preserve">Some parts of the rapport </w:t>
-      </w:r>
-      <w:proofErr w:type="gramStart"/>
-      <w:r>
-        <w:rPr>
-          <w:rFonts w:ascii="Calibri" w:hAnsi="Calibri" w:cs="Calibri"/>
-          <w:iCs/>
-        </w:rPr>
-        <w:t>makes</w:t>
-      </w:r>
-      <w:proofErr w:type="gramEnd"/>
-      <w:r>
-        <w:rPr>
-          <w:rFonts w:ascii="Calibri" w:hAnsi="Calibri" w:cs="Calibri"/>
-          <w:iCs/>
-        </w:rPr>
-        <w:t xml:space="preserve"> use of stuff that is only introduced on later pages</w:t>
+        <w:t>Some parts of the rapport makes use of stuff that is only introduced on later pages</w:t>
       </w:r>
     </w:p>
     <w:p>
@@ -2387,23 +2194,7 @@
           <w:rFonts w:ascii="Calibri" w:hAnsi="Calibri" w:cs="Calibri"/>
           <w:iCs/>
         </w:rPr>
-        <w:t xml:space="preserve">We had a status meeting regarding what had been researched in the Easter break, as there are difficulties with the </w:t>
-      </w:r>
-      <w:proofErr w:type="spellStart"/>
-      <w:r>
-        <w:rPr>
-          <w:rFonts w:ascii="Calibri" w:hAnsi="Calibri" w:cs="Calibri"/>
-          <w:iCs/>
-        </w:rPr>
-        <w:t>EasyOCR</w:t>
-      </w:r>
-      <w:proofErr w:type="spellEnd"/>
-      <w:r>
-        <w:rPr>
-          <w:rFonts w:ascii="Calibri" w:hAnsi="Calibri" w:cs="Calibri"/>
-          <w:iCs/>
-        </w:rPr>
-        <w:t xml:space="preserve"> framework and how to further train using our data set. The framework </w:t>
+        <w:t xml:space="preserve">We had a status meeting regarding what had been researched in the Easter break, as there are difficulties with the EasyOCR framework and how to further train using our data set. The framework </w:t>
       </w:r>
       <w:r>
         <w:rPr>
@@ -2504,23 +2295,7 @@
           <w:rFonts w:ascii="Calibri" w:hAnsi="Calibri" w:cs="Calibri"/>
           <w:iCs/>
         </w:rPr>
-        <w:t xml:space="preserve"> This is a challenge, as the </w:t>
-      </w:r>
-      <w:proofErr w:type="spellStart"/>
-      <w:r>
-        <w:rPr>
-          <w:rFonts w:ascii="Calibri" w:hAnsi="Calibri" w:cs="Calibri"/>
-          <w:iCs/>
-        </w:rPr>
-        <w:t>EasyOCR</w:t>
-      </w:r>
-      <w:proofErr w:type="spellEnd"/>
-      <w:r>
-        <w:rPr>
-          <w:rFonts w:ascii="Calibri" w:hAnsi="Calibri" w:cs="Calibri"/>
-          <w:iCs/>
-        </w:rPr>
-        <w:t xml:space="preserve"> framework assumes that the recognition model is trained on </w:t>
+        <w:t xml:space="preserve"> This is a challenge, as the EasyOCR framework assumes that the recognition model is trained on </w:t>
       </w:r>
       <w:r>
         <w:rPr>
@@ -3510,58 +3285,64 @@
         <w:rPr>
           <w:rFonts w:ascii="Calibri" w:hAnsi="Calibri" w:cs="Calibri"/>
         </w:rPr>
-        <w:t xml:space="preserve"> but we plan to wait for a Q&amp;A-session with our course supervisor, Morten </w:t>
+        <w:t xml:space="preserve"> but we plan to wait for a Q&amp;A-session with our course supervisor, Morten Mørup, presumably next Tuesday (22.02.22).</w:t>
+      </w:r>
+    </w:p>
+    <w:p>
+      <w:pPr>
+        <w:rPr>
+          <w:rFonts w:ascii="Calibri" w:hAnsi="Calibri" w:cs="Calibri"/>
+        </w:rPr>
+      </w:pPr>
+    </w:p>
+    <w:p>
+      <w:pPr>
+        <w:rPr>
+          <w:rFonts w:ascii="Calibri" w:hAnsi="Calibri" w:cs="Calibri"/>
+          <w:b/>
+          <w:color w:val="C00000"/>
+        </w:rPr>
+      </w:pPr>
+      <w:r>
+        <w:rPr>
+          <w:rFonts w:ascii="Calibri" w:hAnsi="Calibri" w:cs="Calibri"/>
+          <w:b/>
+          <w:color w:val="C00000"/>
+        </w:rPr>
+        <w:t>Week 4:  25.02.22</w:t>
+      </w:r>
+    </w:p>
+    <w:p>
+      <w:pPr>
+        <w:rPr>
+          <w:rFonts w:ascii="Calibri" w:hAnsi="Calibri" w:cs="Calibri"/>
+        </w:rPr>
+      </w:pPr>
+      <w:r>
+        <w:rPr>
+          <w:rFonts w:ascii="Calibri" w:hAnsi="Calibri" w:cs="Calibri"/>
+        </w:rPr>
+        <w:t xml:space="preserve">We had a discussion which clarified how this project would be used in a real-world setting if this project was to be used by </w:t>
       </w:r>
       <w:proofErr w:type="spellStart"/>
       <w:r>
         <w:rPr>
           <w:rFonts w:ascii="Calibri" w:hAnsi="Calibri" w:cs="Calibri"/>
         </w:rPr>
-        <w:t>Mørup</w:t>
+        <w:t>Otovo</w:t>
       </w:r>
       <w:proofErr w:type="spellEnd"/>
       <w:r>
         <w:rPr>
           <w:rFonts w:ascii="Calibri" w:hAnsi="Calibri" w:cs="Calibri"/>
         </w:rPr>
-        <w:t>, presumably next Tuesday (22.02.22).</w:t>
-      </w:r>
-    </w:p>
-    <w:p>
-      <w:pPr>
-        <w:rPr>
-          <w:rFonts w:ascii="Calibri" w:hAnsi="Calibri" w:cs="Calibri"/>
-        </w:rPr>
-      </w:pPr>
-    </w:p>
-    <w:p>
-      <w:pPr>
-        <w:rPr>
-          <w:rFonts w:ascii="Calibri" w:hAnsi="Calibri" w:cs="Calibri"/>
-          <w:b/>
-          <w:color w:val="C00000"/>
-        </w:rPr>
-      </w:pPr>
-      <w:r>
-        <w:rPr>
-          <w:rFonts w:ascii="Calibri" w:hAnsi="Calibri" w:cs="Calibri"/>
-          <w:b/>
-          <w:color w:val="C00000"/>
-        </w:rPr>
-        <w:t>Week 4:  25.02.22</w:t>
-      </w:r>
-    </w:p>
-    <w:p>
-      <w:pPr>
-        <w:rPr>
-          <w:rFonts w:ascii="Calibri" w:hAnsi="Calibri" w:cs="Calibri"/>
-        </w:rPr>
-      </w:pPr>
-      <w:r>
-        <w:rPr>
-          <w:rFonts w:ascii="Calibri" w:hAnsi="Calibri" w:cs="Calibri"/>
-        </w:rPr>
-        <w:t xml:space="preserve">We had a discussion which clarified how this project would be used in a real-world setting if this project was to be used by </w:t>
+        <w:t xml:space="preserve">. </w:t>
+      </w:r>
+      <w:r>
+        <w:rPr>
+          <w:rFonts w:ascii="Calibri" w:hAnsi="Calibri" w:cs="Calibri"/>
+        </w:rPr>
+        <w:t xml:space="preserve">In the real world </w:t>
       </w:r>
       <w:proofErr w:type="spellStart"/>
       <w:r>
@@ -3575,26 +3356,6 @@
         <w:rPr>
           <w:rFonts w:ascii="Calibri" w:hAnsi="Calibri" w:cs="Calibri"/>
         </w:rPr>
-        <w:t xml:space="preserve">. </w:t>
-      </w:r>
-      <w:r>
-        <w:rPr>
-          <w:rFonts w:ascii="Calibri" w:hAnsi="Calibri" w:cs="Calibri"/>
-        </w:rPr>
-        <w:t xml:space="preserve">In the real world </w:t>
-      </w:r>
-      <w:proofErr w:type="spellStart"/>
-      <w:r>
-        <w:rPr>
-          <w:rFonts w:ascii="Calibri" w:hAnsi="Calibri" w:cs="Calibri"/>
-        </w:rPr>
-        <w:t>Otovo</w:t>
-      </w:r>
-      <w:proofErr w:type="spellEnd"/>
-      <w:r>
-        <w:rPr>
-          <w:rFonts w:ascii="Calibri" w:hAnsi="Calibri" w:cs="Calibri"/>
-        </w:rPr>
         <w:t xml:space="preserve"> wouldn’t have the correct label for the electricity meter. We got suggestion on how to calculate the confidence score </w:t>
       </w:r>
       <w:r>
@@ -3685,25 +3446,7 @@
           <w:b/>
           <w:bCs/>
         </w:rPr>
-        <w:t xml:space="preserve">Unfortunately, one of our group members, </w:t>
-      </w:r>
-      <w:proofErr w:type="spellStart"/>
-      <w:r>
-        <w:rPr>
-          <w:rFonts w:ascii="Calibri" w:hAnsi="Calibri" w:cs="Calibri"/>
-          <w:b/>
-          <w:bCs/>
-        </w:rPr>
-        <w:t>Christoffer</w:t>
-      </w:r>
-      <w:proofErr w:type="spellEnd"/>
-      <w:r>
-        <w:rPr>
-          <w:rFonts w:ascii="Calibri" w:hAnsi="Calibri" w:cs="Calibri"/>
-          <w:b/>
-          <w:bCs/>
-        </w:rPr>
-        <w:t xml:space="preserve"> has withdrawn from the course due to personal reasons. </w:t>
+        <w:t xml:space="preserve">Unfortunately, one of our group members, Christoffer has withdrawn from the course due to personal reasons. </w:t>
       </w:r>
     </w:p>
     <w:p>
@@ -3915,7 +3658,7 @@
           <w:rFonts w:ascii="Calibri" w:hAnsi="Calibri" w:cs="Calibri"/>
           <w:lang w:val="en-GB"/>
         </w:rPr>
-        <w:t xml:space="preserve">we can </w:t>
+        <w:t xml:space="preserve">we can blackbox for the models. He continued to explain us about how CRAFT works with a </w:t>
       </w:r>
       <w:proofErr w:type="spellStart"/>
       <w:r>
@@ -3923,7 +3666,7 @@
           <w:rFonts w:ascii="Calibri" w:hAnsi="Calibri" w:cs="Calibri"/>
           <w:lang w:val="en-GB"/>
         </w:rPr>
-        <w:t>blackbox</w:t>
+        <w:t>UNet</w:t>
       </w:r>
       <w:proofErr w:type="spellEnd"/>
       <w:r>
@@ -3931,7 +3674,58 @@
           <w:rFonts w:ascii="Calibri" w:hAnsi="Calibri" w:cs="Calibri"/>
           <w:lang w:val="en-GB"/>
         </w:rPr>
-        <w:t xml:space="preserve"> for the models. He continued to explain us about how CRAFT works with a </w:t>
+        <w:t xml:space="preserve"> architecture</w:t>
+      </w:r>
+      <w:r>
+        <w:rPr>
+          <w:rFonts w:ascii="Calibri" w:hAnsi="Calibri" w:cs="Calibri"/>
+          <w:lang w:val="en-GB"/>
+        </w:rPr>
+        <w:t xml:space="preserve"> -including its encoding and decoding sections</w:t>
+      </w:r>
+      <w:r>
+        <w:rPr>
+          <w:rFonts w:ascii="Calibri" w:hAnsi="Calibri" w:cs="Calibri"/>
+          <w:lang w:val="en-GB"/>
+        </w:rPr>
+        <w:t xml:space="preserve">. </w:t>
+      </w:r>
+      <w:r>
+        <w:rPr>
+          <w:rFonts w:ascii="Calibri" w:hAnsi="Calibri" w:cs="Calibri"/>
+          <w:lang w:val="en-GB"/>
+        </w:rPr>
+        <w:t xml:space="preserve"> We needed to find out how the pre-processing is done since a VVG architecture needs a specific size input(224x224).</w:t>
+      </w:r>
+      <w:r>
+        <w:rPr>
+          <w:rFonts w:ascii="Calibri" w:hAnsi="Calibri" w:cs="Calibri"/>
+          <w:lang w:val="en-GB"/>
+        </w:rPr>
+        <w:t xml:space="preserve"> </w:t>
+      </w:r>
+    </w:p>
+    <w:p>
+      <w:pPr>
+        <w:rPr>
+          <w:rFonts w:ascii="Calibri" w:hAnsi="Calibri" w:cs="Calibri"/>
+          <w:lang w:val="en-GB"/>
+        </w:rPr>
+      </w:pPr>
+    </w:p>
+    <w:p>
+      <w:pPr>
+        <w:rPr>
+          <w:rFonts w:ascii="Calibri" w:hAnsi="Calibri" w:cs="Calibri"/>
+          <w:lang w:val="en-GB"/>
+        </w:rPr>
+      </w:pPr>
+      <w:r>
+        <w:rPr>
+          <w:rFonts w:ascii="Calibri" w:hAnsi="Calibri" w:cs="Calibri"/>
+          <w:lang w:val="en-GB"/>
+        </w:rPr>
+        <w:t xml:space="preserve">After the meeting, we decided to each look further into </w:t>
       </w:r>
       <w:proofErr w:type="spellStart"/>
       <w:r>
@@ -3939,7 +3733,7 @@
           <w:rFonts w:ascii="Calibri" w:hAnsi="Calibri" w:cs="Calibri"/>
           <w:lang w:val="en-GB"/>
         </w:rPr>
-        <w:t>UNet</w:t>
+        <w:t>pytorch</w:t>
       </w:r>
       <w:proofErr w:type="spellEnd"/>
       <w:r>
@@ -3947,73 +3741,6 @@
           <w:rFonts w:ascii="Calibri" w:hAnsi="Calibri" w:cs="Calibri"/>
           <w:lang w:val="en-GB"/>
         </w:rPr>
-        <w:t xml:space="preserve"> architecture</w:t>
-      </w:r>
-      <w:r>
-        <w:rPr>
-          <w:rFonts w:ascii="Calibri" w:hAnsi="Calibri" w:cs="Calibri"/>
-          <w:lang w:val="en-GB"/>
-        </w:rPr>
-        <w:t xml:space="preserve"> -including its encoding and decoding sections</w:t>
-      </w:r>
-      <w:r>
-        <w:rPr>
-          <w:rFonts w:ascii="Calibri" w:hAnsi="Calibri" w:cs="Calibri"/>
-          <w:lang w:val="en-GB"/>
-        </w:rPr>
-        <w:t xml:space="preserve">. </w:t>
-      </w:r>
-      <w:r>
-        <w:rPr>
-          <w:rFonts w:ascii="Calibri" w:hAnsi="Calibri" w:cs="Calibri"/>
-          <w:lang w:val="en-GB"/>
-        </w:rPr>
-        <w:t xml:space="preserve"> We needed to find out how the pre-processing is done since a VVG architecture needs a specific size input(224x224).</w:t>
-      </w:r>
-      <w:r>
-        <w:rPr>
-          <w:rFonts w:ascii="Calibri" w:hAnsi="Calibri" w:cs="Calibri"/>
-          <w:lang w:val="en-GB"/>
-        </w:rPr>
-        <w:t xml:space="preserve"> </w:t>
-      </w:r>
-    </w:p>
-    <w:p>
-      <w:pPr>
-        <w:rPr>
-          <w:rFonts w:ascii="Calibri" w:hAnsi="Calibri" w:cs="Calibri"/>
-          <w:lang w:val="en-GB"/>
-        </w:rPr>
-      </w:pPr>
-    </w:p>
-    <w:p>
-      <w:pPr>
-        <w:rPr>
-          <w:rFonts w:ascii="Calibri" w:hAnsi="Calibri" w:cs="Calibri"/>
-          <w:lang w:val="en-GB"/>
-        </w:rPr>
-      </w:pPr>
-      <w:r>
-        <w:rPr>
-          <w:rFonts w:ascii="Calibri" w:hAnsi="Calibri" w:cs="Calibri"/>
-          <w:lang w:val="en-GB"/>
-        </w:rPr>
-        <w:t xml:space="preserve">After the meeting, we decided to each look further into </w:t>
-      </w:r>
-      <w:proofErr w:type="spellStart"/>
-      <w:r>
-        <w:rPr>
-          <w:rFonts w:ascii="Calibri" w:hAnsi="Calibri" w:cs="Calibri"/>
-          <w:lang w:val="en-GB"/>
-        </w:rPr>
-        <w:t>pytorch</w:t>
-      </w:r>
-      <w:proofErr w:type="spellEnd"/>
-      <w:r>
-        <w:rPr>
-          <w:rFonts w:ascii="Calibri" w:hAnsi="Calibri" w:cs="Calibri"/>
-          <w:lang w:val="en-GB"/>
-        </w:rPr>
         <w:t>.</w:t>
       </w:r>
     </w:p>
@@ -4108,21 +3835,7 @@
         <w:rPr>
           <w:rFonts w:ascii="Calibri" w:hAnsi="Calibri" w:cs="Calibri"/>
         </w:rPr>
-        <w:t xml:space="preserve">This meeting happened online since our supervisor was in Norway. We started out this meeting talking about some problems we had with our coding towards improving the </w:t>
-      </w:r>
-      <w:proofErr w:type="spellStart"/>
-      <w:r>
-        <w:rPr>
-          <w:rFonts w:ascii="Calibri" w:hAnsi="Calibri" w:cs="Calibri"/>
-        </w:rPr>
-        <w:t>EasyOCR</w:t>
-      </w:r>
-      <w:proofErr w:type="spellEnd"/>
-      <w:r>
-        <w:rPr>
-          <w:rFonts w:ascii="Calibri" w:hAnsi="Calibri" w:cs="Calibri"/>
-        </w:rPr>
-        <w:t xml:space="preserve"> Model, we learned to </w:t>
+        <w:t xml:space="preserve">This meeting happened online since our supervisor was in Norway. We started out this meeting talking about some problems we had with our coding towards improving the EasyOCR Model, we learned to </w:t>
       </w:r>
       <w:r>
         <w:rPr>
@@ -4212,39 +3925,7 @@
           <w:rFonts w:ascii="Calibri" w:hAnsi="Calibri" w:cs="Calibri"/>
           <w:iCs/>
         </w:rPr>
-        <w:t xml:space="preserve">Will debugged the code for the outcome of the prediction in the </w:t>
-      </w:r>
-      <w:proofErr w:type="spellStart"/>
-      <w:r>
-        <w:rPr>
-          <w:rFonts w:ascii="Calibri" w:hAnsi="Calibri" w:cs="Calibri"/>
-          <w:iCs/>
-        </w:rPr>
-        <w:t>EasyOCR</w:t>
-      </w:r>
-      <w:proofErr w:type="spellEnd"/>
-      <w:r>
-        <w:rPr>
-          <w:rFonts w:ascii="Calibri" w:hAnsi="Calibri" w:cs="Calibri"/>
-          <w:iCs/>
-        </w:rPr>
-        <w:t xml:space="preserve"> </w:t>
-      </w:r>
-      <w:proofErr w:type="gramStart"/>
-      <w:r>
-        <w:rPr>
-          <w:rFonts w:ascii="Calibri" w:hAnsi="Calibri" w:cs="Calibri"/>
-          <w:iCs/>
-        </w:rPr>
-        <w:t>model(</w:t>
-      </w:r>
-      <w:proofErr w:type="gramEnd"/>
-      <w:r>
-        <w:rPr>
-          <w:rFonts w:ascii="Calibri" w:hAnsi="Calibri" w:cs="Calibri"/>
-          <w:iCs/>
-        </w:rPr>
-        <w:t>CTC part)</w:t>
+        <w:t>Will debugged the code for the outcome of the prediction in the EasyOCR model(CTC part)</w:t>
       </w:r>
     </w:p>
     <w:p>
@@ -4322,7 +4003,6 @@
         <w:t xml:space="preserve"> and </w:t>
       </w:r>
       <w:proofErr w:type="spellStart"/>
-      <w:proofErr w:type="gramStart"/>
       <w:r>
         <w:rPr>
           <w:rFonts w:ascii="Calibri" w:hAnsi="Calibri" w:cs="Calibri"/>
@@ -4336,15 +4016,7 @@
           <w:rFonts w:ascii="Calibri" w:hAnsi="Calibri" w:cs="Calibri"/>
           <w:iCs/>
         </w:rPr>
-        <w:t>(</w:t>
-      </w:r>
-      <w:proofErr w:type="gramEnd"/>
-      <w:r>
-        <w:rPr>
-          <w:rFonts w:ascii="Calibri" w:hAnsi="Calibri" w:cs="Calibri"/>
-          <w:iCs/>
-        </w:rPr>
-        <w:t>Image Dimensions) on  how we can get a better prediction result.</w:t>
+        <w:t>(Image Dimensions) on  how we can get a better prediction result.</w:t>
       </w:r>
     </w:p>
     <w:p>
@@ -4590,21 +4262,7 @@
           <w:rFonts w:ascii="Calibri" w:hAnsi="Calibri" w:cs="Calibri"/>
         </w:rPr>
         <w:lastRenderedPageBreak/>
-        <w:t xml:space="preserve">the </w:t>
-      </w:r>
-      <w:proofErr w:type="gramStart"/>
-      <w:r>
-        <w:rPr>
-          <w:rFonts w:ascii="Calibri" w:hAnsi="Calibri" w:cs="Calibri"/>
-        </w:rPr>
-        <w:t>barcode(</w:t>
-      </w:r>
-      <w:proofErr w:type="gramEnd"/>
-      <w:r>
-        <w:rPr>
-          <w:rFonts w:ascii="Calibri" w:hAnsi="Calibri" w:cs="Calibri"/>
-        </w:rPr>
-        <w:t>only serial numbers) and this is also something that our supervisor suggest that we exclude.</w:t>
+        <w:t>the barcode(only serial numbers) and this is also something that our supervisor suggest that we exclude.</w:t>
       </w:r>
     </w:p>
     <w:p>
@@ -4726,200 +4384,797 @@
         <w:rPr>
           <w:rFonts w:ascii="Calibri" w:hAnsi="Calibri" w:cs="Calibri"/>
         </w:rPr>
-        <w:t xml:space="preserve">We also presented an issue we had with properly loading observations using the labels.csv file into label-studio and here our supervisor looked over it and suggested that we try using another delimiter than tab (‘\t’) and that it might solve the problem. As of this moment, the images were manually inserted with no meter-number annotated in label-studio, and only after the Export of </w:t>
-      </w:r>
-      <w:proofErr w:type="gramStart"/>
-      <w:r>
-        <w:rPr>
-          <w:rFonts w:ascii="Calibri" w:hAnsi="Calibri" w:cs="Calibri"/>
-        </w:rPr>
-        <w:t>BB’s</w:t>
-      </w:r>
-      <w:proofErr w:type="gramEnd"/>
-      <w:r>
-        <w:rPr>
-          <w:rFonts w:ascii="Calibri" w:hAnsi="Calibri" w:cs="Calibri"/>
+        <w:t xml:space="preserve">We also presented an issue we had with properly loading observations using the labels.csv file into label-studio and here our supervisor looked over it and suggested that we try using another delimiter than tab (‘\t’) and that it might solve the problem. As of this moment, the images were manually inserted with no meter-number annotated in label-studio, and only after the Export of BB’s </w:t>
+      </w:r>
+      <w:r>
+        <w:rPr>
+          <w:rFonts w:ascii="Calibri" w:hAnsi="Calibri" w:cs="Calibri"/>
+        </w:rPr>
+        <w:t xml:space="preserve">in a .csv (including ID and bounding box info) </w:t>
+      </w:r>
+      <w:r>
+        <w:rPr>
+          <w:rFonts w:ascii="Calibri" w:hAnsi="Calibri" w:cs="Calibri"/>
+        </w:rPr>
+        <w:t>did we collect the results in python using labels.csv</w:t>
+      </w:r>
+      <w:r>
+        <w:rPr>
+          <w:rFonts w:ascii="Calibri" w:hAnsi="Calibri" w:cs="Calibri"/>
+        </w:rPr>
+        <w:t xml:space="preserve"> (</w:t>
+      </w:r>
+      <w:r>
+        <w:rPr>
+          <w:rFonts w:ascii="Calibri" w:hAnsi="Calibri" w:cs="Calibri"/>
+        </w:rPr>
+        <w:t>including</w:t>
+      </w:r>
+      <w:r>
+        <w:rPr>
+          <w:rFonts w:ascii="Calibri" w:hAnsi="Calibri" w:cs="Calibri"/>
+        </w:rPr>
+        <w:t xml:space="preserve"> ID and </w:t>
+      </w:r>
+      <w:proofErr w:type="spellStart"/>
+      <w:r>
+        <w:rPr>
+          <w:rFonts w:ascii="Calibri" w:hAnsi="Calibri" w:cs="Calibri"/>
+        </w:rPr>
+        <w:t>meter_number</w:t>
+      </w:r>
+      <w:proofErr w:type="spellEnd"/>
+      <w:r>
+        <w:rPr>
+          <w:rFonts w:ascii="Calibri" w:hAnsi="Calibri" w:cs="Calibri"/>
+        </w:rPr>
+        <w:t>)</w:t>
+      </w:r>
+      <w:r>
+        <w:rPr>
+          <w:rFonts w:ascii="Calibri" w:hAnsi="Calibri" w:cs="Calibri"/>
+        </w:rPr>
+        <w:t>.</w:t>
+      </w:r>
+    </w:p>
+    <w:p>
+      <w:pPr>
+        <w:rPr>
+          <w:rFonts w:ascii="Calibri" w:hAnsi="Calibri" w:cs="Calibri"/>
+        </w:rPr>
+      </w:pPr>
+    </w:p>
+    <w:p>
+      <w:pPr>
+        <w:rPr>
+          <w:rFonts w:ascii="Calibri" w:hAnsi="Calibri" w:cs="Calibri"/>
+        </w:rPr>
+      </w:pPr>
+    </w:p>
+    <w:p>
+      <w:pPr>
+        <w:rPr>
+          <w:rFonts w:ascii="Calibri" w:hAnsi="Calibri" w:cs="Calibri"/>
+          <w:i/>
+          <w:iCs/>
+        </w:rPr>
+      </w:pPr>
+    </w:p>
+    <w:p>
+      <w:pPr>
+        <w:rPr>
+          <w:rFonts w:ascii="Calibri" w:hAnsi="Calibri" w:cs="Calibri"/>
+          <w:b/>
+          <w:color w:val="C00000"/>
+        </w:rPr>
+      </w:pPr>
+      <w:r>
+        <w:rPr>
+          <w:rFonts w:ascii="Calibri" w:hAnsi="Calibri" w:cs="Calibri"/>
+          <w:b/>
+          <w:color w:val="C00000"/>
+        </w:rPr>
+        <w:t>Week 1</w:t>
+      </w:r>
+      <w:r>
+        <w:rPr>
+          <w:rFonts w:ascii="Calibri" w:hAnsi="Calibri" w:cs="Calibri"/>
+          <w:b/>
+          <w:color w:val="C00000"/>
+        </w:rPr>
+        <w:t>2</w:t>
+      </w:r>
+      <w:r>
+        <w:rPr>
+          <w:rFonts w:ascii="Calibri" w:hAnsi="Calibri" w:cs="Calibri"/>
+          <w:b/>
+          <w:color w:val="C00000"/>
+        </w:rPr>
+        <w:t>:  2</w:t>
+      </w:r>
+      <w:r>
+        <w:rPr>
+          <w:rFonts w:ascii="Calibri" w:hAnsi="Calibri" w:cs="Calibri"/>
+          <w:b/>
+          <w:color w:val="C00000"/>
+        </w:rPr>
+        <w:t>9</w:t>
+      </w:r>
+      <w:r>
+        <w:rPr>
+          <w:rFonts w:ascii="Calibri" w:hAnsi="Calibri" w:cs="Calibri"/>
+          <w:b/>
+          <w:color w:val="C00000"/>
+        </w:rPr>
+        <w:t>.04.22</w:t>
+      </w:r>
+    </w:p>
+    <w:p>
+      <w:pPr>
+        <w:rPr>
+          <w:rFonts w:ascii="Calibri" w:hAnsi="Calibri" w:cs="Calibri"/>
+          <w:lang w:val="en-GB"/>
+        </w:rPr>
+      </w:pPr>
+      <w:r>
+        <w:rPr>
+          <w:rFonts w:ascii="Calibri" w:hAnsi="Calibri" w:cs="Calibri"/>
+          <w:lang w:val="en-GB"/>
+        </w:rPr>
+        <w:t>Meeting was skipped due to this project being put on hold this week. (Because of the many assignment deadlines in other courses)</w:t>
+      </w:r>
+    </w:p>
+    <w:p>
+      <w:pPr>
+        <w:rPr>
+          <w:rFonts w:ascii="Calibri" w:hAnsi="Calibri" w:cs="Calibri"/>
+          <w:i/>
+          <w:lang w:val="en-GB"/>
+        </w:rPr>
+      </w:pPr>
+    </w:p>
+    <w:p>
+      <w:pPr>
+        <w:rPr>
+          <w:rFonts w:ascii="Calibri" w:hAnsi="Calibri" w:cs="Calibri"/>
+          <w:b/>
+          <w:color w:val="C00000"/>
+        </w:rPr>
+      </w:pPr>
+      <w:r>
+        <w:rPr>
+          <w:rFonts w:ascii="Calibri" w:hAnsi="Calibri" w:cs="Calibri"/>
+          <w:b/>
+          <w:color w:val="C00000"/>
+        </w:rPr>
+        <w:t>Week 13:  06.05.22</w:t>
+      </w:r>
+    </w:p>
+    <w:p>
+      <w:pPr>
+        <w:rPr>
+          <w:rFonts w:ascii="Calibri" w:hAnsi="Calibri" w:cs="Calibri"/>
+          <w:lang w:val="en-GB"/>
+        </w:rPr>
+      </w:pPr>
+      <w:r>
+        <w:rPr>
+          <w:rFonts w:ascii="Calibri" w:hAnsi="Calibri" w:cs="Calibri"/>
+          <w:lang w:val="en-GB"/>
+        </w:rPr>
+        <w:t xml:space="preserve">Today’s meeting consisted of 2 different topics: Performance evaluation and barcode detection. </w:t>
+      </w:r>
+    </w:p>
+    <w:p>
+      <w:pPr>
+        <w:rPr>
+          <w:rFonts w:ascii="Calibri" w:hAnsi="Calibri" w:cs="Calibri"/>
+          <w:lang w:val="en-GB"/>
+        </w:rPr>
+      </w:pPr>
+    </w:p>
+    <w:p>
+      <w:pPr>
+        <w:rPr>
+          <w:rFonts w:ascii="Calibri" w:hAnsi="Calibri" w:cs="Calibri"/>
+          <w:b/>
+          <w:bCs/>
+          <w:lang w:val="en-GB"/>
+        </w:rPr>
+      </w:pPr>
+      <w:r>
+        <w:rPr>
+          <w:rFonts w:ascii="Calibri" w:hAnsi="Calibri" w:cs="Calibri"/>
+          <w:b/>
+          <w:bCs/>
+          <w:lang w:val="en-GB"/>
+        </w:rPr>
+        <w:t>Performance evaluation:</w:t>
+      </w:r>
+    </w:p>
+    <w:p>
+      <w:pPr>
+        <w:rPr>
+          <w:rFonts w:ascii="Calibri" w:hAnsi="Calibri" w:cs="Calibri"/>
+          <w:lang w:val="en-GB"/>
+        </w:rPr>
+      </w:pPr>
+      <w:r>
+        <w:rPr>
+          <w:rFonts w:ascii="Calibri" w:hAnsi="Calibri" w:cs="Calibri"/>
+          <w:lang w:val="en-GB"/>
+        </w:rPr>
+        <w:t>Our supervisor gave us suggestions on how to evaluate the performance of our model. He suggested techniques like: Average recall/precision, confusion matrices with numbers as “classes”</w:t>
+      </w:r>
+      <w:r>
+        <w:rPr>
+          <w:rFonts w:ascii="Calibri" w:hAnsi="Calibri" w:cs="Calibri"/>
+          <w:lang w:val="en-GB"/>
+        </w:rPr>
+        <w:t xml:space="preserve"> and</w:t>
+      </w:r>
+      <w:r>
+        <w:rPr>
+          <w:rFonts w:ascii="Calibri" w:hAnsi="Calibri" w:cs="Calibri"/>
+          <w:lang w:val="en-GB"/>
+        </w:rPr>
+        <w:t xml:space="preserve"> IOU scores</w:t>
+      </w:r>
+      <w:r>
+        <w:rPr>
+          <w:rFonts w:ascii="Calibri" w:hAnsi="Calibri" w:cs="Calibri"/>
+          <w:lang w:val="en-GB"/>
+        </w:rPr>
+        <w:t xml:space="preserve">. We need to determine the </w:t>
+      </w:r>
+      <w:r>
+        <w:rPr>
+          <w:rFonts w:ascii="Calibri" w:hAnsi="Calibri" w:cs="Calibri"/>
+          <w:lang w:val="en-GB"/>
+        </w:rPr>
+        <w:t>error</w:t>
+      </w:r>
+      <w:r>
+        <w:rPr>
+          <w:rFonts w:ascii="Calibri" w:hAnsi="Calibri" w:cs="Calibri"/>
+          <w:lang w:val="en-GB"/>
+        </w:rPr>
+        <w:t xml:space="preserve"> on the detection</w:t>
+      </w:r>
+      <w:r>
+        <w:rPr>
+          <w:rFonts w:ascii="Calibri" w:hAnsi="Calibri" w:cs="Calibri"/>
+          <w:lang w:val="en-GB"/>
+        </w:rPr>
+        <w:t>- and the recognition part.</w:t>
+      </w:r>
+      <w:r>
+        <w:rPr>
+          <w:rFonts w:ascii="Calibri" w:hAnsi="Calibri" w:cs="Calibri"/>
+          <w:lang w:val="en-GB"/>
+        </w:rPr>
+        <w:t xml:space="preserve"> The detection part included determining the loss between the predicted </w:t>
+      </w:r>
+      <w:r>
+        <w:rPr>
+          <w:rFonts w:ascii="Calibri" w:hAnsi="Calibri" w:cs="Calibri"/>
+          <w:lang w:val="en-GB"/>
+        </w:rPr>
+        <w:t>values (a point and a height/width)</w:t>
+      </w:r>
+      <w:r>
+        <w:rPr>
+          <w:rFonts w:ascii="Calibri" w:hAnsi="Calibri" w:cs="Calibri"/>
+          <w:lang w:val="en-GB"/>
+        </w:rPr>
+        <w:t xml:space="preserve"> and the ground truth and the recognition part included pairwise digit comparison (The first predicted digit is compared to the first digit in the ground truth). This should be </w:t>
+      </w:r>
+      <w:r>
+        <w:rPr>
+          <w:rFonts w:ascii="Calibri" w:hAnsi="Calibri" w:cs="Calibri"/>
+          <w:lang w:val="en-GB"/>
+        </w:rPr>
+        <w:t>displayed</w:t>
+      </w:r>
+      <w:r>
+        <w:rPr>
+          <w:rFonts w:ascii="Calibri" w:hAnsi="Calibri" w:cs="Calibri"/>
+          <w:lang w:val="en-GB"/>
         </w:rPr>
         <w:t xml:space="preserve"> </w:t>
       </w:r>
       <w:r>
         <w:rPr>
           <w:rFonts w:ascii="Calibri" w:hAnsi="Calibri" w:cs="Calibri"/>
-        </w:rPr>
-        <w:t xml:space="preserve">in a .csv (including ID and bounding box info) </w:t>
-      </w:r>
-      <w:r>
-        <w:rPr>
-          <w:rFonts w:ascii="Calibri" w:hAnsi="Calibri" w:cs="Calibri"/>
-        </w:rPr>
-        <w:t>did we collect the results in python using labels.csv</w:t>
-      </w:r>
-      <w:r>
-        <w:rPr>
-          <w:rFonts w:ascii="Calibri" w:hAnsi="Calibri" w:cs="Calibri"/>
-        </w:rPr>
-        <w:t xml:space="preserve"> (</w:t>
-      </w:r>
-      <w:r>
-        <w:rPr>
-          <w:rFonts w:ascii="Calibri" w:hAnsi="Calibri" w:cs="Calibri"/>
-        </w:rPr>
-        <w:t>including</w:t>
-      </w:r>
-      <w:r>
-        <w:rPr>
-          <w:rFonts w:ascii="Calibri" w:hAnsi="Calibri" w:cs="Calibri"/>
-        </w:rPr>
-        <w:t xml:space="preserve"> ID and </w:t>
-      </w:r>
-      <w:proofErr w:type="spellStart"/>
-      <w:r>
-        <w:rPr>
-          <w:rFonts w:ascii="Calibri" w:hAnsi="Calibri" w:cs="Calibri"/>
-        </w:rPr>
-        <w:t>meter_number</w:t>
-      </w:r>
-      <w:proofErr w:type="spellEnd"/>
-      <w:r>
-        <w:rPr>
-          <w:rFonts w:ascii="Calibri" w:hAnsi="Calibri" w:cs="Calibri"/>
+          <w:lang w:val="en-GB"/>
+        </w:rPr>
+        <w:t>in</w:t>
+      </w:r>
+      <w:r>
+        <w:rPr>
+          <w:rFonts w:ascii="Calibri" w:hAnsi="Calibri" w:cs="Calibri"/>
+          <w:lang w:val="en-GB"/>
+        </w:rPr>
+        <w:t xml:space="preserve"> a confusion matrix.</w:t>
+      </w:r>
+    </w:p>
+    <w:p>
+      <w:pPr>
+        <w:rPr>
+          <w:rFonts w:ascii="Calibri" w:hAnsi="Calibri" w:cs="Calibri"/>
+          <w:lang w:val="en-GB"/>
+        </w:rPr>
+      </w:pPr>
+    </w:p>
+    <w:p>
+      <w:pPr>
+        <w:rPr>
+          <w:rFonts w:ascii="Calibri" w:hAnsi="Calibri" w:cs="Calibri"/>
+          <w:b/>
+          <w:bCs/>
+          <w:lang w:val="en-GB"/>
+        </w:rPr>
+      </w:pPr>
+      <w:r>
+        <w:rPr>
+          <w:rFonts w:ascii="Calibri" w:hAnsi="Calibri" w:cs="Calibri"/>
+          <w:b/>
+          <w:bCs/>
+          <w:lang w:val="en-GB"/>
+        </w:rPr>
+        <w:t>Barcode detection</w:t>
+      </w:r>
+      <w:r>
+        <w:rPr>
+          <w:rFonts w:ascii="Calibri" w:hAnsi="Calibri" w:cs="Calibri"/>
+          <w:b/>
+          <w:bCs/>
+          <w:lang w:val="en-GB"/>
+        </w:rPr>
+        <w:t>:</w:t>
+      </w:r>
+    </w:p>
+    <w:p>
+      <w:pPr>
+        <w:rPr>
+          <w:rFonts w:ascii="Calibri" w:hAnsi="Calibri" w:cs="Calibri"/>
+          <w:lang w:val="en-GB"/>
+        </w:rPr>
+      </w:pPr>
+      <w:r>
+        <w:rPr>
+          <w:rFonts w:ascii="Calibri" w:hAnsi="Calibri" w:cs="Calibri"/>
+          <w:lang w:val="en-GB"/>
+        </w:rPr>
+        <w:t xml:space="preserve">Our supervisor suggested an alternative way of detecting barcodes. Instead of using neural networks (CRAFT) we could classic computer vision techniques. Barcodes are a unique greyscale object which can be </w:t>
+      </w:r>
+      <w:r>
+        <w:rPr>
+          <w:rFonts w:ascii="Calibri" w:hAnsi="Calibri" w:cs="Calibri"/>
+          <w:lang w:val="en-GB"/>
+        </w:rPr>
+        <w:t>deterministic</w:t>
+      </w:r>
+      <w:r>
+        <w:rPr>
+          <w:rFonts w:ascii="Calibri" w:hAnsi="Calibri" w:cs="Calibri"/>
+          <w:lang w:val="en-GB"/>
+        </w:rPr>
+        <w:t xml:space="preserve">ally found with classic computer vision. </w:t>
+      </w:r>
+      <w:r>
+        <w:rPr>
+          <w:rFonts w:ascii="Calibri" w:hAnsi="Calibri" w:cs="Calibri"/>
+          <w:lang w:val="en-GB"/>
+        </w:rPr>
+        <w:t>These classic techniques are simpler than neural networks and may be capable to solve the problem in our project. Classic computer vision will be the topic at the next group meeting.</w:t>
+      </w:r>
+    </w:p>
+    <w:p>
+      <w:pPr>
+        <w:rPr>
+          <w:rFonts w:ascii="Calibri" w:hAnsi="Calibri" w:cs="Calibri"/>
+          <w:lang w:val="en-GB"/>
+        </w:rPr>
+      </w:pPr>
+    </w:p>
+    <w:p>
+      <w:pPr>
+        <w:rPr>
+          <w:rFonts w:ascii="Calibri" w:hAnsi="Calibri" w:cs="Calibri"/>
+          <w:lang w:val="en-GB"/>
+        </w:rPr>
+      </w:pPr>
+    </w:p>
+    <w:p>
+      <w:pPr>
+        <w:rPr>
+          <w:rFonts w:ascii="Calibri" w:hAnsi="Calibri" w:cs="Calibri"/>
+          <w:b/>
+          <w:color w:val="C00000"/>
+        </w:rPr>
+      </w:pPr>
+      <w:r>
+        <w:rPr>
+          <w:rFonts w:ascii="Calibri" w:hAnsi="Calibri" w:cs="Calibri"/>
+          <w:b/>
+          <w:color w:val="C00000"/>
+        </w:rPr>
+        <w:lastRenderedPageBreak/>
+        <w:t xml:space="preserve">Day 2 of  3 Weeks(June) </w:t>
+      </w:r>
+      <w:r>
+        <w:rPr>
+          <w:rFonts w:ascii="Calibri" w:hAnsi="Calibri" w:cs="Calibri"/>
+          <w:b/>
+          <w:color w:val="C00000"/>
+        </w:rPr>
+        <w:t>:  0</w:t>
+      </w:r>
+      <w:r>
+        <w:rPr>
+          <w:rFonts w:ascii="Calibri" w:hAnsi="Calibri" w:cs="Calibri"/>
+          <w:b/>
+          <w:color w:val="C00000"/>
+        </w:rPr>
+        <w:t>3</w:t>
+      </w:r>
+      <w:r>
+        <w:rPr>
+          <w:rFonts w:ascii="Calibri" w:hAnsi="Calibri" w:cs="Calibri"/>
+          <w:b/>
+          <w:color w:val="C00000"/>
+        </w:rPr>
+        <w:t>.0</w:t>
+      </w:r>
+      <w:r>
+        <w:rPr>
+          <w:rFonts w:ascii="Calibri" w:hAnsi="Calibri" w:cs="Calibri"/>
+          <w:b/>
+          <w:color w:val="C00000"/>
+        </w:rPr>
+        <w:t>6</w:t>
+      </w:r>
+      <w:r>
+        <w:rPr>
+          <w:rFonts w:ascii="Calibri" w:hAnsi="Calibri" w:cs="Calibri"/>
+          <w:b/>
+          <w:color w:val="C00000"/>
+        </w:rPr>
+        <w:t>.22</w:t>
+      </w:r>
+    </w:p>
+    <w:p>
+      <w:pPr>
+        <w:rPr>
+          <w:rFonts w:ascii="Calibri" w:hAnsi="Calibri" w:cs="Calibri"/>
+          <w:lang w:val="en-GB"/>
+        </w:rPr>
+      </w:pPr>
+      <w:r>
+        <w:rPr>
+          <w:rFonts w:ascii="Calibri" w:hAnsi="Calibri" w:cs="Calibri"/>
+          <w:lang w:val="en-GB"/>
+        </w:rPr>
+        <w:t xml:space="preserve">Today’s meeting consisted of </w:t>
+      </w:r>
+      <w:r>
+        <w:rPr>
+          <w:rFonts w:ascii="Calibri" w:hAnsi="Calibri" w:cs="Calibri"/>
+          <w:lang w:val="en-GB"/>
+        </w:rPr>
+        <w:t>3</w:t>
+      </w:r>
+      <w:r>
+        <w:rPr>
+          <w:rFonts w:ascii="Calibri" w:hAnsi="Calibri" w:cs="Calibri"/>
+          <w:lang w:val="en-GB"/>
+        </w:rPr>
+        <w:t xml:space="preserve"> different topics: </w:t>
+      </w:r>
+      <w:r>
+        <w:rPr>
+          <w:rFonts w:ascii="Calibri" w:hAnsi="Calibri" w:cs="Calibri"/>
+          <w:lang w:val="en-GB"/>
+        </w:rPr>
+        <w:t>Different recognition models, Re-implementing CRAFT and classical barcode scanning.</w:t>
+      </w:r>
+    </w:p>
+    <w:p>
+      <w:pPr>
+        <w:rPr>
+          <w:rFonts w:ascii="Calibri" w:hAnsi="Calibri" w:cs="Calibri"/>
+          <w:lang w:val="en-GB"/>
+        </w:rPr>
+      </w:pPr>
+    </w:p>
+    <w:p>
+      <w:pPr>
+        <w:rPr>
+          <w:rFonts w:ascii="Calibri" w:hAnsi="Calibri" w:cs="Calibri"/>
+          <w:lang w:val="en-GB"/>
+        </w:rPr>
+      </w:pPr>
+    </w:p>
+    <w:p>
+      <w:pPr>
+        <w:rPr>
+          <w:rFonts w:ascii="Calibri" w:hAnsi="Calibri" w:cs="Calibri"/>
+          <w:b/>
+          <w:bCs/>
+          <w:lang w:val="en-GB"/>
+        </w:rPr>
+      </w:pPr>
+      <w:r>
+        <w:rPr>
+          <w:rFonts w:ascii="Calibri" w:hAnsi="Calibri" w:cs="Calibri"/>
+          <w:b/>
+          <w:bCs/>
+          <w:lang w:val="en-GB"/>
+        </w:rPr>
+        <w:t>Different recognition models</w:t>
+      </w:r>
+      <w:r>
+        <w:rPr>
+          <w:rFonts w:ascii="Calibri" w:hAnsi="Calibri" w:cs="Calibri"/>
+          <w:b/>
+          <w:bCs/>
+          <w:lang w:val="en-GB"/>
+        </w:rPr>
+        <w:t>:</w:t>
+      </w:r>
+    </w:p>
+    <w:p>
+      <w:pPr>
+        <w:rPr>
+          <w:rFonts w:ascii="Calibri" w:hAnsi="Calibri" w:cs="Calibri"/>
+          <w:lang w:val="en-GB"/>
+        </w:rPr>
+      </w:pPr>
+      <w:r>
+        <w:rPr>
+          <w:rFonts w:ascii="Calibri" w:hAnsi="Calibri" w:cs="Calibri"/>
+          <w:lang w:val="en-GB"/>
+        </w:rPr>
+        <w:t>We came up with the idea of creating a table where we compare all these different recognition models:</w:t>
+      </w:r>
+    </w:p>
+    <w:p>
+      <w:pPr>
+        <w:rPr>
+          <w:rFonts w:ascii="Calibri" w:hAnsi="Calibri" w:cs="Calibri"/>
+          <w:lang w:val="en-GB"/>
+        </w:rPr>
+      </w:pPr>
+      <w:r>
+        <w:rPr>
+          <w:rFonts w:ascii="Calibri" w:hAnsi="Calibri" w:cs="Calibri"/>
+          <w:lang w:val="en-GB"/>
+        </w:rPr>
+        <w:drawing>
+          <wp:anchor distT="0" distB="0" distL="114300" distR="114300" simplePos="0" relativeHeight="251659264" behindDoc="1" locked="0" layoutInCell="1" allowOverlap="1" wp14:anchorId="4A1A31B4" wp14:editId="12A4C869">
+            <wp:simplePos x="0" y="0"/>
+            <wp:positionH relativeFrom="column">
+              <wp:posOffset>0</wp:posOffset>
+            </wp:positionH>
+            <wp:positionV relativeFrom="paragraph">
+              <wp:posOffset>-635</wp:posOffset>
+            </wp:positionV>
+            <wp:extent cx="6332220" cy="1879600"/>
+            <wp:effectExtent l="0" t="0" r="0" b="6350"/>
+            <wp:wrapNone/>
+            <wp:docPr id="4" name="Billede 4" descr="Et billede, der indeholder bord&#10;&#10;Automatisk genereret beskrivelse"/>
+            <wp:cNvGraphicFramePr>
+              <a:graphicFrameLocks xmlns:a="http://schemas.openxmlformats.org/drawingml/2006/main" noChangeAspect="1"/>
+            </wp:cNvGraphicFramePr>
+            <a:graphic xmlns:a="http://schemas.openxmlformats.org/drawingml/2006/main">
+              <a:graphicData uri="http://schemas.openxmlformats.org/drawingml/2006/picture">
+                <pic:pic xmlns:pic="http://schemas.openxmlformats.org/drawingml/2006/picture">
+                  <pic:nvPicPr>
+                    <pic:cNvPr id="4" name="Billede 4" descr="Et billede, der indeholder bord&#10;&#10;Automatisk genereret beskrivelse"/>
+                    <pic:cNvPicPr/>
+                  </pic:nvPicPr>
+                  <pic:blipFill>
+                    <a:blip r:embed="rId17"/>
+                    <a:stretch>
+                      <a:fillRect/>
+                    </a:stretch>
+                  </pic:blipFill>
+                  <pic:spPr>
+                    <a:xfrm>
+                      <a:off x="0" y="0"/>
+                      <a:ext cx="6332220" cy="1879600"/>
+                    </a:xfrm>
+                    <a:prstGeom prst="rect">
+                      <a:avLst/>
+                    </a:prstGeom>
+                  </pic:spPr>
+                </pic:pic>
+              </a:graphicData>
+            </a:graphic>
+          </wp:anchor>
+        </w:drawing>
+      </w:r>
+    </w:p>
+    <w:p>
+      <w:pPr>
+        <w:rPr>
+          <w:rFonts w:ascii="Calibri" w:hAnsi="Calibri" w:cs="Calibri"/>
+          <w:lang w:val="en-GB"/>
+        </w:rPr>
+      </w:pPr>
+    </w:p>
+    <w:p>
+      <w:pPr>
+        <w:rPr>
+          <w:rFonts w:ascii="Calibri" w:hAnsi="Calibri" w:cs="Calibri"/>
+          <w:lang w:val="en-GB"/>
+        </w:rPr>
+      </w:pPr>
+    </w:p>
+    <w:p>
+      <w:pPr>
+        <w:rPr>
+          <w:rFonts w:ascii="Calibri" w:hAnsi="Calibri" w:cs="Calibri"/>
+          <w:lang w:val="en-GB"/>
+        </w:rPr>
+      </w:pPr>
+    </w:p>
+    <w:p>
+      <w:pPr>
+        <w:rPr>
+          <w:rFonts w:ascii="Calibri" w:hAnsi="Calibri" w:cs="Calibri"/>
+          <w:lang w:val="en-GB"/>
+        </w:rPr>
+      </w:pPr>
+    </w:p>
+    <w:p>
+      <w:pPr>
+        <w:rPr>
+          <w:rFonts w:ascii="Calibri" w:hAnsi="Calibri" w:cs="Calibri"/>
+          <w:lang w:val="en-GB"/>
+        </w:rPr>
+      </w:pPr>
+    </w:p>
+    <w:p>
+      <w:pPr>
+        <w:rPr>
+          <w:rFonts w:ascii="Calibri" w:hAnsi="Calibri" w:cs="Calibri"/>
+          <w:lang w:val="en-GB"/>
+        </w:rPr>
+      </w:pPr>
+    </w:p>
+    <w:p>
+      <w:pPr>
+        <w:rPr>
+          <w:rFonts w:ascii="Calibri" w:hAnsi="Calibri" w:cs="Calibri"/>
+          <w:lang w:val="en-GB"/>
+        </w:rPr>
+      </w:pPr>
+    </w:p>
+    <w:p>
+      <w:pPr>
+        <w:rPr>
+          <w:rFonts w:ascii="Calibri" w:hAnsi="Calibri" w:cs="Calibri"/>
+          <w:lang w:val="en-GB"/>
+        </w:rPr>
+      </w:pPr>
+    </w:p>
+    <w:p>
+      <w:pPr>
+        <w:rPr>
+          <w:rFonts w:ascii="Calibri" w:hAnsi="Calibri" w:cs="Calibri"/>
+          <w:lang w:val="en-GB"/>
+        </w:rPr>
+      </w:pPr>
+    </w:p>
+    <w:p>
+      <w:pPr>
+        <w:rPr>
+          <w:rFonts w:ascii="Calibri" w:hAnsi="Calibri" w:cs="Calibri"/>
+          <w:lang w:val="en-GB"/>
+        </w:rPr>
+      </w:pPr>
+      <w:r>
+        <w:rPr>
+          <w:rFonts w:ascii="Calibri" w:hAnsi="Calibri" w:cs="Calibri"/>
+          <w:lang w:val="en-GB"/>
+        </w:rPr>
+        <w:t xml:space="preserve">Our supervisor advised that it would be a good idea to just start out simple and if there was time, we could look at more advanced recognition models. </w:t>
+      </w:r>
+      <w:r>
+        <w:rPr>
+          <w:rFonts w:ascii="Calibri" w:hAnsi="Calibri" w:cs="Calibri"/>
+          <w:lang w:val="en-GB"/>
+        </w:rPr>
+        <w:t>We</w:t>
+      </w:r>
+      <w:r>
+        <w:rPr>
+          <w:rFonts w:ascii="Calibri" w:hAnsi="Calibri" w:cs="Calibri"/>
+          <w:lang w:val="en-GB"/>
+        </w:rPr>
+        <w:t xml:space="preserve"> </w:t>
+      </w:r>
+      <w:r>
+        <w:rPr>
+          <w:rFonts w:ascii="Calibri" w:hAnsi="Calibri" w:cs="Calibri"/>
+          <w:lang w:val="en-GB"/>
+        </w:rPr>
+        <w:t>took the decision</w:t>
+      </w:r>
+      <w:r>
+        <w:rPr>
+          <w:rFonts w:ascii="Calibri" w:hAnsi="Calibri" w:cs="Calibri"/>
+          <w:lang w:val="en-GB"/>
+        </w:rPr>
+        <w:t xml:space="preserve"> </w:t>
+      </w:r>
+      <w:r>
+        <w:rPr>
+          <w:rFonts w:ascii="Calibri" w:hAnsi="Calibri" w:cs="Calibri"/>
+          <w:lang w:val="en-GB"/>
+        </w:rPr>
+        <w:t xml:space="preserve">to start with </w:t>
+      </w:r>
+      <w:r>
+        <w:rPr>
+          <w:rFonts w:ascii="Calibri" w:hAnsi="Calibri" w:cs="Calibri"/>
+          <w:lang w:val="en-GB"/>
+        </w:rPr>
+        <w:t>compar</w:t>
+      </w:r>
+      <w:r>
+        <w:rPr>
+          <w:rFonts w:ascii="Calibri" w:hAnsi="Calibri" w:cs="Calibri"/>
+          <w:lang w:val="en-GB"/>
+        </w:rPr>
+        <w:t>ing</w:t>
+      </w:r>
+      <w:r>
+        <w:rPr>
+          <w:rFonts w:ascii="Calibri" w:hAnsi="Calibri" w:cs="Calibri"/>
+          <w:lang w:val="en-GB"/>
+        </w:rPr>
+        <w:t xml:space="preserve"> T1, T2 and T3.</w:t>
+      </w:r>
+    </w:p>
+    <w:p>
+      <w:pPr>
+        <w:rPr>
+          <w:rFonts w:ascii="Calibri" w:hAnsi="Calibri" w:cs="Calibri"/>
+          <w:lang w:val="en-GB"/>
+        </w:rPr>
+      </w:pPr>
+    </w:p>
+    <w:p>
+      <w:pPr>
+        <w:rPr>
+          <w:rFonts w:ascii="Calibri" w:hAnsi="Calibri" w:cs="Calibri"/>
+          <w:lang w:val="en-GB"/>
+        </w:rPr>
+      </w:pPr>
+      <w:r>
+        <w:rPr>
+          <w:rFonts w:ascii="Calibri" w:hAnsi="Calibri" w:cs="Calibri"/>
+          <w:lang w:val="en-GB"/>
+        </w:rPr>
+        <w:t xml:space="preserve">(The picture is taken from: </w:t>
+      </w:r>
+      <w:r>
+        <w:rPr>
+          <w:rFonts w:ascii="Calibri" w:hAnsi="Calibri" w:cs="Calibri"/>
+          <w:lang w:val="en-GB"/>
+        </w:rPr>
+        <w:t>https://towardsdatascience.com/pytorch-scene-text-detection-and-recognition-by-craft-and-a-four-stage-network-ec814d39db05</w:t>
+      </w:r>
+      <w:r>
+        <w:rPr>
+          <w:rFonts w:ascii="Calibri" w:hAnsi="Calibri" w:cs="Calibri"/>
+          <w:lang w:val="en-GB"/>
         </w:rPr>
         <w:t>)</w:t>
       </w:r>
-      <w:r>
-        <w:rPr>
-          <w:rFonts w:ascii="Calibri" w:hAnsi="Calibri" w:cs="Calibri"/>
-        </w:rPr>
-        <w:t>.</w:t>
-      </w:r>
-    </w:p>
-    <w:p>
-      <w:pPr>
-        <w:rPr>
-          <w:rFonts w:ascii="Calibri" w:hAnsi="Calibri" w:cs="Calibri"/>
-        </w:rPr>
-      </w:pPr>
-    </w:p>
-    <w:p>
-      <w:pPr>
-        <w:rPr>
-          <w:rFonts w:ascii="Calibri" w:hAnsi="Calibri" w:cs="Calibri"/>
-        </w:rPr>
-      </w:pPr>
-    </w:p>
-    <w:p>
-      <w:pPr>
-        <w:rPr>
-          <w:rFonts w:ascii="Calibri" w:hAnsi="Calibri" w:cs="Calibri"/>
-          <w:i/>
-          <w:iCs/>
-        </w:rPr>
-      </w:pPr>
-    </w:p>
-    <w:p>
-      <w:pPr>
-        <w:rPr>
-          <w:rFonts w:ascii="Calibri" w:hAnsi="Calibri" w:cs="Calibri"/>
-          <w:b/>
-          <w:color w:val="C00000"/>
-        </w:rPr>
-      </w:pPr>
-      <w:r>
-        <w:rPr>
-          <w:rFonts w:ascii="Calibri" w:hAnsi="Calibri" w:cs="Calibri"/>
-          <w:b/>
-          <w:color w:val="C00000"/>
-        </w:rPr>
-        <w:t>Week 1</w:t>
-      </w:r>
-      <w:r>
-        <w:rPr>
-          <w:rFonts w:ascii="Calibri" w:hAnsi="Calibri" w:cs="Calibri"/>
-          <w:b/>
-          <w:color w:val="C00000"/>
-        </w:rPr>
-        <w:t>2</w:t>
-      </w:r>
-      <w:r>
-        <w:rPr>
-          <w:rFonts w:ascii="Calibri" w:hAnsi="Calibri" w:cs="Calibri"/>
-          <w:b/>
-          <w:color w:val="C00000"/>
-        </w:rPr>
-        <w:t>:  2</w:t>
-      </w:r>
-      <w:r>
-        <w:rPr>
-          <w:rFonts w:ascii="Calibri" w:hAnsi="Calibri" w:cs="Calibri"/>
-          <w:b/>
-          <w:color w:val="C00000"/>
-        </w:rPr>
-        <w:t>9</w:t>
-      </w:r>
-      <w:r>
-        <w:rPr>
-          <w:rFonts w:ascii="Calibri" w:hAnsi="Calibri" w:cs="Calibri"/>
-          <w:b/>
-          <w:color w:val="C00000"/>
-        </w:rPr>
-        <w:t>.04.22</w:t>
-      </w:r>
-    </w:p>
-    <w:p>
-      <w:pPr>
-        <w:rPr>
-          <w:rFonts w:ascii="Calibri" w:hAnsi="Calibri" w:cs="Calibri"/>
-          <w:lang w:val="en-GB"/>
-        </w:rPr>
-      </w:pPr>
-      <w:r>
-        <w:rPr>
-          <w:rFonts w:ascii="Calibri" w:hAnsi="Calibri" w:cs="Calibri"/>
-          <w:lang w:val="en-GB"/>
-        </w:rPr>
-        <w:t>Meeting was skipped due to this project being put on hold this week. (Because of the many assignment deadlines in other courses)</w:t>
-      </w:r>
-    </w:p>
-    <w:p>
-      <w:pPr>
-        <w:rPr>
-          <w:rFonts w:ascii="Calibri" w:hAnsi="Calibri" w:cs="Calibri"/>
-          <w:i/>
-          <w:lang w:val="en-GB"/>
-        </w:rPr>
-      </w:pPr>
-    </w:p>
-    <w:p>
-      <w:pPr>
-        <w:rPr>
-          <w:rFonts w:ascii="Calibri" w:hAnsi="Calibri" w:cs="Calibri"/>
-          <w:b/>
-          <w:color w:val="C00000"/>
-        </w:rPr>
-      </w:pPr>
-      <w:r>
-        <w:rPr>
-          <w:rFonts w:ascii="Calibri" w:hAnsi="Calibri" w:cs="Calibri"/>
-          <w:b/>
-          <w:color w:val="C00000"/>
-        </w:rPr>
-        <w:t>Week 13:  06.05.22</w:t>
-      </w:r>
-    </w:p>
-    <w:p>
-      <w:pPr>
-        <w:rPr>
-          <w:rFonts w:ascii="Calibri" w:hAnsi="Calibri" w:cs="Calibri"/>
-          <w:lang w:val="en-GB"/>
-        </w:rPr>
-      </w:pPr>
-      <w:r>
-        <w:rPr>
-          <w:rFonts w:ascii="Calibri" w:hAnsi="Calibri" w:cs="Calibri"/>
-          <w:lang w:val="en-GB"/>
-        </w:rPr>
-        <w:t xml:space="preserve">Today’s meeting consisted of 2 different topics: Performance evaluation and barcode detection. </w:t>
-      </w:r>
     </w:p>
     <w:p>
       <w:pPr>
@@ -4945,92 +5200,43 @@
           <w:bCs/>
           <w:lang w:val="en-GB"/>
         </w:rPr>
-        <w:t>Performance evaluation:</w:t>
-      </w:r>
-    </w:p>
-    <w:p>
-      <w:pPr>
-        <w:rPr>
-          <w:rFonts w:ascii="Calibri" w:hAnsi="Calibri" w:cs="Calibri"/>
-          <w:lang w:val="en-GB"/>
-        </w:rPr>
-      </w:pPr>
-      <w:r>
-        <w:rPr>
-          <w:rFonts w:ascii="Calibri" w:hAnsi="Calibri" w:cs="Calibri"/>
-          <w:lang w:val="en-GB"/>
-        </w:rPr>
-        <w:t>Our supervisor gave us suggestions on how to evaluate the performance of our model. He suggested techniques like: Average recall/precision, confusion matrices with numbers as “classes”</w:t>
-      </w:r>
-      <w:r>
-        <w:rPr>
-          <w:rFonts w:ascii="Calibri" w:hAnsi="Calibri" w:cs="Calibri"/>
-          <w:lang w:val="en-GB"/>
-        </w:rPr>
-        <w:t xml:space="preserve"> and</w:t>
-      </w:r>
-      <w:r>
-        <w:rPr>
-          <w:rFonts w:ascii="Calibri" w:hAnsi="Calibri" w:cs="Calibri"/>
-          <w:lang w:val="en-GB"/>
-        </w:rPr>
-        <w:t xml:space="preserve"> IOU scores</w:t>
-      </w:r>
-      <w:r>
-        <w:rPr>
-          <w:rFonts w:ascii="Calibri" w:hAnsi="Calibri" w:cs="Calibri"/>
-          <w:lang w:val="en-GB"/>
-        </w:rPr>
-        <w:t xml:space="preserve">. We need to determine the </w:t>
-      </w:r>
-      <w:r>
-        <w:rPr>
-          <w:rFonts w:ascii="Calibri" w:hAnsi="Calibri" w:cs="Calibri"/>
-          <w:lang w:val="en-GB"/>
-        </w:rPr>
-        <w:t>error</w:t>
-      </w:r>
-      <w:r>
-        <w:rPr>
-          <w:rFonts w:ascii="Calibri" w:hAnsi="Calibri" w:cs="Calibri"/>
-          <w:lang w:val="en-GB"/>
-        </w:rPr>
-        <w:t xml:space="preserve"> on the detection</w:t>
-      </w:r>
-      <w:r>
-        <w:rPr>
-          <w:rFonts w:ascii="Calibri" w:hAnsi="Calibri" w:cs="Calibri"/>
-          <w:lang w:val="en-GB"/>
-        </w:rPr>
-        <w:t>- and the recognition part.</w:t>
-      </w:r>
-      <w:r>
-        <w:rPr>
-          <w:rFonts w:ascii="Calibri" w:hAnsi="Calibri" w:cs="Calibri"/>
-          <w:lang w:val="en-GB"/>
-        </w:rPr>
-        <w:t xml:space="preserve"> The detection part included determining the loss between the predicted </w:t>
-      </w:r>
-      <w:r>
-        <w:rPr>
-          <w:rFonts w:ascii="Calibri" w:hAnsi="Calibri" w:cs="Calibri"/>
-          <w:lang w:val="en-GB"/>
-        </w:rPr>
-        <w:t>values (a point and a height/width)</w:t>
-      </w:r>
-      <w:r>
-        <w:rPr>
-          <w:rFonts w:ascii="Calibri" w:hAnsi="Calibri" w:cs="Calibri"/>
-          <w:lang w:val="en-GB"/>
-        </w:rPr>
-        <w:t xml:space="preserve"> and the ground truth and the recognition part included pairwise digit comparison (The first predicted digit is compared to the first digit in the ground truth). This should be </w:t>
-      </w:r>
-      <w:r>
-        <w:rPr>
-          <w:rFonts w:ascii="Calibri" w:hAnsi="Calibri" w:cs="Calibri"/>
-          <w:lang w:val="en-GB"/>
-        </w:rPr>
-        <w:t>displayed</w:t>
+        <w:t>Re-implementing CRAFT</w:t>
+      </w:r>
+    </w:p>
+    <w:p>
+      <w:pPr>
+        <w:rPr>
+          <w:rFonts w:ascii="Calibri" w:hAnsi="Calibri" w:cs="Calibri"/>
+          <w:lang w:val="en-GB"/>
+        </w:rPr>
+      </w:pPr>
+      <w:r>
+        <w:rPr>
+          <w:rFonts w:ascii="Calibri" w:hAnsi="Calibri" w:cs="Calibri"/>
+          <w:lang w:val="en-GB"/>
+        </w:rPr>
+        <w:t>For re-implementing CRAFT, we asked our supervisor for advice on what approach to take when looking at someone else’s code. He informed us that the most important parts to understand the code was to look at the input and use the method of debugging the code.</w:t>
+      </w:r>
+      <w:r>
+        <w:rPr>
+          <w:rFonts w:ascii="Calibri" w:hAnsi="Calibri" w:cs="Calibri"/>
+          <w:lang w:val="en-GB"/>
+        </w:rPr>
+        <w:t xml:space="preserve"> We took the decision to follow </w:t>
+      </w:r>
+      <w:r>
+        <w:rPr>
+          <w:rFonts w:ascii="Calibri" w:hAnsi="Calibri" w:cs="Calibri"/>
+          <w:lang w:val="en-GB"/>
+        </w:rPr>
+        <w:t xml:space="preserve">our </w:t>
+      </w:r>
+      <w:r>
+        <w:rPr>
+          <w:rFonts w:ascii="Calibri" w:hAnsi="Calibri" w:cs="Calibri"/>
+          <w:lang w:val="en-GB"/>
+        </w:rPr>
+        <w:t>supervisor’s</w:t>
       </w:r>
       <w:r>
         <w:rPr>
@@ -5044,14 +5250,7 @@
           <w:rFonts w:ascii="Calibri" w:hAnsi="Calibri" w:cs="Calibri"/>
           <w:lang w:val="en-GB"/>
         </w:rPr>
-        <w:t>in</w:t>
-      </w:r>
-      <w:r>
-        <w:rPr>
-          <w:rFonts w:ascii="Calibri" w:hAnsi="Calibri" w:cs="Calibri"/>
-          <w:lang w:val="en-GB"/>
-        </w:rPr>
-        <w:t xml:space="preserve"> a confusion matrix.</w:t>
+        <w:t>advice on the approach.</w:t>
       </w:r>
     </w:p>
     <w:p>
@@ -5078,7 +5277,7 @@
           <w:bCs/>
           <w:lang w:val="en-GB"/>
         </w:rPr>
-        <w:t>Barcode detection</w:t>
+        <w:t>Old-school B</w:t>
       </w:r>
       <w:r>
         <w:rPr>
@@ -5087,63 +5286,47 @@
           <w:bCs/>
           <w:lang w:val="en-GB"/>
         </w:rPr>
-        <w:t>:</w:t>
-      </w:r>
-    </w:p>
-    <w:p>
-      <w:pPr>
-        <w:rPr>
-          <w:rFonts w:ascii="Calibri" w:hAnsi="Calibri" w:cs="Calibri"/>
-          <w:lang w:val="en-GB"/>
-        </w:rPr>
-      </w:pPr>
-      <w:r>
-        <w:rPr>
-          <w:rFonts w:ascii="Calibri" w:hAnsi="Calibri" w:cs="Calibri"/>
-          <w:lang w:val="en-GB"/>
-        </w:rPr>
-        <w:t xml:space="preserve">Our supervisor suggested an alternative way of detecting barcodes. Instead of using neural networks (CRAFT) we could classic computer vision techniques. Barcodes are a unique greyscale object which can be </w:t>
-      </w:r>
-      <w:r>
-        <w:rPr>
-          <w:rFonts w:ascii="Calibri" w:hAnsi="Calibri" w:cs="Calibri"/>
-          <w:lang w:val="en-GB"/>
-        </w:rPr>
-        <w:t>deterministic</w:t>
-      </w:r>
-      <w:r>
-        <w:rPr>
-          <w:rFonts w:ascii="Calibri" w:hAnsi="Calibri" w:cs="Calibri"/>
-          <w:lang w:val="en-GB"/>
-        </w:rPr>
-        <w:t xml:space="preserve">ally found with classic computer vision. </w:t>
-      </w:r>
-      <w:r>
-        <w:rPr>
-          <w:rFonts w:ascii="Calibri" w:hAnsi="Calibri" w:cs="Calibri"/>
-          <w:lang w:val="en-GB"/>
-        </w:rPr>
-        <w:t>These classic techniques are simpler than neural networks and may be capable to solve the problem in our project. Classic computer vision will be the topic at the next group meeting.</w:t>
-      </w:r>
-    </w:p>
-    <w:p>
-      <w:pPr>
-        <w:rPr>
-          <w:rFonts w:ascii="Calibri" w:hAnsi="Calibri" w:cs="Calibri"/>
-          <w:lang w:val="en-GB"/>
-        </w:rPr>
-      </w:pPr>
-    </w:p>
-    <w:p>
-      <w:pPr>
-        <w:rPr>
-          <w:rFonts w:ascii="Calibri" w:hAnsi="Calibri" w:cs="Calibri"/>
-          <w:lang w:val="en-GB"/>
-        </w:rPr>
-      </w:pPr>
+        <w:t>arcode scanning</w:t>
+      </w:r>
+    </w:p>
+    <w:p>
+      <w:pPr>
+        <w:rPr>
+          <w:rFonts w:ascii="Calibri" w:hAnsi="Calibri" w:cs="Calibri"/>
+          <w:lang w:val="en-GB"/>
+        </w:rPr>
+      </w:pPr>
+      <w:r>
+        <w:rPr>
+          <w:rFonts w:ascii="Calibri" w:hAnsi="Calibri" w:cs="Calibri"/>
+          <w:lang w:val="en-GB"/>
+        </w:rPr>
+        <w:t xml:space="preserve">Our supervisor </w:t>
+      </w:r>
+      <w:r>
+        <w:rPr>
+          <w:rFonts w:ascii="Calibri" w:hAnsi="Calibri" w:cs="Calibri"/>
+          <w:lang w:val="en-GB"/>
+        </w:rPr>
+        <w:t xml:space="preserve">advised us to test on the whole dataset before we decide to include the </w:t>
+      </w:r>
+      <w:r>
+        <w:rPr>
+          <w:rFonts w:ascii="Calibri" w:hAnsi="Calibri" w:cs="Calibri"/>
+          <w:lang w:val="en-GB"/>
+        </w:rPr>
+        <w:t>Old-school Barcode scanning</w:t>
+      </w:r>
+      <w:r>
+        <w:rPr>
+          <w:rFonts w:ascii="Calibri" w:hAnsi="Calibri" w:cs="Calibri"/>
+          <w:lang w:val="en-GB"/>
+        </w:rPr>
+        <w:t xml:space="preserve"> in our final model. We took the decision to follow our supervisor’s advice. </w:t>
+      </w:r>
     </w:p>
     <w:sectPr>
-      <w:footerReference w:type="default" r:id="rId17"/>
+      <w:footerReference w:type="default" r:id="rId18"/>
       <w:pgSz w:w="12240" w:h="15840"/>
       <w:pgMar w:top="1701" w:right="1134" w:bottom="1701" w:left="1134" w:header="708" w:footer="708" w:gutter="0"/>
       <w:cols w:space="708"/>

--- a/Logbook.docx
+++ b/Logbook.docx
@@ -4,7 +4,7 @@
   <w:body>
     <w:p>
       <w:pPr>
-        <w:pStyle w:val="Overskrift1"/>
+        <w:pStyle w:val="Heading1"/>
         <w:rPr>
           <w:rFonts w:ascii="Calibri" w:hAnsi="Calibri" w:cs="Calibri"/>
         </w:rPr>
@@ -362,7 +362,23 @@
           <w:rFonts w:ascii="Calibri" w:hAnsi="Calibri" w:cs="Calibri"/>
           <w:iCs/>
         </w:rPr>
-        <w:t>We had questions about general info regarding the project, e.g. ‘how does the data set look like?’, and decided to write a mail to our supervisor, Maxim.</w:t>
+        <w:t xml:space="preserve">We had questions about general info regarding the project, </w:t>
+      </w:r>
+      <w:proofErr w:type="gramStart"/>
+      <w:r>
+        <w:rPr>
+          <w:rFonts w:ascii="Calibri" w:hAnsi="Calibri" w:cs="Calibri"/>
+          <w:iCs/>
+        </w:rPr>
+        <w:t>e.g.</w:t>
+      </w:r>
+      <w:proofErr w:type="gramEnd"/>
+      <w:r>
+        <w:rPr>
+          <w:rFonts w:ascii="Calibri" w:hAnsi="Calibri" w:cs="Calibri"/>
+          <w:iCs/>
+        </w:rPr>
+        <w:t xml:space="preserve"> ‘how does the data set look like?’, and decided to write a mail to our supervisor, Maxim.</w:t>
       </w:r>
     </w:p>
     <w:p>
@@ -394,12 +410,21 @@
         </w:rPr>
         <w:t xml:space="preserve"> agreed that we would meet next Wednesday, having the necessary material read such that the project plan can be completed. (Chapter 2 to 5 in </w:t>
       </w:r>
-      <w:r>
-        <w:rPr>
-          <w:rFonts w:ascii="Calibri" w:hAnsi="Calibri" w:cs="Calibri"/>
-          <w:iCs/>
-        </w:rPr>
-        <w:t xml:space="preserve">Styrk </w:t>
+      <w:proofErr w:type="spellStart"/>
+      <w:r>
+        <w:rPr>
+          <w:rFonts w:ascii="Calibri" w:hAnsi="Calibri" w:cs="Calibri"/>
+          <w:iCs/>
+        </w:rPr>
+        <w:t>Styrk</w:t>
+      </w:r>
+      <w:proofErr w:type="spellEnd"/>
+      <w:r>
+        <w:rPr>
+          <w:rFonts w:ascii="Calibri" w:hAnsi="Calibri" w:cs="Calibri"/>
+          <w:iCs/>
+        </w:rPr>
+        <w:t xml:space="preserve"> </w:t>
       </w:r>
       <w:proofErr w:type="spellStart"/>
       <w:r>
@@ -1116,7 +1141,7 @@
     </w:p>
     <w:p>
       <w:pPr>
-        <w:pStyle w:val="Listeafsnit"/>
+        <w:pStyle w:val="ListParagraph"/>
         <w:numPr>
           <w:ilvl w:val="0"/>
           <w:numId w:val="3"/>
@@ -1143,7 +1168,7 @@
     </w:p>
     <w:p>
       <w:pPr>
-        <w:pStyle w:val="Listeafsnit"/>
+        <w:pStyle w:val="ListParagraph"/>
         <w:numPr>
           <w:ilvl w:val="0"/>
           <w:numId w:val="3"/>
@@ -1431,7 +1456,7 @@
     </w:p>
     <w:p>
       <w:pPr>
-        <w:pStyle w:val="Listeafsnit"/>
+        <w:pStyle w:val="ListParagraph"/>
         <w:numPr>
           <w:ilvl w:val="0"/>
           <w:numId w:val="3"/>
@@ -1458,7 +1483,7 @@
     </w:p>
     <w:p>
       <w:pPr>
-        <w:pStyle w:val="Listeafsnit"/>
+        <w:pStyle w:val="ListParagraph"/>
         <w:numPr>
           <w:ilvl w:val="1"/>
           <w:numId w:val="3"/>
@@ -1478,7 +1503,7 @@
     </w:p>
     <w:p>
       <w:pPr>
-        <w:pStyle w:val="Listeafsnit"/>
+        <w:pStyle w:val="ListParagraph"/>
         <w:numPr>
           <w:ilvl w:val="0"/>
           <w:numId w:val="3"/>
@@ -1512,7 +1537,7 @@
     </w:p>
     <w:p>
       <w:pPr>
-        <w:pStyle w:val="Listeafsnit"/>
+        <w:pStyle w:val="ListParagraph"/>
         <w:numPr>
           <w:ilvl w:val="1"/>
           <w:numId w:val="3"/>
@@ -1795,7 +1820,7 @@
     </w:p>
     <w:p>
       <w:pPr>
-        <w:pStyle w:val="Listeafsnit"/>
+        <w:pStyle w:val="ListParagraph"/>
         <w:numPr>
           <w:ilvl w:val="0"/>
           <w:numId w:val="5"/>
@@ -1815,7 +1840,7 @@
     </w:p>
     <w:p>
       <w:pPr>
-        <w:pStyle w:val="Listeafsnit"/>
+        <w:pStyle w:val="ListParagraph"/>
         <w:numPr>
           <w:ilvl w:val="1"/>
           <w:numId w:val="5"/>
@@ -1835,7 +1860,7 @@
     </w:p>
     <w:p>
       <w:pPr>
-        <w:pStyle w:val="Listeafsnit"/>
+        <w:pStyle w:val="ListParagraph"/>
         <w:numPr>
           <w:ilvl w:val="0"/>
           <w:numId w:val="5"/>
@@ -1855,7 +1880,7 @@
     </w:p>
     <w:p>
       <w:pPr>
-        <w:pStyle w:val="Listeafsnit"/>
+        <w:pStyle w:val="ListParagraph"/>
         <w:numPr>
           <w:ilvl w:val="1"/>
           <w:numId w:val="5"/>
@@ -1875,7 +1900,7 @@
     </w:p>
     <w:p>
       <w:pPr>
-        <w:pStyle w:val="Listeafsnit"/>
+        <w:pStyle w:val="ListParagraph"/>
         <w:numPr>
           <w:ilvl w:val="0"/>
           <w:numId w:val="5"/>
@@ -1895,7 +1920,7 @@
     </w:p>
     <w:p>
       <w:pPr>
-        <w:pStyle w:val="Listeafsnit"/>
+        <w:pStyle w:val="ListParagraph"/>
         <w:numPr>
           <w:ilvl w:val="0"/>
           <w:numId w:val="5"/>
@@ -1915,7 +1940,7 @@
     </w:p>
     <w:p>
       <w:pPr>
-        <w:pStyle w:val="Listeafsnit"/>
+        <w:pStyle w:val="ListParagraph"/>
         <w:numPr>
           <w:ilvl w:val="1"/>
           <w:numId w:val="5"/>
@@ -1935,7 +1960,7 @@
     </w:p>
     <w:p>
       <w:pPr>
-        <w:pStyle w:val="Listeafsnit"/>
+        <w:pStyle w:val="ListParagraph"/>
         <w:numPr>
           <w:ilvl w:val="0"/>
           <w:numId w:val="5"/>
@@ -1955,7 +1980,7 @@
     </w:p>
     <w:p>
       <w:pPr>
-        <w:pStyle w:val="Listeafsnit"/>
+        <w:pStyle w:val="ListParagraph"/>
         <w:numPr>
           <w:ilvl w:val="0"/>
           <w:numId w:val="5"/>
@@ -1975,7 +2000,7 @@
     </w:p>
     <w:p>
       <w:pPr>
-        <w:pStyle w:val="Listeafsnit"/>
+        <w:pStyle w:val="ListParagraph"/>
         <w:numPr>
           <w:ilvl w:val="1"/>
           <w:numId w:val="5"/>
@@ -1990,12 +2015,28 @@
           <w:rFonts w:ascii="Calibri" w:hAnsi="Calibri" w:cs="Calibri"/>
           <w:iCs/>
         </w:rPr>
-        <w:t>Some parts of the rapport makes use of stuff that is only introduced on later pages</w:t>
-      </w:r>
-    </w:p>
-    <w:p>
-      <w:pPr>
-        <w:pStyle w:val="Listeafsnit"/>
+        <w:t xml:space="preserve">Some parts of the rapport </w:t>
+      </w:r>
+      <w:proofErr w:type="gramStart"/>
+      <w:r>
+        <w:rPr>
+          <w:rFonts w:ascii="Calibri" w:hAnsi="Calibri" w:cs="Calibri"/>
+          <w:iCs/>
+        </w:rPr>
+        <w:t>makes</w:t>
+      </w:r>
+      <w:proofErr w:type="gramEnd"/>
+      <w:r>
+        <w:rPr>
+          <w:rFonts w:ascii="Calibri" w:hAnsi="Calibri" w:cs="Calibri"/>
+          <w:iCs/>
+        </w:rPr>
+        <w:t xml:space="preserve"> use of stuff that is only introduced on later pages</w:t>
+      </w:r>
+    </w:p>
+    <w:p>
+      <w:pPr>
+        <w:pStyle w:val="ListParagraph"/>
         <w:numPr>
           <w:ilvl w:val="0"/>
           <w:numId w:val="5"/>
@@ -2015,7 +2056,7 @@
     </w:p>
     <w:p>
       <w:pPr>
-        <w:pStyle w:val="Listeafsnit"/>
+        <w:pStyle w:val="ListParagraph"/>
         <w:numPr>
           <w:ilvl w:val="1"/>
           <w:numId w:val="5"/>
@@ -2035,7 +2076,7 @@
     </w:p>
     <w:p>
       <w:pPr>
-        <w:pStyle w:val="Listeafsnit"/>
+        <w:pStyle w:val="ListParagraph"/>
         <w:numPr>
           <w:ilvl w:val="0"/>
           <w:numId w:val="5"/>
@@ -2070,7 +2111,7 @@
     </w:p>
     <w:p>
       <w:pPr>
-        <w:pStyle w:val="Listeafsnit"/>
+        <w:pStyle w:val="ListParagraph"/>
         <w:numPr>
           <w:ilvl w:val="0"/>
           <w:numId w:val="6"/>
@@ -2090,7 +2131,7 @@
     </w:p>
     <w:p>
       <w:pPr>
-        <w:pStyle w:val="Listeafsnit"/>
+        <w:pStyle w:val="ListParagraph"/>
         <w:numPr>
           <w:ilvl w:val="0"/>
           <w:numId w:val="6"/>
@@ -2111,7 +2152,7 @@
     </w:p>
     <w:p>
       <w:pPr>
-        <w:pStyle w:val="Listeafsnit"/>
+        <w:pStyle w:val="ListParagraph"/>
         <w:numPr>
           <w:ilvl w:val="0"/>
           <w:numId w:val="6"/>
@@ -2131,7 +2172,7 @@
     </w:p>
     <w:p>
       <w:pPr>
-        <w:pStyle w:val="Listeafsnit"/>
+        <w:pStyle w:val="ListParagraph"/>
         <w:numPr>
           <w:ilvl w:val="1"/>
           <w:numId w:val="6"/>
@@ -2564,7 +2605,7 @@
     </w:p>
     <w:p>
       <w:pPr>
-        <w:pStyle w:val="Listeafsnit"/>
+        <w:pStyle w:val="ListParagraph"/>
         <w:numPr>
           <w:ilvl w:val="0"/>
           <w:numId w:val="6"/>
@@ -2607,7 +2648,7 @@
     </w:p>
     <w:p>
       <w:pPr>
-        <w:pStyle w:val="Listeafsnit"/>
+        <w:pStyle w:val="ListParagraph"/>
         <w:numPr>
           <w:ilvl w:val="0"/>
           <w:numId w:val="6"/>
@@ -2681,7 +2722,7 @@
     </w:p>
     <w:p>
       <w:pPr>
-        <w:pStyle w:val="Listeafsnit"/>
+        <w:pStyle w:val="ListParagraph"/>
         <w:numPr>
           <w:ilvl w:val="0"/>
           <w:numId w:val="6"/>
@@ -3102,7 +3143,7 @@
     </w:p>
     <w:p>
       <w:pPr>
-        <w:pStyle w:val="Listeafsnit"/>
+        <w:pStyle w:val="ListParagraph"/>
         <w:numPr>
           <w:ilvl w:val="0"/>
           <w:numId w:val="2"/>
@@ -3120,7 +3161,7 @@
     </w:p>
     <w:p>
       <w:pPr>
-        <w:pStyle w:val="Listeafsnit"/>
+        <w:pStyle w:val="ListParagraph"/>
         <w:numPr>
           <w:ilvl w:val="0"/>
           <w:numId w:val="2"/>
@@ -3138,7 +3179,7 @@
     </w:p>
     <w:p>
       <w:pPr>
-        <w:pStyle w:val="Listeafsnit"/>
+        <w:pStyle w:val="ListParagraph"/>
         <w:numPr>
           <w:ilvl w:val="0"/>
           <w:numId w:val="2"/>
@@ -3903,7 +3944,7 @@
     </w:p>
     <w:p>
       <w:pPr>
-        <w:pStyle w:val="Listeafsnit"/>
+        <w:pStyle w:val="ListParagraph"/>
         <w:numPr>
           <w:ilvl w:val="0"/>
           <w:numId w:val="3"/>
@@ -3925,12 +3966,28 @@
           <w:rFonts w:ascii="Calibri" w:hAnsi="Calibri" w:cs="Calibri"/>
           <w:iCs/>
         </w:rPr>
-        <w:t>Will debugged the code for the outcome of the prediction in the EasyOCR model(CTC part)</w:t>
-      </w:r>
-    </w:p>
-    <w:p>
-      <w:pPr>
-        <w:pStyle w:val="Listeafsnit"/>
+        <w:t xml:space="preserve">Will debugged the code for the outcome of the prediction in the EasyOCR </w:t>
+      </w:r>
+      <w:proofErr w:type="gramStart"/>
+      <w:r>
+        <w:rPr>
+          <w:rFonts w:ascii="Calibri" w:hAnsi="Calibri" w:cs="Calibri"/>
+          <w:iCs/>
+        </w:rPr>
+        <w:t>model(</w:t>
+      </w:r>
+      <w:proofErr w:type="gramEnd"/>
+      <w:r>
+        <w:rPr>
+          <w:rFonts w:ascii="Calibri" w:hAnsi="Calibri" w:cs="Calibri"/>
+          <w:iCs/>
+        </w:rPr>
+        <w:t>CTC part)</w:t>
+      </w:r>
+    </w:p>
+    <w:p>
+      <w:pPr>
+        <w:pStyle w:val="ListParagraph"/>
         <w:numPr>
           <w:ilvl w:val="0"/>
           <w:numId w:val="3"/>
@@ -3970,7 +4027,7 @@
     </w:p>
     <w:p>
       <w:pPr>
-        <w:pStyle w:val="Listeafsnit"/>
+        <w:pStyle w:val="ListParagraph"/>
         <w:numPr>
           <w:ilvl w:val="0"/>
           <w:numId w:val="3"/>
@@ -4003,6 +4060,7 @@
         <w:t xml:space="preserve"> and </w:t>
       </w:r>
       <w:proofErr w:type="spellStart"/>
+      <w:proofErr w:type="gramStart"/>
       <w:r>
         <w:rPr>
           <w:rFonts w:ascii="Calibri" w:hAnsi="Calibri" w:cs="Calibri"/>
@@ -4016,7 +4074,15 @@
           <w:rFonts w:ascii="Calibri" w:hAnsi="Calibri" w:cs="Calibri"/>
           <w:iCs/>
         </w:rPr>
-        <w:t>(Image Dimensions) on  how we can get a better prediction result.</w:t>
+        <w:t>(</w:t>
+      </w:r>
+      <w:proofErr w:type="gramEnd"/>
+      <w:r>
+        <w:rPr>
+          <w:rFonts w:ascii="Calibri" w:hAnsi="Calibri" w:cs="Calibri"/>
+          <w:iCs/>
+        </w:rPr>
+        <w:t>Image Dimensions) on  how we can get a better prediction result.</w:t>
       </w:r>
     </w:p>
     <w:p>
@@ -4262,7 +4328,21 @@
           <w:rFonts w:ascii="Calibri" w:hAnsi="Calibri" w:cs="Calibri"/>
         </w:rPr>
         <w:lastRenderedPageBreak/>
-        <w:t>the barcode(only serial numbers) and this is also something that our supervisor suggest that we exclude.</w:t>
+        <w:t xml:space="preserve">the </w:t>
+      </w:r>
+      <w:proofErr w:type="gramStart"/>
+      <w:r>
+        <w:rPr>
+          <w:rFonts w:ascii="Calibri" w:hAnsi="Calibri" w:cs="Calibri"/>
+        </w:rPr>
+        <w:t>barcode(</w:t>
+      </w:r>
+      <w:proofErr w:type="gramEnd"/>
+      <w:r>
+        <w:rPr>
+          <w:rFonts w:ascii="Calibri" w:hAnsi="Calibri" w:cs="Calibri"/>
+        </w:rPr>
+        <w:t>only serial numbers) and this is also something that our supervisor suggest that we exclude.</w:t>
       </w:r>
     </w:p>
     <w:p>
@@ -4384,7 +4464,21 @@
         <w:rPr>
           <w:rFonts w:ascii="Calibri" w:hAnsi="Calibri" w:cs="Calibri"/>
         </w:rPr>
-        <w:t xml:space="preserve">We also presented an issue we had with properly loading observations using the labels.csv file into label-studio and here our supervisor looked over it and suggested that we try using another delimiter than tab (‘\t’) and that it might solve the problem. As of this moment, the images were manually inserted with no meter-number annotated in label-studio, and only after the Export of BB’s </w:t>
+        <w:t xml:space="preserve">We also presented an issue we had with properly loading observations using the labels.csv file into label-studio and here our supervisor looked over it and suggested that we try using another delimiter than tab (‘\t’) and that it might solve the problem. As of this moment, the images were manually inserted with no meter-number annotated in label-studio, and only after the Export of </w:t>
+      </w:r>
+      <w:proofErr w:type="gramStart"/>
+      <w:r>
+        <w:rPr>
+          <w:rFonts w:ascii="Calibri" w:hAnsi="Calibri" w:cs="Calibri"/>
+        </w:rPr>
+        <w:t>BB’s</w:t>
+      </w:r>
+      <w:proofErr w:type="gramEnd"/>
+      <w:r>
+        <w:rPr>
+          <w:rFonts w:ascii="Calibri" w:hAnsi="Calibri" w:cs="Calibri"/>
+        </w:rPr>
+        <w:t xml:space="preserve"> </w:t>
       </w:r>
       <w:r>
         <w:rPr>
@@ -4801,83 +4895,70 @@
           <w:color w:val="C00000"/>
         </w:rPr>
         <w:lastRenderedPageBreak/>
-        <w:t xml:space="preserve">Day 2 of  3 Weeks(June) </w:t>
-      </w:r>
-      <w:r>
-        <w:rPr>
-          <w:rFonts w:ascii="Calibri" w:hAnsi="Calibri" w:cs="Calibri"/>
-          <w:b/>
-          <w:color w:val="C00000"/>
-        </w:rPr>
-        <w:t>:  0</w:t>
-      </w:r>
-      <w:r>
-        <w:rPr>
-          <w:rFonts w:ascii="Calibri" w:hAnsi="Calibri" w:cs="Calibri"/>
-          <w:b/>
-          <w:color w:val="C00000"/>
-        </w:rPr>
-        <w:t>3</w:t>
-      </w:r>
-      <w:r>
-        <w:rPr>
-          <w:rFonts w:ascii="Calibri" w:hAnsi="Calibri" w:cs="Calibri"/>
-          <w:b/>
-          <w:color w:val="C00000"/>
-        </w:rPr>
-        <w:t>.0</w:t>
-      </w:r>
-      <w:r>
-        <w:rPr>
-          <w:rFonts w:ascii="Calibri" w:hAnsi="Calibri" w:cs="Calibri"/>
-          <w:b/>
-          <w:color w:val="C00000"/>
-        </w:rPr>
-        <w:t>6</w:t>
-      </w:r>
-      <w:r>
-        <w:rPr>
-          <w:rFonts w:ascii="Calibri" w:hAnsi="Calibri" w:cs="Calibri"/>
-          <w:b/>
-          <w:color w:val="C00000"/>
-        </w:rPr>
-        <w:t>.22</w:t>
-      </w:r>
-    </w:p>
-    <w:p>
-      <w:pPr>
-        <w:rPr>
-          <w:rFonts w:ascii="Calibri" w:hAnsi="Calibri" w:cs="Calibri"/>
-          <w:lang w:val="en-GB"/>
-        </w:rPr>
-      </w:pPr>
-      <w:r>
-        <w:rPr>
-          <w:rFonts w:ascii="Calibri" w:hAnsi="Calibri" w:cs="Calibri"/>
-          <w:lang w:val="en-GB"/>
-        </w:rPr>
-        <w:t xml:space="preserve">Today’s meeting consisted of </w:t>
-      </w:r>
-      <w:r>
-        <w:rPr>
-          <w:rFonts w:ascii="Calibri" w:hAnsi="Calibri" w:cs="Calibri"/>
-          <w:lang w:val="en-GB"/>
-        </w:rPr>
-        <w:t>3</w:t>
-      </w:r>
-      <w:r>
-        <w:rPr>
-          <w:rFonts w:ascii="Calibri" w:hAnsi="Calibri" w:cs="Calibri"/>
-          <w:lang w:val="en-GB"/>
-        </w:rPr>
-        <w:t xml:space="preserve"> different topics: </w:t>
-      </w:r>
-      <w:r>
-        <w:rPr>
-          <w:rFonts w:ascii="Calibri" w:hAnsi="Calibri" w:cs="Calibri"/>
-          <w:lang w:val="en-GB"/>
-        </w:rPr>
-        <w:t>Different recognition models, Re-implementing CRAFT and classical barcode scanning.</w:t>
+        <w:t xml:space="preserve">Day 2 </w:t>
+      </w:r>
+      <w:r>
+        <w:rPr>
+          <w:rFonts w:ascii="Calibri" w:hAnsi="Calibri" w:cs="Calibri"/>
+          <w:b/>
+          <w:color w:val="C00000"/>
+        </w:rPr>
+        <w:t>of 3</w:t>
+      </w:r>
+      <w:r>
+        <w:rPr>
+          <w:rFonts w:ascii="Calibri" w:hAnsi="Calibri" w:cs="Calibri"/>
+          <w:b/>
+          <w:color w:val="C00000"/>
+        </w:rPr>
+        <w:t xml:space="preserve"> </w:t>
+      </w:r>
+      <w:r>
+        <w:rPr>
+          <w:rFonts w:ascii="Calibri" w:hAnsi="Calibri" w:cs="Calibri"/>
+          <w:b/>
+          <w:color w:val="C00000"/>
+        </w:rPr>
+        <w:t>Weeks (</w:t>
+      </w:r>
+      <w:r>
+        <w:rPr>
+          <w:rFonts w:ascii="Calibri" w:hAnsi="Calibri" w:cs="Calibri"/>
+          <w:b/>
+          <w:color w:val="C00000"/>
+        </w:rPr>
+        <w:t>June</w:t>
+      </w:r>
+      <w:r>
+        <w:rPr>
+          <w:rFonts w:ascii="Calibri" w:hAnsi="Calibri" w:cs="Calibri"/>
+          <w:b/>
+          <w:color w:val="C00000"/>
+        </w:rPr>
+        <w:t>):</w:t>
+      </w:r>
+      <w:r>
+        <w:rPr>
+          <w:rFonts w:ascii="Calibri" w:hAnsi="Calibri" w:cs="Calibri"/>
+          <w:b/>
+          <w:color w:val="C00000"/>
+        </w:rPr>
+        <w:t xml:space="preserve">  03.06.22</w:t>
+      </w:r>
+    </w:p>
+    <w:p>
+      <w:pPr>
+        <w:rPr>
+          <w:rFonts w:ascii="Calibri" w:hAnsi="Calibri" w:cs="Calibri"/>
+          <w:lang w:val="en-GB"/>
+        </w:rPr>
+      </w:pPr>
+      <w:r>
+        <w:rPr>
+          <w:rFonts w:ascii="Calibri" w:hAnsi="Calibri" w:cs="Calibri"/>
+          <w:lang w:val="en-GB"/>
+        </w:rPr>
+        <w:t>Today’s meeting consisted of 3 different topics: Different recognition models, Re-implementing CRAFT and classical barcode scanning.</w:t>
       </w:r>
     </w:p>
     <w:p>
@@ -4949,6 +5030,7 @@
       <w:r>
         <w:rPr>
           <w:rFonts w:ascii="Calibri" w:hAnsi="Calibri" w:cs="Calibri"/>
+          <w:noProof/>
           <w:lang w:val="en-GB"/>
         </w:rPr>
         <w:drawing>
@@ -5222,35 +5304,272 @@
           <w:rFonts w:ascii="Calibri" w:hAnsi="Calibri" w:cs="Calibri"/>
           <w:lang w:val="en-GB"/>
         </w:rPr>
-        <w:t xml:space="preserve"> We took the decision to follow </w:t>
-      </w:r>
-      <w:r>
-        <w:rPr>
-          <w:rFonts w:ascii="Calibri" w:hAnsi="Calibri" w:cs="Calibri"/>
-          <w:lang w:val="en-GB"/>
-        </w:rPr>
-        <w:t xml:space="preserve">our </w:t>
-      </w:r>
-      <w:r>
-        <w:rPr>
-          <w:rFonts w:ascii="Calibri" w:hAnsi="Calibri" w:cs="Calibri"/>
-          <w:lang w:val="en-GB"/>
-        </w:rPr>
-        <w:t>supervisor’s</w:t>
-      </w:r>
-      <w:r>
-        <w:rPr>
-          <w:rFonts w:ascii="Calibri" w:hAnsi="Calibri" w:cs="Calibri"/>
+        <w:t xml:space="preserve"> We took the decision to follow our supervisor’s advice on the approach.</w:t>
+      </w:r>
+    </w:p>
+    <w:p>
+      <w:pPr>
+        <w:rPr>
+          <w:rFonts w:ascii="Calibri" w:hAnsi="Calibri" w:cs="Calibri"/>
+          <w:lang w:val="en-GB"/>
+        </w:rPr>
+      </w:pPr>
+    </w:p>
+    <w:p>
+      <w:pPr>
+        <w:rPr>
+          <w:rFonts w:ascii="Calibri" w:hAnsi="Calibri" w:cs="Calibri"/>
+          <w:b/>
+          <w:bCs/>
+          <w:lang w:val="en-GB"/>
+        </w:rPr>
+      </w:pPr>
+      <w:r>
+        <w:rPr>
+          <w:rFonts w:ascii="Calibri" w:hAnsi="Calibri" w:cs="Calibri"/>
+          <w:b/>
+          <w:bCs/>
+          <w:lang w:val="en-GB"/>
+        </w:rPr>
+        <w:t>Old-school B</w:t>
+      </w:r>
+      <w:r>
+        <w:rPr>
+          <w:rFonts w:ascii="Calibri" w:hAnsi="Calibri" w:cs="Calibri"/>
+          <w:b/>
+          <w:bCs/>
+          <w:lang w:val="en-GB"/>
+        </w:rPr>
+        <w:t>arcode scanning</w:t>
+      </w:r>
+    </w:p>
+    <w:p>
+      <w:pPr>
+        <w:rPr>
+          <w:rFonts w:ascii="Calibri" w:hAnsi="Calibri" w:cs="Calibri"/>
+          <w:lang w:val="en-GB"/>
+        </w:rPr>
+      </w:pPr>
+      <w:r>
+        <w:rPr>
+          <w:rFonts w:ascii="Calibri" w:hAnsi="Calibri" w:cs="Calibri"/>
+          <w:lang w:val="en-GB"/>
+        </w:rPr>
+        <w:t xml:space="preserve">Our supervisor </w:t>
+      </w:r>
+      <w:r>
+        <w:rPr>
+          <w:rFonts w:ascii="Calibri" w:hAnsi="Calibri" w:cs="Calibri"/>
+          <w:lang w:val="en-GB"/>
+        </w:rPr>
+        <w:t xml:space="preserve">advised us to test on the whole dataset before we decide to include the </w:t>
+      </w:r>
+      <w:r>
+        <w:rPr>
+          <w:rFonts w:ascii="Calibri" w:hAnsi="Calibri" w:cs="Calibri"/>
+          <w:lang w:val="en-GB"/>
+        </w:rPr>
+        <w:t>Old-school Barcode scanning</w:t>
+      </w:r>
+      <w:r>
+        <w:rPr>
+          <w:rFonts w:ascii="Calibri" w:hAnsi="Calibri" w:cs="Calibri"/>
+          <w:lang w:val="en-GB"/>
+        </w:rPr>
+        <w:t xml:space="preserve"> in our final model. We took the decision to follow our supervisor’s advice. </w:t>
+      </w:r>
+    </w:p>
+    <w:p>
+      <w:pPr>
+        <w:rPr>
+          <w:rFonts w:ascii="Calibri" w:hAnsi="Calibri" w:cs="Calibri"/>
+          <w:lang w:val="en-GB"/>
+        </w:rPr>
+      </w:pPr>
+      <w:r>
+        <w:rPr>
+          <w:rFonts w:ascii="Calibri" w:hAnsi="Calibri" w:cs="Calibri"/>
+          <w:lang w:val="en-GB"/>
+        </w:rPr>
+        <w:br w:type="page"/>
+      </w:r>
+    </w:p>
+    <w:p>
+      <w:pPr>
+        <w:rPr>
+          <w:rFonts w:ascii="Calibri" w:hAnsi="Calibri" w:cs="Calibri"/>
+          <w:b/>
+          <w:color w:val="C00000"/>
+        </w:rPr>
+      </w:pPr>
+      <w:r>
+        <w:rPr>
+          <w:rFonts w:ascii="Calibri" w:hAnsi="Calibri" w:cs="Calibri"/>
+          <w:b/>
+          <w:color w:val="C00000"/>
+        </w:rPr>
+        <w:lastRenderedPageBreak/>
+        <w:t xml:space="preserve">Day </w:t>
+      </w:r>
+      <w:r>
+        <w:rPr>
+          <w:rFonts w:ascii="Calibri" w:hAnsi="Calibri" w:cs="Calibri"/>
+          <w:b/>
+          <w:color w:val="C00000"/>
+        </w:rPr>
+        <w:t>7</w:t>
+      </w:r>
+      <w:r>
+        <w:rPr>
+          <w:rFonts w:ascii="Calibri" w:hAnsi="Calibri" w:cs="Calibri"/>
+          <w:b/>
+          <w:color w:val="C00000"/>
+        </w:rPr>
+        <w:t xml:space="preserve"> of 3 </w:t>
+      </w:r>
+      <w:r>
+        <w:rPr>
+          <w:rFonts w:ascii="Calibri" w:hAnsi="Calibri" w:cs="Calibri"/>
+          <w:b/>
+          <w:color w:val="C00000"/>
+        </w:rPr>
+        <w:t>Weeks (</w:t>
+      </w:r>
+      <w:r>
+        <w:rPr>
+          <w:rFonts w:ascii="Calibri" w:hAnsi="Calibri" w:cs="Calibri"/>
+          <w:b/>
+          <w:color w:val="C00000"/>
+        </w:rPr>
+        <w:t>June</w:t>
+      </w:r>
+      <w:r>
+        <w:rPr>
+          <w:rFonts w:ascii="Calibri" w:hAnsi="Calibri" w:cs="Calibri"/>
+          <w:b/>
+          <w:color w:val="C00000"/>
+        </w:rPr>
+        <w:t>):</w:t>
+      </w:r>
+      <w:r>
+        <w:rPr>
+          <w:rFonts w:ascii="Calibri" w:hAnsi="Calibri" w:cs="Calibri"/>
+          <w:b/>
+          <w:color w:val="C00000"/>
+        </w:rPr>
+        <w:t xml:space="preserve">  </w:t>
+      </w:r>
+      <w:r>
+        <w:rPr>
+          <w:rFonts w:ascii="Calibri" w:hAnsi="Calibri" w:cs="Calibri"/>
+          <w:b/>
+          <w:color w:val="C00000"/>
+        </w:rPr>
+        <w:t>10</w:t>
+      </w:r>
+      <w:r>
+        <w:rPr>
+          <w:rFonts w:ascii="Calibri" w:hAnsi="Calibri" w:cs="Calibri"/>
+          <w:b/>
+          <w:color w:val="C00000"/>
+        </w:rPr>
+        <w:t>.06.22</w:t>
+      </w:r>
+    </w:p>
+    <w:p>
+      <w:pPr>
+        <w:rPr>
+          <w:rFonts w:ascii="Calibri" w:hAnsi="Calibri" w:cs="Calibri"/>
+          <w:lang w:val="en-GB"/>
+        </w:rPr>
+      </w:pPr>
+      <w:r>
+        <w:rPr>
+          <w:rFonts w:ascii="Calibri" w:hAnsi="Calibri" w:cs="Calibri"/>
+          <w:lang w:val="en-GB"/>
+        </w:rPr>
+        <w:t>Today’s meeting consisted of doing Bayesian Optimization in Weight &amp; Biases, Training CRAFT and the “results” section in our rapport.</w:t>
+      </w:r>
+    </w:p>
+    <w:p>
+      <w:pPr>
+        <w:rPr>
+          <w:rFonts w:ascii="Calibri" w:hAnsi="Calibri" w:cs="Calibri"/>
+          <w:lang w:val="en-GB"/>
+        </w:rPr>
+      </w:pPr>
+    </w:p>
+    <w:p>
+      <w:pPr>
+        <w:rPr>
+          <w:rFonts w:ascii="Calibri" w:hAnsi="Calibri" w:cs="Calibri"/>
+          <w:b/>
+          <w:bCs/>
+          <w:lang w:val="en-GB"/>
+        </w:rPr>
+      </w:pPr>
+      <w:r>
+        <w:rPr>
+          <w:rFonts w:ascii="Calibri" w:hAnsi="Calibri" w:cs="Calibri"/>
+          <w:b/>
+          <w:bCs/>
+          <w:lang w:val="en-GB"/>
+        </w:rPr>
+        <w:t>Bayesian Optimization in Weight &amp; Biases</w:t>
+      </w:r>
+      <w:r>
+        <w:rPr>
+          <w:rFonts w:ascii="Calibri" w:hAnsi="Calibri" w:cs="Calibri"/>
+          <w:b/>
+          <w:bCs/>
           <w:lang w:val="en-GB"/>
         </w:rPr>
         <w:t xml:space="preserve"> </w:t>
       </w:r>
-      <w:r>
-        <w:rPr>
-          <w:rFonts w:ascii="Calibri" w:hAnsi="Calibri" w:cs="Calibri"/>
-          <w:lang w:val="en-GB"/>
-        </w:rPr>
-        <w:t>advice on the approach.</w:t>
+    </w:p>
+    <w:p>
+      <w:pPr>
+        <w:rPr>
+          <w:rFonts w:ascii="Calibri" w:hAnsi="Calibri" w:cs="Calibri"/>
+          <w:lang w:val="en-GB"/>
+        </w:rPr>
+      </w:pPr>
+      <w:r>
+        <w:rPr>
+          <w:rFonts w:ascii="Calibri" w:hAnsi="Calibri" w:cs="Calibri"/>
+          <w:lang w:val="en-GB"/>
+        </w:rPr>
+        <w:t>We had trouble doing BO and our supervisor helped us locate the error.</w:t>
+      </w:r>
+      <w:r>
+        <w:rPr>
+          <w:rFonts w:ascii="Calibri" w:hAnsi="Calibri" w:cs="Calibri"/>
+          <w:lang w:val="en-GB"/>
+        </w:rPr>
+        <w:t xml:space="preserve"> </w:t>
+      </w:r>
+      <w:r>
+        <w:rPr>
+          <w:rFonts w:ascii="Calibri" w:hAnsi="Calibri" w:cs="Calibri"/>
+          <w:lang w:val="en-GB"/>
+        </w:rPr>
+        <w:t xml:space="preserve">the error - the reason we weren't getting any logs of validation loss was because the run crashed and our supervisor </w:t>
+      </w:r>
+      <w:proofErr w:type="spellStart"/>
+      <w:r>
+        <w:rPr>
+          <w:rFonts w:ascii="Calibri" w:hAnsi="Calibri" w:cs="Calibri"/>
+          <w:lang w:val="en-GB"/>
+        </w:rPr>
+        <w:t>adviced</w:t>
+      </w:r>
+      <w:proofErr w:type="spellEnd"/>
+      <w:r>
+        <w:rPr>
+          <w:rFonts w:ascii="Calibri" w:hAnsi="Calibri" w:cs="Calibri"/>
+          <w:lang w:val="en-GB"/>
+        </w:rPr>
+        <w:t xml:space="preserve"> us that it might have something to do with the implementation of the sweep function</w:t>
       </w:r>
     </w:p>
     <w:p>
@@ -5277,52 +5596,106 @@
           <w:bCs/>
           <w:lang w:val="en-GB"/>
         </w:rPr>
-        <w:t>Old-school B</w:t>
-      </w:r>
-      <w:r>
+        <w:t>Training CRAFT</w:t>
+      </w:r>
+    </w:p>
+    <w:p>
+      <w:pPr>
+        <w:rPr>
+          <w:rFonts w:ascii="Calibri" w:hAnsi="Calibri" w:cs="Calibri"/>
+          <w:lang w:val="en-GB"/>
+        </w:rPr>
+      </w:pPr>
+      <w:r>
+        <w:rPr>
+          <w:rFonts w:ascii="Calibri" w:hAnsi="Calibri" w:cs="Calibri"/>
+          <w:lang w:val="en-GB"/>
+        </w:rPr>
+        <w:t xml:space="preserve">Our supervisor </w:t>
+      </w:r>
+      <w:r>
+        <w:rPr>
+          <w:rFonts w:ascii="Calibri" w:hAnsi="Calibri" w:cs="Calibri"/>
+          <w:lang w:val="en-GB"/>
+        </w:rPr>
+        <w:t xml:space="preserve">gave </w:t>
+      </w:r>
+      <w:r>
+        <w:rPr>
+          <w:rFonts w:ascii="Calibri" w:hAnsi="Calibri" w:cs="Calibri"/>
+          <w:lang w:val="en-GB"/>
+        </w:rPr>
+        <w:t>advise</w:t>
+      </w:r>
+      <w:r>
+        <w:rPr>
+          <w:rFonts w:ascii="Calibri" w:hAnsi="Calibri" w:cs="Calibri"/>
+          <w:lang w:val="en-GB"/>
+        </w:rPr>
+        <w:t xml:space="preserve"> on how to proceed in training CRAFT</w:t>
+      </w:r>
+      <w:r>
+        <w:rPr>
+          <w:rFonts w:ascii="Calibri" w:hAnsi="Calibri" w:cs="Calibri"/>
+          <w:lang w:val="en-GB"/>
+        </w:rPr>
+        <w:t xml:space="preserve"> and how to discover the input and output dimensions of the models in the stack. This included instantiating random tensors and debugging the code.</w:t>
+      </w:r>
+    </w:p>
+    <w:p>
+      <w:pPr>
+        <w:rPr>
+          <w:rFonts w:ascii="Calibri" w:hAnsi="Calibri" w:cs="Calibri"/>
+          <w:lang w:val="en-GB"/>
+        </w:rPr>
+      </w:pPr>
+    </w:p>
+    <w:p>
+      <w:pPr>
         <w:rPr>
           <w:rFonts w:ascii="Calibri" w:hAnsi="Calibri" w:cs="Calibri"/>
           <w:b/>
           <w:bCs/>
           <w:lang w:val="en-GB"/>
         </w:rPr>
-        <w:t>arcode scanning</w:t>
-      </w:r>
-    </w:p>
-    <w:p>
-      <w:pPr>
-        <w:rPr>
-          <w:rFonts w:ascii="Calibri" w:hAnsi="Calibri" w:cs="Calibri"/>
-          <w:lang w:val="en-GB"/>
-        </w:rPr>
-      </w:pPr>
-      <w:r>
-        <w:rPr>
-          <w:rFonts w:ascii="Calibri" w:hAnsi="Calibri" w:cs="Calibri"/>
-          <w:lang w:val="en-GB"/>
-        </w:rPr>
-        <w:t xml:space="preserve">Our supervisor </w:t>
-      </w:r>
-      <w:r>
-        <w:rPr>
-          <w:rFonts w:ascii="Calibri" w:hAnsi="Calibri" w:cs="Calibri"/>
-          <w:lang w:val="en-GB"/>
-        </w:rPr>
-        <w:t xml:space="preserve">advised us to test on the whole dataset before we decide to include the </w:t>
-      </w:r>
-      <w:r>
-        <w:rPr>
-          <w:rFonts w:ascii="Calibri" w:hAnsi="Calibri" w:cs="Calibri"/>
-          <w:lang w:val="en-GB"/>
-        </w:rPr>
-        <w:t>Old-school Barcode scanning</w:t>
-      </w:r>
-      <w:r>
-        <w:rPr>
-          <w:rFonts w:ascii="Calibri" w:hAnsi="Calibri" w:cs="Calibri"/>
-          <w:lang w:val="en-GB"/>
-        </w:rPr>
-        <w:t xml:space="preserve"> in our final model. We took the decision to follow our supervisor’s advice. </w:t>
+      </w:pPr>
+      <w:r>
+        <w:rPr>
+          <w:rFonts w:ascii="Calibri" w:hAnsi="Calibri" w:cs="Calibri"/>
+          <w:b/>
+          <w:bCs/>
+          <w:lang w:val="en-GB"/>
+        </w:rPr>
+        <w:t>Results</w:t>
+      </w:r>
+    </w:p>
+    <w:p>
+      <w:pPr>
+        <w:rPr>
+          <w:rFonts w:ascii="Calibri" w:hAnsi="Calibri" w:cs="Calibri"/>
+          <w:lang w:val="en-GB"/>
+        </w:rPr>
+      </w:pPr>
+      <w:r>
+        <w:rPr>
+          <w:rFonts w:ascii="Calibri" w:hAnsi="Calibri" w:cs="Calibri"/>
+          <w:lang w:val="en-GB"/>
+        </w:rPr>
+        <w:t xml:space="preserve">We got advice on what metrics to include in the results section in our rapport. This included Accuracy, validation and training loss, confusion matrix over the numbers in order to determine which numbers the model struggles with and which it does not, </w:t>
+      </w:r>
+      <w:r>
+        <w:rPr>
+          <w:rFonts w:ascii="Calibri" w:hAnsi="Calibri" w:cs="Calibri"/>
+          <w:lang w:val="en-GB"/>
+        </w:rPr>
+        <w:t>Jaccard similarity</w:t>
+      </w:r>
+      <w:r>
+        <w:rPr>
+          <w:rFonts w:ascii="Calibri" w:hAnsi="Calibri" w:cs="Calibri"/>
+          <w:lang w:val="en-GB"/>
+        </w:rPr>
+        <w:t xml:space="preserve"> to determine the overlap between the predicted bounding boxes and the ground truth</w:t>
       </w:r>
     </w:p>
     <w:sectPr>
@@ -5359,7 +5732,7 @@
 <w:ftr xmlns:wpc="http://schemas.microsoft.com/office/word/2010/wordprocessingCanvas" xmlns:cx="http://schemas.microsoft.com/office/drawing/2014/chartex" xmlns:cx1="http://schemas.microsoft.com/office/drawing/2015/9/8/chartex" xmlns:cx2="http://schemas.microsoft.com/office/drawing/2015/10/21/chartex" xmlns:cx3="http://schemas.microsoft.com/office/drawing/2016/5/9/chartex" xmlns:cx4="http://schemas.microsoft.com/office/drawing/2016/5/10/chartex" xmlns:cx5="http://schemas.microsoft.com/office/drawing/2016/5/11/chartex" xmlns:cx6="http://schemas.microsoft.com/office/drawing/2016/5/12/chartex" xmlns:cx7="http://schemas.microsoft.com/office/drawing/2016/5/13/chartex" xmlns:cx8="http://schemas.microsoft.com/office/drawing/2016/5/14/chartex" xmlns:mc="http://schemas.openxmlformats.org/markup-compatibility/2006" xmlns:aink="http://schemas.microsoft.com/office/drawing/2016/ink" xmlns:am3d="http://schemas.microsoft.com/office/drawing/2017/model3d" xmlns:o="urn:schemas-microsoft-com:office:office" xmlns:oel="http://schemas.microsoft.com/office/2019/extlst" xmlns:r="http://schemas.openxmlformats.org/officeDocument/2006/relationships" xmlns:m="http://schemas.openxmlformats.org/officeDocument/2006/math" xmlns:v="urn:schemas-microsoft-com:vml" xmlns:wp14="http://schemas.microsoft.com/office/word/2010/wordprocessingDrawing" xmlns:wp="http://schemas.openxmlformats.org/drawingml/2006/wordprocessingDrawing" xmlns:w10="urn:schemas-microsoft-com:office:word" xmlns:w="http://schemas.openxmlformats.org/wordprocessingml/2006/main" xmlns:w14="http://schemas.microsoft.com/office/word/2010/wordml" xmlns:w15="http://schemas.microsoft.com/office/word/2012/wordml" xmlns:w16cex="http://schemas.microsoft.com/office/word/2018/wordml/cex" xmlns:w16cid="http://schemas.microsoft.com/office/word/2016/wordml/cid" xmlns:w16="http://schemas.microsoft.com/office/word/2018/wordml" xmlns:w16sdtdh="http://schemas.microsoft.com/office/word/2020/wordml/sdtdatahash" xmlns:w16se="http://schemas.microsoft.com/office/word/2015/wordml/symex" xmlns:wpg="http://schemas.microsoft.com/office/word/2010/wordprocessingGroup" xmlns:wpi="http://schemas.microsoft.com/office/word/2010/wordprocessingInk" xmlns:wne="http://schemas.microsoft.com/office/word/2006/wordml" xmlns:wps="http://schemas.microsoft.com/office/word/2010/wordprocessingShape" mc:Ignorable="w14 w15 w16se w16cid w16 w16cex w16sdtdh wp14">
   <w:p>
     <w:pPr>
-      <w:pStyle w:val="Sidefod"/>
+      <w:pStyle w:val="Footer"/>
       <w:jc w:val="center"/>
     </w:pPr>
     <w:r>
@@ -5384,7 +5757,7 @@
   </w:p>
   <w:p>
     <w:pPr>
-      <w:pStyle w:val="Sidefod"/>
+      <w:pStyle w:val="Footer"/>
     </w:pPr>
   </w:p>
 </w:ftr>
@@ -6536,7 +6909,7 @@
       <w:lang w:val="en-US" w:eastAsia="en-US"/>
     </w:rPr>
   </w:style>
-  <w:style w:type="paragraph" w:styleId="Overskrift1">
+  <w:style w:type="paragraph" w:styleId="Heading1">
     <w:name w:val="heading 1"/>
     <w:basedOn w:val="Normal"/>
     <w:next w:val="Normal"/>
@@ -6556,13 +6929,13 @@
       <w:szCs w:val="32"/>
     </w:rPr>
   </w:style>
-  <w:style w:type="character" w:default="1" w:styleId="Standardskrifttypeiafsnit">
+  <w:style w:type="character" w:default="1" w:styleId="DefaultParagraphFont">
     <w:name w:val="Default Paragraph Font"/>
     <w:uiPriority w:val="1"/>
     <w:semiHidden/>
     <w:unhideWhenUsed/>
   </w:style>
-  <w:style w:type="table" w:default="1" w:styleId="Tabel-Normal">
+  <w:style w:type="table" w:default="1" w:styleId="TableNormal">
     <w:name w:val="Normal Table"/>
     <w:uiPriority w:val="99"/>
     <w:semiHidden/>
@@ -6577,15 +6950,15 @@
       </w:tblCellMar>
     </w:tblPr>
   </w:style>
-  <w:style w:type="numbering" w:default="1" w:styleId="Ingenoversigt">
+  <w:style w:type="numbering" w:default="1" w:styleId="NoList">
     <w:name w:val="No List"/>
     <w:uiPriority w:val="99"/>
     <w:semiHidden/>
     <w:unhideWhenUsed/>
   </w:style>
-  <w:style w:type="table" w:styleId="Tabel-Gitter">
+  <w:style w:type="table" w:styleId="TableGrid">
     <w:name w:val="Table Grid"/>
-    <w:basedOn w:val="Tabel-Normal"/>
+    <w:basedOn w:val="TableNormal"/>
     <w:rsid w:val="006E0A83"/>
     <w:tblPr>
       <w:tblBorders>
@@ -6598,7 +6971,7 @@
       </w:tblBorders>
     </w:tblPr>
   </w:style>
-  <w:style w:type="character" w:styleId="BesgtLink">
+  <w:style w:type="character" w:styleId="FollowedHyperlink">
     <w:name w:val="FollowedHyperlink"/>
     <w:rsid w:val="00CB7E76"/>
     <w:rPr>
@@ -6621,10 +6994,10 @@
       <w:effect w:val="none"/>
     </w:rPr>
   </w:style>
-  <w:style w:type="paragraph" w:styleId="Sidehoved">
+  <w:style w:type="paragraph" w:styleId="Header">
     <w:name w:val="header"/>
     <w:basedOn w:val="Normal"/>
-    <w:link w:val="SidehovedTegn"/>
+    <w:link w:val="HeaderChar"/>
     <w:rsid w:val="00520380"/>
     <w:pPr>
       <w:tabs>
@@ -6633,9 +7006,9 @@
       </w:tabs>
     </w:pPr>
   </w:style>
-  <w:style w:type="character" w:customStyle="1" w:styleId="SidehovedTegn">
-    <w:name w:val="Sidehoved Tegn"/>
-    <w:link w:val="Sidehoved"/>
+  <w:style w:type="character" w:customStyle="1" w:styleId="HeaderChar">
+    <w:name w:val="Header Char"/>
+    <w:link w:val="Header"/>
     <w:rsid w:val="00520380"/>
     <w:rPr>
       <w:sz w:val="24"/>
@@ -6643,10 +7016,10 @@
       <w:lang w:val="en-US" w:eastAsia="en-US"/>
     </w:rPr>
   </w:style>
-  <w:style w:type="paragraph" w:styleId="Sidefod">
+  <w:style w:type="paragraph" w:styleId="Footer">
     <w:name w:val="footer"/>
     <w:basedOn w:val="Normal"/>
-    <w:link w:val="SidefodTegn"/>
+    <w:link w:val="FooterChar"/>
     <w:uiPriority w:val="99"/>
     <w:rsid w:val="00520380"/>
     <w:pPr>
@@ -6656,9 +7029,9 @@
       </w:tabs>
     </w:pPr>
   </w:style>
-  <w:style w:type="character" w:customStyle="1" w:styleId="SidefodTegn">
-    <w:name w:val="Sidefod Tegn"/>
-    <w:link w:val="Sidefod"/>
+  <w:style w:type="character" w:customStyle="1" w:styleId="FooterChar">
+    <w:name w:val="Footer Char"/>
+    <w:link w:val="Footer"/>
     <w:uiPriority w:val="99"/>
     <w:rsid w:val="00520380"/>
     <w:rPr>
@@ -6667,9 +7040,9 @@
       <w:lang w:val="en-US" w:eastAsia="en-US"/>
     </w:rPr>
   </w:style>
-  <w:style w:type="character" w:styleId="Ulstomtale">
+  <w:style w:type="character" w:styleId="UnresolvedMention">
     <w:name w:val="Unresolved Mention"/>
-    <w:basedOn w:val="Standardskrifttypeiafsnit"/>
+    <w:basedOn w:val="DefaultParagraphFont"/>
     <w:uiPriority w:val="99"/>
     <w:semiHidden/>
     <w:unhideWhenUsed/>
@@ -6679,7 +7052,7 @@
       <w:shd w:val="clear" w:color="auto" w:fill="E1DFDD"/>
     </w:rPr>
   </w:style>
-  <w:style w:type="paragraph" w:styleId="Listeafsnit">
+  <w:style w:type="paragraph" w:styleId="ListParagraph">
     <w:name w:val="List Paragraph"/>
     <w:basedOn w:val="Normal"/>
     <w:uiPriority w:val="34"/>

--- a/Logbook.docx
+++ b/Logbook.docx
@@ -323,62 +323,30 @@
           <w:rFonts w:ascii="Calibri" w:hAnsi="Calibri" w:cs="Calibri"/>
           <w:iCs/>
         </w:rPr>
-        <w:t>We made a draft for our “</w:t>
-      </w:r>
-      <w:proofErr w:type="spellStart"/>
-      <w:r>
-        <w:rPr>
-          <w:rFonts w:ascii="Calibri" w:hAnsi="Calibri" w:cs="Calibri"/>
-          <w:iCs/>
-        </w:rPr>
-        <w:t>Samarbejdsaftale</w:t>
-      </w:r>
-      <w:proofErr w:type="spellEnd"/>
-      <w:r>
-        <w:rPr>
-          <w:rFonts w:ascii="Calibri" w:hAnsi="Calibri" w:cs="Calibri"/>
-          <w:iCs/>
-        </w:rPr>
-        <w:t>”.</w:t>
-      </w:r>
-    </w:p>
-    <w:p>
-      <w:pPr>
-        <w:rPr>
-          <w:rFonts w:ascii="Calibri" w:hAnsi="Calibri" w:cs="Calibri"/>
-          <w:iCs/>
-        </w:rPr>
-      </w:pPr>
-    </w:p>
-    <w:p>
-      <w:pPr>
-        <w:rPr>
-          <w:rFonts w:ascii="Calibri" w:hAnsi="Calibri" w:cs="Calibri"/>
-          <w:iCs/>
-        </w:rPr>
-      </w:pPr>
-      <w:r>
-        <w:rPr>
-          <w:rFonts w:ascii="Calibri" w:hAnsi="Calibri" w:cs="Calibri"/>
-          <w:iCs/>
-        </w:rPr>
-        <w:t xml:space="preserve">We had questions about general info regarding the project, </w:t>
-      </w:r>
-      <w:proofErr w:type="gramStart"/>
-      <w:r>
-        <w:rPr>
-          <w:rFonts w:ascii="Calibri" w:hAnsi="Calibri" w:cs="Calibri"/>
-          <w:iCs/>
-        </w:rPr>
-        <w:t>e.g.</w:t>
-      </w:r>
-      <w:proofErr w:type="gramEnd"/>
-      <w:r>
-        <w:rPr>
-          <w:rFonts w:ascii="Calibri" w:hAnsi="Calibri" w:cs="Calibri"/>
-          <w:iCs/>
-        </w:rPr>
-        <w:t xml:space="preserve"> ‘how does the data set look like?’, and decided to write a mail to our supervisor, Maxim.</w:t>
+        <w:t>We made a draft for our “Samarbejdsaftale”.</w:t>
+      </w:r>
+    </w:p>
+    <w:p>
+      <w:pPr>
+        <w:rPr>
+          <w:rFonts w:ascii="Calibri" w:hAnsi="Calibri" w:cs="Calibri"/>
+          <w:iCs/>
+        </w:rPr>
+      </w:pPr>
+    </w:p>
+    <w:p>
+      <w:pPr>
+        <w:rPr>
+          <w:rFonts w:ascii="Calibri" w:hAnsi="Calibri" w:cs="Calibri"/>
+          <w:iCs/>
+        </w:rPr>
+      </w:pPr>
+      <w:r>
+        <w:rPr>
+          <w:rFonts w:ascii="Calibri" w:hAnsi="Calibri" w:cs="Calibri"/>
+          <w:iCs/>
+        </w:rPr>
+        <w:t>We had questions about general info regarding the project, e.g. ‘how does the data set look like?’, and decided to write a mail to our supervisor, Maxim.</w:t>
       </w:r>
     </w:p>
     <w:p>
@@ -410,37 +378,12 @@
         </w:rPr>
         <w:t xml:space="preserve"> agreed that we would meet next Wednesday, having the necessary material read such that the project plan can be completed. (Chapter 2 to 5 in </w:t>
       </w:r>
-      <w:proofErr w:type="spellStart"/>
-      <w:r>
-        <w:rPr>
-          <w:rFonts w:ascii="Calibri" w:hAnsi="Calibri" w:cs="Calibri"/>
-          <w:iCs/>
-        </w:rPr>
-        <w:t>Styrk</w:t>
-      </w:r>
-      <w:proofErr w:type="spellEnd"/>
-      <w:r>
-        <w:rPr>
-          <w:rFonts w:ascii="Calibri" w:hAnsi="Calibri" w:cs="Calibri"/>
-          <w:iCs/>
-        </w:rPr>
-        <w:t xml:space="preserve"> </w:t>
-      </w:r>
-      <w:proofErr w:type="spellStart"/>
-      <w:r>
-        <w:rPr>
-          <w:rFonts w:ascii="Calibri" w:hAnsi="Calibri" w:cs="Calibri"/>
-          <w:iCs/>
-        </w:rPr>
-        <w:t>Projektarbejdet</w:t>
-      </w:r>
-      <w:proofErr w:type="spellEnd"/>
-      <w:r>
-        <w:rPr>
-          <w:rFonts w:ascii="Calibri" w:hAnsi="Calibri" w:cs="Calibri"/>
-          <w:iCs/>
-        </w:rPr>
-        <w:t xml:space="preserve"> and the Canvas Manual</w:t>
+      <w:r>
+        <w:rPr>
+          <w:rFonts w:ascii="Calibri" w:hAnsi="Calibri" w:cs="Calibri"/>
+          <w:iCs/>
+        </w:rPr>
+        <w:t>Styrk Projektarbejdet and the Canvas Manual</w:t>
       </w:r>
       <w:r>
         <w:rPr>
@@ -521,23 +464,7 @@
           <w:rFonts w:ascii="Calibri" w:hAnsi="Calibri" w:cs="Calibri"/>
           <w:lang w:val="en" w:eastAsia="en-GB"/>
         </w:rPr>
-        <w:t xml:space="preserve">We completed as much of the </w:t>
-      </w:r>
-      <w:proofErr w:type="spellStart"/>
-      <w:r>
-        <w:rPr>
-          <w:rFonts w:ascii="Calibri" w:hAnsi="Calibri" w:cs="Calibri"/>
-          <w:lang w:val="en" w:eastAsia="en-GB"/>
-        </w:rPr>
-        <w:t>ProjectCanvas</w:t>
-      </w:r>
-      <w:proofErr w:type="spellEnd"/>
-      <w:r>
-        <w:rPr>
-          <w:rFonts w:ascii="Calibri" w:hAnsi="Calibri" w:cs="Calibri"/>
-          <w:lang w:val="en" w:eastAsia="en-GB"/>
-        </w:rPr>
-        <w:t xml:space="preserve"> as possible. Still needs milestones and actions. We assume this will be easier to complete after the data has been explored more. </w:t>
+        <w:t xml:space="preserve">We completed as much of the ProjectCanvas as possible. Still needs milestones and actions. We assume this will be easier to complete after the data has been explored more. </w:t>
       </w:r>
     </w:p>
     <w:p>
@@ -2015,23 +1942,7 @@
           <w:rFonts w:ascii="Calibri" w:hAnsi="Calibri" w:cs="Calibri"/>
           <w:iCs/>
         </w:rPr>
-        <w:t xml:space="preserve">Some parts of the rapport </w:t>
-      </w:r>
-      <w:proofErr w:type="gramStart"/>
-      <w:r>
-        <w:rPr>
-          <w:rFonts w:ascii="Calibri" w:hAnsi="Calibri" w:cs="Calibri"/>
-          <w:iCs/>
-        </w:rPr>
-        <w:t>makes</w:t>
-      </w:r>
-      <w:proofErr w:type="gramEnd"/>
-      <w:r>
-        <w:rPr>
-          <w:rFonts w:ascii="Calibri" w:hAnsi="Calibri" w:cs="Calibri"/>
-          <w:iCs/>
-        </w:rPr>
-        <w:t xml:space="preserve"> use of stuff that is only introduced on later pages</w:t>
+        <w:t>Some parts of the rapport makes use of stuff that is only introduced on later pages</w:t>
       </w:r>
     </w:p>
     <w:p>
@@ -2627,23 +2538,7 @@
           <w:rFonts w:ascii="Calibri" w:hAnsi="Calibri" w:cs="Calibri"/>
           <w:iCs/>
         </w:rPr>
-        <w:t xml:space="preserve"> has looked into </w:t>
-      </w:r>
-      <w:proofErr w:type="spellStart"/>
-      <w:r>
-        <w:rPr>
-          <w:rFonts w:ascii="Calibri" w:hAnsi="Calibri" w:cs="Calibri"/>
-          <w:iCs/>
-        </w:rPr>
-        <w:t>weights&amp;biases</w:t>
-      </w:r>
-      <w:proofErr w:type="spellEnd"/>
-      <w:r>
-        <w:rPr>
-          <w:rFonts w:ascii="Calibri" w:hAnsi="Calibri" w:cs="Calibri"/>
-          <w:iCs/>
-        </w:rPr>
-        <w:t>, but it is not finished, and will also look into old-school computer-vision techniques for barcode-scanning. Michael will also look into confidence scores.</w:t>
+        <w:t xml:space="preserve"> has looked into weights&amp;biases, but it is not finished, and will also look into old-school computer-vision techniques for barcode-scanning. Michael will also look into confidence scores.</w:t>
       </w:r>
     </w:p>
     <w:p>
@@ -2677,23 +2572,7 @@
           <w:rFonts w:ascii="Calibri" w:hAnsi="Calibri" w:cs="Calibri"/>
           <w:iCs/>
         </w:rPr>
-        <w:t xml:space="preserve"> the </w:t>
-      </w:r>
-      <w:proofErr w:type="spellStart"/>
-      <w:r>
-        <w:rPr>
-          <w:rFonts w:ascii="Calibri" w:hAnsi="Calibri" w:cs="Calibri"/>
-          <w:iCs/>
-        </w:rPr>
-        <w:t>SynthText-dataloader</w:t>
-      </w:r>
-      <w:proofErr w:type="spellEnd"/>
-      <w:r>
-        <w:rPr>
-          <w:rFonts w:ascii="Calibri" w:hAnsi="Calibri" w:cs="Calibri"/>
-          <w:iCs/>
-        </w:rPr>
-        <w:t xml:space="preserve"> which the CRAFT has been trained on in the reimplementation by </w:t>
+        <w:t xml:space="preserve"> the SynthText-dataloader which the CRAFT has been trained on in the reimplementation by </w:t>
       </w:r>
       <w:r>
         <w:rPr>
@@ -2751,23 +2630,7 @@
           <w:rFonts w:ascii="Calibri" w:hAnsi="Calibri" w:cs="Calibri"/>
           <w:iCs/>
         </w:rPr>
-        <w:t xml:space="preserve"> </w:t>
-      </w:r>
-      <w:proofErr w:type="spellStart"/>
-      <w:r>
-        <w:rPr>
-          <w:rFonts w:ascii="Calibri" w:hAnsi="Calibri" w:cs="Calibri"/>
-          <w:iCs/>
-        </w:rPr>
-        <w:t>criterias</w:t>
-      </w:r>
-      <w:proofErr w:type="spellEnd"/>
-      <w:r>
-        <w:rPr>
-          <w:rFonts w:ascii="Calibri" w:hAnsi="Calibri" w:cs="Calibri"/>
-          <w:iCs/>
-        </w:rPr>
-        <w:t xml:space="preserve"> </w:t>
+        <w:t xml:space="preserve"> criterias </w:t>
       </w:r>
       <w:r>
         <w:rPr>
@@ -3363,41 +3226,13 @@
         <w:rPr>
           <w:rFonts w:ascii="Calibri" w:hAnsi="Calibri" w:cs="Calibri"/>
         </w:rPr>
-        <w:t xml:space="preserve">We had a discussion which clarified how this project would be used in a real-world setting if this project was to be used by </w:t>
-      </w:r>
-      <w:proofErr w:type="spellStart"/>
-      <w:r>
-        <w:rPr>
-          <w:rFonts w:ascii="Calibri" w:hAnsi="Calibri" w:cs="Calibri"/>
-        </w:rPr>
-        <w:t>Otovo</w:t>
-      </w:r>
-      <w:proofErr w:type="spellEnd"/>
-      <w:r>
-        <w:rPr>
-          <w:rFonts w:ascii="Calibri" w:hAnsi="Calibri" w:cs="Calibri"/>
-        </w:rPr>
-        <w:t xml:space="preserve">. </w:t>
-      </w:r>
-      <w:r>
-        <w:rPr>
-          <w:rFonts w:ascii="Calibri" w:hAnsi="Calibri" w:cs="Calibri"/>
-        </w:rPr>
-        <w:t xml:space="preserve">In the real world </w:t>
-      </w:r>
-      <w:proofErr w:type="spellStart"/>
-      <w:r>
-        <w:rPr>
-          <w:rFonts w:ascii="Calibri" w:hAnsi="Calibri" w:cs="Calibri"/>
-        </w:rPr>
-        <w:t>Otovo</w:t>
-      </w:r>
-      <w:proofErr w:type="spellEnd"/>
-      <w:r>
-        <w:rPr>
-          <w:rFonts w:ascii="Calibri" w:hAnsi="Calibri" w:cs="Calibri"/>
-        </w:rPr>
-        <w:t xml:space="preserve"> wouldn’t have the correct label for the electricity meter. We got suggestion on how to calculate the confidence score </w:t>
+        <w:t xml:space="preserve">We had a discussion which clarified how this project would be used in a real-world setting if this project was to be used by Otovo. </w:t>
+      </w:r>
+      <w:r>
+        <w:rPr>
+          <w:rFonts w:ascii="Calibri" w:hAnsi="Calibri" w:cs="Calibri"/>
+        </w:rPr>
+        <w:t xml:space="preserve">In the real world Otovo wouldn’t have the correct label for the electricity meter. We got suggestion on how to calculate the confidence score </w:t>
       </w:r>
       <w:r>
         <w:rPr>
@@ -3699,23 +3534,7 @@
           <w:rFonts w:ascii="Calibri" w:hAnsi="Calibri" w:cs="Calibri"/>
           <w:lang w:val="en-GB"/>
         </w:rPr>
-        <w:t xml:space="preserve">we can blackbox for the models. He continued to explain us about how CRAFT works with a </w:t>
-      </w:r>
-      <w:proofErr w:type="spellStart"/>
-      <w:r>
-        <w:rPr>
-          <w:rFonts w:ascii="Calibri" w:hAnsi="Calibri" w:cs="Calibri"/>
-          <w:lang w:val="en-GB"/>
-        </w:rPr>
-        <w:t>UNet</w:t>
-      </w:r>
-      <w:proofErr w:type="spellEnd"/>
-      <w:r>
-        <w:rPr>
-          <w:rFonts w:ascii="Calibri" w:hAnsi="Calibri" w:cs="Calibri"/>
-          <w:lang w:val="en-GB"/>
-        </w:rPr>
-        <w:t xml:space="preserve"> architecture</w:t>
+        <w:t>we can blackbox for the models. He continued to explain us about how CRAFT works with a UNet architecture</w:t>
       </w:r>
       <w:r>
         <w:rPr>
@@ -3766,23 +3585,7 @@
           <w:rFonts w:ascii="Calibri" w:hAnsi="Calibri" w:cs="Calibri"/>
           <w:lang w:val="en-GB"/>
         </w:rPr>
-        <w:t xml:space="preserve">After the meeting, we decided to each look further into </w:t>
-      </w:r>
-      <w:proofErr w:type="spellStart"/>
-      <w:r>
-        <w:rPr>
-          <w:rFonts w:ascii="Calibri" w:hAnsi="Calibri" w:cs="Calibri"/>
-          <w:lang w:val="en-GB"/>
-        </w:rPr>
-        <w:t>pytorch</w:t>
-      </w:r>
-      <w:proofErr w:type="spellEnd"/>
-      <w:r>
-        <w:rPr>
-          <w:rFonts w:ascii="Calibri" w:hAnsi="Calibri" w:cs="Calibri"/>
-          <w:lang w:val="en-GB"/>
-        </w:rPr>
-        <w:t>.</w:t>
+        <w:t>After the meeting, we decided to each look further into pytorch.</w:t>
       </w:r>
     </w:p>
     <w:p>
@@ -3882,35 +3685,7 @@
         <w:rPr>
           <w:rFonts w:ascii="Calibri" w:hAnsi="Calibri" w:cs="Calibri"/>
         </w:rPr>
-        <w:t xml:space="preserve">look more into the code with debugging. After that we also talked about pre-processing – and what was wrong with the results of our transfer learning model. We suspect that it may have something to do with </w:t>
-      </w:r>
-      <w:proofErr w:type="spellStart"/>
-      <w:r>
-        <w:rPr>
-          <w:rFonts w:ascii="Calibri" w:hAnsi="Calibri" w:cs="Calibri"/>
-        </w:rPr>
-        <w:t>imgH</w:t>
-      </w:r>
-      <w:proofErr w:type="spellEnd"/>
-      <w:r>
-        <w:rPr>
-          <w:rFonts w:ascii="Calibri" w:hAnsi="Calibri" w:cs="Calibri"/>
-        </w:rPr>
-        <w:t xml:space="preserve"> and </w:t>
-      </w:r>
-      <w:proofErr w:type="spellStart"/>
-      <w:r>
-        <w:rPr>
-          <w:rFonts w:ascii="Calibri" w:hAnsi="Calibri" w:cs="Calibri"/>
-        </w:rPr>
-        <w:t>imgW</w:t>
-      </w:r>
-      <w:proofErr w:type="spellEnd"/>
-      <w:r>
-        <w:rPr>
-          <w:rFonts w:ascii="Calibri" w:hAnsi="Calibri" w:cs="Calibri"/>
-        </w:rPr>
-        <w:t xml:space="preserve"> or with how we handle the outputs in prediction. We also talked about importing a barcode scanner model and using that to find the barcode labels.</w:t>
+        <w:t>look more into the code with debugging. After that we also talked about pre-processing – and what was wrong with the results of our transfer learning model. We suspect that it may have something to do with imgH and imgW or with how we handle the outputs in prediction. We also talked about importing a barcode scanner model and using that to find the barcode labels.</w:t>
       </w:r>
     </w:p>
     <w:p>
@@ -3966,23 +3741,7 @@
           <w:rFonts w:ascii="Calibri" w:hAnsi="Calibri" w:cs="Calibri"/>
           <w:iCs/>
         </w:rPr>
-        <w:t xml:space="preserve">Will debugged the code for the outcome of the prediction in the EasyOCR </w:t>
-      </w:r>
-      <w:proofErr w:type="gramStart"/>
-      <w:r>
-        <w:rPr>
-          <w:rFonts w:ascii="Calibri" w:hAnsi="Calibri" w:cs="Calibri"/>
-          <w:iCs/>
-        </w:rPr>
-        <w:t>model(</w:t>
-      </w:r>
-      <w:proofErr w:type="gramEnd"/>
-      <w:r>
-        <w:rPr>
-          <w:rFonts w:ascii="Calibri" w:hAnsi="Calibri" w:cs="Calibri"/>
-          <w:iCs/>
-        </w:rPr>
-        <w:t>CTC part)</w:t>
+        <w:t>Will debugged the code for the outcome of the prediction in the EasyOCR model(CTC part)</w:t>
       </w:r>
     </w:p>
     <w:p>
@@ -4041,48 +3800,7 @@
           <w:rFonts w:ascii="Calibri" w:hAnsi="Calibri" w:cs="Calibri"/>
           <w:iCs/>
         </w:rPr>
-        <w:t xml:space="preserve">Mathias – Will research into </w:t>
-      </w:r>
-      <w:proofErr w:type="spellStart"/>
-      <w:r>
-        <w:rPr>
-          <w:rFonts w:ascii="Calibri" w:hAnsi="Calibri" w:cs="Calibri"/>
-          <w:iCs/>
-        </w:rPr>
-        <w:t>imgH</w:t>
-      </w:r>
-      <w:proofErr w:type="spellEnd"/>
-      <w:r>
-        <w:rPr>
-          <w:rFonts w:ascii="Calibri" w:hAnsi="Calibri" w:cs="Calibri"/>
-          <w:iCs/>
-        </w:rPr>
-        <w:t xml:space="preserve"> and </w:t>
-      </w:r>
-      <w:proofErr w:type="spellStart"/>
-      <w:proofErr w:type="gramStart"/>
-      <w:r>
-        <w:rPr>
-          <w:rFonts w:ascii="Calibri" w:hAnsi="Calibri" w:cs="Calibri"/>
-          <w:iCs/>
-        </w:rPr>
-        <w:t>imgW</w:t>
-      </w:r>
-      <w:proofErr w:type="spellEnd"/>
-      <w:r>
-        <w:rPr>
-          <w:rFonts w:ascii="Calibri" w:hAnsi="Calibri" w:cs="Calibri"/>
-          <w:iCs/>
-        </w:rPr>
-        <w:t>(</w:t>
-      </w:r>
-      <w:proofErr w:type="gramEnd"/>
-      <w:r>
-        <w:rPr>
-          <w:rFonts w:ascii="Calibri" w:hAnsi="Calibri" w:cs="Calibri"/>
-          <w:iCs/>
-        </w:rPr>
-        <w:t>Image Dimensions) on  how we can get a better prediction result.</w:t>
+        <w:t>Mathias – Will research into imgH and imgW(Image Dimensions) on  how we can get a better prediction result.</w:t>
       </w:r>
     </w:p>
     <w:p>
@@ -4328,157 +4046,73 @@
           <w:rFonts w:ascii="Calibri" w:hAnsi="Calibri" w:cs="Calibri"/>
         </w:rPr>
         <w:lastRenderedPageBreak/>
-        <w:t xml:space="preserve">the </w:t>
-      </w:r>
-      <w:proofErr w:type="gramStart"/>
-      <w:r>
-        <w:rPr>
-          <w:rFonts w:ascii="Calibri" w:hAnsi="Calibri" w:cs="Calibri"/>
-        </w:rPr>
-        <w:t>barcode(</w:t>
-      </w:r>
-      <w:proofErr w:type="gramEnd"/>
-      <w:r>
-        <w:rPr>
-          <w:rFonts w:ascii="Calibri" w:hAnsi="Calibri" w:cs="Calibri"/>
-        </w:rPr>
-        <w:t>only serial numbers) and this is also something that our supervisor suggest that we exclude.</w:t>
-      </w:r>
-    </w:p>
-    <w:p>
-      <w:pPr>
-        <w:rPr>
-          <w:rFonts w:ascii="Calibri" w:hAnsi="Calibri" w:cs="Calibri"/>
-        </w:rPr>
-      </w:pPr>
-    </w:p>
-    <w:p>
-      <w:pPr>
-        <w:rPr>
-          <w:rFonts w:ascii="Calibri" w:hAnsi="Calibri" w:cs="Calibri"/>
-        </w:rPr>
-      </w:pPr>
-      <w:r>
-        <w:rPr>
-          <w:rFonts w:ascii="Calibri" w:hAnsi="Calibri" w:cs="Calibri"/>
-        </w:rPr>
-        <w:t xml:space="preserve">We talked about </w:t>
-      </w:r>
-      <w:proofErr w:type="spellStart"/>
-      <w:r>
-        <w:rPr>
-          <w:rFonts w:ascii="Calibri" w:hAnsi="Calibri" w:cs="Calibri"/>
-        </w:rPr>
-        <w:t>VisualStudio</w:t>
-      </w:r>
-      <w:proofErr w:type="spellEnd"/>
-      <w:r>
-        <w:rPr>
-          <w:rFonts w:ascii="Calibri" w:hAnsi="Calibri" w:cs="Calibri"/>
-        </w:rPr>
-        <w:t xml:space="preserve"> for Remote Desktop</w:t>
-      </w:r>
-      <w:r>
-        <w:rPr>
-          <w:rFonts w:ascii="Calibri" w:hAnsi="Calibri" w:cs="Calibri"/>
-        </w:rPr>
-        <w:t xml:space="preserve"> and how it might save us the hassle of using </w:t>
-      </w:r>
-      <w:proofErr w:type="spellStart"/>
-      <w:r>
-        <w:rPr>
-          <w:rFonts w:ascii="Calibri" w:hAnsi="Calibri" w:cs="Calibri"/>
-        </w:rPr>
-        <w:t>ThinLinc</w:t>
-      </w:r>
-      <w:proofErr w:type="spellEnd"/>
-      <w:r>
-        <w:rPr>
-          <w:rFonts w:ascii="Calibri" w:hAnsi="Calibri" w:cs="Calibri"/>
-        </w:rPr>
-        <w:t xml:space="preserve"> by directly connecting to a DTU PC from our own Desktops IDE.</w:t>
-      </w:r>
-    </w:p>
-    <w:p>
-      <w:pPr>
-        <w:rPr>
-          <w:rFonts w:ascii="Calibri" w:hAnsi="Calibri" w:cs="Calibri"/>
-        </w:rPr>
-      </w:pPr>
-    </w:p>
-    <w:p>
-      <w:pPr>
-        <w:rPr>
-          <w:rFonts w:ascii="Calibri" w:hAnsi="Calibri" w:cs="Calibri"/>
-        </w:rPr>
-      </w:pPr>
-      <w:r>
-        <w:rPr>
-          <w:rFonts w:ascii="Calibri" w:hAnsi="Calibri" w:cs="Calibri"/>
-        </w:rPr>
-        <w:t xml:space="preserve">For handling model results (Loss/Accuracy, etc.) our supervisor recommended us a plug-in API in python that do the visualization (Insert here, I forgot what it was called something with </w:t>
-      </w:r>
-      <w:proofErr w:type="spellStart"/>
-      <w:r>
-        <w:rPr>
-          <w:rFonts w:ascii="Calibri" w:hAnsi="Calibri" w:cs="Calibri"/>
-        </w:rPr>
-        <w:t>widgets&amp;labels</w:t>
-      </w:r>
-      <w:proofErr w:type="spellEnd"/>
-      <w:r>
-        <w:rPr>
-          <w:rFonts w:ascii="Calibri" w:hAnsi="Calibri" w:cs="Calibri"/>
-        </w:rPr>
-        <w:t xml:space="preserve"> or </w:t>
-      </w:r>
-      <w:proofErr w:type="spellStart"/>
-      <w:r>
-        <w:rPr>
-          <w:rFonts w:ascii="Calibri" w:hAnsi="Calibri" w:cs="Calibri"/>
-        </w:rPr>
-        <w:t>smfn</w:t>
-      </w:r>
-      <w:proofErr w:type="spellEnd"/>
-      <w:r>
-        <w:rPr>
-          <w:rFonts w:ascii="Calibri" w:hAnsi="Calibri" w:cs="Calibri"/>
-        </w:rPr>
-        <w:t>.).</w:t>
-      </w:r>
-    </w:p>
-    <w:p>
-      <w:pPr>
-        <w:rPr>
-          <w:rFonts w:ascii="Calibri" w:hAnsi="Calibri" w:cs="Calibri"/>
-        </w:rPr>
-      </w:pPr>
-    </w:p>
-    <w:p>
-      <w:pPr>
-        <w:rPr>
-          <w:rFonts w:ascii="Calibri" w:hAnsi="Calibri" w:cs="Calibri"/>
-        </w:rPr>
-      </w:pPr>
-      <w:r>
-        <w:rPr>
-          <w:rFonts w:ascii="Calibri" w:hAnsi="Calibri" w:cs="Calibri"/>
-        </w:rPr>
-        <w:t xml:space="preserve">We also presented an issue we had with properly loading observations using the labels.csv file into label-studio and here our supervisor looked over it and suggested that we try using another delimiter than tab (‘\t’) and that it might solve the problem. As of this moment, the images were manually inserted with no meter-number annotated in label-studio, and only after the Export of </w:t>
-      </w:r>
-      <w:proofErr w:type="gramStart"/>
-      <w:r>
-        <w:rPr>
-          <w:rFonts w:ascii="Calibri" w:hAnsi="Calibri" w:cs="Calibri"/>
-        </w:rPr>
-        <w:t>BB’s</w:t>
-      </w:r>
-      <w:proofErr w:type="gramEnd"/>
-      <w:r>
-        <w:rPr>
-          <w:rFonts w:ascii="Calibri" w:hAnsi="Calibri" w:cs="Calibri"/>
-        </w:rPr>
-        <w:t xml:space="preserve"> </w:t>
+        <w:t>the barcode(only serial numbers) and this is also something that our supervisor suggest that we exclude.</w:t>
+      </w:r>
+    </w:p>
+    <w:p>
+      <w:pPr>
+        <w:rPr>
+          <w:rFonts w:ascii="Calibri" w:hAnsi="Calibri" w:cs="Calibri"/>
+        </w:rPr>
+      </w:pPr>
+    </w:p>
+    <w:p>
+      <w:pPr>
+        <w:rPr>
+          <w:rFonts w:ascii="Calibri" w:hAnsi="Calibri" w:cs="Calibri"/>
+        </w:rPr>
+      </w:pPr>
+      <w:r>
+        <w:rPr>
+          <w:rFonts w:ascii="Calibri" w:hAnsi="Calibri" w:cs="Calibri"/>
+        </w:rPr>
+        <w:t>We talked about VisualStudio for Remote Desktop</w:t>
+      </w:r>
+      <w:r>
+        <w:rPr>
+          <w:rFonts w:ascii="Calibri" w:hAnsi="Calibri" w:cs="Calibri"/>
+        </w:rPr>
+        <w:t xml:space="preserve"> and how it might save us the hassle of using ThinLinc by directly connecting to a DTU PC from our own Desktops IDE.</w:t>
+      </w:r>
+    </w:p>
+    <w:p>
+      <w:pPr>
+        <w:rPr>
+          <w:rFonts w:ascii="Calibri" w:hAnsi="Calibri" w:cs="Calibri"/>
+        </w:rPr>
+      </w:pPr>
+    </w:p>
+    <w:p>
+      <w:pPr>
+        <w:rPr>
+          <w:rFonts w:ascii="Calibri" w:hAnsi="Calibri" w:cs="Calibri"/>
+        </w:rPr>
+      </w:pPr>
+      <w:r>
+        <w:rPr>
+          <w:rFonts w:ascii="Calibri" w:hAnsi="Calibri" w:cs="Calibri"/>
+        </w:rPr>
+        <w:t>For handling model results (Loss/Accuracy, etc.) our supervisor recommended us a plug-in API in python that do the visualization (Insert here, I forgot what it was called something with widgets&amp;labels or smfn.).</w:t>
+      </w:r>
+    </w:p>
+    <w:p>
+      <w:pPr>
+        <w:rPr>
+          <w:rFonts w:ascii="Calibri" w:hAnsi="Calibri" w:cs="Calibri"/>
+        </w:rPr>
+      </w:pPr>
+    </w:p>
+    <w:p>
+      <w:pPr>
+        <w:rPr>
+          <w:rFonts w:ascii="Calibri" w:hAnsi="Calibri" w:cs="Calibri"/>
+        </w:rPr>
+      </w:pPr>
+      <w:r>
+        <w:rPr>
+          <w:rFonts w:ascii="Calibri" w:hAnsi="Calibri" w:cs="Calibri"/>
+        </w:rPr>
+        <w:t xml:space="preserve">We also presented an issue we had with properly loading observations using the labels.csv file into label-studio and here our supervisor looked over it and suggested that we try using another delimiter than tab (‘\t’) and that it might solve the problem. As of this moment, the images were manually inserted with no meter-number annotated in label-studio, and only after the Export of BB’s </w:t>
       </w:r>
       <w:r>
         <w:rPr>
@@ -4508,21 +4142,7 @@
         <w:rPr>
           <w:rFonts w:ascii="Calibri" w:hAnsi="Calibri" w:cs="Calibri"/>
         </w:rPr>
-        <w:t xml:space="preserve"> ID and </w:t>
-      </w:r>
-      <w:proofErr w:type="spellStart"/>
-      <w:r>
-        <w:rPr>
-          <w:rFonts w:ascii="Calibri" w:hAnsi="Calibri" w:cs="Calibri"/>
-        </w:rPr>
-        <w:t>meter_number</w:t>
-      </w:r>
-      <w:proofErr w:type="spellEnd"/>
-      <w:r>
-        <w:rPr>
-          <w:rFonts w:ascii="Calibri" w:hAnsi="Calibri" w:cs="Calibri"/>
-        </w:rPr>
-        <w:t>)</w:t>
+        <w:t xml:space="preserve"> ID and meter_number)</w:t>
       </w:r>
       <w:r>
         <w:rPr>
@@ -5409,6 +5029,221 @@
           <w:color w:val="C00000"/>
         </w:rPr>
         <w:lastRenderedPageBreak/>
+        <w:t>Day 7 of 3 Weeks (June):  10.06.22</w:t>
+      </w:r>
+    </w:p>
+    <w:p>
+      <w:pPr>
+        <w:rPr>
+          <w:rFonts w:ascii="Calibri" w:hAnsi="Calibri" w:cs="Calibri"/>
+          <w:lang w:val="en-GB"/>
+        </w:rPr>
+      </w:pPr>
+      <w:r>
+        <w:rPr>
+          <w:rFonts w:ascii="Calibri" w:hAnsi="Calibri" w:cs="Calibri"/>
+          <w:lang w:val="en-GB"/>
+        </w:rPr>
+        <w:t>Today’s meeting consisted of doing Bayesian Optimization in Weight &amp; Biases, Training CRAFT and the “results” section in our rapport.</w:t>
+      </w:r>
+    </w:p>
+    <w:p>
+      <w:pPr>
+        <w:rPr>
+          <w:rFonts w:ascii="Calibri" w:hAnsi="Calibri" w:cs="Calibri"/>
+          <w:lang w:val="en-GB"/>
+        </w:rPr>
+      </w:pPr>
+    </w:p>
+    <w:p>
+      <w:pPr>
+        <w:rPr>
+          <w:rFonts w:ascii="Calibri" w:hAnsi="Calibri" w:cs="Calibri"/>
+          <w:b/>
+          <w:bCs/>
+          <w:lang w:val="en-GB"/>
+        </w:rPr>
+      </w:pPr>
+      <w:r>
+        <w:rPr>
+          <w:rFonts w:ascii="Calibri" w:hAnsi="Calibri" w:cs="Calibri"/>
+          <w:b/>
+          <w:bCs/>
+          <w:lang w:val="en-GB"/>
+        </w:rPr>
+        <w:t xml:space="preserve">Bayesian Optimization in Weight &amp; Biases </w:t>
+      </w:r>
+    </w:p>
+    <w:p>
+      <w:pPr>
+        <w:rPr>
+          <w:rFonts w:ascii="Calibri" w:hAnsi="Calibri" w:cs="Calibri"/>
+          <w:lang w:val="en-GB"/>
+        </w:rPr>
+      </w:pPr>
+      <w:r>
+        <w:rPr>
+          <w:rFonts w:ascii="Calibri" w:hAnsi="Calibri" w:cs="Calibri"/>
+          <w:lang w:val="en-GB"/>
+        </w:rPr>
+        <w:t>We had trouble doing BO and our supervisor helped us locate the error.</w:t>
+      </w:r>
+      <w:r>
+        <w:rPr>
+          <w:rFonts w:ascii="Calibri" w:hAnsi="Calibri" w:cs="Calibri"/>
+          <w:lang w:val="en-GB"/>
+        </w:rPr>
+        <w:t xml:space="preserve"> </w:t>
+      </w:r>
+      <w:r>
+        <w:rPr>
+          <w:rFonts w:ascii="Calibri" w:hAnsi="Calibri" w:cs="Calibri"/>
+          <w:lang w:val="en-GB"/>
+        </w:rPr>
+        <w:t xml:space="preserve">the error - the reason we weren't getting any logs of validation loss was because the run crashed and our supervisor </w:t>
+      </w:r>
+      <w:r>
+        <w:rPr>
+          <w:rFonts w:ascii="Calibri" w:hAnsi="Calibri" w:cs="Calibri"/>
+          <w:lang w:val="en-GB"/>
+        </w:rPr>
+        <w:t>advised</w:t>
+      </w:r>
+      <w:r>
+        <w:rPr>
+          <w:rFonts w:ascii="Calibri" w:hAnsi="Calibri" w:cs="Calibri"/>
+          <w:lang w:val="en-GB"/>
+        </w:rPr>
+        <w:t xml:space="preserve"> us that it might have something to do with the implementation of the sweep function</w:t>
+      </w:r>
+    </w:p>
+    <w:p>
+      <w:pPr>
+        <w:rPr>
+          <w:rFonts w:ascii="Calibri" w:hAnsi="Calibri" w:cs="Calibri"/>
+          <w:lang w:val="en-GB"/>
+        </w:rPr>
+      </w:pPr>
+    </w:p>
+    <w:p>
+      <w:pPr>
+        <w:rPr>
+          <w:rFonts w:ascii="Calibri" w:hAnsi="Calibri" w:cs="Calibri"/>
+          <w:b/>
+          <w:bCs/>
+          <w:lang w:val="en-GB"/>
+        </w:rPr>
+      </w:pPr>
+      <w:r>
+        <w:rPr>
+          <w:rFonts w:ascii="Calibri" w:hAnsi="Calibri" w:cs="Calibri"/>
+          <w:b/>
+          <w:bCs/>
+          <w:lang w:val="en-GB"/>
+        </w:rPr>
+        <w:t>Training CRAFT</w:t>
+      </w:r>
+    </w:p>
+    <w:p>
+      <w:pPr>
+        <w:rPr>
+          <w:rFonts w:ascii="Calibri" w:hAnsi="Calibri" w:cs="Calibri"/>
+          <w:lang w:val="en-GB"/>
+        </w:rPr>
+      </w:pPr>
+      <w:r>
+        <w:rPr>
+          <w:rFonts w:ascii="Calibri" w:hAnsi="Calibri" w:cs="Calibri"/>
+          <w:lang w:val="en-GB"/>
+        </w:rPr>
+        <w:t>Our supervisor gave advise on how to proceed in training CRAFT</w:t>
+      </w:r>
+      <w:r>
+        <w:rPr>
+          <w:rFonts w:ascii="Calibri" w:hAnsi="Calibri" w:cs="Calibri"/>
+          <w:lang w:val="en-GB"/>
+        </w:rPr>
+        <w:t xml:space="preserve"> and how to discover the input and output dimensions of the models in the stack. This included instantiating random tensors and debugging the code.</w:t>
+      </w:r>
+    </w:p>
+    <w:p>
+      <w:pPr>
+        <w:rPr>
+          <w:rFonts w:ascii="Calibri" w:hAnsi="Calibri" w:cs="Calibri"/>
+          <w:lang w:val="en-GB"/>
+        </w:rPr>
+      </w:pPr>
+    </w:p>
+    <w:p>
+      <w:pPr>
+        <w:rPr>
+          <w:rFonts w:ascii="Calibri" w:hAnsi="Calibri" w:cs="Calibri"/>
+          <w:b/>
+          <w:bCs/>
+          <w:lang w:val="en-GB"/>
+        </w:rPr>
+      </w:pPr>
+      <w:r>
+        <w:rPr>
+          <w:rFonts w:ascii="Calibri" w:hAnsi="Calibri" w:cs="Calibri"/>
+          <w:b/>
+          <w:bCs/>
+          <w:lang w:val="en-GB"/>
+        </w:rPr>
+        <w:t>Results</w:t>
+      </w:r>
+    </w:p>
+    <w:p>
+      <w:pPr>
+        <w:rPr>
+          <w:rFonts w:ascii="Calibri" w:hAnsi="Calibri" w:cs="Calibri"/>
+          <w:lang w:val="en-GB"/>
+        </w:rPr>
+      </w:pPr>
+      <w:r>
+        <w:rPr>
+          <w:rFonts w:ascii="Calibri" w:hAnsi="Calibri" w:cs="Calibri"/>
+          <w:lang w:val="en-GB"/>
+        </w:rPr>
+        <w:t xml:space="preserve">We got advice on what metrics to include in the results section in our rapport. This included Accuracy, validation and training loss, confusion matrix over the numbers in order to determine which numbers the model struggles with and which it does not, </w:t>
+      </w:r>
+      <w:r>
+        <w:rPr>
+          <w:rFonts w:ascii="Calibri" w:hAnsi="Calibri" w:cs="Calibri"/>
+          <w:lang w:val="en-GB"/>
+        </w:rPr>
+        <w:t>Jaccard similarity</w:t>
+      </w:r>
+      <w:r>
+        <w:rPr>
+          <w:rFonts w:ascii="Calibri" w:hAnsi="Calibri" w:cs="Calibri"/>
+          <w:lang w:val="en-GB"/>
+        </w:rPr>
+        <w:t xml:space="preserve"> to determine the overlap between the predicted bounding boxes and the ground truth</w:t>
+      </w:r>
+    </w:p>
+    <w:p>
+      <w:pPr>
+        <w:rPr>
+          <w:rFonts w:ascii="Calibri" w:hAnsi="Calibri" w:cs="Calibri"/>
+          <w:lang w:val="en-GB"/>
+        </w:rPr>
+      </w:pPr>
+    </w:p>
+    <w:p>
+      <w:pPr>
+        <w:rPr>
+          <w:rFonts w:ascii="Calibri" w:hAnsi="Calibri" w:cs="Calibri"/>
+          <w:b/>
+          <w:color w:val="C00000"/>
+        </w:rPr>
+      </w:pPr>
+      <w:r>
+        <w:rPr>
+          <w:rFonts w:ascii="Calibri" w:hAnsi="Calibri" w:cs="Calibri"/>
+          <w:b/>
+          <w:color w:val="C00000"/>
+        </w:rPr>
         <w:t xml:space="preserve">Day </w:t>
       </w:r>
       <w:r>
@@ -5417,6 +5252,22 @@
           <w:b/>
           <w:color w:val="C00000"/>
         </w:rPr>
+        <w:t>14</w:t>
+      </w:r>
+      <w:r>
+        <w:rPr>
+          <w:rFonts w:ascii="Calibri" w:hAnsi="Calibri" w:cs="Calibri"/>
+          <w:b/>
+          <w:color w:val="C00000"/>
+        </w:rPr>
+        <w:t xml:space="preserve"> of 3 Weeks (June):  1</w:t>
+      </w:r>
+      <w:r>
+        <w:rPr>
+          <w:rFonts w:ascii="Calibri" w:hAnsi="Calibri" w:cs="Calibri"/>
+          <w:b/>
+          <w:color w:val="C00000"/>
+        </w:rPr>
         <w:t>7</w:t>
       </w:r>
       <w:r>
@@ -5425,54 +5276,6 @@
           <w:b/>
           <w:color w:val="C00000"/>
         </w:rPr>
-        <w:t xml:space="preserve"> of 3 </w:t>
-      </w:r>
-      <w:r>
-        <w:rPr>
-          <w:rFonts w:ascii="Calibri" w:hAnsi="Calibri" w:cs="Calibri"/>
-          <w:b/>
-          <w:color w:val="C00000"/>
-        </w:rPr>
-        <w:t>Weeks (</w:t>
-      </w:r>
-      <w:r>
-        <w:rPr>
-          <w:rFonts w:ascii="Calibri" w:hAnsi="Calibri" w:cs="Calibri"/>
-          <w:b/>
-          <w:color w:val="C00000"/>
-        </w:rPr>
-        <w:t>June</w:t>
-      </w:r>
-      <w:r>
-        <w:rPr>
-          <w:rFonts w:ascii="Calibri" w:hAnsi="Calibri" w:cs="Calibri"/>
-          <w:b/>
-          <w:color w:val="C00000"/>
-        </w:rPr>
-        <w:t>):</w:t>
-      </w:r>
-      <w:r>
-        <w:rPr>
-          <w:rFonts w:ascii="Calibri" w:hAnsi="Calibri" w:cs="Calibri"/>
-          <w:b/>
-          <w:color w:val="C00000"/>
-        </w:rPr>
-        <w:t xml:space="preserve">  </w:t>
-      </w:r>
-      <w:r>
-        <w:rPr>
-          <w:rFonts w:ascii="Calibri" w:hAnsi="Calibri" w:cs="Calibri"/>
-          <w:b/>
-          <w:color w:val="C00000"/>
-        </w:rPr>
-        <w:t>10</w:t>
-      </w:r>
-      <w:r>
-        <w:rPr>
-          <w:rFonts w:ascii="Calibri" w:hAnsi="Calibri" w:cs="Calibri"/>
-          <w:b/>
-          <w:color w:val="C00000"/>
-        </w:rPr>
         <w:t>.06.22</w:t>
       </w:r>
     </w:p>
@@ -5488,214 +5291,14 @@
           <w:rFonts w:ascii="Calibri" w:hAnsi="Calibri" w:cs="Calibri"/>
           <w:lang w:val="en-GB"/>
         </w:rPr>
-        <w:t>Today’s meeting consisted of doing Bayesian Optimization in Weight &amp; Biases, Training CRAFT and the “results” section in our rapport.</w:t>
-      </w:r>
-    </w:p>
-    <w:p>
-      <w:pPr>
-        <w:rPr>
-          <w:rFonts w:ascii="Calibri" w:hAnsi="Calibri" w:cs="Calibri"/>
-          <w:lang w:val="en-GB"/>
-        </w:rPr>
-      </w:pPr>
-    </w:p>
-    <w:p>
-      <w:pPr>
-        <w:rPr>
-          <w:rFonts w:ascii="Calibri" w:hAnsi="Calibri" w:cs="Calibri"/>
-          <w:b/>
-          <w:bCs/>
-          <w:lang w:val="en-GB"/>
-        </w:rPr>
-      </w:pPr>
-      <w:r>
-        <w:rPr>
-          <w:rFonts w:ascii="Calibri" w:hAnsi="Calibri" w:cs="Calibri"/>
-          <w:b/>
-          <w:bCs/>
-          <w:lang w:val="en-GB"/>
-        </w:rPr>
-        <w:t>Bayesian Optimization in Weight &amp; Biases</w:t>
-      </w:r>
-      <w:r>
-        <w:rPr>
-          <w:rFonts w:ascii="Calibri" w:hAnsi="Calibri" w:cs="Calibri"/>
-          <w:b/>
-          <w:bCs/>
-          <w:lang w:val="en-GB"/>
-        </w:rPr>
-        <w:t xml:space="preserve"> </w:t>
-      </w:r>
-    </w:p>
-    <w:p>
-      <w:pPr>
-        <w:rPr>
-          <w:rFonts w:ascii="Calibri" w:hAnsi="Calibri" w:cs="Calibri"/>
-          <w:lang w:val="en-GB"/>
-        </w:rPr>
-      </w:pPr>
-      <w:r>
-        <w:rPr>
-          <w:rFonts w:ascii="Calibri" w:hAnsi="Calibri" w:cs="Calibri"/>
-          <w:lang w:val="en-GB"/>
-        </w:rPr>
-        <w:t>We had trouble doing BO and our supervisor helped us locate the error.</w:t>
-      </w:r>
-      <w:r>
-        <w:rPr>
-          <w:rFonts w:ascii="Calibri" w:hAnsi="Calibri" w:cs="Calibri"/>
-          <w:lang w:val="en-GB"/>
-        </w:rPr>
-        <w:t xml:space="preserve"> </w:t>
-      </w:r>
-      <w:r>
-        <w:rPr>
-          <w:rFonts w:ascii="Calibri" w:hAnsi="Calibri" w:cs="Calibri"/>
-          <w:lang w:val="en-GB"/>
-        </w:rPr>
-        <w:t xml:space="preserve">the error - the reason we weren't getting any logs of validation loss was because the run crashed and our supervisor </w:t>
-      </w:r>
-      <w:proofErr w:type="spellStart"/>
-      <w:r>
-        <w:rPr>
-          <w:rFonts w:ascii="Calibri" w:hAnsi="Calibri" w:cs="Calibri"/>
-          <w:lang w:val="en-GB"/>
-        </w:rPr>
-        <w:t>adviced</w:t>
-      </w:r>
-      <w:proofErr w:type="spellEnd"/>
-      <w:r>
-        <w:rPr>
-          <w:rFonts w:ascii="Calibri" w:hAnsi="Calibri" w:cs="Calibri"/>
-          <w:lang w:val="en-GB"/>
-        </w:rPr>
-        <w:t xml:space="preserve"> us that it might have something to do with the implementation of the sweep function</w:t>
-      </w:r>
-    </w:p>
-    <w:p>
-      <w:pPr>
-        <w:rPr>
-          <w:rFonts w:ascii="Calibri" w:hAnsi="Calibri" w:cs="Calibri"/>
-          <w:lang w:val="en-GB"/>
-        </w:rPr>
-      </w:pPr>
-    </w:p>
-    <w:p>
-      <w:pPr>
-        <w:rPr>
-          <w:rFonts w:ascii="Calibri" w:hAnsi="Calibri" w:cs="Calibri"/>
-          <w:b/>
-          <w:bCs/>
-          <w:lang w:val="en-GB"/>
-        </w:rPr>
-      </w:pPr>
-      <w:r>
-        <w:rPr>
-          <w:rFonts w:ascii="Calibri" w:hAnsi="Calibri" w:cs="Calibri"/>
-          <w:b/>
-          <w:bCs/>
-          <w:lang w:val="en-GB"/>
-        </w:rPr>
-        <w:t>Training CRAFT</w:t>
-      </w:r>
-    </w:p>
-    <w:p>
-      <w:pPr>
-        <w:rPr>
-          <w:rFonts w:ascii="Calibri" w:hAnsi="Calibri" w:cs="Calibri"/>
-          <w:lang w:val="en-GB"/>
-        </w:rPr>
-      </w:pPr>
-      <w:r>
-        <w:rPr>
-          <w:rFonts w:ascii="Calibri" w:hAnsi="Calibri" w:cs="Calibri"/>
-          <w:lang w:val="en-GB"/>
-        </w:rPr>
-        <w:t xml:space="preserve">Our supervisor </w:t>
-      </w:r>
-      <w:r>
-        <w:rPr>
-          <w:rFonts w:ascii="Calibri" w:hAnsi="Calibri" w:cs="Calibri"/>
-          <w:lang w:val="en-GB"/>
-        </w:rPr>
-        <w:t xml:space="preserve">gave </w:t>
-      </w:r>
-      <w:r>
-        <w:rPr>
-          <w:rFonts w:ascii="Calibri" w:hAnsi="Calibri" w:cs="Calibri"/>
-          <w:lang w:val="en-GB"/>
-        </w:rPr>
-        <w:t>advise</w:t>
-      </w:r>
-      <w:r>
-        <w:rPr>
-          <w:rFonts w:ascii="Calibri" w:hAnsi="Calibri" w:cs="Calibri"/>
-          <w:lang w:val="en-GB"/>
-        </w:rPr>
-        <w:t xml:space="preserve"> on how to proceed in training CRAFT</w:t>
-      </w:r>
-      <w:r>
-        <w:rPr>
-          <w:rFonts w:ascii="Calibri" w:hAnsi="Calibri" w:cs="Calibri"/>
-          <w:lang w:val="en-GB"/>
-        </w:rPr>
-        <w:t xml:space="preserve"> and how to discover the input and output dimensions of the models in the stack. This included instantiating random tensors and debugging the code.</w:t>
-      </w:r>
-    </w:p>
-    <w:p>
-      <w:pPr>
-        <w:rPr>
-          <w:rFonts w:ascii="Calibri" w:hAnsi="Calibri" w:cs="Calibri"/>
-          <w:lang w:val="en-GB"/>
-        </w:rPr>
-      </w:pPr>
-    </w:p>
-    <w:p>
-      <w:pPr>
-        <w:rPr>
-          <w:rFonts w:ascii="Calibri" w:hAnsi="Calibri" w:cs="Calibri"/>
-          <w:b/>
-          <w:bCs/>
-          <w:lang w:val="en-GB"/>
-        </w:rPr>
-      </w:pPr>
-      <w:r>
-        <w:rPr>
-          <w:rFonts w:ascii="Calibri" w:hAnsi="Calibri" w:cs="Calibri"/>
-          <w:b/>
-          <w:bCs/>
-          <w:lang w:val="en-GB"/>
-        </w:rPr>
-        <w:t>Results</w:t>
-      </w:r>
-    </w:p>
-    <w:p>
-      <w:pPr>
-        <w:rPr>
-          <w:rFonts w:ascii="Calibri" w:hAnsi="Calibri" w:cs="Calibri"/>
-          <w:lang w:val="en-GB"/>
-        </w:rPr>
-      </w:pPr>
-      <w:r>
-        <w:rPr>
-          <w:rFonts w:ascii="Calibri" w:hAnsi="Calibri" w:cs="Calibri"/>
-          <w:lang w:val="en-GB"/>
-        </w:rPr>
-        <w:t xml:space="preserve">We got advice on what metrics to include in the results section in our rapport. This included Accuracy, validation and training loss, confusion matrix over the numbers in order to determine which numbers the model struggles with and which it does not, </w:t>
-      </w:r>
-      <w:r>
-        <w:rPr>
-          <w:rFonts w:ascii="Calibri" w:hAnsi="Calibri" w:cs="Calibri"/>
-          <w:lang w:val="en-GB"/>
-        </w:rPr>
-        <w:t>Jaccard similarity</w:t>
-      </w:r>
-      <w:r>
-        <w:rPr>
-          <w:rFonts w:ascii="Calibri" w:hAnsi="Calibri" w:cs="Calibri"/>
-          <w:lang w:val="en-GB"/>
-        </w:rPr>
-        <w:t xml:space="preserve"> to determine the overlap between the predicted bounding boxes and the ground truth</w:t>
+        <w:t>Today’s meeting consisted of</w:t>
+      </w:r>
+      <w:r>
+        <w:rPr>
+          <w:rFonts w:ascii="Calibri" w:hAnsi="Calibri" w:cs="Calibri"/>
+          <w:lang w:val="en-GB"/>
+        </w:rPr>
+        <w:t xml:space="preserve"> how to handle “bad” results in our project. Our supervisor gave us advice on how to proceed given we have ”non-optimal” results. Some results become worse after we have further trained the pre-trained weights. We got advised to come up with hypothesis on why this happens and to give suggestion on what would be done different given we were to do this project again.</w:t>
       </w:r>
     </w:p>
     <w:sectPr>

--- a/Logbook.docx
+++ b/Logbook.docx
@@ -4,7 +4,7 @@
   <w:body>
     <w:p>
       <w:pPr>
-        <w:pStyle w:val="Heading1"/>
+        <w:pStyle w:val="Overskrift1"/>
         <w:rPr>
           <w:rFonts w:ascii="Calibri" w:hAnsi="Calibri" w:cs="Calibri"/>
         </w:rPr>
@@ -323,7 +323,23 @@
           <w:rFonts w:ascii="Calibri" w:hAnsi="Calibri" w:cs="Calibri"/>
           <w:iCs/>
         </w:rPr>
-        <w:t>We made a draft for our “Samarbejdsaftale”.</w:t>
+        <w:t>We made a draft for our “</w:t>
+      </w:r>
+      <w:proofErr w:type="spellStart"/>
+      <w:r>
+        <w:rPr>
+          <w:rFonts w:ascii="Calibri" w:hAnsi="Calibri" w:cs="Calibri"/>
+          <w:iCs/>
+        </w:rPr>
+        <w:t>Samarbejdsaftale</w:t>
+      </w:r>
+      <w:proofErr w:type="spellEnd"/>
+      <w:r>
+        <w:rPr>
+          <w:rFonts w:ascii="Calibri" w:hAnsi="Calibri" w:cs="Calibri"/>
+          <w:iCs/>
+        </w:rPr>
+        <w:t>”.</w:t>
       </w:r>
     </w:p>
     <w:p>
@@ -383,7 +399,23 @@
           <w:rFonts w:ascii="Calibri" w:hAnsi="Calibri" w:cs="Calibri"/>
           <w:iCs/>
         </w:rPr>
-        <w:t>Styrk Projektarbejdet and the Canvas Manual</w:t>
+        <w:t xml:space="preserve">Styrk </w:t>
+      </w:r>
+      <w:proofErr w:type="spellStart"/>
+      <w:r>
+        <w:rPr>
+          <w:rFonts w:ascii="Calibri" w:hAnsi="Calibri" w:cs="Calibri"/>
+          <w:iCs/>
+        </w:rPr>
+        <w:t>Projektarbejdet</w:t>
+      </w:r>
+      <w:proofErr w:type="spellEnd"/>
+      <w:r>
+        <w:rPr>
+          <w:rFonts w:ascii="Calibri" w:hAnsi="Calibri" w:cs="Calibri"/>
+          <w:iCs/>
+        </w:rPr>
+        <w:t xml:space="preserve"> and the Canvas Manual</w:t>
       </w:r>
       <w:r>
         <w:rPr>
@@ -464,7 +496,23 @@
           <w:rFonts w:ascii="Calibri" w:hAnsi="Calibri" w:cs="Calibri"/>
           <w:lang w:val="en" w:eastAsia="en-GB"/>
         </w:rPr>
-        <w:t xml:space="preserve">We completed as much of the ProjectCanvas as possible. Still needs milestones and actions. We assume this will be easier to complete after the data has been explored more. </w:t>
+        <w:t xml:space="preserve">We completed as much of the </w:t>
+      </w:r>
+      <w:proofErr w:type="spellStart"/>
+      <w:r>
+        <w:rPr>
+          <w:rFonts w:ascii="Calibri" w:hAnsi="Calibri" w:cs="Calibri"/>
+          <w:lang w:val="en" w:eastAsia="en-GB"/>
+        </w:rPr>
+        <w:t>ProjectCanvas</w:t>
+      </w:r>
+      <w:proofErr w:type="spellEnd"/>
+      <w:r>
+        <w:rPr>
+          <w:rFonts w:ascii="Calibri" w:hAnsi="Calibri" w:cs="Calibri"/>
+          <w:lang w:val="en" w:eastAsia="en-GB"/>
+        </w:rPr>
+        <w:t xml:space="preserve"> as possible. Still needs milestones and actions. We assume this will be easier to complete after the data has been explored more. </w:t>
       </w:r>
     </w:p>
     <w:p>
@@ -1068,7 +1116,7 @@
     </w:p>
     <w:p>
       <w:pPr>
-        <w:pStyle w:val="ListParagraph"/>
+        <w:pStyle w:val="Listeafsnit"/>
         <w:numPr>
           <w:ilvl w:val="0"/>
           <w:numId w:val="3"/>
@@ -1095,7 +1143,7 @@
     </w:p>
     <w:p>
       <w:pPr>
-        <w:pStyle w:val="ListParagraph"/>
+        <w:pStyle w:val="Listeafsnit"/>
         <w:numPr>
           <w:ilvl w:val="0"/>
           <w:numId w:val="3"/>
@@ -1383,7 +1431,7 @@
     </w:p>
     <w:p>
       <w:pPr>
-        <w:pStyle w:val="ListParagraph"/>
+        <w:pStyle w:val="Listeafsnit"/>
         <w:numPr>
           <w:ilvl w:val="0"/>
           <w:numId w:val="3"/>
@@ -1410,7 +1458,7 @@
     </w:p>
     <w:p>
       <w:pPr>
-        <w:pStyle w:val="ListParagraph"/>
+        <w:pStyle w:val="Listeafsnit"/>
         <w:numPr>
           <w:ilvl w:val="1"/>
           <w:numId w:val="3"/>
@@ -1430,7 +1478,7 @@
     </w:p>
     <w:p>
       <w:pPr>
-        <w:pStyle w:val="ListParagraph"/>
+        <w:pStyle w:val="Listeafsnit"/>
         <w:numPr>
           <w:ilvl w:val="0"/>
           <w:numId w:val="3"/>
@@ -1464,7 +1512,7 @@
     </w:p>
     <w:p>
       <w:pPr>
-        <w:pStyle w:val="ListParagraph"/>
+        <w:pStyle w:val="Listeafsnit"/>
         <w:numPr>
           <w:ilvl w:val="1"/>
           <w:numId w:val="3"/>
@@ -1747,7 +1795,7 @@
     </w:p>
     <w:p>
       <w:pPr>
-        <w:pStyle w:val="ListParagraph"/>
+        <w:pStyle w:val="Listeafsnit"/>
         <w:numPr>
           <w:ilvl w:val="0"/>
           <w:numId w:val="5"/>
@@ -1767,7 +1815,7 @@
     </w:p>
     <w:p>
       <w:pPr>
-        <w:pStyle w:val="ListParagraph"/>
+        <w:pStyle w:val="Listeafsnit"/>
         <w:numPr>
           <w:ilvl w:val="1"/>
           <w:numId w:val="5"/>
@@ -1787,7 +1835,7 @@
     </w:p>
     <w:p>
       <w:pPr>
-        <w:pStyle w:val="ListParagraph"/>
+        <w:pStyle w:val="Listeafsnit"/>
         <w:numPr>
           <w:ilvl w:val="0"/>
           <w:numId w:val="5"/>
@@ -1807,7 +1855,7 @@
     </w:p>
     <w:p>
       <w:pPr>
-        <w:pStyle w:val="ListParagraph"/>
+        <w:pStyle w:val="Listeafsnit"/>
         <w:numPr>
           <w:ilvl w:val="1"/>
           <w:numId w:val="5"/>
@@ -1827,7 +1875,7 @@
     </w:p>
     <w:p>
       <w:pPr>
-        <w:pStyle w:val="ListParagraph"/>
+        <w:pStyle w:val="Listeafsnit"/>
         <w:numPr>
           <w:ilvl w:val="0"/>
           <w:numId w:val="5"/>
@@ -1847,7 +1895,7 @@
     </w:p>
     <w:p>
       <w:pPr>
-        <w:pStyle w:val="ListParagraph"/>
+        <w:pStyle w:val="Listeafsnit"/>
         <w:numPr>
           <w:ilvl w:val="0"/>
           <w:numId w:val="5"/>
@@ -1867,7 +1915,7 @@
     </w:p>
     <w:p>
       <w:pPr>
-        <w:pStyle w:val="ListParagraph"/>
+        <w:pStyle w:val="Listeafsnit"/>
         <w:numPr>
           <w:ilvl w:val="1"/>
           <w:numId w:val="5"/>
@@ -1887,7 +1935,7 @@
     </w:p>
     <w:p>
       <w:pPr>
-        <w:pStyle w:val="ListParagraph"/>
+        <w:pStyle w:val="Listeafsnit"/>
         <w:numPr>
           <w:ilvl w:val="0"/>
           <w:numId w:val="5"/>
@@ -1907,7 +1955,7 @@
     </w:p>
     <w:p>
       <w:pPr>
-        <w:pStyle w:val="ListParagraph"/>
+        <w:pStyle w:val="Listeafsnit"/>
         <w:numPr>
           <w:ilvl w:val="0"/>
           <w:numId w:val="5"/>
@@ -1927,7 +1975,7 @@
     </w:p>
     <w:p>
       <w:pPr>
-        <w:pStyle w:val="ListParagraph"/>
+        <w:pStyle w:val="Listeafsnit"/>
         <w:numPr>
           <w:ilvl w:val="1"/>
           <w:numId w:val="5"/>
@@ -1947,7 +1995,7 @@
     </w:p>
     <w:p>
       <w:pPr>
-        <w:pStyle w:val="ListParagraph"/>
+        <w:pStyle w:val="Listeafsnit"/>
         <w:numPr>
           <w:ilvl w:val="0"/>
           <w:numId w:val="5"/>
@@ -1967,7 +2015,7 @@
     </w:p>
     <w:p>
       <w:pPr>
-        <w:pStyle w:val="ListParagraph"/>
+        <w:pStyle w:val="Listeafsnit"/>
         <w:numPr>
           <w:ilvl w:val="1"/>
           <w:numId w:val="5"/>
@@ -1987,7 +2035,7 @@
     </w:p>
     <w:p>
       <w:pPr>
-        <w:pStyle w:val="ListParagraph"/>
+        <w:pStyle w:val="Listeafsnit"/>
         <w:numPr>
           <w:ilvl w:val="0"/>
           <w:numId w:val="5"/>
@@ -2022,7 +2070,7 @@
     </w:p>
     <w:p>
       <w:pPr>
-        <w:pStyle w:val="ListParagraph"/>
+        <w:pStyle w:val="Listeafsnit"/>
         <w:numPr>
           <w:ilvl w:val="0"/>
           <w:numId w:val="6"/>
@@ -2042,7 +2090,7 @@
     </w:p>
     <w:p>
       <w:pPr>
-        <w:pStyle w:val="ListParagraph"/>
+        <w:pStyle w:val="Listeafsnit"/>
         <w:numPr>
           <w:ilvl w:val="0"/>
           <w:numId w:val="6"/>
@@ -2063,7 +2111,7 @@
     </w:p>
     <w:p>
       <w:pPr>
-        <w:pStyle w:val="ListParagraph"/>
+        <w:pStyle w:val="Listeafsnit"/>
         <w:numPr>
           <w:ilvl w:val="0"/>
           <w:numId w:val="6"/>
@@ -2083,7 +2131,7 @@
     </w:p>
     <w:p>
       <w:pPr>
-        <w:pStyle w:val="ListParagraph"/>
+        <w:pStyle w:val="Listeafsnit"/>
         <w:numPr>
           <w:ilvl w:val="1"/>
           <w:numId w:val="6"/>
@@ -2516,7 +2564,7 @@
     </w:p>
     <w:p>
       <w:pPr>
-        <w:pStyle w:val="ListParagraph"/>
+        <w:pStyle w:val="Listeafsnit"/>
         <w:numPr>
           <w:ilvl w:val="0"/>
           <w:numId w:val="6"/>
@@ -2538,12 +2586,28 @@
           <w:rFonts w:ascii="Calibri" w:hAnsi="Calibri" w:cs="Calibri"/>
           <w:iCs/>
         </w:rPr>
-        <w:t xml:space="preserve"> has looked into weights&amp;biases, but it is not finished, and will also look into old-school computer-vision techniques for barcode-scanning. Michael will also look into confidence scores.</w:t>
-      </w:r>
-    </w:p>
-    <w:p>
-      <w:pPr>
-        <w:pStyle w:val="ListParagraph"/>
+        <w:t xml:space="preserve"> has looked into </w:t>
+      </w:r>
+      <w:proofErr w:type="spellStart"/>
+      <w:r>
+        <w:rPr>
+          <w:rFonts w:ascii="Calibri" w:hAnsi="Calibri" w:cs="Calibri"/>
+          <w:iCs/>
+        </w:rPr>
+        <w:t>weights&amp;biases</w:t>
+      </w:r>
+      <w:proofErr w:type="spellEnd"/>
+      <w:r>
+        <w:rPr>
+          <w:rFonts w:ascii="Calibri" w:hAnsi="Calibri" w:cs="Calibri"/>
+          <w:iCs/>
+        </w:rPr>
+        <w:t>, but it is not finished, and will also look into old-school computer-vision techniques for barcode-scanning. Michael will also look into confidence scores.</w:t>
+      </w:r>
+    </w:p>
+    <w:p>
+      <w:pPr>
+        <w:pStyle w:val="Listeafsnit"/>
         <w:numPr>
           <w:ilvl w:val="0"/>
           <w:numId w:val="6"/>
@@ -2572,7 +2636,23 @@
           <w:rFonts w:ascii="Calibri" w:hAnsi="Calibri" w:cs="Calibri"/>
           <w:iCs/>
         </w:rPr>
-        <w:t xml:space="preserve"> the SynthText-dataloader which the CRAFT has been trained on in the reimplementation by </w:t>
+        <w:t xml:space="preserve"> the </w:t>
+      </w:r>
+      <w:proofErr w:type="spellStart"/>
+      <w:r>
+        <w:rPr>
+          <w:rFonts w:ascii="Calibri" w:hAnsi="Calibri" w:cs="Calibri"/>
+          <w:iCs/>
+        </w:rPr>
+        <w:t>SynthText-dataloader</w:t>
+      </w:r>
+      <w:proofErr w:type="spellEnd"/>
+      <w:r>
+        <w:rPr>
+          <w:rFonts w:ascii="Calibri" w:hAnsi="Calibri" w:cs="Calibri"/>
+          <w:iCs/>
+        </w:rPr>
+        <w:t xml:space="preserve"> which the CRAFT has been trained on in the reimplementation by </w:t>
       </w:r>
       <w:r>
         <w:rPr>
@@ -2601,7 +2681,7 @@
     </w:p>
     <w:p>
       <w:pPr>
-        <w:pStyle w:val="ListParagraph"/>
+        <w:pStyle w:val="Listeafsnit"/>
         <w:numPr>
           <w:ilvl w:val="0"/>
           <w:numId w:val="6"/>
@@ -2630,7 +2710,23 @@
           <w:rFonts w:ascii="Calibri" w:hAnsi="Calibri" w:cs="Calibri"/>
           <w:iCs/>
         </w:rPr>
-        <w:t xml:space="preserve"> criterias </w:t>
+        <w:t xml:space="preserve"> </w:t>
+      </w:r>
+      <w:proofErr w:type="spellStart"/>
+      <w:r>
+        <w:rPr>
+          <w:rFonts w:ascii="Calibri" w:hAnsi="Calibri" w:cs="Calibri"/>
+          <w:iCs/>
+        </w:rPr>
+        <w:t>criterias</w:t>
+      </w:r>
+      <w:proofErr w:type="spellEnd"/>
+      <w:r>
+        <w:rPr>
+          <w:rFonts w:ascii="Calibri" w:hAnsi="Calibri" w:cs="Calibri"/>
+          <w:iCs/>
+        </w:rPr>
+        <w:t xml:space="preserve"> </w:t>
       </w:r>
       <w:r>
         <w:rPr>
@@ -2675,138 +2771,116 @@
           <w:rFonts w:ascii="Calibri" w:hAnsi="Calibri" w:cs="Calibri"/>
           <w:b/>
           <w:color w:val="C00000"/>
-          <w:sz w:val="32"/>
-        </w:rPr>
-      </w:pPr>
-    </w:p>
-    <w:p>
-      <w:pPr>
-        <w:rPr>
-          <w:rFonts w:ascii="Calibri" w:hAnsi="Calibri" w:cs="Calibri"/>
-          <w:sz w:val="32"/>
-        </w:rPr>
-      </w:pPr>
-    </w:p>
-    <w:p>
-      <w:pPr>
-        <w:rPr>
-          <w:rFonts w:ascii="Calibri" w:hAnsi="Calibri" w:cs="Calibri"/>
-          <w:b/>
-          <w:color w:val="C00000"/>
-          <w:sz w:val="32"/>
-        </w:rPr>
-      </w:pPr>
-    </w:p>
-    <w:p>
-      <w:pPr>
-        <w:rPr>
-          <w:rFonts w:ascii="Calibri" w:hAnsi="Calibri" w:cs="Calibri"/>
-          <w:i/>
-        </w:rPr>
-      </w:pPr>
-      <w:r>
-        <w:rPr>
-          <w:rFonts w:ascii="Calibri" w:hAnsi="Calibri" w:cs="Calibri"/>
-          <w:i/>
-        </w:rPr>
-        <w:t>Questions</w:t>
-      </w:r>
-    </w:p>
-    <w:p>
-      <w:pPr>
-        <w:rPr>
-          <w:rFonts w:ascii="Calibri" w:hAnsi="Calibri" w:cs="Calibri"/>
-          <w:i/>
-        </w:rPr>
-      </w:pPr>
-      <w:r>
-        <w:rPr>
-          <w:rFonts w:ascii="Calibri" w:hAnsi="Calibri" w:cs="Calibri"/>
-          <w:i/>
-        </w:rPr>
-        <w:t>Reading</w:t>
-      </w:r>
-      <w:r>
-        <w:rPr>
-          <w:rFonts w:ascii="Calibri" w:hAnsi="Calibri" w:cs="Calibri"/>
-          <w:i/>
-        </w:rPr>
-        <w:t>, who and what</w:t>
-      </w:r>
-    </w:p>
-    <w:p>
-      <w:pPr>
-        <w:rPr>
-          <w:rFonts w:ascii="Calibri" w:hAnsi="Calibri" w:cs="Calibri"/>
-          <w:i/>
-        </w:rPr>
-      </w:pPr>
-      <w:r>
-        <w:rPr>
-          <w:rFonts w:ascii="Calibri" w:hAnsi="Calibri" w:cs="Calibri"/>
-          <w:i/>
-        </w:rPr>
-        <w:t>Implementation</w:t>
-      </w:r>
-      <w:r>
-        <w:rPr>
-          <w:rFonts w:ascii="Calibri" w:hAnsi="Calibri" w:cs="Calibri"/>
-          <w:i/>
-        </w:rPr>
-        <w:t>, who and what</w:t>
-      </w:r>
-    </w:p>
-    <w:p>
-      <w:pPr>
-        <w:rPr>
-          <w:rFonts w:ascii="Calibri" w:hAnsi="Calibri" w:cs="Calibri"/>
-          <w:i/>
-        </w:rPr>
-      </w:pPr>
-      <w:r>
-        <w:rPr>
-          <w:rFonts w:ascii="Calibri" w:hAnsi="Calibri" w:cs="Calibri"/>
-          <w:i/>
-        </w:rPr>
-        <w:t>Results</w:t>
-      </w:r>
-      <w:r>
-        <w:rPr>
-          <w:rFonts w:ascii="Calibri" w:hAnsi="Calibri" w:cs="Calibri"/>
-          <w:i/>
-        </w:rPr>
-        <w:t>, who and what</w:t>
-      </w:r>
-    </w:p>
-    <w:p>
-      <w:pPr>
-        <w:rPr>
-          <w:rFonts w:ascii="Calibri" w:hAnsi="Calibri" w:cs="Calibri"/>
-          <w:i/>
-        </w:rPr>
-      </w:pPr>
-      <w:r>
-        <w:rPr>
-          <w:rFonts w:ascii="Calibri" w:hAnsi="Calibri" w:cs="Calibri"/>
-          <w:i/>
-        </w:rPr>
-        <w:t>Decisions</w:t>
-      </w:r>
-      <w:r>
-        <w:rPr>
-          <w:rFonts w:ascii="Calibri" w:hAnsi="Calibri" w:cs="Calibri"/>
-          <w:i/>
-        </w:rPr>
-        <w:t>, who and what, what do you do alone, what do you do together</w:t>
-      </w:r>
-    </w:p>
-    <w:p>
-      <w:pPr>
-        <w:rPr>
-          <w:rFonts w:ascii="Calibri" w:hAnsi="Calibri" w:cs="Calibri"/>
-          <w:i/>
-        </w:rPr>
-      </w:pPr>
+        </w:rPr>
+      </w:pPr>
+      <w:r>
+        <w:rPr>
+          <w:rFonts w:ascii="Calibri" w:hAnsi="Calibri" w:cs="Calibri"/>
+          <w:b/>
+          <w:color w:val="C00000"/>
+        </w:rPr>
+        <w:t>3 Weeks Course 9</w:t>
+      </w:r>
+      <w:r>
+        <w:rPr>
+          <w:rFonts w:ascii="Calibri" w:hAnsi="Calibri" w:cs="Calibri"/>
+          <w:b/>
+          <w:color w:val="C00000"/>
+        </w:rPr>
+        <w:t>/</w:t>
+      </w:r>
+      <w:r>
+        <w:rPr>
+          <w:rFonts w:ascii="Calibri" w:hAnsi="Calibri" w:cs="Calibri"/>
+          <w:b/>
+          <w:color w:val="C00000"/>
+        </w:rPr>
+        <w:t>6</w:t>
+      </w:r>
+      <w:r>
+        <w:rPr>
+          <w:rFonts w:ascii="Calibri" w:hAnsi="Calibri" w:cs="Calibri"/>
+          <w:b/>
+          <w:color w:val="C00000"/>
+        </w:rPr>
+        <w:t>-2022</w:t>
+      </w:r>
+      <w:r>
+        <w:rPr>
+          <w:rFonts w:ascii="Calibri" w:hAnsi="Calibri" w:cs="Calibri"/>
+          <w:b/>
+          <w:color w:val="C00000"/>
+        </w:rPr>
+        <w:t xml:space="preserve"> - 1</w:t>
+      </w:r>
+      <w:r>
+        <w:rPr>
+          <w:rFonts w:ascii="Calibri" w:hAnsi="Calibri" w:cs="Calibri"/>
+          <w:b/>
+          <w:color w:val="C00000"/>
+        </w:rPr>
+        <w:t>9/</w:t>
+      </w:r>
+      <w:r>
+        <w:rPr>
+          <w:rFonts w:ascii="Calibri" w:hAnsi="Calibri" w:cs="Calibri"/>
+          <w:b/>
+          <w:color w:val="C00000"/>
+        </w:rPr>
+        <w:t>6</w:t>
+      </w:r>
+      <w:r>
+        <w:rPr>
+          <w:rFonts w:ascii="Calibri" w:hAnsi="Calibri" w:cs="Calibri"/>
+          <w:b/>
+          <w:color w:val="C00000"/>
+        </w:rPr>
+        <w:t>-2022</w:t>
+      </w:r>
+    </w:p>
+    <w:p>
+      <w:pPr>
+        <w:rPr>
+          <w:rFonts w:ascii="Calibri" w:hAnsi="Calibri" w:cs="Calibri"/>
+          <w:bCs/>
+        </w:rPr>
+      </w:pPr>
+      <w:r>
+        <w:rPr>
+          <w:rFonts w:ascii="Calibri" w:hAnsi="Calibri" w:cs="Calibri"/>
+          <w:bCs/>
+        </w:rPr>
+        <w:t>In the 3 weeks course, we decided to have daily meetings while writing the report and deciding the last parts to include and exclude. We met everyday at 1pm to have a status meeting where each of us got assigned task to write on the report</w:t>
+      </w:r>
+      <w:r>
+        <w:rPr>
+          <w:rFonts w:ascii="Calibri" w:hAnsi="Calibri" w:cs="Calibri"/>
+          <w:bCs/>
+        </w:rPr>
+        <w:t>.</w:t>
+      </w:r>
+      <w:r>
+        <w:rPr>
+          <w:rFonts w:ascii="Calibri" w:hAnsi="Calibri" w:cs="Calibri"/>
+          <w:bCs/>
+        </w:rPr>
+        <w:t xml:space="preserve"> </w:t>
+      </w:r>
+    </w:p>
+    <w:p>
+      <w:pPr>
+        <w:rPr>
+          <w:rFonts w:ascii="Calibri" w:hAnsi="Calibri" w:cs="Calibri"/>
+          <w:bCs/>
+        </w:rPr>
+      </w:pPr>
+      <w:r>
+        <w:rPr>
+          <w:rFonts w:ascii="Calibri" w:hAnsi="Calibri" w:cs="Calibri"/>
+          <w:bCs/>
+        </w:rPr>
+        <w:t xml:space="preserve"> </w:t>
+      </w:r>
     </w:p>
     <w:p>
       <w:pPr>
@@ -3006,7 +3080,7 @@
     </w:p>
     <w:p>
       <w:pPr>
-        <w:pStyle w:val="ListParagraph"/>
+        <w:pStyle w:val="Listeafsnit"/>
         <w:numPr>
           <w:ilvl w:val="0"/>
           <w:numId w:val="2"/>
@@ -3024,7 +3098,7 @@
     </w:p>
     <w:p>
       <w:pPr>
-        <w:pStyle w:val="ListParagraph"/>
+        <w:pStyle w:val="Listeafsnit"/>
         <w:numPr>
           <w:ilvl w:val="0"/>
           <w:numId w:val="2"/>
@@ -3042,7 +3116,7 @@
     </w:p>
     <w:p>
       <w:pPr>
-        <w:pStyle w:val="ListParagraph"/>
+        <w:pStyle w:val="Listeafsnit"/>
         <w:numPr>
           <w:ilvl w:val="0"/>
           <w:numId w:val="2"/>
@@ -3226,13 +3300,41 @@
         <w:rPr>
           <w:rFonts w:ascii="Calibri" w:hAnsi="Calibri" w:cs="Calibri"/>
         </w:rPr>
-        <w:t xml:space="preserve">We had a discussion which clarified how this project would be used in a real-world setting if this project was to be used by Otovo. </w:t>
-      </w:r>
-      <w:r>
-        <w:rPr>
-          <w:rFonts w:ascii="Calibri" w:hAnsi="Calibri" w:cs="Calibri"/>
-        </w:rPr>
-        <w:t xml:space="preserve">In the real world Otovo wouldn’t have the correct label for the electricity meter. We got suggestion on how to calculate the confidence score </w:t>
+        <w:t xml:space="preserve">We had a discussion which clarified how this project would be used in a real-world setting if this project was to be used by </w:t>
+      </w:r>
+      <w:proofErr w:type="spellStart"/>
+      <w:r>
+        <w:rPr>
+          <w:rFonts w:ascii="Calibri" w:hAnsi="Calibri" w:cs="Calibri"/>
+        </w:rPr>
+        <w:t>Otovo</w:t>
+      </w:r>
+      <w:proofErr w:type="spellEnd"/>
+      <w:r>
+        <w:rPr>
+          <w:rFonts w:ascii="Calibri" w:hAnsi="Calibri" w:cs="Calibri"/>
+        </w:rPr>
+        <w:t xml:space="preserve">. </w:t>
+      </w:r>
+      <w:r>
+        <w:rPr>
+          <w:rFonts w:ascii="Calibri" w:hAnsi="Calibri" w:cs="Calibri"/>
+        </w:rPr>
+        <w:t xml:space="preserve">In the real world </w:t>
+      </w:r>
+      <w:proofErr w:type="spellStart"/>
+      <w:r>
+        <w:rPr>
+          <w:rFonts w:ascii="Calibri" w:hAnsi="Calibri" w:cs="Calibri"/>
+        </w:rPr>
+        <w:t>Otovo</w:t>
+      </w:r>
+      <w:proofErr w:type="spellEnd"/>
+      <w:r>
+        <w:rPr>
+          <w:rFonts w:ascii="Calibri" w:hAnsi="Calibri" w:cs="Calibri"/>
+        </w:rPr>
+        <w:t xml:space="preserve"> wouldn’t have the correct label for the electricity meter. We got suggestion on how to calculate the confidence score </w:t>
       </w:r>
       <w:r>
         <w:rPr>
@@ -3534,7 +3636,23 @@
           <w:rFonts w:ascii="Calibri" w:hAnsi="Calibri" w:cs="Calibri"/>
           <w:lang w:val="en-GB"/>
         </w:rPr>
-        <w:t>we can blackbox for the models. He continued to explain us about how CRAFT works with a UNet architecture</w:t>
+        <w:t xml:space="preserve">we can blackbox for the models. He continued to explain us about how CRAFT works with a </w:t>
+      </w:r>
+      <w:proofErr w:type="spellStart"/>
+      <w:r>
+        <w:rPr>
+          <w:rFonts w:ascii="Calibri" w:hAnsi="Calibri" w:cs="Calibri"/>
+          <w:lang w:val="en-GB"/>
+        </w:rPr>
+        <w:t>UNet</w:t>
+      </w:r>
+      <w:proofErr w:type="spellEnd"/>
+      <w:r>
+        <w:rPr>
+          <w:rFonts w:ascii="Calibri" w:hAnsi="Calibri" w:cs="Calibri"/>
+          <w:lang w:val="en-GB"/>
+        </w:rPr>
+        <w:t xml:space="preserve"> architecture</w:t>
       </w:r>
       <w:r>
         <w:rPr>
@@ -3585,7 +3703,23 @@
           <w:rFonts w:ascii="Calibri" w:hAnsi="Calibri" w:cs="Calibri"/>
           <w:lang w:val="en-GB"/>
         </w:rPr>
-        <w:t>After the meeting, we decided to each look further into pytorch.</w:t>
+        <w:t xml:space="preserve">After the meeting, we decided to each look further into </w:t>
+      </w:r>
+      <w:proofErr w:type="spellStart"/>
+      <w:r>
+        <w:rPr>
+          <w:rFonts w:ascii="Calibri" w:hAnsi="Calibri" w:cs="Calibri"/>
+          <w:lang w:val="en-GB"/>
+        </w:rPr>
+        <w:t>pytorch</w:t>
+      </w:r>
+      <w:proofErr w:type="spellEnd"/>
+      <w:r>
+        <w:rPr>
+          <w:rFonts w:ascii="Calibri" w:hAnsi="Calibri" w:cs="Calibri"/>
+          <w:lang w:val="en-GB"/>
+        </w:rPr>
+        <w:t>.</w:t>
       </w:r>
     </w:p>
     <w:p>
@@ -3685,7 +3819,35 @@
         <w:rPr>
           <w:rFonts w:ascii="Calibri" w:hAnsi="Calibri" w:cs="Calibri"/>
         </w:rPr>
-        <w:t>look more into the code with debugging. After that we also talked about pre-processing – and what was wrong with the results of our transfer learning model. We suspect that it may have something to do with imgH and imgW or with how we handle the outputs in prediction. We also talked about importing a barcode scanner model and using that to find the barcode labels.</w:t>
+        <w:t xml:space="preserve">look more into the code with debugging. After that we also talked about pre-processing – and what was wrong with the results of our transfer learning model. We suspect that it may have something to do with </w:t>
+      </w:r>
+      <w:proofErr w:type="spellStart"/>
+      <w:r>
+        <w:rPr>
+          <w:rFonts w:ascii="Calibri" w:hAnsi="Calibri" w:cs="Calibri"/>
+        </w:rPr>
+        <w:t>imgH</w:t>
+      </w:r>
+      <w:proofErr w:type="spellEnd"/>
+      <w:r>
+        <w:rPr>
+          <w:rFonts w:ascii="Calibri" w:hAnsi="Calibri" w:cs="Calibri"/>
+        </w:rPr>
+        <w:t xml:space="preserve"> and </w:t>
+      </w:r>
+      <w:proofErr w:type="spellStart"/>
+      <w:r>
+        <w:rPr>
+          <w:rFonts w:ascii="Calibri" w:hAnsi="Calibri" w:cs="Calibri"/>
+        </w:rPr>
+        <w:t>imgW</w:t>
+      </w:r>
+      <w:proofErr w:type="spellEnd"/>
+      <w:r>
+        <w:rPr>
+          <w:rFonts w:ascii="Calibri" w:hAnsi="Calibri" w:cs="Calibri"/>
+        </w:rPr>
+        <w:t xml:space="preserve"> or with how we handle the outputs in prediction. We also talked about importing a barcode scanner model and using that to find the barcode labels.</w:t>
       </w:r>
     </w:p>
     <w:p>
@@ -3719,7 +3881,7 @@
     </w:p>
     <w:p>
       <w:pPr>
-        <w:pStyle w:val="ListParagraph"/>
+        <w:pStyle w:val="Listeafsnit"/>
         <w:numPr>
           <w:ilvl w:val="0"/>
           <w:numId w:val="3"/>
@@ -3746,7 +3908,7 @@
     </w:p>
     <w:p>
       <w:pPr>
-        <w:pStyle w:val="ListParagraph"/>
+        <w:pStyle w:val="Listeafsnit"/>
         <w:numPr>
           <w:ilvl w:val="0"/>
           <w:numId w:val="3"/>
@@ -3786,7 +3948,7 @@
     </w:p>
     <w:p>
       <w:pPr>
-        <w:pStyle w:val="ListParagraph"/>
+        <w:pStyle w:val="Listeafsnit"/>
         <w:numPr>
           <w:ilvl w:val="0"/>
           <w:numId w:val="3"/>
@@ -3800,7 +3962,39 @@
           <w:rFonts w:ascii="Calibri" w:hAnsi="Calibri" w:cs="Calibri"/>
           <w:iCs/>
         </w:rPr>
-        <w:t>Mathias – Will research into imgH and imgW(Image Dimensions) on  how we can get a better prediction result.</w:t>
+        <w:t xml:space="preserve">Mathias – Will research into </w:t>
+      </w:r>
+      <w:proofErr w:type="spellStart"/>
+      <w:r>
+        <w:rPr>
+          <w:rFonts w:ascii="Calibri" w:hAnsi="Calibri" w:cs="Calibri"/>
+          <w:iCs/>
+        </w:rPr>
+        <w:t>imgH</w:t>
+      </w:r>
+      <w:proofErr w:type="spellEnd"/>
+      <w:r>
+        <w:rPr>
+          <w:rFonts w:ascii="Calibri" w:hAnsi="Calibri" w:cs="Calibri"/>
+          <w:iCs/>
+        </w:rPr>
+        <w:t xml:space="preserve"> and </w:t>
+      </w:r>
+      <w:proofErr w:type="spellStart"/>
+      <w:r>
+        <w:rPr>
+          <w:rFonts w:ascii="Calibri" w:hAnsi="Calibri" w:cs="Calibri"/>
+          <w:iCs/>
+        </w:rPr>
+        <w:t>imgW</w:t>
+      </w:r>
+      <w:proofErr w:type="spellEnd"/>
+      <w:r>
+        <w:rPr>
+          <w:rFonts w:ascii="Calibri" w:hAnsi="Calibri" w:cs="Calibri"/>
+          <w:iCs/>
+        </w:rPr>
+        <w:t>(Image Dimensions) on  how we can get a better prediction result.</w:t>
       </w:r>
     </w:p>
     <w:p>
@@ -4066,33 +4260,89 @@
         <w:rPr>
           <w:rFonts w:ascii="Calibri" w:hAnsi="Calibri" w:cs="Calibri"/>
         </w:rPr>
-        <w:t>We talked about VisualStudio for Remote Desktop</w:t>
-      </w:r>
-      <w:r>
-        <w:rPr>
-          <w:rFonts w:ascii="Calibri" w:hAnsi="Calibri" w:cs="Calibri"/>
-        </w:rPr>
-        <w:t xml:space="preserve"> and how it might save us the hassle of using ThinLinc by directly connecting to a DTU PC from our own Desktops IDE.</w:t>
-      </w:r>
-    </w:p>
-    <w:p>
-      <w:pPr>
-        <w:rPr>
-          <w:rFonts w:ascii="Calibri" w:hAnsi="Calibri" w:cs="Calibri"/>
-        </w:rPr>
-      </w:pPr>
-    </w:p>
-    <w:p>
-      <w:pPr>
-        <w:rPr>
-          <w:rFonts w:ascii="Calibri" w:hAnsi="Calibri" w:cs="Calibri"/>
-        </w:rPr>
-      </w:pPr>
-      <w:r>
-        <w:rPr>
-          <w:rFonts w:ascii="Calibri" w:hAnsi="Calibri" w:cs="Calibri"/>
-        </w:rPr>
-        <w:t>For handling model results (Loss/Accuracy, etc.) our supervisor recommended us a plug-in API in python that do the visualization (Insert here, I forgot what it was called something with widgets&amp;labels or smfn.).</w:t>
+        <w:t xml:space="preserve">We talked about </w:t>
+      </w:r>
+      <w:proofErr w:type="spellStart"/>
+      <w:r>
+        <w:rPr>
+          <w:rFonts w:ascii="Calibri" w:hAnsi="Calibri" w:cs="Calibri"/>
+        </w:rPr>
+        <w:t>VisualStudio</w:t>
+      </w:r>
+      <w:proofErr w:type="spellEnd"/>
+      <w:r>
+        <w:rPr>
+          <w:rFonts w:ascii="Calibri" w:hAnsi="Calibri" w:cs="Calibri"/>
+        </w:rPr>
+        <w:t xml:space="preserve"> for Remote Desktop</w:t>
+      </w:r>
+      <w:r>
+        <w:rPr>
+          <w:rFonts w:ascii="Calibri" w:hAnsi="Calibri" w:cs="Calibri"/>
+        </w:rPr>
+        <w:t xml:space="preserve"> and how it might save us the hassle of using </w:t>
+      </w:r>
+      <w:proofErr w:type="spellStart"/>
+      <w:r>
+        <w:rPr>
+          <w:rFonts w:ascii="Calibri" w:hAnsi="Calibri" w:cs="Calibri"/>
+        </w:rPr>
+        <w:t>ThinLinc</w:t>
+      </w:r>
+      <w:proofErr w:type="spellEnd"/>
+      <w:r>
+        <w:rPr>
+          <w:rFonts w:ascii="Calibri" w:hAnsi="Calibri" w:cs="Calibri"/>
+        </w:rPr>
+        <w:t xml:space="preserve"> by directly connecting to a DTU PC from our own Desktops IDE.</w:t>
+      </w:r>
+    </w:p>
+    <w:p>
+      <w:pPr>
+        <w:rPr>
+          <w:rFonts w:ascii="Calibri" w:hAnsi="Calibri" w:cs="Calibri"/>
+        </w:rPr>
+      </w:pPr>
+    </w:p>
+    <w:p>
+      <w:pPr>
+        <w:rPr>
+          <w:rFonts w:ascii="Calibri" w:hAnsi="Calibri" w:cs="Calibri"/>
+        </w:rPr>
+      </w:pPr>
+      <w:r>
+        <w:rPr>
+          <w:rFonts w:ascii="Calibri" w:hAnsi="Calibri" w:cs="Calibri"/>
+        </w:rPr>
+        <w:t xml:space="preserve">For handling model results (Loss/Accuracy, etc.) our supervisor recommended us a plug-in API in python that do the visualization (Insert here, I forgot what it was called something with </w:t>
+      </w:r>
+      <w:proofErr w:type="spellStart"/>
+      <w:r>
+        <w:rPr>
+          <w:rFonts w:ascii="Calibri" w:hAnsi="Calibri" w:cs="Calibri"/>
+        </w:rPr>
+        <w:t>widgets&amp;labels</w:t>
+      </w:r>
+      <w:proofErr w:type="spellEnd"/>
+      <w:r>
+        <w:rPr>
+          <w:rFonts w:ascii="Calibri" w:hAnsi="Calibri" w:cs="Calibri"/>
+        </w:rPr>
+        <w:t xml:space="preserve"> or </w:t>
+      </w:r>
+      <w:proofErr w:type="spellStart"/>
+      <w:r>
+        <w:rPr>
+          <w:rFonts w:ascii="Calibri" w:hAnsi="Calibri" w:cs="Calibri"/>
+        </w:rPr>
+        <w:t>smfn</w:t>
+      </w:r>
+      <w:proofErr w:type="spellEnd"/>
+      <w:r>
+        <w:rPr>
+          <w:rFonts w:ascii="Calibri" w:hAnsi="Calibri" w:cs="Calibri"/>
+        </w:rPr>
+        <w:t>.).</w:t>
       </w:r>
     </w:p>
     <w:p>
@@ -4142,7 +4392,21 @@
         <w:rPr>
           <w:rFonts w:ascii="Calibri" w:hAnsi="Calibri" w:cs="Calibri"/>
         </w:rPr>
-        <w:t xml:space="preserve"> ID and meter_number)</w:t>
+        <w:t xml:space="preserve"> ID and </w:t>
+      </w:r>
+      <w:proofErr w:type="spellStart"/>
+      <w:r>
+        <w:rPr>
+          <w:rFonts w:ascii="Calibri" w:hAnsi="Calibri" w:cs="Calibri"/>
+        </w:rPr>
+        <w:t>meter_number</w:t>
+      </w:r>
+      <w:proofErr w:type="spellEnd"/>
+      <w:r>
+        <w:rPr>
+          <w:rFonts w:ascii="Calibri" w:hAnsi="Calibri" w:cs="Calibri"/>
+        </w:rPr>
+        <w:t>)</w:t>
       </w:r>
       <w:r>
         <w:rPr>
@@ -5244,61 +5508,36 @@
           <w:b/>
           <w:color w:val="C00000"/>
         </w:rPr>
-        <w:t xml:space="preserve">Day </w:t>
-      </w:r>
-      <w:r>
-        <w:rPr>
-          <w:rFonts w:ascii="Calibri" w:hAnsi="Calibri" w:cs="Calibri"/>
-          <w:b/>
-          <w:color w:val="C00000"/>
-        </w:rPr>
-        <w:t>14</w:t>
-      </w:r>
-      <w:r>
-        <w:rPr>
-          <w:rFonts w:ascii="Calibri" w:hAnsi="Calibri" w:cs="Calibri"/>
-          <w:b/>
-          <w:color w:val="C00000"/>
-        </w:rPr>
-        <w:t xml:space="preserve"> of 3 Weeks (June):  1</w:t>
-      </w:r>
-      <w:r>
-        <w:rPr>
-          <w:rFonts w:ascii="Calibri" w:hAnsi="Calibri" w:cs="Calibri"/>
-          <w:b/>
-          <w:color w:val="C00000"/>
-        </w:rPr>
-        <w:t>7</w:t>
-      </w:r>
-      <w:r>
-        <w:rPr>
-          <w:rFonts w:ascii="Calibri" w:hAnsi="Calibri" w:cs="Calibri"/>
-          <w:b/>
-          <w:color w:val="C00000"/>
-        </w:rPr>
-        <w:t>.06.22</w:t>
-      </w:r>
-    </w:p>
-    <w:p>
-      <w:pPr>
-        <w:rPr>
-          <w:rFonts w:ascii="Calibri" w:hAnsi="Calibri" w:cs="Calibri"/>
-          <w:lang w:val="en-GB"/>
-        </w:rPr>
-      </w:pPr>
-      <w:r>
-        <w:rPr>
-          <w:rFonts w:ascii="Calibri" w:hAnsi="Calibri" w:cs="Calibri"/>
-          <w:lang w:val="en-GB"/>
-        </w:rPr>
-        <w:t>Today’s meeting consisted of</w:t>
-      </w:r>
-      <w:r>
-        <w:rPr>
-          <w:rFonts w:ascii="Calibri" w:hAnsi="Calibri" w:cs="Calibri"/>
-          <w:lang w:val="en-GB"/>
-        </w:rPr>
-        <w:t xml:space="preserve"> how to handle “bad” results in our project. Our supervisor gave us advice on how to proceed given we have ”non-optimal” results. Some results become worse after we have further trained the pre-trained weights. We got advised to come up with hypothesis on why this happens and to give suggestion on what would be done different given we were to do this project again.</w:t>
+        <w:t>Day 14 of 3 Weeks (June):  17.06.22</w:t>
+      </w:r>
+    </w:p>
+    <w:p>
+      <w:pPr>
+        <w:rPr>
+          <w:rFonts w:ascii="Calibri" w:hAnsi="Calibri" w:cs="Calibri"/>
+          <w:lang w:val="en-GB"/>
+        </w:rPr>
+      </w:pPr>
+      <w:r>
+        <w:rPr>
+          <w:rFonts w:ascii="Calibri" w:hAnsi="Calibri" w:cs="Calibri"/>
+          <w:lang w:val="en-GB"/>
+        </w:rPr>
+        <w:t xml:space="preserve">Today’s meeting consisted of how to handle “bad” results in our project. Our supervisor gave us advice on how to proceed given we </w:t>
+      </w:r>
+      <w:r>
+        <w:rPr>
+          <w:rFonts w:ascii="Calibri" w:hAnsi="Calibri" w:cs="Calibri"/>
+          <w:lang w:val="en-GB"/>
+        </w:rPr>
+        <w:t>have” non</w:t>
+      </w:r>
+      <w:r>
+        <w:rPr>
+          <w:rFonts w:ascii="Calibri" w:hAnsi="Calibri" w:cs="Calibri"/>
+          <w:lang w:val="en-GB"/>
+        </w:rPr>
+        <w:t>-optimal” results. Some results become worse after we have further trained the pre-trained weights. We got advised to come up with hypothesis on why this happens and to give suggestion on what would be done different given we were to do this project again.</w:t>
       </w:r>
     </w:p>
     <w:sectPr>
@@ -5335,7 +5574,7 @@
 <w:ftr xmlns:wpc="http://schemas.microsoft.com/office/word/2010/wordprocessingCanvas" xmlns:cx="http://schemas.microsoft.com/office/drawing/2014/chartex" xmlns:cx1="http://schemas.microsoft.com/office/drawing/2015/9/8/chartex" xmlns:cx2="http://schemas.microsoft.com/office/drawing/2015/10/21/chartex" xmlns:cx3="http://schemas.microsoft.com/office/drawing/2016/5/9/chartex" xmlns:cx4="http://schemas.microsoft.com/office/drawing/2016/5/10/chartex" xmlns:cx5="http://schemas.microsoft.com/office/drawing/2016/5/11/chartex" xmlns:cx6="http://schemas.microsoft.com/office/drawing/2016/5/12/chartex" xmlns:cx7="http://schemas.microsoft.com/office/drawing/2016/5/13/chartex" xmlns:cx8="http://schemas.microsoft.com/office/drawing/2016/5/14/chartex" xmlns:mc="http://schemas.openxmlformats.org/markup-compatibility/2006" xmlns:aink="http://schemas.microsoft.com/office/drawing/2016/ink" xmlns:am3d="http://schemas.microsoft.com/office/drawing/2017/model3d" xmlns:o="urn:schemas-microsoft-com:office:office" xmlns:oel="http://schemas.microsoft.com/office/2019/extlst" xmlns:r="http://schemas.openxmlformats.org/officeDocument/2006/relationships" xmlns:m="http://schemas.openxmlformats.org/officeDocument/2006/math" xmlns:v="urn:schemas-microsoft-com:vml" xmlns:wp14="http://schemas.microsoft.com/office/word/2010/wordprocessingDrawing" xmlns:wp="http://schemas.openxmlformats.org/drawingml/2006/wordprocessingDrawing" xmlns:w10="urn:schemas-microsoft-com:office:word" xmlns:w="http://schemas.openxmlformats.org/wordprocessingml/2006/main" xmlns:w14="http://schemas.microsoft.com/office/word/2010/wordml" xmlns:w15="http://schemas.microsoft.com/office/word/2012/wordml" xmlns:w16cex="http://schemas.microsoft.com/office/word/2018/wordml/cex" xmlns:w16cid="http://schemas.microsoft.com/office/word/2016/wordml/cid" xmlns:w16="http://schemas.microsoft.com/office/word/2018/wordml" xmlns:w16sdtdh="http://schemas.microsoft.com/office/word/2020/wordml/sdtdatahash" xmlns:w16se="http://schemas.microsoft.com/office/word/2015/wordml/symex" xmlns:wpg="http://schemas.microsoft.com/office/word/2010/wordprocessingGroup" xmlns:wpi="http://schemas.microsoft.com/office/word/2010/wordprocessingInk" xmlns:wne="http://schemas.microsoft.com/office/word/2006/wordml" xmlns:wps="http://schemas.microsoft.com/office/word/2010/wordprocessingShape" mc:Ignorable="w14 w15 w16se w16cid w16 w16cex w16sdtdh wp14">
   <w:p>
     <w:pPr>
-      <w:pStyle w:val="Footer"/>
+      <w:pStyle w:val="Sidefod"/>
       <w:jc w:val="center"/>
     </w:pPr>
     <w:r>
@@ -5360,7 +5599,7 @@
   </w:p>
   <w:p>
     <w:pPr>
-      <w:pStyle w:val="Footer"/>
+      <w:pStyle w:val="Sidefod"/>
     </w:pPr>
   </w:p>
 </w:ftr>
@@ -5839,6 +6078,119 @@
     </w:lvl>
   </w:abstractNum>
   <w:abstractNum w:abstractNumId="4" w15:restartNumberingAfterBreak="0">
+    <w:nsid w:val="42B4445F"/>
+    <w:multiLevelType w:val="hybridMultilevel"/>
+    <w:tmpl w:val="7B829AE2"/>
+    <w:lvl w:ilvl="0" w:tplc="04060001">
+      <w:start w:val="1"/>
+      <w:numFmt w:val="bullet"/>
+      <w:lvlText w:val=""/>
+      <w:lvlJc w:val="left"/>
+      <w:pPr>
+        <w:ind w:left="1440" w:hanging="360"/>
+      </w:pPr>
+      <w:rPr>
+        <w:rFonts w:ascii="Symbol" w:hAnsi="Symbol" w:hint="default"/>
+      </w:rPr>
+    </w:lvl>
+    <w:lvl w:ilvl="1" w:tplc="04060003" w:tentative="1">
+      <w:start w:val="1"/>
+      <w:numFmt w:val="bullet"/>
+      <w:lvlText w:val="o"/>
+      <w:lvlJc w:val="left"/>
+      <w:pPr>
+        <w:ind w:left="2160" w:hanging="360"/>
+      </w:pPr>
+      <w:rPr>
+        <w:rFonts w:ascii="Courier New" w:hAnsi="Courier New" w:cs="Courier New" w:hint="default"/>
+      </w:rPr>
+    </w:lvl>
+    <w:lvl w:ilvl="2" w:tplc="04060005" w:tentative="1">
+      <w:start w:val="1"/>
+      <w:numFmt w:val="bullet"/>
+      <w:lvlText w:val=""/>
+      <w:lvlJc w:val="left"/>
+      <w:pPr>
+        <w:ind w:left="2880" w:hanging="360"/>
+      </w:pPr>
+      <w:rPr>
+        <w:rFonts w:ascii="Wingdings" w:hAnsi="Wingdings" w:hint="default"/>
+      </w:rPr>
+    </w:lvl>
+    <w:lvl w:ilvl="3" w:tplc="04060001" w:tentative="1">
+      <w:start w:val="1"/>
+      <w:numFmt w:val="bullet"/>
+      <w:lvlText w:val=""/>
+      <w:lvlJc w:val="left"/>
+      <w:pPr>
+        <w:ind w:left="3600" w:hanging="360"/>
+      </w:pPr>
+      <w:rPr>
+        <w:rFonts w:ascii="Symbol" w:hAnsi="Symbol" w:hint="default"/>
+      </w:rPr>
+    </w:lvl>
+    <w:lvl w:ilvl="4" w:tplc="04060003" w:tentative="1">
+      <w:start w:val="1"/>
+      <w:numFmt w:val="bullet"/>
+      <w:lvlText w:val="o"/>
+      <w:lvlJc w:val="left"/>
+      <w:pPr>
+        <w:ind w:left="4320" w:hanging="360"/>
+      </w:pPr>
+      <w:rPr>
+        <w:rFonts w:ascii="Courier New" w:hAnsi="Courier New" w:cs="Courier New" w:hint="default"/>
+      </w:rPr>
+    </w:lvl>
+    <w:lvl w:ilvl="5" w:tplc="04060005" w:tentative="1">
+      <w:start w:val="1"/>
+      <w:numFmt w:val="bullet"/>
+      <w:lvlText w:val=""/>
+      <w:lvlJc w:val="left"/>
+      <w:pPr>
+        <w:ind w:left="5040" w:hanging="360"/>
+      </w:pPr>
+      <w:rPr>
+        <w:rFonts w:ascii="Wingdings" w:hAnsi="Wingdings" w:hint="default"/>
+      </w:rPr>
+    </w:lvl>
+    <w:lvl w:ilvl="6" w:tplc="04060001" w:tentative="1">
+      <w:start w:val="1"/>
+      <w:numFmt w:val="bullet"/>
+      <w:lvlText w:val=""/>
+      <w:lvlJc w:val="left"/>
+      <w:pPr>
+        <w:ind w:left="5760" w:hanging="360"/>
+      </w:pPr>
+      <w:rPr>
+        <w:rFonts w:ascii="Symbol" w:hAnsi="Symbol" w:hint="default"/>
+      </w:rPr>
+    </w:lvl>
+    <w:lvl w:ilvl="7" w:tplc="04060003" w:tentative="1">
+      <w:start w:val="1"/>
+      <w:numFmt w:val="bullet"/>
+      <w:lvlText w:val="o"/>
+      <w:lvlJc w:val="left"/>
+      <w:pPr>
+        <w:ind w:left="6480" w:hanging="360"/>
+      </w:pPr>
+      <w:rPr>
+        <w:rFonts w:ascii="Courier New" w:hAnsi="Courier New" w:cs="Courier New" w:hint="default"/>
+      </w:rPr>
+    </w:lvl>
+    <w:lvl w:ilvl="8" w:tplc="04060005" w:tentative="1">
+      <w:start w:val="1"/>
+      <w:numFmt w:val="bullet"/>
+      <w:lvlText w:val=""/>
+      <w:lvlJc w:val="left"/>
+      <w:pPr>
+        <w:ind w:left="7200" w:hanging="360"/>
+      </w:pPr>
+      <w:rPr>
+        <w:rFonts w:ascii="Wingdings" w:hAnsi="Wingdings" w:hint="default"/>
+      </w:rPr>
+    </w:lvl>
+  </w:abstractNum>
+  <w:abstractNum w:abstractNumId="5" w15:restartNumberingAfterBreak="0">
     <w:nsid w:val="4E612213"/>
     <w:multiLevelType w:val="hybridMultilevel"/>
     <w:tmpl w:val="DEB0904A"/>
@@ -5951,7 +6303,233 @@
       </w:rPr>
     </w:lvl>
   </w:abstractNum>
-  <w:abstractNum w:abstractNumId="5" w15:restartNumberingAfterBreak="0">
+  <w:abstractNum w:abstractNumId="6" w15:restartNumberingAfterBreak="0">
+    <w:nsid w:val="59E55CC7"/>
+    <w:multiLevelType w:val="hybridMultilevel"/>
+    <w:tmpl w:val="14185FF8"/>
+    <w:lvl w:ilvl="0" w:tplc="04060001">
+      <w:start w:val="1"/>
+      <w:numFmt w:val="bullet"/>
+      <w:lvlText w:val=""/>
+      <w:lvlJc w:val="left"/>
+      <w:pPr>
+        <w:ind w:left="720" w:hanging="360"/>
+      </w:pPr>
+      <w:rPr>
+        <w:rFonts w:ascii="Symbol" w:hAnsi="Symbol" w:hint="default"/>
+      </w:rPr>
+    </w:lvl>
+    <w:lvl w:ilvl="1" w:tplc="04060003" w:tentative="1">
+      <w:start w:val="1"/>
+      <w:numFmt w:val="bullet"/>
+      <w:lvlText w:val="o"/>
+      <w:lvlJc w:val="left"/>
+      <w:pPr>
+        <w:ind w:left="1440" w:hanging="360"/>
+      </w:pPr>
+      <w:rPr>
+        <w:rFonts w:ascii="Courier New" w:hAnsi="Courier New" w:cs="Courier New" w:hint="default"/>
+      </w:rPr>
+    </w:lvl>
+    <w:lvl w:ilvl="2" w:tplc="04060005" w:tentative="1">
+      <w:start w:val="1"/>
+      <w:numFmt w:val="bullet"/>
+      <w:lvlText w:val=""/>
+      <w:lvlJc w:val="left"/>
+      <w:pPr>
+        <w:ind w:left="2160" w:hanging="360"/>
+      </w:pPr>
+      <w:rPr>
+        <w:rFonts w:ascii="Wingdings" w:hAnsi="Wingdings" w:hint="default"/>
+      </w:rPr>
+    </w:lvl>
+    <w:lvl w:ilvl="3" w:tplc="04060001" w:tentative="1">
+      <w:start w:val="1"/>
+      <w:numFmt w:val="bullet"/>
+      <w:lvlText w:val=""/>
+      <w:lvlJc w:val="left"/>
+      <w:pPr>
+        <w:ind w:left="2880" w:hanging="360"/>
+      </w:pPr>
+      <w:rPr>
+        <w:rFonts w:ascii="Symbol" w:hAnsi="Symbol" w:hint="default"/>
+      </w:rPr>
+    </w:lvl>
+    <w:lvl w:ilvl="4" w:tplc="04060003" w:tentative="1">
+      <w:start w:val="1"/>
+      <w:numFmt w:val="bullet"/>
+      <w:lvlText w:val="o"/>
+      <w:lvlJc w:val="left"/>
+      <w:pPr>
+        <w:ind w:left="3600" w:hanging="360"/>
+      </w:pPr>
+      <w:rPr>
+        <w:rFonts w:ascii="Courier New" w:hAnsi="Courier New" w:cs="Courier New" w:hint="default"/>
+      </w:rPr>
+    </w:lvl>
+    <w:lvl w:ilvl="5" w:tplc="04060005" w:tentative="1">
+      <w:start w:val="1"/>
+      <w:numFmt w:val="bullet"/>
+      <w:lvlText w:val=""/>
+      <w:lvlJc w:val="left"/>
+      <w:pPr>
+        <w:ind w:left="4320" w:hanging="360"/>
+      </w:pPr>
+      <w:rPr>
+        <w:rFonts w:ascii="Wingdings" w:hAnsi="Wingdings" w:hint="default"/>
+      </w:rPr>
+    </w:lvl>
+    <w:lvl w:ilvl="6" w:tplc="04060001" w:tentative="1">
+      <w:start w:val="1"/>
+      <w:numFmt w:val="bullet"/>
+      <w:lvlText w:val=""/>
+      <w:lvlJc w:val="left"/>
+      <w:pPr>
+        <w:ind w:left="5040" w:hanging="360"/>
+      </w:pPr>
+      <w:rPr>
+        <w:rFonts w:ascii="Symbol" w:hAnsi="Symbol" w:hint="default"/>
+      </w:rPr>
+    </w:lvl>
+    <w:lvl w:ilvl="7" w:tplc="04060003" w:tentative="1">
+      <w:start w:val="1"/>
+      <w:numFmt w:val="bullet"/>
+      <w:lvlText w:val="o"/>
+      <w:lvlJc w:val="left"/>
+      <w:pPr>
+        <w:ind w:left="5760" w:hanging="360"/>
+      </w:pPr>
+      <w:rPr>
+        <w:rFonts w:ascii="Courier New" w:hAnsi="Courier New" w:cs="Courier New" w:hint="default"/>
+      </w:rPr>
+    </w:lvl>
+    <w:lvl w:ilvl="8" w:tplc="04060005" w:tentative="1">
+      <w:start w:val="1"/>
+      <w:numFmt w:val="bullet"/>
+      <w:lvlText w:val=""/>
+      <w:lvlJc w:val="left"/>
+      <w:pPr>
+        <w:ind w:left="6480" w:hanging="360"/>
+      </w:pPr>
+      <w:rPr>
+        <w:rFonts w:ascii="Wingdings" w:hAnsi="Wingdings" w:hint="default"/>
+      </w:rPr>
+    </w:lvl>
+  </w:abstractNum>
+  <w:abstractNum w:abstractNumId="7" w15:restartNumberingAfterBreak="0">
+    <w:nsid w:val="703E4B9A"/>
+    <w:multiLevelType w:val="hybridMultilevel"/>
+    <w:tmpl w:val="4254E19C"/>
+    <w:lvl w:ilvl="0" w:tplc="04060001">
+      <w:start w:val="1"/>
+      <w:numFmt w:val="bullet"/>
+      <w:lvlText w:val=""/>
+      <w:lvlJc w:val="left"/>
+      <w:pPr>
+        <w:ind w:left="720" w:hanging="360"/>
+      </w:pPr>
+      <w:rPr>
+        <w:rFonts w:ascii="Symbol" w:hAnsi="Symbol" w:hint="default"/>
+      </w:rPr>
+    </w:lvl>
+    <w:lvl w:ilvl="1" w:tplc="04060003" w:tentative="1">
+      <w:start w:val="1"/>
+      <w:numFmt w:val="bullet"/>
+      <w:lvlText w:val="o"/>
+      <w:lvlJc w:val="left"/>
+      <w:pPr>
+        <w:ind w:left="1440" w:hanging="360"/>
+      </w:pPr>
+      <w:rPr>
+        <w:rFonts w:ascii="Courier New" w:hAnsi="Courier New" w:cs="Courier New" w:hint="default"/>
+      </w:rPr>
+    </w:lvl>
+    <w:lvl w:ilvl="2" w:tplc="04060005" w:tentative="1">
+      <w:start w:val="1"/>
+      <w:numFmt w:val="bullet"/>
+      <w:lvlText w:val=""/>
+      <w:lvlJc w:val="left"/>
+      <w:pPr>
+        <w:ind w:left="2160" w:hanging="360"/>
+      </w:pPr>
+      <w:rPr>
+        <w:rFonts w:ascii="Wingdings" w:hAnsi="Wingdings" w:hint="default"/>
+      </w:rPr>
+    </w:lvl>
+    <w:lvl w:ilvl="3" w:tplc="04060001">
+      <w:start w:val="1"/>
+      <w:numFmt w:val="bullet"/>
+      <w:lvlText w:val=""/>
+      <w:lvlJc w:val="left"/>
+      <w:pPr>
+        <w:ind w:left="2880" w:hanging="360"/>
+      </w:pPr>
+      <w:rPr>
+        <w:rFonts w:ascii="Symbol" w:hAnsi="Symbol" w:hint="default"/>
+      </w:rPr>
+    </w:lvl>
+    <w:lvl w:ilvl="4" w:tplc="04060003" w:tentative="1">
+      <w:start w:val="1"/>
+      <w:numFmt w:val="bullet"/>
+      <w:lvlText w:val="o"/>
+      <w:lvlJc w:val="left"/>
+      <w:pPr>
+        <w:ind w:left="3600" w:hanging="360"/>
+      </w:pPr>
+      <w:rPr>
+        <w:rFonts w:ascii="Courier New" w:hAnsi="Courier New" w:cs="Courier New" w:hint="default"/>
+      </w:rPr>
+    </w:lvl>
+    <w:lvl w:ilvl="5" w:tplc="04060005" w:tentative="1">
+      <w:start w:val="1"/>
+      <w:numFmt w:val="bullet"/>
+      <w:lvlText w:val=""/>
+      <w:lvlJc w:val="left"/>
+      <w:pPr>
+        <w:ind w:left="4320" w:hanging="360"/>
+      </w:pPr>
+      <w:rPr>
+        <w:rFonts w:ascii="Wingdings" w:hAnsi="Wingdings" w:hint="default"/>
+      </w:rPr>
+    </w:lvl>
+    <w:lvl w:ilvl="6" w:tplc="04060001" w:tentative="1">
+      <w:start w:val="1"/>
+      <w:numFmt w:val="bullet"/>
+      <w:lvlText w:val=""/>
+      <w:lvlJc w:val="left"/>
+      <w:pPr>
+        <w:ind w:left="5040" w:hanging="360"/>
+      </w:pPr>
+      <w:rPr>
+        <w:rFonts w:ascii="Symbol" w:hAnsi="Symbol" w:hint="default"/>
+      </w:rPr>
+    </w:lvl>
+    <w:lvl w:ilvl="7" w:tplc="04060003" w:tentative="1">
+      <w:start w:val="1"/>
+      <w:numFmt w:val="bullet"/>
+      <w:lvlText w:val="o"/>
+      <w:lvlJc w:val="left"/>
+      <w:pPr>
+        <w:ind w:left="5760" w:hanging="360"/>
+      </w:pPr>
+      <w:rPr>
+        <w:rFonts w:ascii="Courier New" w:hAnsi="Courier New" w:cs="Courier New" w:hint="default"/>
+      </w:rPr>
+    </w:lvl>
+    <w:lvl w:ilvl="8" w:tplc="04060005" w:tentative="1">
+      <w:start w:val="1"/>
+      <w:numFmt w:val="bullet"/>
+      <w:lvlText w:val=""/>
+      <w:lvlJc w:val="left"/>
+      <w:pPr>
+        <w:ind w:left="6480" w:hanging="360"/>
+      </w:pPr>
+      <w:rPr>
+        <w:rFonts w:ascii="Wingdings" w:hAnsi="Wingdings" w:hint="default"/>
+      </w:rPr>
+    </w:lvl>
+  </w:abstractNum>
+  <w:abstractNum w:abstractNumId="8" w15:restartNumberingAfterBreak="0">
     <w:nsid w:val="79877814"/>
     <w:multiLevelType w:val="hybridMultilevel"/>
     <w:tmpl w:val="F830F134"/>
@@ -6064,7 +6642,7 @@
       </w:rPr>
     </w:lvl>
   </w:abstractNum>
-  <w:abstractNum w:abstractNumId="6" w15:restartNumberingAfterBreak="0">
+  <w:abstractNum w:abstractNumId="9" w15:restartNumberingAfterBreak="0">
     <w:nsid w:val="7A9911C3"/>
     <w:multiLevelType w:val="hybridMultilevel"/>
     <w:tmpl w:val="310628D6"/>
@@ -6178,7 +6756,7 @@
     </w:lvl>
   </w:abstractNum>
   <w:num w:numId="1" w16cid:durableId="835725889">
-    <w:abstractNumId w:val="4"/>
+    <w:abstractNumId w:val="5"/>
   </w:num>
   <w:num w:numId="2" w16cid:durableId="568468362">
     <w:abstractNumId w:val="3"/>
@@ -6193,10 +6771,19 @@
     <w:abstractNumId w:val="0"/>
   </w:num>
   <w:num w:numId="6" w16cid:durableId="951322967">
+    <w:abstractNumId w:val="9"/>
+  </w:num>
+  <w:num w:numId="7" w16cid:durableId="1589729495">
+    <w:abstractNumId w:val="8"/>
+  </w:num>
+  <w:num w:numId="8" w16cid:durableId="74715105">
+    <w:abstractNumId w:val="7"/>
+  </w:num>
+  <w:num w:numId="9" w16cid:durableId="1938752590">
     <w:abstractNumId w:val="6"/>
   </w:num>
-  <w:num w:numId="7" w16cid:durableId="1589729495">
-    <w:abstractNumId w:val="5"/>
+  <w:num w:numId="10" w16cid:durableId="1169708145">
+    <w:abstractNumId w:val="4"/>
   </w:num>
 </w:numbering>
 </file>
@@ -6505,14 +7092,14 @@
   <w:style w:type="paragraph" w:default="1" w:styleId="Normal">
     <w:name w:val="Normal"/>
     <w:qFormat/>
-    <w:rsid w:val="00834A37"/>
+    <w:rsid w:val="006025A4"/>
     <w:rPr>
       <w:sz w:val="24"/>
       <w:szCs w:val="24"/>
       <w:lang w:val="en-US" w:eastAsia="en-US"/>
     </w:rPr>
   </w:style>
-  <w:style w:type="paragraph" w:styleId="Heading1">
+  <w:style w:type="paragraph" w:styleId="Overskrift1">
     <w:name w:val="heading 1"/>
     <w:basedOn w:val="Normal"/>
     <w:next w:val="Normal"/>
@@ -6532,13 +7119,13 @@
       <w:szCs w:val="32"/>
     </w:rPr>
   </w:style>
-  <w:style w:type="character" w:default="1" w:styleId="DefaultParagraphFont">
+  <w:style w:type="character" w:default="1" w:styleId="Standardskrifttypeiafsnit">
     <w:name w:val="Default Paragraph Font"/>
     <w:uiPriority w:val="1"/>
     <w:semiHidden/>
     <w:unhideWhenUsed/>
   </w:style>
-  <w:style w:type="table" w:default="1" w:styleId="TableNormal">
+  <w:style w:type="table" w:default="1" w:styleId="Tabel-Normal">
     <w:name w:val="Normal Table"/>
     <w:uiPriority w:val="99"/>
     <w:semiHidden/>
@@ -6553,15 +7140,15 @@
       </w:tblCellMar>
     </w:tblPr>
   </w:style>
-  <w:style w:type="numbering" w:default="1" w:styleId="NoList">
+  <w:style w:type="numbering" w:default="1" w:styleId="Ingenoversigt">
     <w:name w:val="No List"/>
     <w:uiPriority w:val="99"/>
     <w:semiHidden/>
     <w:unhideWhenUsed/>
   </w:style>
-  <w:style w:type="table" w:styleId="TableGrid">
+  <w:style w:type="table" w:styleId="Tabel-Gitter">
     <w:name w:val="Table Grid"/>
-    <w:basedOn w:val="TableNormal"/>
+    <w:basedOn w:val="Tabel-Normal"/>
     <w:rsid w:val="006E0A83"/>
     <w:tblPr>
       <w:tblBorders>
@@ -6574,7 +7161,7 @@
       </w:tblBorders>
     </w:tblPr>
   </w:style>
-  <w:style w:type="character" w:styleId="FollowedHyperlink">
+  <w:style w:type="character" w:styleId="BesgtLink">
     <w:name w:val="FollowedHyperlink"/>
     <w:rsid w:val="00CB7E76"/>
     <w:rPr>
@@ -6597,10 +7184,10 @@
       <w:effect w:val="none"/>
     </w:rPr>
   </w:style>
-  <w:style w:type="paragraph" w:styleId="Header">
+  <w:style w:type="paragraph" w:styleId="Sidehoved">
     <w:name w:val="header"/>
     <w:basedOn w:val="Normal"/>
-    <w:link w:val="HeaderChar"/>
+    <w:link w:val="SidehovedTegn"/>
     <w:rsid w:val="00520380"/>
     <w:pPr>
       <w:tabs>
@@ -6609,9 +7196,9 @@
       </w:tabs>
     </w:pPr>
   </w:style>
-  <w:style w:type="character" w:customStyle="1" w:styleId="HeaderChar">
-    <w:name w:val="Header Char"/>
-    <w:link w:val="Header"/>
+  <w:style w:type="character" w:customStyle="1" w:styleId="SidehovedTegn">
+    <w:name w:val="Sidehoved Tegn"/>
+    <w:link w:val="Sidehoved"/>
     <w:rsid w:val="00520380"/>
     <w:rPr>
       <w:sz w:val="24"/>
@@ -6619,10 +7206,10 @@
       <w:lang w:val="en-US" w:eastAsia="en-US"/>
     </w:rPr>
   </w:style>
-  <w:style w:type="paragraph" w:styleId="Footer">
+  <w:style w:type="paragraph" w:styleId="Sidefod">
     <w:name w:val="footer"/>
     <w:basedOn w:val="Normal"/>
-    <w:link w:val="FooterChar"/>
+    <w:link w:val="SidefodTegn"/>
     <w:uiPriority w:val="99"/>
     <w:rsid w:val="00520380"/>
     <w:pPr>
@@ -6632,9 +7219,9 @@
       </w:tabs>
     </w:pPr>
   </w:style>
-  <w:style w:type="character" w:customStyle="1" w:styleId="FooterChar">
-    <w:name w:val="Footer Char"/>
-    <w:link w:val="Footer"/>
+  <w:style w:type="character" w:customStyle="1" w:styleId="SidefodTegn">
+    <w:name w:val="Sidefod Tegn"/>
+    <w:link w:val="Sidefod"/>
     <w:uiPriority w:val="99"/>
     <w:rsid w:val="00520380"/>
     <w:rPr>
@@ -6643,9 +7230,9 @@
       <w:lang w:val="en-US" w:eastAsia="en-US"/>
     </w:rPr>
   </w:style>
-  <w:style w:type="character" w:styleId="UnresolvedMention">
+  <w:style w:type="character" w:styleId="Ulstomtale">
     <w:name w:val="Unresolved Mention"/>
-    <w:basedOn w:val="DefaultParagraphFont"/>
+    <w:basedOn w:val="Standardskrifttypeiafsnit"/>
     <w:uiPriority w:val="99"/>
     <w:semiHidden/>
     <w:unhideWhenUsed/>
@@ -6655,7 +7242,7 @@
       <w:shd w:val="clear" w:color="auto" w:fill="E1DFDD"/>
     </w:rPr>
   </w:style>
-  <w:style w:type="paragraph" w:styleId="ListParagraph">
+  <w:style w:type="paragraph" w:styleId="Listeafsnit">
     <w:name w:val="List Paragraph"/>
     <w:basedOn w:val="Normal"/>
     <w:uiPriority w:val="34"/>

--- a/Logbook.docx
+++ b/Logbook.docx
@@ -2281,7 +2281,54 @@
           <w:rFonts w:ascii="Calibri" w:hAnsi="Calibri" w:cs="Calibri"/>
           <w:iCs/>
         </w:rPr>
-        <w:t xml:space="preserve">However, our data is quite messy and filled with a lot of noise, meaning CRAFT can return hundreds of bounding boxes, where only a single one of them </w:t>
+        <w:t xml:space="preserve">Ref: </w:t>
+      </w:r>
+      <w:hyperlink r:id="rId13" w:history="1">
+        <w:r>
+          <w:rPr>
+            <w:rStyle w:val="Hyperlink"/>
+            <w:rFonts w:ascii="Calibri" w:hAnsi="Calibri" w:cs="Calibri"/>
+            <w:iCs/>
+          </w:rPr>
+          <w:t>https://github.com/JaidedAI/EasyOCR</w:t>
+        </w:r>
+      </w:hyperlink>
+    </w:p>
+    <w:p>
+      <w:pPr>
+        <w:rPr>
+          <w:rFonts w:ascii="Calibri" w:hAnsi="Calibri" w:cs="Calibri"/>
+          <w:iCs/>
+        </w:rPr>
+      </w:pPr>
+    </w:p>
+    <w:p>
+      <w:pPr>
+        <w:rPr>
+          <w:rFonts w:ascii="Calibri" w:hAnsi="Calibri" w:cs="Calibri"/>
+          <w:iCs/>
+        </w:rPr>
+      </w:pPr>
+      <w:r>
+        <w:rPr>
+          <w:rFonts w:ascii="Calibri" w:hAnsi="Calibri" w:cs="Calibri"/>
+          <w:iCs/>
+        </w:rPr>
+        <w:t xml:space="preserve">However, our data is quite messy and filled with a lot of noise, meaning CRAFT can return hundreds of bounding boxes, where only </w:t>
+      </w:r>
+      <w:r>
+        <w:rPr>
+          <w:rFonts w:ascii="Calibri" w:hAnsi="Calibri" w:cs="Calibri"/>
+          <w:iCs/>
+        </w:rPr>
+        <w:t>one</w:t>
+      </w:r>
+      <w:r>
+        <w:rPr>
+          <w:rFonts w:ascii="Calibri" w:hAnsi="Calibri" w:cs="Calibri"/>
+          <w:iCs/>
+        </w:rPr>
+        <w:t xml:space="preserve"> of them </w:t>
       </w:r>
       <w:r>
         <w:rPr>
@@ -2333,59 +2380,6 @@
           <w:iCs/>
         </w:rPr>
       </w:pPr>
-      <w:r>
-        <w:rPr>
-          <w:noProof/>
-        </w:rPr>
-        <w:drawing>
-          <wp:inline distT="0" distB="0" distL="0" distR="0" wp14:anchorId="76DA1B94" wp14:editId="0EFF7EF1">
-            <wp:extent cx="2566263" cy="2324100"/>
-            <wp:effectExtent l="0" t="0" r="5715" b="0"/>
-            <wp:docPr id="2" name="Billede 2" descr="Et billede, der indeholder tekst, whiteboard&#10;&#10;Automatisk genereret beskrivelse"/>
-            <wp:cNvGraphicFramePr>
-              <a:graphicFrameLocks xmlns:a="http://schemas.openxmlformats.org/drawingml/2006/main" noChangeAspect="1"/>
-            </wp:cNvGraphicFramePr>
-            <a:graphic xmlns:a="http://schemas.openxmlformats.org/drawingml/2006/main">
-              <a:graphicData uri="http://schemas.openxmlformats.org/drawingml/2006/picture">
-                <pic:pic xmlns:pic="http://schemas.openxmlformats.org/drawingml/2006/picture">
-                  <pic:nvPicPr>
-                    <pic:cNvPr id="2" name="Billede 2" descr="Et billede, der indeholder tekst, whiteboard&#10;&#10;Automatisk genereret beskrivelse"/>
-                    <pic:cNvPicPr>
-                      <a:picLocks noChangeAspect="1" noChangeArrowheads="1"/>
-                    </pic:cNvPicPr>
-                  </pic:nvPicPr>
-                  <pic:blipFill>
-                    <a:blip r:embed="rId13" cstate="print">
-                      <a:extLst>
-                        <a:ext uri="{28A0092B-C50C-407E-A947-70E740481C1C}">
-                          <a14:useLocalDpi xmlns:a14="http://schemas.microsoft.com/office/drawing/2010/main" val="0"/>
-                        </a:ext>
-                      </a:extLst>
-                    </a:blip>
-                    <a:srcRect/>
-                    <a:stretch>
-                      <a:fillRect/>
-                    </a:stretch>
-                  </pic:blipFill>
-                  <pic:spPr bwMode="auto">
-                    <a:xfrm>
-                      <a:off x="0" y="0"/>
-                      <a:ext cx="2570592" cy="2328021"/>
-                    </a:xfrm>
-                    <a:prstGeom prst="rect">
-                      <a:avLst/>
-                    </a:prstGeom>
-                    <a:noFill/>
-                    <a:ln>
-                      <a:noFill/>
-                    </a:ln>
-                  </pic:spPr>
-                </pic:pic>
-              </a:graphicData>
-            </a:graphic>
-          </wp:inline>
-        </w:drawing>
-      </w:r>
     </w:p>
     <w:p>
       <w:pPr>
@@ -2443,7 +2437,6 @@
           <w:rFonts w:ascii="Calibri" w:hAnsi="Calibri" w:cs="Calibri"/>
           <w:iCs/>
         </w:rPr>
-        <w:lastRenderedPageBreak/>
         <w:t xml:space="preserve">We are thinking of the possibility of labeling the barcodes/cropping where they are on the images and thus training the recognition model using the cropped barcodes. If this does not improve accuracy, it can mean that the detection of </w:t>
       </w:r>
       <w:r>
@@ -2544,7 +2537,21 @@
           <w:rFonts w:ascii="Calibri" w:hAnsi="Calibri" w:cs="Calibri"/>
           <w:iCs/>
         </w:rPr>
-        <w:t xml:space="preserve">We had a status meeting in regard to how far we were in our assignments and what problems we should address with our supervisor. </w:t>
+        <w:t xml:space="preserve">We had a status meeting </w:t>
+      </w:r>
+      <w:r>
+        <w:rPr>
+          <w:rFonts w:ascii="Calibri" w:hAnsi="Calibri" w:cs="Calibri"/>
+          <w:iCs/>
+        </w:rPr>
+        <w:t>regarding</w:t>
+      </w:r>
+      <w:r>
+        <w:rPr>
+          <w:rFonts w:ascii="Calibri" w:hAnsi="Calibri" w:cs="Calibri"/>
+          <w:iCs/>
+        </w:rPr>
+        <w:t xml:space="preserve"> how far we were in our assignments and what problems we should address with our supervisor. </w:t>
       </w:r>
       <w:r>
         <w:rPr>
@@ -2579,6 +2586,7 @@
           <w:rFonts w:ascii="Calibri" w:hAnsi="Calibri" w:cs="Calibri"/>
           <w:iCs/>
         </w:rPr>
+        <w:lastRenderedPageBreak/>
         <w:t>Michael</w:t>
       </w:r>
       <w:r>
@@ -2779,63 +2787,7 @@
           <w:b/>
           <w:color w:val="C00000"/>
         </w:rPr>
-        <w:t>3 Weeks Course 9</w:t>
-      </w:r>
-      <w:r>
-        <w:rPr>
-          <w:rFonts w:ascii="Calibri" w:hAnsi="Calibri" w:cs="Calibri"/>
-          <w:b/>
-          <w:color w:val="C00000"/>
-        </w:rPr>
-        <w:t>/</w:t>
-      </w:r>
-      <w:r>
-        <w:rPr>
-          <w:rFonts w:ascii="Calibri" w:hAnsi="Calibri" w:cs="Calibri"/>
-          <w:b/>
-          <w:color w:val="C00000"/>
-        </w:rPr>
-        <w:t>6</w:t>
-      </w:r>
-      <w:r>
-        <w:rPr>
-          <w:rFonts w:ascii="Calibri" w:hAnsi="Calibri" w:cs="Calibri"/>
-          <w:b/>
-          <w:color w:val="C00000"/>
-        </w:rPr>
-        <w:t>-2022</w:t>
-      </w:r>
-      <w:r>
-        <w:rPr>
-          <w:rFonts w:ascii="Calibri" w:hAnsi="Calibri" w:cs="Calibri"/>
-          <w:b/>
-          <w:color w:val="C00000"/>
-        </w:rPr>
-        <w:t xml:space="preserve"> - 1</w:t>
-      </w:r>
-      <w:r>
-        <w:rPr>
-          <w:rFonts w:ascii="Calibri" w:hAnsi="Calibri" w:cs="Calibri"/>
-          <w:b/>
-          <w:color w:val="C00000"/>
-        </w:rPr>
-        <w:t>9/</w:t>
-      </w:r>
-      <w:r>
-        <w:rPr>
-          <w:rFonts w:ascii="Calibri" w:hAnsi="Calibri" w:cs="Calibri"/>
-          <w:b/>
-          <w:color w:val="C00000"/>
-        </w:rPr>
-        <w:t>6</w:t>
-      </w:r>
-      <w:r>
-        <w:rPr>
-          <w:rFonts w:ascii="Calibri" w:hAnsi="Calibri" w:cs="Calibri"/>
-          <w:b/>
-          <w:color w:val="C00000"/>
-        </w:rPr>
-        <w:t>-2022</w:t>
+        <w:t>3 Weeks Course 9/6-2022 - 19/6-2022</w:t>
       </w:r>
     </w:p>
     <w:p>
